--- a/Resume_Bhuwan_Agrawal.docx
+++ b/Resume_Bhuwan_Agrawal.docx
@@ -49,27 +49,28 @@
           <w:sz w:val="24"/>
         </w:rPr>
       </w:pPr>
-      <w:r>
-        <w:rPr>
-          <w:rFonts w:ascii="Arial" w:eastAsia="Arial" w:hAnsi="Arial" w:cs="Arial"/>
+      <w:bookmarkStart w:id="0" w:name="_GoBack"/>
+      <w:r>
+        <w:rPr>
+          <w:rFonts w:ascii="Arial" w:eastAsia="Arial" w:hAnsi="Arial" w:cs="Arial"/>
+          <w:b/>
           <w:noProof/>
-          <w:color w:val="000080"/>
-          <w:sz w:val="12"/>
+          <w:sz w:val="20"/>
           <w:lang w:val="en-US" w:eastAsia="en-US"/>
         </w:rPr>
         <w:drawing>
-          <wp:anchor distT="0" distB="0" distL="114300" distR="114300" simplePos="0" relativeHeight="251658240" behindDoc="0" locked="0" layoutInCell="1" allowOverlap="1" wp14:anchorId="1FCF74AB" wp14:editId="74BB8A2D">
+          <wp:anchor distT="0" distB="0" distL="114300" distR="114300" simplePos="0" relativeHeight="251658240" behindDoc="0" locked="0" layoutInCell="1" allowOverlap="1" wp14:anchorId="782B105B" wp14:editId="271F6301">
             <wp:simplePos x="0" y="0"/>
             <wp:positionH relativeFrom="margin">
-              <wp:posOffset>3721735</wp:posOffset>
+              <wp:posOffset>3248025</wp:posOffset>
             </wp:positionH>
             <wp:positionV relativeFrom="margin">
-              <wp:posOffset>342900</wp:posOffset>
+              <wp:posOffset>381000</wp:posOffset>
             </wp:positionV>
-            <wp:extent cx="1933575" cy="809625"/>
+            <wp:extent cx="2276475" cy="933450"/>
             <wp:effectExtent l="0" t="0" r="0" b="0"/>
             <wp:wrapSquare wrapText="bothSides"/>
-            <wp:docPr id="1" name="Picture 1"/>
+            <wp:docPr id="2" name="Picture 2" descr="D:\BhuwanGit\bhuwanagrawal.github.io\CTFL.png"/>
             <wp:cNvGraphicFramePr>
               <a:graphicFrameLocks xmlns:a="http://schemas.openxmlformats.org/drawingml/2006/main" noChangeAspect="1"/>
             </wp:cNvGraphicFramePr>
@@ -77,7 +78,7 @@
               <a:graphicData uri="http://schemas.openxmlformats.org/drawingml/2006/picture">
                 <pic:pic xmlns:pic="http://schemas.openxmlformats.org/drawingml/2006/picture">
                   <pic:nvPicPr>
-                    <pic:cNvPr id="0" name="Picture 2"/>
+                    <pic:cNvPr id="0" name="Picture 1" descr="D:\BhuwanGit\bhuwanagrawal.github.io\CTFL.png"/>
                     <pic:cNvPicPr>
                       <a:picLocks noChangeAspect="1" noChangeArrowheads="1"/>
                     </pic:cNvPicPr>
@@ -98,19 +99,29 @@
                   <pic:spPr bwMode="auto">
                     <a:xfrm>
                       <a:off x="0" y="0"/>
-                      <a:ext cx="1933575" cy="809625"/>
+                      <a:ext cx="2276475" cy="933450"/>
                     </a:xfrm>
                     <a:prstGeom prst="rect">
                       <a:avLst/>
                     </a:prstGeom>
                     <a:noFill/>
+                    <a:ln>
+                      <a:noFill/>
+                    </a:ln>
                   </pic:spPr>
                 </pic:pic>
               </a:graphicData>
             </a:graphic>
+            <wp14:sizeRelH relativeFrom="margin">
+              <wp14:pctWidth>0</wp14:pctWidth>
+            </wp14:sizeRelH>
+            <wp14:sizeRelV relativeFrom="margin">
+              <wp14:pctHeight>0</wp14:pctHeight>
+            </wp14:sizeRelV>
           </wp:anchor>
         </w:drawing>
       </w:r>
+      <w:bookmarkEnd w:id="0"/>
       <w:proofErr w:type="spellStart"/>
       <w:r>
         <w:rPr>
@@ -320,16 +331,7 @@
           <w:rFonts w:ascii="Arial" w:eastAsia="Arial" w:hAnsi="Arial" w:cs="Arial"/>
           <w:sz w:val="18"/>
         </w:rPr>
-        <w:t>My objective is to achieve a challenging position in Software testing and Quality Management in a company, where acquired skills will be uti</w:t>
-      </w:r>
-      <w:bookmarkStart w:id="0" w:name="_GoBack"/>
-      <w:bookmarkEnd w:id="0"/>
-      <w:r>
-        <w:rPr>
-          <w:rFonts w:ascii="Arial" w:eastAsia="Arial" w:hAnsi="Arial" w:cs="Arial"/>
-          <w:sz w:val="18"/>
-        </w:rPr>
-        <w:t>lized towards continued growth and advancement of the organization.</w:t>
+        <w:t>My objective is to achieve a challenging position in Software testing and Quality Management in a company, where acquired skills will be utilized towards continued growth and advancement of the organization.</w:t>
       </w:r>
     </w:p>
     <w:p>

--- a/Resume_Bhuwan_Agrawal.docx
+++ b/Resume_Bhuwan_Agrawal.docx
@@ -49,7 +49,6 @@
           <w:sz w:val="24"/>
         </w:rPr>
       </w:pPr>
-      <w:bookmarkStart w:id="0" w:name="_GoBack"/>
       <w:r>
         <w:rPr>
           <w:rFonts w:ascii="Arial" w:eastAsia="Arial" w:hAnsi="Arial" w:cs="Arial"/>
@@ -121,7 +120,6 @@
           </wp:anchor>
         </w:drawing>
       </w:r>
-      <w:bookmarkEnd w:id="0"/>
       <w:proofErr w:type="spellStart"/>
       <w:r>
         <w:rPr>
@@ -419,7 +417,23 @@
           <w:b/>
           <w:sz w:val="18"/>
         </w:rPr>
-        <w:t>A total 9 years</w:t>
+        <w:t>A total 9</w:t>
+      </w:r>
+      <w:r>
+        <w:rPr>
+          <w:rFonts w:ascii="Arial" w:eastAsia="Arial" w:hAnsi="Arial" w:cs="Arial"/>
+          <w:b/>
+          <w:sz w:val="18"/>
+        </w:rPr>
+        <w:t>.5</w:t>
+      </w:r>
+      <w:r>
+        <w:rPr>
+          <w:rFonts w:ascii="Arial" w:eastAsia="Arial" w:hAnsi="Arial" w:cs="Arial"/>
+          <w:b/>
+          <w:sz w:val="18"/>
+        </w:rPr>
+        <w:t xml:space="preserve"> years</w:t>
       </w:r>
       <w:r>
         <w:rPr>
@@ -1052,6 +1066,57 @@
     </w:p>
     <w:p>
       <w:pPr>
+        <w:numPr>
+          <w:ilvl w:val="0"/>
+          <w:numId w:val="5"/>
+        </w:numPr>
+        <w:tabs>
+          <w:tab w:val="left" w:pos="1276"/>
+        </w:tabs>
+        <w:spacing w:after="0" w:line="240" w:lineRule="auto"/>
+        <w:ind w:left="1276" w:hanging="283"/>
+        <w:jc w:val="both"/>
+        <w:rPr>
+          <w:rFonts w:ascii="Arial" w:eastAsia="Arial" w:hAnsi="Arial" w:cs="Arial"/>
+          <w:sz w:val="18"/>
+        </w:rPr>
+      </w:pPr>
+      <w:r>
+        <w:rPr>
+          <w:rFonts w:ascii="Arial" w:eastAsia="Arial" w:hAnsi="Arial" w:cs="Arial"/>
+          <w:sz w:val="18"/>
+        </w:rPr>
+        <w:t xml:space="preserve">Test case management tools: </w:t>
+      </w:r>
+      <w:r>
+        <w:rPr>
+          <w:rFonts w:ascii="Arial" w:eastAsia="Arial" w:hAnsi="Arial" w:cs="Arial"/>
+          <w:b/>
+          <w:sz w:val="18"/>
+        </w:rPr>
+        <w:t xml:space="preserve">TestRail, </w:t>
+      </w:r>
+      <w:proofErr w:type="spellStart"/>
+      <w:r>
+        <w:rPr>
+          <w:rFonts w:ascii="Arial" w:eastAsia="Arial" w:hAnsi="Arial" w:cs="Arial"/>
+          <w:b/>
+          <w:sz w:val="18"/>
+        </w:rPr>
+        <w:t>TestL</w:t>
+      </w:r>
+      <w:r>
+        <w:rPr>
+          <w:rFonts w:ascii="Arial" w:eastAsia="Arial" w:hAnsi="Arial" w:cs="Arial"/>
+          <w:b/>
+          <w:sz w:val="18"/>
+        </w:rPr>
+        <w:t>ink</w:t>
+      </w:r>
+      <w:proofErr w:type="spellEnd"/>
+    </w:p>
+    <w:p>
+      <w:pPr>
         <w:spacing w:after="0" w:line="240" w:lineRule="auto"/>
         <w:rPr>
           <w:rFonts w:ascii="Arial" w:eastAsia="Arial" w:hAnsi="Arial" w:cs="Arial"/>
@@ -1290,7 +1355,87 @@
           <w:rFonts w:ascii="Arial" w:eastAsia="Arial" w:hAnsi="Arial" w:cs="Arial"/>
           <w:sz w:val="18"/>
         </w:rPr>
-        <w:t xml:space="preserve">Working as an </w:t>
+        <w:t xml:space="preserve">Working </w:t>
+      </w:r>
+      <w:r>
+        <w:rPr>
+          <w:rFonts w:ascii="Arial" w:eastAsia="Arial" w:hAnsi="Arial" w:cs="Arial"/>
+          <w:sz w:val="18"/>
+        </w:rPr>
+        <w:t xml:space="preserve">as a </w:t>
+      </w:r>
+      <w:r>
+        <w:rPr>
+          <w:rFonts w:ascii="Arial" w:eastAsia="Arial" w:hAnsi="Arial" w:cs="Arial"/>
+          <w:b/>
+          <w:sz w:val="18"/>
+        </w:rPr>
+        <w:t>Sr. Test Engineer</w:t>
+      </w:r>
+      <w:r>
+        <w:rPr>
+          <w:rFonts w:ascii="Arial" w:eastAsia="Arial" w:hAnsi="Arial" w:cs="Arial"/>
+          <w:sz w:val="18"/>
+        </w:rPr>
+        <w:t xml:space="preserve"> in </w:t>
+      </w:r>
+      <w:r>
+        <w:rPr>
+          <w:rFonts w:ascii="Arial" w:eastAsia="Arial" w:hAnsi="Arial" w:cs="Arial"/>
+          <w:b/>
+          <w:sz w:val="18"/>
+        </w:rPr>
+        <w:t>DLT LABS, Noida</w:t>
+      </w:r>
+      <w:r>
+        <w:rPr>
+          <w:rFonts w:ascii="Arial" w:eastAsia="Arial" w:hAnsi="Arial" w:cs="Arial"/>
+          <w:sz w:val="18"/>
+        </w:rPr>
+        <w:t xml:space="preserve"> from June-2021 </w:t>
+      </w:r>
+      <w:r>
+        <w:rPr>
+          <w:rFonts w:ascii="Arial" w:eastAsia="Arial" w:hAnsi="Arial" w:cs="Arial"/>
+          <w:sz w:val="18"/>
+        </w:rPr>
+        <w:t>to till date</w:t>
+      </w:r>
+      <w:r>
+        <w:rPr>
+          <w:rFonts w:ascii="Arial" w:eastAsia="Arial" w:hAnsi="Arial" w:cs="Arial"/>
+          <w:sz w:val="18"/>
+        </w:rPr>
+        <w:t>.</w:t>
+      </w:r>
+    </w:p>
+    <w:p>
+      <w:pPr>
+        <w:numPr>
+          <w:ilvl w:val="0"/>
+          <w:numId w:val="8"/>
+        </w:numPr>
+        <w:spacing w:after="0" w:line="240" w:lineRule="auto"/>
+        <w:ind w:left="720" w:hanging="360"/>
+        <w:rPr>
+          <w:rFonts w:ascii="Arial" w:eastAsia="Arial" w:hAnsi="Arial" w:cs="Arial"/>
+          <w:sz w:val="18"/>
+          <w:u w:val="single"/>
+        </w:rPr>
+      </w:pPr>
+      <w:r>
+        <w:rPr>
+          <w:rFonts w:ascii="Arial" w:eastAsia="Arial" w:hAnsi="Arial" w:cs="Arial"/>
+          <w:sz w:val="18"/>
+        </w:rPr>
+        <w:t xml:space="preserve">Worked </w:t>
+      </w:r>
+      <w:r>
+        <w:rPr>
+          <w:rFonts w:ascii="Arial" w:eastAsia="Arial" w:hAnsi="Arial" w:cs="Arial"/>
+          <w:sz w:val="18"/>
+        </w:rPr>
+        <w:t xml:space="preserve">as an </w:t>
       </w:r>
       <w:r>
         <w:rPr>
@@ -1335,7 +1480,28 @@
           <w:rFonts w:ascii="Arial" w:eastAsia="Arial" w:hAnsi="Arial" w:cs="Arial"/>
           <w:sz w:val="18"/>
         </w:rPr>
-        <w:t xml:space="preserve"> from March-2014 to till date.</w:t>
+        <w:t xml:space="preserve"> from March-2014</w:t>
+      </w:r>
+      <w:r>
+        <w:rPr>
+          <w:rFonts w:ascii="Arial" w:eastAsia="Arial" w:hAnsi="Arial" w:cs="Arial"/>
+          <w:sz w:val="18"/>
+        </w:rPr>
+        <w:t xml:space="preserve"> to </w:t>
+      </w:r>
+      <w:r>
+        <w:rPr>
+          <w:rFonts w:ascii="Arial" w:eastAsia="Arial" w:hAnsi="Arial" w:cs="Arial"/>
+          <w:sz w:val="18"/>
+        </w:rPr>
+        <w:t>June-2021</w:t>
+      </w:r>
+      <w:r>
+        <w:rPr>
+          <w:rFonts w:ascii="Arial" w:eastAsia="Arial" w:hAnsi="Arial" w:cs="Arial"/>
+          <w:sz w:val="18"/>
+        </w:rPr>
+        <w:t>.</w:t>
       </w:r>
     </w:p>
     <w:p>
@@ -1914,12 +2080,56 @@
     </w:p>
     <w:p>
       <w:pPr>
-        <w:spacing w:after="0" w:line="240" w:lineRule="auto"/>
-        <w:rPr>
-          <w:rFonts w:ascii="Arial" w:eastAsia="Arial" w:hAnsi="Arial" w:cs="Arial"/>
-          <w:sz w:val="18"/>
-        </w:rPr>
-      </w:pPr>
+        <w:numPr>
+          <w:ilvl w:val="0"/>
+          <w:numId w:val="9"/>
+        </w:numPr>
+        <w:spacing w:after="0" w:line="240" w:lineRule="auto"/>
+        <w:ind w:left="1080" w:hanging="720"/>
+        <w:rPr>
+          <w:rFonts w:ascii="Arial" w:eastAsia="Arial" w:hAnsi="Arial" w:cs="Arial"/>
+          <w:sz w:val="18"/>
+        </w:rPr>
+      </w:pPr>
+      <w:r>
+        <w:rPr>
+          <w:rFonts w:ascii="Arial" w:eastAsia="Arial" w:hAnsi="Arial" w:cs="Arial"/>
+          <w:sz w:val="18"/>
+        </w:rPr>
+        <w:t>Test case management tools</w:t>
+      </w:r>
+      <w:r>
+        <w:rPr>
+          <w:rFonts w:ascii="Arial" w:eastAsia="Arial" w:hAnsi="Arial" w:cs="Arial"/>
+          <w:sz w:val="18"/>
+        </w:rPr>
+        <w:tab/>
+      </w:r>
+      <w:r>
+        <w:rPr>
+          <w:rFonts w:ascii="Arial" w:eastAsia="Arial" w:hAnsi="Arial" w:cs="Arial"/>
+          <w:sz w:val="18"/>
+        </w:rPr>
+        <w:tab/>
+      </w:r>
+      <w:r>
+        <w:rPr>
+          <w:rFonts w:ascii="Arial" w:eastAsia="Arial" w:hAnsi="Arial" w:cs="Arial"/>
+          <w:sz w:val="18"/>
+        </w:rPr>
+        <w:t xml:space="preserve">TestRail, </w:t>
+      </w:r>
+      <w:proofErr w:type="spellStart"/>
+      <w:r>
+        <w:rPr>
+          <w:rFonts w:ascii="Arial" w:eastAsia="Arial" w:hAnsi="Arial" w:cs="Arial"/>
+          <w:sz w:val="18"/>
+        </w:rPr>
+        <w:t>TestLink</w:t>
+      </w:r>
+      <w:bookmarkStart w:id="0" w:name="_GoBack"/>
+      <w:bookmarkEnd w:id="0"/>
+      <w:proofErr w:type="spellEnd"/>
     </w:p>
     <w:p>
       <w:pPr>
@@ -1977,6 +2187,275 @@
           <w:b/>
           <w:sz w:val="18"/>
         </w:rPr>
+        <w:t>THOR</w:t>
+      </w:r>
+      <w:r>
+        <w:rPr>
+          <w:rFonts w:ascii="Arial" w:eastAsia="Arial" w:hAnsi="Arial" w:cs="Arial"/>
+          <w:b/>
+          <w:sz w:val="18"/>
+        </w:rPr>
+        <w:t xml:space="preserve"> (DL Asset Track)</w:t>
+      </w:r>
+      <w:r>
+        <w:rPr>
+          <w:rFonts w:ascii="Arial" w:eastAsia="Arial" w:hAnsi="Arial" w:cs="Arial"/>
+          <w:b/>
+          <w:sz w:val="18"/>
+        </w:rPr>
+        <w:t xml:space="preserve"> </w:t>
+      </w:r>
+      <w:r>
+        <w:rPr>
+          <w:rFonts w:ascii="Arial" w:eastAsia="Arial" w:hAnsi="Arial" w:cs="Arial"/>
+          <w:b/>
+          <w:sz w:val="18"/>
+        </w:rPr>
+        <w:t xml:space="preserve">DLT LABS, </w:t>
+      </w:r>
+      <w:r>
+        <w:rPr>
+          <w:rFonts w:ascii="Arial" w:eastAsia="Arial" w:hAnsi="Arial" w:cs="Arial"/>
+          <w:b/>
+          <w:sz w:val="18"/>
+        </w:rPr>
+        <w:t>Noida (</w:t>
+      </w:r>
+      <w:r>
+        <w:rPr>
+          <w:rFonts w:ascii="Arial" w:eastAsia="Arial" w:hAnsi="Arial" w:cs="Arial"/>
+          <w:b/>
+          <w:sz w:val="18"/>
+        </w:rPr>
+        <w:t>June-2021</w:t>
+      </w:r>
+      <w:r>
+        <w:rPr>
+          <w:rFonts w:ascii="Arial" w:eastAsia="Arial" w:hAnsi="Arial" w:cs="Arial"/>
+          <w:b/>
+          <w:sz w:val="18"/>
+        </w:rPr>
+        <w:t xml:space="preserve"> </w:t>
+      </w:r>
+      <w:r>
+        <w:rPr>
+          <w:rFonts w:ascii="Arial" w:eastAsia="Arial" w:hAnsi="Arial" w:cs="Arial"/>
+          <w:b/>
+          <w:sz w:val="18"/>
+        </w:rPr>
+        <w:t xml:space="preserve">– </w:t>
+      </w:r>
+      <w:r>
+        <w:rPr>
+          <w:rFonts w:ascii="Arial" w:eastAsia="Arial" w:hAnsi="Arial" w:cs="Arial"/>
+          <w:b/>
+          <w:sz w:val="18"/>
+        </w:rPr>
+        <w:t>Till Date</w:t>
+      </w:r>
+      <w:r>
+        <w:rPr>
+          <w:rFonts w:ascii="Arial" w:eastAsia="Arial" w:hAnsi="Arial" w:cs="Arial"/>
+          <w:b/>
+          <w:sz w:val="18"/>
+        </w:rPr>
+        <w:t>)</w:t>
+      </w:r>
+    </w:p>
+    <w:p>
+      <w:pPr>
+        <w:spacing w:after="0" w:line="240" w:lineRule="auto"/>
+        <w:ind w:left="360"/>
+        <w:rPr>
+          <w:rFonts w:ascii="Arial" w:eastAsia="Arial" w:hAnsi="Arial" w:cs="Arial"/>
+          <w:sz w:val="18"/>
+        </w:rPr>
+      </w:pPr>
+    </w:p>
+    <w:p>
+      <w:pPr>
+        <w:spacing w:after="0" w:line="240" w:lineRule="auto"/>
+        <w:rPr>
+          <w:rFonts w:ascii="Arial" w:eastAsia="Arial" w:hAnsi="Arial" w:cs="Arial"/>
+          <w:sz w:val="18"/>
+        </w:rPr>
+      </w:pPr>
+      <w:r>
+        <w:rPr>
+          <w:rFonts w:ascii="Arial" w:eastAsia="Arial" w:hAnsi="Arial" w:cs="Arial"/>
+          <w:b/>
+          <w:sz w:val="18"/>
+        </w:rPr>
+        <w:tab/>
+        <w:t>Role: (Manual Testing</w:t>
+      </w:r>
+      <w:r>
+        <w:rPr>
+          <w:rFonts w:ascii="Arial" w:eastAsia="Arial" w:hAnsi="Arial" w:cs="Arial"/>
+          <w:b/>
+          <w:sz w:val="18"/>
+        </w:rPr>
+        <w:t>)</w:t>
+      </w:r>
+    </w:p>
+    <w:p>
+      <w:pPr>
+        <w:spacing w:after="0" w:line="240" w:lineRule="auto"/>
+        <w:ind w:left="360"/>
+        <w:rPr>
+          <w:rFonts w:ascii="Arial" w:eastAsia="Arial" w:hAnsi="Arial" w:cs="Arial"/>
+          <w:sz w:val="18"/>
+        </w:rPr>
+      </w:pPr>
+    </w:p>
+    <w:p>
+      <w:pPr>
+        <w:numPr>
+          <w:ilvl w:val="0"/>
+          <w:numId w:val="15"/>
+        </w:numPr>
+        <w:spacing w:after="0" w:line="240" w:lineRule="auto"/>
+        <w:ind w:left="709" w:hanging="360"/>
+        <w:rPr>
+          <w:rFonts w:ascii="Arial" w:eastAsia="Arial" w:hAnsi="Arial" w:cs="Arial"/>
+          <w:sz w:val="18"/>
+        </w:rPr>
+      </w:pPr>
+      <w:r>
+        <w:rPr>
+          <w:rFonts w:ascii="Arial" w:eastAsia="Arial" w:hAnsi="Arial" w:cs="Arial"/>
+          <w:sz w:val="18"/>
+        </w:rPr>
+        <w:t xml:space="preserve">Involved in </w:t>
+      </w:r>
+      <w:r>
+        <w:rPr>
+          <w:rFonts w:ascii="Arial" w:eastAsia="Arial" w:hAnsi="Arial" w:cs="Arial"/>
+          <w:b/>
+          <w:sz w:val="18"/>
+        </w:rPr>
+        <w:t>Functional Testing, Retesting, Regression Testing and GUI Testing</w:t>
+      </w:r>
+      <w:r>
+        <w:rPr>
+          <w:rFonts w:ascii="Arial" w:eastAsia="Arial" w:hAnsi="Arial" w:cs="Arial"/>
+          <w:sz w:val="18"/>
+        </w:rPr>
+        <w:t xml:space="preserve"> of the   </w:t>
+      </w:r>
+    </w:p>
+    <w:p>
+      <w:pPr>
+        <w:spacing w:after="0" w:line="240" w:lineRule="auto"/>
+        <w:ind w:left="709"/>
+        <w:rPr>
+          <w:rFonts w:ascii="Arial" w:eastAsia="Arial" w:hAnsi="Arial" w:cs="Arial"/>
+          <w:sz w:val="18"/>
+        </w:rPr>
+      </w:pPr>
+      <w:r>
+        <w:rPr>
+          <w:rFonts w:ascii="Arial" w:eastAsia="Arial" w:hAnsi="Arial" w:cs="Arial"/>
+          <w:sz w:val="18"/>
+        </w:rPr>
+        <w:t xml:space="preserve">  </w:t>
+      </w:r>
+      <w:proofErr w:type="gramStart"/>
+      <w:r>
+        <w:rPr>
+          <w:rFonts w:ascii="Arial" w:eastAsia="Arial" w:hAnsi="Arial" w:cs="Arial"/>
+          <w:sz w:val="18"/>
+        </w:rPr>
+        <w:t>application.</w:t>
+      </w:r>
+      <w:proofErr w:type="gramEnd"/>
+    </w:p>
+    <w:p>
+      <w:pPr>
+        <w:numPr>
+          <w:ilvl w:val="0"/>
+          <w:numId w:val="16"/>
+        </w:numPr>
+        <w:spacing w:after="0" w:line="240" w:lineRule="auto"/>
+        <w:ind w:left="709" w:hanging="360"/>
+        <w:rPr>
+          <w:rFonts w:ascii="Arial" w:eastAsia="Arial" w:hAnsi="Arial" w:cs="Arial"/>
+          <w:sz w:val="18"/>
+        </w:rPr>
+      </w:pPr>
+      <w:r>
+        <w:rPr>
+          <w:rFonts w:ascii="Arial" w:eastAsia="Arial" w:hAnsi="Arial" w:cs="Arial"/>
+          <w:sz w:val="18"/>
+        </w:rPr>
+        <w:t>Created Test cases for the functionalities and executed the same.</w:t>
+      </w:r>
+    </w:p>
+    <w:p>
+      <w:pPr>
+        <w:numPr>
+          <w:ilvl w:val="0"/>
+          <w:numId w:val="16"/>
+        </w:numPr>
+        <w:spacing w:after="0" w:line="240" w:lineRule="auto"/>
+        <w:ind w:left="709" w:hanging="360"/>
+        <w:rPr>
+          <w:rFonts w:ascii="Arial" w:eastAsia="Arial" w:hAnsi="Arial" w:cs="Arial"/>
+          <w:sz w:val="18"/>
+        </w:rPr>
+      </w:pPr>
+      <w:r>
+        <w:rPr>
+          <w:rFonts w:ascii="Arial" w:eastAsia="Arial" w:hAnsi="Arial" w:cs="Arial"/>
+          <w:sz w:val="18"/>
+        </w:rPr>
+        <w:t xml:space="preserve">Bug Reporting/ Maintenance done using </w:t>
+      </w:r>
+      <w:r>
+        <w:rPr>
+          <w:rFonts w:ascii="Arial" w:eastAsia="Arial" w:hAnsi="Arial" w:cs="Arial"/>
+          <w:b/>
+          <w:sz w:val="18"/>
+        </w:rPr>
+        <w:t>Jira</w:t>
+      </w:r>
+      <w:r>
+        <w:rPr>
+          <w:rFonts w:ascii="Arial" w:eastAsia="Arial" w:hAnsi="Arial" w:cs="Arial"/>
+          <w:sz w:val="18"/>
+        </w:rPr>
+        <w:t>.</w:t>
+      </w:r>
+    </w:p>
+    <w:p>
+      <w:pPr>
+        <w:spacing w:after="0" w:line="240" w:lineRule="auto"/>
+        <w:ind w:left="425"/>
+        <w:rPr>
+          <w:rFonts w:ascii="Arial" w:eastAsia="Arial" w:hAnsi="Arial" w:cs="Arial"/>
+          <w:sz w:val="18"/>
+        </w:rPr>
+      </w:pPr>
+    </w:p>
+    <w:p>
+      <w:pPr>
+        <w:numPr>
+          <w:ilvl w:val="0"/>
+          <w:numId w:val="12"/>
+        </w:numPr>
+        <w:spacing w:after="0" w:line="240" w:lineRule="auto"/>
+        <w:ind w:left="425" w:hanging="360"/>
+        <w:rPr>
+          <w:rFonts w:ascii="Arial" w:eastAsia="Arial" w:hAnsi="Arial" w:cs="Arial"/>
+          <w:sz w:val="18"/>
+        </w:rPr>
+      </w:pPr>
+      <w:r>
+        <w:rPr>
+          <w:rFonts w:ascii="Arial" w:eastAsia="Arial" w:hAnsi="Arial" w:cs="Arial"/>
+          <w:b/>
+          <w:sz w:val="18"/>
+        </w:rPr>
         <w:t>SQLCM Xorlabs.com, Greater Noida (</w:t>
       </w:r>
       <w:r>
@@ -1993,7 +2472,31 @@
           <w:b/>
           <w:sz w:val="18"/>
         </w:rPr>
-        <w:t xml:space="preserve"> – Till Date)</w:t>
+        <w:t xml:space="preserve"> </w:t>
+      </w:r>
+      <w:r>
+        <w:rPr>
+          <w:rFonts w:ascii="Arial" w:eastAsia="Arial" w:hAnsi="Arial" w:cs="Arial"/>
+          <w:b/>
+          <w:sz w:val="18"/>
+        </w:rPr>
+        <w:t xml:space="preserve">– </w:t>
+      </w:r>
+      <w:r>
+        <w:rPr>
+          <w:rFonts w:ascii="Arial" w:eastAsia="Arial" w:hAnsi="Arial" w:cs="Arial"/>
+          <w:b/>
+          <w:sz w:val="18"/>
+        </w:rPr>
+        <w:t>June-2021</w:t>
+      </w:r>
+      <w:r>
+        <w:rPr>
+          <w:rFonts w:ascii="Arial" w:eastAsia="Arial" w:hAnsi="Arial" w:cs="Arial"/>
+          <w:b/>
+          <w:sz w:val="18"/>
+        </w:rPr>
+        <w:t>)</w:t>
       </w:r>
     </w:p>
     <w:p>
@@ -3275,6 +3778,7 @@
           <w:rFonts w:ascii="Arial" w:eastAsia="Arial" w:hAnsi="Arial" w:cs="Arial"/>
           <w:sz w:val="18"/>
         </w:rPr>
+        <w:lastRenderedPageBreak/>
         <w:t xml:space="preserve">Bug Reporting/ Maintenance done using </w:t>
       </w:r>
       <w:r>
@@ -3436,7 +3940,6 @@
           <w:rFonts w:ascii="Arial" w:eastAsia="Arial" w:hAnsi="Arial" w:cs="Arial"/>
           <w:sz w:val="18"/>
         </w:rPr>
-        <w:lastRenderedPageBreak/>
         <w:t xml:space="preserve">Bug Reporting/ Maintenance done using </w:t>
       </w:r>
       <w:r>
@@ -4520,7 +5023,7 @@
     </w:p>
     <w:sectPr>
       <w:pgSz w:w="11906" w:h="16838"/>
-      <w:pgMar w:top="1440" w:right="1440" w:bottom="1440" w:left="1440" w:header="708" w:footer="708" w:gutter="0"/>
+      <w:pgMar w:top="1260" w:right="1440" w:bottom="1260" w:left="1440" w:header="708" w:footer="708" w:gutter="0"/>
       <w:cols w:space="708"/>
       <w:docGrid w:linePitch="360"/>
     </w:sectPr>
@@ -6582,6 +7085,7 @@
   <w:style w:type="paragraph" w:default="1" w:styleId="Normal">
     <w:name w:val="Normal"/>
     <w:qFormat/>
+    <w:rsid w:val="00F03BD9"/>
   </w:style>
   <w:style w:type="character" w:default="1" w:styleId="DefaultParagraphFont">
     <w:name w:val="Default Paragraph Font"/>
@@ -6639,6 +7143,17 @@
       <w:sz w:val="16"/>
       <w:szCs w:val="16"/>
     </w:rPr>
+  </w:style>
+  <w:style w:type="paragraph" w:styleId="ListParagraph">
+    <w:name w:val="List Paragraph"/>
+    <w:basedOn w:val="Normal"/>
+    <w:uiPriority w:val="34"/>
+    <w:qFormat/>
+    <w:rsid w:val="006E462D"/>
+    <w:pPr>
+      <w:ind w:left="720"/>
+      <w:contextualSpacing/>
+    </w:pPr>
   </w:style>
 </w:styles>
 </file>

--- a/Resume_Bhuwan_Agrawal.docx
+++ b/Resume_Bhuwan_Agrawal.docx
@@ -120,7 +120,6 @@
           </wp:anchor>
         </w:drawing>
       </w:r>
-      <w:proofErr w:type="spellStart"/>
       <w:r>
         <w:rPr>
           <w:rFonts w:ascii="Arial" w:eastAsia="Arial" w:hAnsi="Arial" w:cs="Arial"/>
@@ -128,17 +127,7 @@
           <w:color w:val="000080"/>
           <w:sz w:val="32"/>
         </w:rPr>
-        <w:t>Bhuwan</w:t>
-      </w:r>
-      <w:proofErr w:type="spellEnd"/>
-      <w:r>
-        <w:rPr>
-          <w:rFonts w:ascii="Arial" w:eastAsia="Arial" w:hAnsi="Arial" w:cs="Arial"/>
-          <w:b/>
-          <w:color w:val="000080"/>
-          <w:sz w:val="32"/>
-        </w:rPr>
-        <w:t xml:space="preserve"> Agrawal</w:t>
+        <w:t>Bhuwan Agrawal</w:t>
       </w:r>
     </w:p>
     <w:p>
@@ -165,18 +154,8 @@
           <w:b/>
           <w:sz w:val="20"/>
         </w:rPr>
-        <w:t xml:space="preserve">B-105 Stellar MI </w:t>
-      </w:r>
-      <w:proofErr w:type="spellStart"/>
-      <w:r>
-        <w:rPr>
-          <w:rFonts w:ascii="Arial" w:eastAsia="Arial" w:hAnsi="Arial" w:cs="Arial"/>
-          <w:b/>
-          <w:sz w:val="20"/>
-        </w:rPr>
-        <w:t>CitiHomes</w:t>
-      </w:r>
-      <w:proofErr w:type="spellEnd"/>
+        <w:t>B-105 Stellar MI CitiHomes</w:t>
+      </w:r>
     </w:p>
     <w:p>
       <w:pPr>
@@ -425,8 +404,10 @@
           <w:b/>
           <w:sz w:val="18"/>
         </w:rPr>
-        <w:t>.5</w:t>
-      </w:r>
+        <w:t>.7</w:t>
+      </w:r>
+      <w:bookmarkStart w:id="0" w:name="_GoBack"/>
+      <w:bookmarkEnd w:id="0"/>
       <w:r>
         <w:rPr>
           <w:rFonts w:ascii="Arial" w:eastAsia="Arial" w:hAnsi="Arial" w:cs="Arial"/>
@@ -960,36 +941,8 @@
           <w:b/>
           <w:sz w:val="18"/>
         </w:rPr>
-        <w:t xml:space="preserve">Selenium, </w:t>
-      </w:r>
-      <w:proofErr w:type="spellStart"/>
-      <w:r>
-        <w:rPr>
-          <w:rFonts w:ascii="Arial" w:eastAsia="Arial" w:hAnsi="Arial" w:cs="Arial"/>
-          <w:b/>
-          <w:sz w:val="18"/>
-        </w:rPr>
-        <w:t>Ranorex</w:t>
-      </w:r>
-      <w:proofErr w:type="spellEnd"/>
-      <w:r>
-        <w:rPr>
-          <w:rFonts w:ascii="Arial" w:eastAsia="Arial" w:hAnsi="Arial" w:cs="Arial"/>
-          <w:b/>
-          <w:sz w:val="18"/>
-        </w:rPr>
-        <w:t xml:space="preserve"> and </w:t>
-      </w:r>
-      <w:proofErr w:type="spellStart"/>
-      <w:r>
-        <w:rPr>
-          <w:rFonts w:ascii="Arial" w:eastAsia="Arial" w:hAnsi="Arial" w:cs="Arial"/>
-          <w:b/>
-          <w:sz w:val="18"/>
-        </w:rPr>
-        <w:t>TestComplete</w:t>
-      </w:r>
-      <w:proofErr w:type="spellEnd"/>
+        <w:t>Selenium, Ranorex and TestComplete</w:t>
+      </w:r>
     </w:p>
     <w:p>
       <w:pPr>
@@ -1094,16 +1047,7 @@
           <w:b/>
           <w:sz w:val="18"/>
         </w:rPr>
-        <w:t xml:space="preserve">TestRail, </w:t>
-      </w:r>
-      <w:proofErr w:type="spellStart"/>
-      <w:r>
-        <w:rPr>
-          <w:rFonts w:ascii="Arial" w:eastAsia="Arial" w:hAnsi="Arial" w:cs="Arial"/>
-          <w:b/>
-          <w:sz w:val="18"/>
-        </w:rPr>
-        <w:t>TestL</w:t>
+        <w:t>TestRail, TestL</w:t>
       </w:r>
       <w:r>
         <w:rPr>
@@ -1113,7 +1057,6 @@
         </w:rPr>
         <w:t>ink</w:t>
       </w:r>
-      <w:proofErr w:type="spellEnd"/>
     </w:p>
     <w:p>
       <w:pPr>
@@ -1392,21 +1335,7 @@
           <w:rFonts w:ascii="Arial" w:eastAsia="Arial" w:hAnsi="Arial" w:cs="Arial"/>
           <w:sz w:val="18"/>
         </w:rPr>
-        <w:t xml:space="preserve"> from June-2021 </w:t>
-      </w:r>
-      <w:r>
-        <w:rPr>
-          <w:rFonts w:ascii="Arial" w:eastAsia="Arial" w:hAnsi="Arial" w:cs="Arial"/>
-          <w:sz w:val="18"/>
-        </w:rPr>
-        <w:t>to till date</w:t>
-      </w:r>
-      <w:r>
-        <w:rPr>
-          <w:rFonts w:ascii="Arial" w:eastAsia="Arial" w:hAnsi="Arial" w:cs="Arial"/>
-          <w:sz w:val="18"/>
-        </w:rPr>
-        <w:t>.</w:t>
+        <w:t xml:space="preserve"> from June-2021 to till date.</w:t>
       </w:r>
     </w:p>
     <w:p>
@@ -1487,21 +1416,7 @@
           <w:rFonts w:ascii="Arial" w:eastAsia="Arial" w:hAnsi="Arial" w:cs="Arial"/>
           <w:sz w:val="18"/>
         </w:rPr>
-        <w:t xml:space="preserve"> to </w:t>
-      </w:r>
-      <w:r>
-        <w:rPr>
-          <w:rFonts w:ascii="Arial" w:eastAsia="Arial" w:hAnsi="Arial" w:cs="Arial"/>
-          <w:sz w:val="18"/>
-        </w:rPr>
-        <w:t>June-2021</w:t>
-      </w:r>
-      <w:r>
-        <w:rPr>
-          <w:rFonts w:ascii="Arial" w:eastAsia="Arial" w:hAnsi="Arial" w:cs="Arial"/>
-          <w:sz w:val="18"/>
-        </w:rPr>
-        <w:t>.</w:t>
+        <w:t xml:space="preserve"> to June-2021.</w:t>
       </w:r>
     </w:p>
     <w:p>
@@ -1540,41 +1455,13 @@
         </w:rPr>
         <w:t xml:space="preserve"> in </w:t>
       </w:r>
-      <w:proofErr w:type="spellStart"/>
-      <w:r>
-        <w:rPr>
-          <w:rFonts w:ascii="Arial" w:eastAsia="Arial" w:hAnsi="Arial" w:cs="Arial"/>
-          <w:b/>
-          <w:sz w:val="18"/>
-        </w:rPr>
-        <w:t>Safenet</w:t>
-      </w:r>
-      <w:proofErr w:type="spellEnd"/>
-      <w:r>
-        <w:rPr>
-          <w:rFonts w:ascii="Arial" w:eastAsia="Arial" w:hAnsi="Arial" w:cs="Arial"/>
-          <w:b/>
-          <w:sz w:val="18"/>
-        </w:rPr>
-        <w:t xml:space="preserve"> Infotech </w:t>
-      </w:r>
-      <w:proofErr w:type="spellStart"/>
-      <w:r>
-        <w:rPr>
-          <w:rFonts w:ascii="Arial" w:eastAsia="Arial" w:hAnsi="Arial" w:cs="Arial"/>
-          <w:b/>
-          <w:sz w:val="18"/>
-        </w:rPr>
-        <w:t>Pvt.</w:t>
-      </w:r>
-      <w:proofErr w:type="spellEnd"/>
-      <w:r>
-        <w:rPr>
-          <w:rFonts w:ascii="Arial" w:eastAsia="Arial" w:hAnsi="Arial" w:cs="Arial"/>
-          <w:b/>
-          <w:sz w:val="18"/>
-        </w:rPr>
-        <w:t xml:space="preserve"> Ltd., Noida</w:t>
+      <w:r>
+        <w:rPr>
+          <w:rFonts w:ascii="Arial" w:eastAsia="Arial" w:hAnsi="Arial" w:cs="Arial"/>
+          <w:b/>
+          <w:sz w:val="18"/>
+        </w:rPr>
+        <w:t>Safenet Infotech Pvt. Ltd., Noida</w:t>
       </w:r>
       <w:r>
         <w:rPr>
@@ -1599,25 +1486,7 @@
           <w:b/>
           <w:sz w:val="18"/>
         </w:rPr>
-        <w:t xml:space="preserve">Magna InfoTech </w:t>
-      </w:r>
-      <w:proofErr w:type="spellStart"/>
-      <w:r>
-        <w:rPr>
-          <w:rFonts w:ascii="Arial" w:eastAsia="Arial" w:hAnsi="Arial" w:cs="Arial"/>
-          <w:b/>
-          <w:sz w:val="18"/>
-        </w:rPr>
-        <w:t>Pvt.</w:t>
-      </w:r>
-      <w:proofErr w:type="spellEnd"/>
-      <w:r>
-        <w:rPr>
-          <w:rFonts w:ascii="Arial" w:eastAsia="Arial" w:hAnsi="Arial" w:cs="Arial"/>
-          <w:b/>
-          <w:sz w:val="18"/>
-        </w:rPr>
-        <w:t xml:space="preserve"> Ltd., Hyderabad</w:t>
+        <w:t>Magna InfoTech Pvt. Ltd., Hyderabad</w:t>
       </w:r>
       <w:r>
         <w:rPr>
@@ -1676,7 +1545,6 @@
           <w:sz w:val="18"/>
         </w:rPr>
       </w:pPr>
-      <w:proofErr w:type="gramStart"/>
       <w:r>
         <w:rPr>
           <w:rFonts w:ascii="Arial" w:eastAsia="Arial" w:hAnsi="Arial" w:cs="Arial"/>
@@ -1684,7 +1552,6 @@
         </w:rPr>
         <w:t>Certified Tester Foundation Level in Software Testing.</w:t>
       </w:r>
-      <w:proofErr w:type="gramEnd"/>
     </w:p>
     <w:p>
       <w:pPr>
@@ -1815,33 +1682,8 @@
           <w:sz w:val="18"/>
         </w:rPr>
         <w:tab/>
-        <w:t xml:space="preserve">Selenium, </w:t>
-      </w:r>
-      <w:proofErr w:type="spellStart"/>
-      <w:r>
-        <w:rPr>
-          <w:rFonts w:ascii="Arial" w:eastAsia="Arial" w:hAnsi="Arial" w:cs="Arial"/>
-          <w:sz w:val="18"/>
-        </w:rPr>
-        <w:t>Ranorex</w:t>
-      </w:r>
-      <w:proofErr w:type="spellEnd"/>
-      <w:r>
-        <w:rPr>
-          <w:rFonts w:ascii="Arial" w:eastAsia="Arial" w:hAnsi="Arial" w:cs="Arial"/>
-          <w:sz w:val="18"/>
-        </w:rPr>
-        <w:t xml:space="preserve"> and </w:t>
-      </w:r>
-      <w:proofErr w:type="spellStart"/>
-      <w:r>
-        <w:rPr>
-          <w:rFonts w:ascii="Arial" w:eastAsia="Arial" w:hAnsi="Arial" w:cs="Arial"/>
-          <w:sz w:val="18"/>
-        </w:rPr>
-        <w:t>TestComplete</w:t>
-      </w:r>
-      <w:proofErr w:type="spellEnd"/>
+        <w:t>Selenium, Ranorex and TestComplete</w:t>
+      </w:r>
     </w:p>
     <w:p>
       <w:pPr>
@@ -2117,19 +1959,8 @@
           <w:rFonts w:ascii="Arial" w:eastAsia="Arial" w:hAnsi="Arial" w:cs="Arial"/>
           <w:sz w:val="18"/>
         </w:rPr>
-        <w:t xml:space="preserve">TestRail, </w:t>
-      </w:r>
-      <w:proofErr w:type="spellStart"/>
-      <w:r>
-        <w:rPr>
-          <w:rFonts w:ascii="Arial" w:eastAsia="Arial" w:hAnsi="Arial" w:cs="Arial"/>
-          <w:sz w:val="18"/>
-        </w:rPr>
-        <w:t>TestLink</w:t>
-      </w:r>
-      <w:bookmarkStart w:id="0" w:name="_GoBack"/>
-      <w:bookmarkEnd w:id="0"/>
-      <w:proofErr w:type="spellEnd"/>
+        <w:t>TestRail, TestLink</w:t>
+      </w:r>
     </w:p>
     <w:p>
       <w:pPr>
@@ -2358,17 +2189,8 @@
           <w:rFonts w:ascii="Arial" w:eastAsia="Arial" w:hAnsi="Arial" w:cs="Arial"/>
           <w:sz w:val="18"/>
         </w:rPr>
-        <w:t xml:space="preserve">  </w:t>
-      </w:r>
-      <w:proofErr w:type="gramStart"/>
-      <w:r>
-        <w:rPr>
-          <w:rFonts w:ascii="Arial" w:eastAsia="Arial" w:hAnsi="Arial" w:cs="Arial"/>
-          <w:sz w:val="18"/>
-        </w:rPr>
-        <w:t>application.</w:t>
-      </w:r>
-      <w:proofErr w:type="gramEnd"/>
+        <w:t xml:space="preserve">  application.</w:t>
+      </w:r>
     </w:p>
     <w:p>
       <w:pPr>
@@ -2480,15 +2302,7 @@
           <w:b/>
           <w:sz w:val="18"/>
         </w:rPr>
-        <w:t xml:space="preserve">– </w:t>
-      </w:r>
-      <w:r>
-        <w:rPr>
-          <w:rFonts w:ascii="Arial" w:eastAsia="Arial" w:hAnsi="Arial" w:cs="Arial"/>
-          <w:b/>
-          <w:sz w:val="18"/>
-        </w:rPr>
-        <w:t>June-2021</w:t>
+        <w:t>– June-2021</w:t>
       </w:r>
       <w:r>
         <w:rPr>
@@ -2608,7 +2422,6 @@
         </w:rPr>
         <w:t xml:space="preserve"> of the application using </w:t>
       </w:r>
-      <w:proofErr w:type="spellStart"/>
       <w:r>
         <w:rPr>
           <w:rFonts w:ascii="Arial" w:eastAsia="Arial" w:hAnsi="Arial" w:cs="Arial"/>
@@ -2617,7 +2430,6 @@
         </w:rPr>
         <w:t>Ranorex</w:t>
       </w:r>
-      <w:proofErr w:type="spellEnd"/>
       <w:r>
         <w:rPr>
           <w:rFonts w:ascii="Arial" w:eastAsia="Arial" w:hAnsi="Arial" w:cs="Arial"/>
@@ -2646,7 +2458,6 @@
         </w:rPr>
         <w:t xml:space="preserve">Created Automated Test scripts for the functionalities and executed the same through </w:t>
       </w:r>
-      <w:proofErr w:type="spellStart"/>
       <w:r>
         <w:rPr>
           <w:rFonts w:ascii="Arial" w:eastAsia="Arial" w:hAnsi="Arial" w:cs="Arial"/>
@@ -2655,7 +2466,6 @@
         </w:rPr>
         <w:t>Ranorex</w:t>
       </w:r>
-      <w:proofErr w:type="spellEnd"/>
       <w:r>
         <w:rPr>
           <w:rFonts w:ascii="Arial" w:eastAsia="Arial" w:hAnsi="Arial" w:cs="Arial"/>
@@ -2682,23 +2492,7 @@
           <w:rFonts w:ascii="Arial" w:eastAsia="Arial" w:hAnsi="Arial" w:cs="Arial"/>
           <w:sz w:val="18"/>
         </w:rPr>
-        <w:t xml:space="preserve">Maintenance of </w:t>
-      </w:r>
-      <w:proofErr w:type="spellStart"/>
-      <w:r>
-        <w:rPr>
-          <w:rFonts w:ascii="Arial" w:eastAsia="Arial" w:hAnsi="Arial" w:cs="Arial"/>
-          <w:sz w:val="18"/>
-        </w:rPr>
-        <w:t>TestComplete</w:t>
-      </w:r>
-      <w:proofErr w:type="spellEnd"/>
-      <w:r>
-        <w:rPr>
-          <w:rFonts w:ascii="Arial" w:eastAsia="Arial" w:hAnsi="Arial" w:cs="Arial"/>
-          <w:sz w:val="18"/>
-        </w:rPr>
-        <w:t xml:space="preserve"> test scripts.</w:t>
+        <w:t>Maintenance of TestComplete test scripts.</w:t>
       </w:r>
     </w:p>
     <w:p>
@@ -3219,17 +3013,58 @@
           <w:rFonts w:ascii="Arial" w:eastAsia="Arial" w:hAnsi="Arial" w:cs="Arial"/>
           <w:sz w:val="18"/>
         </w:rPr>
-        <w:t xml:space="preserve">  </w:t>
-      </w:r>
-      <w:proofErr w:type="gramStart"/>
-      <w:r>
-        <w:rPr>
-          <w:rFonts w:ascii="Arial" w:eastAsia="Arial" w:hAnsi="Arial" w:cs="Arial"/>
-          <w:sz w:val="18"/>
-        </w:rPr>
-        <w:t>application</w:t>
-      </w:r>
-      <w:proofErr w:type="gramEnd"/>
+        <w:t xml:space="preserve">  application.</w:t>
+      </w:r>
+    </w:p>
+    <w:p>
+      <w:pPr>
+        <w:numPr>
+          <w:ilvl w:val="0"/>
+          <w:numId w:val="16"/>
+        </w:numPr>
+        <w:spacing w:after="0" w:line="240" w:lineRule="auto"/>
+        <w:ind w:left="709" w:hanging="360"/>
+        <w:rPr>
+          <w:rFonts w:ascii="Arial" w:eastAsia="Arial" w:hAnsi="Arial" w:cs="Arial"/>
+          <w:sz w:val="18"/>
+        </w:rPr>
+      </w:pPr>
+      <w:r>
+        <w:rPr>
+          <w:rFonts w:ascii="Arial" w:eastAsia="Arial" w:hAnsi="Arial" w:cs="Arial"/>
+          <w:sz w:val="18"/>
+        </w:rPr>
+        <w:t>Created Test cases for the functionalities and executed the same.</w:t>
+      </w:r>
+    </w:p>
+    <w:p>
+      <w:pPr>
+        <w:numPr>
+          <w:ilvl w:val="0"/>
+          <w:numId w:val="16"/>
+        </w:numPr>
+        <w:spacing w:after="0" w:line="240" w:lineRule="auto"/>
+        <w:ind w:left="709" w:hanging="360"/>
+        <w:rPr>
+          <w:rFonts w:ascii="Arial" w:eastAsia="Arial" w:hAnsi="Arial" w:cs="Arial"/>
+          <w:sz w:val="18"/>
+        </w:rPr>
+      </w:pPr>
+      <w:r>
+        <w:rPr>
+          <w:rFonts w:ascii="Arial" w:eastAsia="Arial" w:hAnsi="Arial" w:cs="Arial"/>
+          <w:sz w:val="18"/>
+        </w:rPr>
+        <w:t xml:space="preserve">Bug Reporting/ Maintenance done using </w:t>
+      </w:r>
+      <w:r>
+        <w:rPr>
+          <w:rFonts w:ascii="Arial" w:eastAsia="Arial" w:hAnsi="Arial" w:cs="Arial"/>
+          <w:b/>
+          <w:sz w:val="18"/>
+        </w:rPr>
+        <w:t>Jira</w:t>
+      </w:r>
       <w:r>
         <w:rPr>
           <w:rFonts w:ascii="Arial" w:eastAsia="Arial" w:hAnsi="Arial" w:cs="Arial"/>
@@ -3240,9 +3075,79 @@
     </w:p>
     <w:p>
       <w:pPr>
-        <w:numPr>
-          <w:ilvl w:val="0"/>
-          <w:numId w:val="16"/>
+        <w:spacing w:after="0" w:line="240" w:lineRule="auto"/>
+        <w:ind w:left="360"/>
+        <w:rPr>
+          <w:rFonts w:ascii="Arial" w:eastAsia="Arial" w:hAnsi="Arial" w:cs="Arial"/>
+          <w:sz w:val="18"/>
+        </w:rPr>
+      </w:pPr>
+    </w:p>
+    <w:p>
+      <w:pPr>
+        <w:numPr>
+          <w:ilvl w:val="0"/>
+          <w:numId w:val="17"/>
+        </w:numPr>
+        <w:spacing w:after="0" w:line="240" w:lineRule="auto"/>
+        <w:ind w:left="360" w:hanging="360"/>
+        <w:rPr>
+          <w:rFonts w:ascii="Arial" w:eastAsia="Arial" w:hAnsi="Arial" w:cs="Arial"/>
+          <w:sz w:val="18"/>
+        </w:rPr>
+      </w:pPr>
+      <w:r>
+        <w:rPr>
+          <w:rFonts w:ascii="Arial" w:eastAsia="Arial" w:hAnsi="Arial" w:cs="Arial"/>
+          <w:b/>
+          <w:sz w:val="18"/>
+        </w:rPr>
+        <w:t>SQL Secure Xorlabs.com, Greater Noida (Aug-2017 – Oct-2017)</w:t>
+      </w:r>
+    </w:p>
+    <w:p>
+      <w:pPr>
+        <w:spacing w:after="0" w:line="240" w:lineRule="auto"/>
+        <w:ind w:left="360"/>
+        <w:rPr>
+          <w:rFonts w:ascii="Arial" w:eastAsia="Arial" w:hAnsi="Arial" w:cs="Arial"/>
+          <w:sz w:val="18"/>
+        </w:rPr>
+      </w:pPr>
+    </w:p>
+    <w:p>
+      <w:pPr>
+        <w:spacing w:after="0" w:line="240" w:lineRule="auto"/>
+        <w:ind w:left="360"/>
+        <w:rPr>
+          <w:rFonts w:ascii="Arial" w:eastAsia="Arial" w:hAnsi="Arial" w:cs="Arial"/>
+          <w:sz w:val="18"/>
+        </w:rPr>
+      </w:pPr>
+      <w:r>
+        <w:rPr>
+          <w:rFonts w:ascii="Arial" w:eastAsia="Arial" w:hAnsi="Arial" w:cs="Arial"/>
+          <w:b/>
+          <w:sz w:val="18"/>
+        </w:rPr>
+        <w:t>Role: (Automation Testing)</w:t>
+      </w:r>
+    </w:p>
+    <w:p>
+      <w:pPr>
+        <w:spacing w:after="0" w:line="240" w:lineRule="auto"/>
+        <w:ind w:left="360"/>
+        <w:rPr>
+          <w:rFonts w:ascii="Arial" w:eastAsia="Arial" w:hAnsi="Arial" w:cs="Arial"/>
+          <w:sz w:val="18"/>
+        </w:rPr>
+      </w:pPr>
+    </w:p>
+    <w:p>
+      <w:pPr>
+        <w:numPr>
+          <w:ilvl w:val="0"/>
+          <w:numId w:val="18"/>
         </w:numPr>
         <w:spacing w:after="0" w:line="240" w:lineRule="auto"/>
         <w:ind w:left="709" w:hanging="360"/>
@@ -3256,14 +3161,29 @@
           <w:rFonts w:ascii="Arial" w:eastAsia="Arial" w:hAnsi="Arial" w:cs="Arial"/>
           <w:sz w:val="18"/>
         </w:rPr>
-        <w:t>Created Test cases for the functionalities and executed the same.</w:t>
-      </w:r>
-    </w:p>
-    <w:p>
-      <w:pPr>
-        <w:numPr>
-          <w:ilvl w:val="0"/>
-          <w:numId w:val="16"/>
+        <w:t xml:space="preserve">Involved in </w:t>
+      </w:r>
+      <w:r>
+        <w:rPr>
+          <w:rFonts w:ascii="Arial" w:eastAsia="Arial" w:hAnsi="Arial" w:cs="Arial"/>
+          <w:b/>
+          <w:sz w:val="18"/>
+        </w:rPr>
+        <w:t>Automation Testing</w:t>
+      </w:r>
+      <w:r>
+        <w:rPr>
+          <w:rFonts w:ascii="Arial" w:eastAsia="Arial" w:hAnsi="Arial" w:cs="Arial"/>
+          <w:sz w:val="18"/>
+        </w:rPr>
+        <w:t xml:space="preserve"> of the application.</w:t>
+      </w:r>
+    </w:p>
+    <w:p>
+      <w:pPr>
+        <w:numPr>
+          <w:ilvl w:val="0"/>
+          <w:numId w:val="18"/>
         </w:numPr>
         <w:spacing w:after="0" w:line="240" w:lineRule="auto"/>
         <w:ind w:left="709" w:hanging="360"/>
@@ -3277,22 +3197,38 @@
           <w:rFonts w:ascii="Arial" w:eastAsia="Arial" w:hAnsi="Arial" w:cs="Arial"/>
           <w:sz w:val="18"/>
         </w:rPr>
-        <w:t xml:space="preserve">Bug Reporting/ Maintenance done using </w:t>
-      </w:r>
-      <w:r>
-        <w:rPr>
-          <w:rFonts w:ascii="Arial" w:eastAsia="Arial" w:hAnsi="Arial" w:cs="Arial"/>
-          <w:b/>
-          <w:sz w:val="18"/>
-        </w:rPr>
-        <w:t>Jira</w:t>
-      </w:r>
-      <w:r>
-        <w:rPr>
-          <w:rFonts w:ascii="Arial" w:eastAsia="Arial" w:hAnsi="Arial" w:cs="Arial"/>
-          <w:sz w:val="18"/>
-        </w:rPr>
-        <w:t>.</w:t>
+        <w:t>Created Automated Test scripts for the functionalities and executed the same through TestComplete</w:t>
+      </w:r>
+    </w:p>
+    <w:p>
+      <w:pPr>
+        <w:spacing w:after="0" w:line="240" w:lineRule="auto"/>
+        <w:rPr>
+          <w:rFonts w:ascii="Arial" w:eastAsia="Arial" w:hAnsi="Arial" w:cs="Arial"/>
+          <w:sz w:val="18"/>
+        </w:rPr>
+      </w:pPr>
+    </w:p>
+    <w:p>
+      <w:pPr>
+        <w:numPr>
+          <w:ilvl w:val="0"/>
+          <w:numId w:val="19"/>
+        </w:numPr>
+        <w:spacing w:after="0" w:line="240" w:lineRule="auto"/>
+        <w:ind w:left="360" w:hanging="360"/>
+        <w:rPr>
+          <w:rFonts w:ascii="Arial" w:eastAsia="Arial" w:hAnsi="Arial" w:cs="Arial"/>
+          <w:sz w:val="18"/>
+        </w:rPr>
+      </w:pPr>
+      <w:r>
+        <w:rPr>
+          <w:rFonts w:ascii="Arial" w:eastAsia="Arial" w:hAnsi="Arial" w:cs="Arial"/>
+          <w:b/>
+          <w:sz w:val="18"/>
+        </w:rPr>
+        <w:t>Uptime Xorlabs.com, Greater Noida (Jan-2017– July-2017)</w:t>
       </w:r>
     </w:p>
     <w:p>
@@ -3307,28 +3243,6 @@
     </w:p>
     <w:p>
       <w:pPr>
-        <w:numPr>
-          <w:ilvl w:val="0"/>
-          <w:numId w:val="17"/>
-        </w:numPr>
-        <w:spacing w:after="0" w:line="240" w:lineRule="auto"/>
-        <w:ind w:left="360" w:hanging="360"/>
-        <w:rPr>
-          <w:rFonts w:ascii="Arial" w:eastAsia="Arial" w:hAnsi="Arial" w:cs="Arial"/>
-          <w:sz w:val="18"/>
-        </w:rPr>
-      </w:pPr>
-      <w:r>
-        <w:rPr>
-          <w:rFonts w:ascii="Arial" w:eastAsia="Arial" w:hAnsi="Arial" w:cs="Arial"/>
-          <w:b/>
-          <w:sz w:val="18"/>
-        </w:rPr>
-        <w:t>SQL Secure Xorlabs.com, Greater Noida (Aug-2017 – Oct-2017)</w:t>
-      </w:r>
-    </w:p>
-    <w:p>
-      <w:pPr>
         <w:spacing w:after="0" w:line="240" w:lineRule="auto"/>
         <w:ind w:left="360"/>
         <w:rPr>
@@ -3336,6 +3250,14 @@
           <w:sz w:val="18"/>
         </w:rPr>
       </w:pPr>
+      <w:r>
+        <w:rPr>
+          <w:rFonts w:ascii="Arial" w:eastAsia="Arial" w:hAnsi="Arial" w:cs="Arial"/>
+          <w:b/>
+          <w:sz w:val="18"/>
+        </w:rPr>
+        <w:t>Role: (Manual Testing)</w:t>
+      </w:r>
     </w:p>
     <w:p>
       <w:pPr>
@@ -3346,30 +3268,12 @@
           <w:sz w:val="18"/>
         </w:rPr>
       </w:pPr>
-      <w:r>
-        <w:rPr>
-          <w:rFonts w:ascii="Arial" w:eastAsia="Arial" w:hAnsi="Arial" w:cs="Arial"/>
-          <w:b/>
-          <w:sz w:val="18"/>
-        </w:rPr>
-        <w:t>Role: (Automation Testing)</w:t>
-      </w:r>
-    </w:p>
-    <w:p>
-      <w:pPr>
-        <w:spacing w:after="0" w:line="240" w:lineRule="auto"/>
-        <w:ind w:left="360"/>
-        <w:rPr>
-          <w:rFonts w:ascii="Arial" w:eastAsia="Arial" w:hAnsi="Arial" w:cs="Arial"/>
-          <w:sz w:val="18"/>
-        </w:rPr>
-      </w:pPr>
-    </w:p>
-    <w:p>
-      <w:pPr>
-        <w:numPr>
-          <w:ilvl w:val="0"/>
-          <w:numId w:val="18"/>
+    </w:p>
+    <w:p>
+      <w:pPr>
+        <w:numPr>
+          <w:ilvl w:val="0"/>
+          <w:numId w:val="20"/>
         </w:numPr>
         <w:spacing w:after="0" w:line="240" w:lineRule="auto"/>
         <w:ind w:left="709" w:hanging="360"/>
@@ -3391,132 +3295,6 @@
           <w:b/>
           <w:sz w:val="18"/>
         </w:rPr>
-        <w:t>Automation Testing</w:t>
-      </w:r>
-      <w:r>
-        <w:rPr>
-          <w:rFonts w:ascii="Arial" w:eastAsia="Arial" w:hAnsi="Arial" w:cs="Arial"/>
-          <w:sz w:val="18"/>
-        </w:rPr>
-        <w:t xml:space="preserve"> of the application.</w:t>
-      </w:r>
-    </w:p>
-    <w:p>
-      <w:pPr>
-        <w:numPr>
-          <w:ilvl w:val="0"/>
-          <w:numId w:val="18"/>
-        </w:numPr>
-        <w:spacing w:after="0" w:line="240" w:lineRule="auto"/>
-        <w:ind w:left="709" w:hanging="360"/>
-        <w:rPr>
-          <w:rFonts w:ascii="Arial" w:eastAsia="Arial" w:hAnsi="Arial" w:cs="Arial"/>
-          <w:sz w:val="18"/>
-        </w:rPr>
-      </w:pPr>
-      <w:r>
-        <w:rPr>
-          <w:rFonts w:ascii="Arial" w:eastAsia="Arial" w:hAnsi="Arial" w:cs="Arial"/>
-          <w:sz w:val="18"/>
-        </w:rPr>
-        <w:t>Created Automated Test scripts for the functionalities and executed the same through TestComplete</w:t>
-      </w:r>
-    </w:p>
-    <w:p>
-      <w:pPr>
-        <w:spacing w:after="0" w:line="240" w:lineRule="auto"/>
-        <w:rPr>
-          <w:rFonts w:ascii="Arial" w:eastAsia="Arial" w:hAnsi="Arial" w:cs="Arial"/>
-          <w:sz w:val="18"/>
-        </w:rPr>
-      </w:pPr>
-    </w:p>
-    <w:p>
-      <w:pPr>
-        <w:numPr>
-          <w:ilvl w:val="0"/>
-          <w:numId w:val="19"/>
-        </w:numPr>
-        <w:spacing w:after="0" w:line="240" w:lineRule="auto"/>
-        <w:ind w:left="360" w:hanging="360"/>
-        <w:rPr>
-          <w:rFonts w:ascii="Arial" w:eastAsia="Arial" w:hAnsi="Arial" w:cs="Arial"/>
-          <w:sz w:val="18"/>
-        </w:rPr>
-      </w:pPr>
-      <w:r>
-        <w:rPr>
-          <w:rFonts w:ascii="Arial" w:eastAsia="Arial" w:hAnsi="Arial" w:cs="Arial"/>
-          <w:b/>
-          <w:sz w:val="18"/>
-        </w:rPr>
-        <w:t>Uptime Xorlabs.com, Greater Noida (Jan-2017– July-2017)</w:t>
-      </w:r>
-    </w:p>
-    <w:p>
-      <w:pPr>
-        <w:spacing w:after="0" w:line="240" w:lineRule="auto"/>
-        <w:ind w:left="360"/>
-        <w:rPr>
-          <w:rFonts w:ascii="Arial" w:eastAsia="Arial" w:hAnsi="Arial" w:cs="Arial"/>
-          <w:sz w:val="18"/>
-        </w:rPr>
-      </w:pPr>
-    </w:p>
-    <w:p>
-      <w:pPr>
-        <w:spacing w:after="0" w:line="240" w:lineRule="auto"/>
-        <w:ind w:left="360"/>
-        <w:rPr>
-          <w:rFonts w:ascii="Arial" w:eastAsia="Arial" w:hAnsi="Arial" w:cs="Arial"/>
-          <w:sz w:val="18"/>
-        </w:rPr>
-      </w:pPr>
-      <w:r>
-        <w:rPr>
-          <w:rFonts w:ascii="Arial" w:eastAsia="Arial" w:hAnsi="Arial" w:cs="Arial"/>
-          <w:b/>
-          <w:sz w:val="18"/>
-        </w:rPr>
-        <w:t>Role: (Manual Testing)</w:t>
-      </w:r>
-    </w:p>
-    <w:p>
-      <w:pPr>
-        <w:spacing w:after="0" w:line="240" w:lineRule="auto"/>
-        <w:ind w:left="360"/>
-        <w:rPr>
-          <w:rFonts w:ascii="Arial" w:eastAsia="Arial" w:hAnsi="Arial" w:cs="Arial"/>
-          <w:sz w:val="18"/>
-        </w:rPr>
-      </w:pPr>
-    </w:p>
-    <w:p>
-      <w:pPr>
-        <w:numPr>
-          <w:ilvl w:val="0"/>
-          <w:numId w:val="20"/>
-        </w:numPr>
-        <w:spacing w:after="0" w:line="240" w:lineRule="auto"/>
-        <w:ind w:left="709" w:hanging="360"/>
-        <w:rPr>
-          <w:rFonts w:ascii="Arial" w:eastAsia="Arial" w:hAnsi="Arial" w:cs="Arial"/>
-          <w:sz w:val="18"/>
-        </w:rPr>
-      </w:pPr>
-      <w:r>
-        <w:rPr>
-          <w:rFonts w:ascii="Arial" w:eastAsia="Arial" w:hAnsi="Arial" w:cs="Arial"/>
-          <w:sz w:val="18"/>
-        </w:rPr>
-        <w:t xml:space="preserve">Involved in </w:t>
-      </w:r>
-      <w:r>
-        <w:rPr>
-          <w:rFonts w:ascii="Arial" w:eastAsia="Arial" w:hAnsi="Arial" w:cs="Arial"/>
-          <w:b/>
-          <w:sz w:val="18"/>
-        </w:rPr>
         <w:t>Functional Testing, Retesting, Regression Testing and GUI Testing</w:t>
       </w:r>
       <w:r>
@@ -3541,23 +3319,7 @@
           <w:rFonts w:ascii="Arial" w:eastAsia="Arial" w:hAnsi="Arial" w:cs="Arial"/>
           <w:sz w:val="18"/>
         </w:rPr>
-        <w:t xml:space="preserve">  </w:t>
-      </w:r>
-      <w:proofErr w:type="gramStart"/>
-      <w:r>
-        <w:rPr>
-          <w:rFonts w:ascii="Arial" w:eastAsia="Arial" w:hAnsi="Arial" w:cs="Arial"/>
-          <w:sz w:val="18"/>
-        </w:rPr>
-        <w:t>application</w:t>
-      </w:r>
-      <w:proofErr w:type="gramEnd"/>
-      <w:r>
-        <w:rPr>
-          <w:rFonts w:ascii="Arial" w:eastAsia="Arial" w:hAnsi="Arial" w:cs="Arial"/>
-          <w:sz w:val="18"/>
-        </w:rPr>
-        <w:t>.</w:t>
+        <w:t xml:space="preserve">  application.</w:t>
       </w:r>
     </w:p>
     <w:p>
@@ -4225,42 +3987,7 @@
           <w:sz w:val="18"/>
         </w:rPr>
         <w:tab/>
-      </w:r>
-      <w:proofErr w:type="spellStart"/>
-      <w:r>
-        <w:rPr>
-          <w:rFonts w:ascii="Arial" w:eastAsia="Arial" w:hAnsi="Arial" w:cs="Arial"/>
-          <w:b/>
-          <w:sz w:val="18"/>
-        </w:rPr>
-        <w:t>Safenet</w:t>
-      </w:r>
-      <w:proofErr w:type="spellEnd"/>
-      <w:r>
-        <w:rPr>
-          <w:rFonts w:ascii="Arial" w:eastAsia="Arial" w:hAnsi="Arial" w:cs="Arial"/>
-          <w:b/>
-          <w:sz w:val="18"/>
-        </w:rPr>
-        <w:t xml:space="preserve"> Infotech </w:t>
-      </w:r>
-      <w:proofErr w:type="spellStart"/>
-      <w:r>
-        <w:rPr>
-          <w:rFonts w:ascii="Arial" w:eastAsia="Arial" w:hAnsi="Arial" w:cs="Arial"/>
-          <w:b/>
-          <w:sz w:val="18"/>
-        </w:rPr>
-        <w:t>Pvt.</w:t>
-      </w:r>
-      <w:proofErr w:type="spellEnd"/>
-      <w:r>
-        <w:rPr>
-          <w:rFonts w:ascii="Arial" w:eastAsia="Arial" w:hAnsi="Arial" w:cs="Arial"/>
-          <w:b/>
-          <w:sz w:val="18"/>
-        </w:rPr>
-        <w:t xml:space="preserve"> Ltd., Noida (Dec-2012– Mar-2014)</w:t>
+        <w:t>Safenet Infotech Pvt. Ltd., Noida (Dec-2012– Mar-2014)</w:t>
       </w:r>
     </w:p>
     <w:p>
@@ -4438,42 +4165,7 @@
           <w:sz w:val="18"/>
         </w:rPr>
         <w:tab/>
-      </w:r>
-      <w:proofErr w:type="spellStart"/>
-      <w:r>
-        <w:rPr>
-          <w:rFonts w:ascii="Arial" w:eastAsia="Arial" w:hAnsi="Arial" w:cs="Arial"/>
-          <w:b/>
-          <w:sz w:val="18"/>
-        </w:rPr>
-        <w:t>Safenet</w:t>
-      </w:r>
-      <w:proofErr w:type="spellEnd"/>
-      <w:r>
-        <w:rPr>
-          <w:rFonts w:ascii="Arial" w:eastAsia="Arial" w:hAnsi="Arial" w:cs="Arial"/>
-          <w:b/>
-          <w:sz w:val="18"/>
-        </w:rPr>
-        <w:t xml:space="preserve"> Infotech </w:t>
-      </w:r>
-      <w:proofErr w:type="spellStart"/>
-      <w:r>
-        <w:rPr>
-          <w:rFonts w:ascii="Arial" w:eastAsia="Arial" w:hAnsi="Arial" w:cs="Arial"/>
-          <w:b/>
-          <w:sz w:val="18"/>
-        </w:rPr>
-        <w:t>Pvt.</w:t>
-      </w:r>
-      <w:proofErr w:type="spellEnd"/>
-      <w:r>
-        <w:rPr>
-          <w:rFonts w:ascii="Arial" w:eastAsia="Arial" w:hAnsi="Arial" w:cs="Arial"/>
-          <w:b/>
-          <w:sz w:val="18"/>
-        </w:rPr>
-        <w:t xml:space="preserve"> Ltd., Noida (Mar-2012 – Dec-2012)</w:t>
+        <w:t>Safenet Infotech Pvt. Ltd., Noida (Mar-2012 – Dec-2012)</w:t>
       </w:r>
     </w:p>
     <w:p>
@@ -4691,42 +4383,7 @@
           <w:sz w:val="18"/>
         </w:rPr>
         <w:tab/>
-      </w:r>
-      <w:proofErr w:type="spellStart"/>
-      <w:r>
-        <w:rPr>
-          <w:rFonts w:ascii="Arial" w:eastAsia="Arial" w:hAnsi="Arial" w:cs="Arial"/>
-          <w:b/>
-          <w:sz w:val="18"/>
-        </w:rPr>
-        <w:t>Safenet</w:t>
-      </w:r>
-      <w:proofErr w:type="spellEnd"/>
-      <w:r>
-        <w:rPr>
-          <w:rFonts w:ascii="Arial" w:eastAsia="Arial" w:hAnsi="Arial" w:cs="Arial"/>
-          <w:b/>
-          <w:sz w:val="18"/>
-        </w:rPr>
-        <w:t xml:space="preserve"> Infotech </w:t>
-      </w:r>
-      <w:proofErr w:type="spellStart"/>
-      <w:r>
-        <w:rPr>
-          <w:rFonts w:ascii="Arial" w:eastAsia="Arial" w:hAnsi="Arial" w:cs="Arial"/>
-          <w:b/>
-          <w:sz w:val="18"/>
-        </w:rPr>
-        <w:t>Pvt.</w:t>
-      </w:r>
-      <w:proofErr w:type="spellEnd"/>
-      <w:r>
-        <w:rPr>
-          <w:rFonts w:ascii="Arial" w:eastAsia="Arial" w:hAnsi="Arial" w:cs="Arial"/>
-          <w:b/>
-          <w:sz w:val="18"/>
-        </w:rPr>
-        <w:t xml:space="preserve"> Ltd., Noida (Mar-2012 – Dec-2012)</w:t>
+        <w:t>Safenet Infotech Pvt. Ltd., Noida (Mar-2012 – Dec-2012)</w:t>
       </w:r>
     </w:p>
     <w:p>

--- a/Resume_Bhuwan_Agrawal.docx
+++ b/Resume_Bhuwan_Agrawal.docx
@@ -120,6 +120,7 @@
           </wp:anchor>
         </w:drawing>
       </w:r>
+      <w:proofErr w:type="spellStart"/>
       <w:r>
         <w:rPr>
           <w:rFonts w:ascii="Arial" w:eastAsia="Arial" w:hAnsi="Arial" w:cs="Arial"/>
@@ -127,7 +128,17 @@
           <w:color w:val="000080"/>
           <w:sz w:val="32"/>
         </w:rPr>
-        <w:t>Bhuwan Agrawal</w:t>
+        <w:t>Bhuwan</w:t>
+      </w:r>
+      <w:proofErr w:type="spellEnd"/>
+      <w:r>
+        <w:rPr>
+          <w:rFonts w:ascii="Arial" w:eastAsia="Arial" w:hAnsi="Arial" w:cs="Arial"/>
+          <w:b/>
+          <w:color w:val="000080"/>
+          <w:sz w:val="32"/>
+        </w:rPr>
+        <w:t xml:space="preserve"> Agrawal</w:t>
       </w:r>
     </w:p>
     <w:p>
@@ -154,8 +165,18 @@
           <w:b/>
           <w:sz w:val="20"/>
         </w:rPr>
-        <w:t>B-105 Stellar MI CitiHomes</w:t>
-      </w:r>
+        <w:t xml:space="preserve">B-105 Stellar MI </w:t>
+      </w:r>
+      <w:proofErr w:type="spellStart"/>
+      <w:r>
+        <w:rPr>
+          <w:rFonts w:ascii="Arial" w:eastAsia="Arial" w:hAnsi="Arial" w:cs="Arial"/>
+          <w:b/>
+          <w:sz w:val="20"/>
+        </w:rPr>
+        <w:t>CitiHomes</w:t>
+      </w:r>
+      <w:proofErr w:type="spellEnd"/>
     </w:p>
     <w:p>
       <w:pPr>
@@ -404,7 +425,15 @@
           <w:b/>
           <w:sz w:val="18"/>
         </w:rPr>
-        <w:t>.7</w:t>
+        <w:t>.</w:t>
+      </w:r>
+      <w:r>
+        <w:rPr>
+          <w:rFonts w:ascii="Arial" w:eastAsia="Arial" w:hAnsi="Arial" w:cs="Arial"/>
+          <w:b/>
+          <w:sz w:val="18"/>
+        </w:rPr>
+        <w:t>9</w:t>
       </w:r>
       <w:bookmarkStart w:id="0" w:name="_GoBack"/>
       <w:bookmarkEnd w:id="0"/>
@@ -489,7 +518,25 @@
           <w:b/>
           <w:sz w:val="18"/>
         </w:rPr>
-        <w:t xml:space="preserve"> Selenium, Ranorex and </w:t>
+        <w:t xml:space="preserve"> Selenium, </w:t>
+      </w:r>
+      <w:proofErr w:type="spellStart"/>
+      <w:r>
+        <w:rPr>
+          <w:rFonts w:ascii="Arial" w:eastAsia="Arial" w:hAnsi="Arial" w:cs="Arial"/>
+          <w:b/>
+          <w:sz w:val="18"/>
+        </w:rPr>
+        <w:t>Ranorex</w:t>
+      </w:r>
+      <w:proofErr w:type="spellEnd"/>
+      <w:r>
+        <w:rPr>
+          <w:rFonts w:ascii="Arial" w:eastAsia="Arial" w:hAnsi="Arial" w:cs="Arial"/>
+          <w:b/>
+          <w:sz w:val="18"/>
+        </w:rPr>
+        <w:t xml:space="preserve"> and </w:t>
       </w:r>
     </w:p>
     <w:p>
@@ -510,8 +557,19 @@
           <w:sz w:val="18"/>
         </w:rPr>
         <w:tab/>
-        <w:t xml:space="preserve"> TestComplete</w:t>
-      </w:r>
+        <w:t xml:space="preserve"> </w:t>
+      </w:r>
+      <w:proofErr w:type="spellStart"/>
+      <w:proofErr w:type="gramStart"/>
+      <w:r>
+        <w:rPr>
+          <w:rFonts w:ascii="Arial" w:eastAsia="Arial" w:hAnsi="Arial" w:cs="Arial"/>
+          <w:b/>
+          <w:sz w:val="18"/>
+        </w:rPr>
+        <w:t>TestComplete</w:t>
+      </w:r>
+      <w:proofErr w:type="spellEnd"/>
       <w:r>
         <w:rPr>
           <w:rFonts w:ascii="Arial" w:eastAsia="Arial" w:hAnsi="Arial" w:cs="Arial"/>
@@ -519,6 +577,7 @@
         </w:rPr>
         <w:t>.</w:t>
       </w:r>
+      <w:proofErr w:type="gramEnd"/>
     </w:p>
     <w:p>
       <w:pPr>
@@ -656,6 +715,7 @@
         <w:tab/>
         <w:t xml:space="preserve">  </w:t>
       </w:r>
+      <w:proofErr w:type="gramStart"/>
       <w:r>
         <w:rPr>
           <w:rFonts w:ascii="Arial" w:eastAsia="Arial" w:hAnsi="Arial" w:cs="Arial"/>
@@ -671,6 +731,7 @@
         </w:rPr>
         <w:t xml:space="preserve"> applications.</w:t>
       </w:r>
+      <w:proofErr w:type="gramEnd"/>
     </w:p>
     <w:p>
       <w:pPr>
@@ -761,8 +822,18 @@
           <w:b/>
           <w:sz w:val="18"/>
         </w:rPr>
-        <w:t>Defect Reporting</w:t>
-      </w:r>
+        <w:t xml:space="preserve">Defect </w:t>
+      </w:r>
+      <w:proofErr w:type="gramStart"/>
+      <w:r>
+        <w:rPr>
+          <w:rFonts w:ascii="Arial" w:eastAsia="Arial" w:hAnsi="Arial" w:cs="Arial"/>
+          <w:b/>
+          <w:sz w:val="18"/>
+        </w:rPr>
+        <w:t>Reporting</w:t>
+      </w:r>
+      <w:proofErr w:type="gramEnd"/>
       <w:r>
         <w:rPr>
           <w:rFonts w:ascii="Arial" w:eastAsia="Arial" w:hAnsi="Arial" w:cs="Arial"/>
@@ -941,8 +1012,36 @@
           <w:b/>
           <w:sz w:val="18"/>
         </w:rPr>
-        <w:t>Selenium, Ranorex and TestComplete</w:t>
-      </w:r>
+        <w:t xml:space="preserve">Selenium, </w:t>
+      </w:r>
+      <w:proofErr w:type="spellStart"/>
+      <w:r>
+        <w:rPr>
+          <w:rFonts w:ascii="Arial" w:eastAsia="Arial" w:hAnsi="Arial" w:cs="Arial"/>
+          <w:b/>
+          <w:sz w:val="18"/>
+        </w:rPr>
+        <w:t>Ranorex</w:t>
+      </w:r>
+      <w:proofErr w:type="spellEnd"/>
+      <w:r>
+        <w:rPr>
+          <w:rFonts w:ascii="Arial" w:eastAsia="Arial" w:hAnsi="Arial" w:cs="Arial"/>
+          <w:b/>
+          <w:sz w:val="18"/>
+        </w:rPr>
+        <w:t xml:space="preserve"> and </w:t>
+      </w:r>
+      <w:proofErr w:type="spellStart"/>
+      <w:r>
+        <w:rPr>
+          <w:rFonts w:ascii="Arial" w:eastAsia="Arial" w:hAnsi="Arial" w:cs="Arial"/>
+          <w:b/>
+          <w:sz w:val="18"/>
+        </w:rPr>
+        <w:t>TestComplete</w:t>
+      </w:r>
+      <w:proofErr w:type="spellEnd"/>
     </w:p>
     <w:p>
       <w:pPr>
@@ -974,8 +1073,18 @@
           <w:b/>
           <w:sz w:val="18"/>
         </w:rPr>
-        <w:t>SVN, Github</w:t>
-      </w:r>
+        <w:t xml:space="preserve">SVN, </w:t>
+      </w:r>
+      <w:proofErr w:type="spellStart"/>
+      <w:r>
+        <w:rPr>
+          <w:rFonts w:ascii="Arial" w:eastAsia="Arial" w:hAnsi="Arial" w:cs="Arial"/>
+          <w:b/>
+          <w:sz w:val="18"/>
+        </w:rPr>
+        <w:t>Github</w:t>
+      </w:r>
+      <w:proofErr w:type="spellEnd"/>
     </w:p>
     <w:p>
       <w:pPr>
@@ -1047,7 +1156,16 @@
           <w:b/>
           <w:sz w:val="18"/>
         </w:rPr>
-        <w:t>TestRail, TestL</w:t>
+        <w:t xml:space="preserve">TestRail, </w:t>
+      </w:r>
+      <w:proofErr w:type="spellStart"/>
+      <w:r>
+        <w:rPr>
+          <w:rFonts w:ascii="Arial" w:eastAsia="Arial" w:hAnsi="Arial" w:cs="Arial"/>
+          <w:b/>
+          <w:sz w:val="18"/>
+        </w:rPr>
+        <w:t>TestL</w:t>
       </w:r>
       <w:r>
         <w:rPr>
@@ -1057,6 +1175,7 @@
         </w:rPr>
         <w:t>ink</w:t>
       </w:r>
+      <w:proofErr w:type="spellEnd"/>
     </w:p>
     <w:p>
       <w:pPr>
@@ -1455,13 +1574,41 @@
         </w:rPr>
         <w:t xml:space="preserve"> in </w:t>
       </w:r>
-      <w:r>
-        <w:rPr>
-          <w:rFonts w:ascii="Arial" w:eastAsia="Arial" w:hAnsi="Arial" w:cs="Arial"/>
-          <w:b/>
-          <w:sz w:val="18"/>
-        </w:rPr>
-        <w:t>Safenet Infotech Pvt. Ltd., Noida</w:t>
+      <w:proofErr w:type="spellStart"/>
+      <w:r>
+        <w:rPr>
+          <w:rFonts w:ascii="Arial" w:eastAsia="Arial" w:hAnsi="Arial" w:cs="Arial"/>
+          <w:b/>
+          <w:sz w:val="18"/>
+        </w:rPr>
+        <w:t>Safenet</w:t>
+      </w:r>
+      <w:proofErr w:type="spellEnd"/>
+      <w:r>
+        <w:rPr>
+          <w:rFonts w:ascii="Arial" w:eastAsia="Arial" w:hAnsi="Arial" w:cs="Arial"/>
+          <w:b/>
+          <w:sz w:val="18"/>
+        </w:rPr>
+        <w:t xml:space="preserve"> Infotech </w:t>
+      </w:r>
+      <w:proofErr w:type="spellStart"/>
+      <w:r>
+        <w:rPr>
+          <w:rFonts w:ascii="Arial" w:eastAsia="Arial" w:hAnsi="Arial" w:cs="Arial"/>
+          <w:b/>
+          <w:sz w:val="18"/>
+        </w:rPr>
+        <w:t>Pvt.</w:t>
+      </w:r>
+      <w:proofErr w:type="spellEnd"/>
+      <w:r>
+        <w:rPr>
+          <w:rFonts w:ascii="Arial" w:eastAsia="Arial" w:hAnsi="Arial" w:cs="Arial"/>
+          <w:b/>
+          <w:sz w:val="18"/>
+        </w:rPr>
+        <w:t xml:space="preserve"> Ltd., Noida</w:t>
       </w:r>
       <w:r>
         <w:rPr>
@@ -1486,7 +1633,25 @@
           <w:b/>
           <w:sz w:val="18"/>
         </w:rPr>
-        <w:t>Magna InfoTech Pvt. Ltd., Hyderabad</w:t>
+        <w:t xml:space="preserve">Magna InfoTech </w:t>
+      </w:r>
+      <w:proofErr w:type="spellStart"/>
+      <w:r>
+        <w:rPr>
+          <w:rFonts w:ascii="Arial" w:eastAsia="Arial" w:hAnsi="Arial" w:cs="Arial"/>
+          <w:b/>
+          <w:sz w:val="18"/>
+        </w:rPr>
+        <w:t>Pvt.</w:t>
+      </w:r>
+      <w:proofErr w:type="spellEnd"/>
+      <w:r>
+        <w:rPr>
+          <w:rFonts w:ascii="Arial" w:eastAsia="Arial" w:hAnsi="Arial" w:cs="Arial"/>
+          <w:b/>
+          <w:sz w:val="18"/>
+        </w:rPr>
+        <w:t xml:space="preserve"> Ltd., Hyderabad</w:t>
       </w:r>
       <w:r>
         <w:rPr>
@@ -1545,6 +1710,7 @@
           <w:sz w:val="18"/>
         </w:rPr>
       </w:pPr>
+      <w:proofErr w:type="gramStart"/>
       <w:r>
         <w:rPr>
           <w:rFonts w:ascii="Arial" w:eastAsia="Arial" w:hAnsi="Arial" w:cs="Arial"/>
@@ -1552,6 +1718,7 @@
         </w:rPr>
         <w:t>Certified Tester Foundation Level in Software Testing.</w:t>
       </w:r>
+      <w:proofErr w:type="gramEnd"/>
     </w:p>
     <w:p>
       <w:pPr>
@@ -1682,8 +1849,33 @@
           <w:sz w:val="18"/>
         </w:rPr>
         <w:tab/>
-        <w:t>Selenium, Ranorex and TestComplete</w:t>
-      </w:r>
+        <w:t xml:space="preserve">Selenium, </w:t>
+      </w:r>
+      <w:proofErr w:type="spellStart"/>
+      <w:r>
+        <w:rPr>
+          <w:rFonts w:ascii="Arial" w:eastAsia="Arial" w:hAnsi="Arial" w:cs="Arial"/>
+          <w:sz w:val="18"/>
+        </w:rPr>
+        <w:t>Ranorex</w:t>
+      </w:r>
+      <w:proofErr w:type="spellEnd"/>
+      <w:r>
+        <w:rPr>
+          <w:rFonts w:ascii="Arial" w:eastAsia="Arial" w:hAnsi="Arial" w:cs="Arial"/>
+          <w:sz w:val="18"/>
+        </w:rPr>
+        <w:t xml:space="preserve"> and </w:t>
+      </w:r>
+      <w:proofErr w:type="spellStart"/>
+      <w:r>
+        <w:rPr>
+          <w:rFonts w:ascii="Arial" w:eastAsia="Arial" w:hAnsi="Arial" w:cs="Arial"/>
+          <w:sz w:val="18"/>
+        </w:rPr>
+        <w:t>TestComplete</w:t>
+      </w:r>
+      <w:proofErr w:type="spellEnd"/>
     </w:p>
     <w:p>
       <w:pPr>
@@ -1718,8 +1910,17 @@
           <w:sz w:val="18"/>
         </w:rPr>
         <w:tab/>
-        <w:t>SVN, Github</w:t>
-      </w:r>
+        <w:t xml:space="preserve">SVN, </w:t>
+      </w:r>
+      <w:proofErr w:type="spellStart"/>
+      <w:r>
+        <w:rPr>
+          <w:rFonts w:ascii="Arial" w:eastAsia="Arial" w:hAnsi="Arial" w:cs="Arial"/>
+          <w:sz w:val="18"/>
+        </w:rPr>
+        <w:t>Github</w:t>
+      </w:r>
+      <w:proofErr w:type="spellEnd"/>
     </w:p>
     <w:p>
       <w:pPr>
@@ -1959,8 +2160,17 @@
           <w:rFonts w:ascii="Arial" w:eastAsia="Arial" w:hAnsi="Arial" w:cs="Arial"/>
           <w:sz w:val="18"/>
         </w:rPr>
-        <w:t>TestRail, TestLink</w:t>
-      </w:r>
+        <w:t xml:space="preserve">TestRail, </w:t>
+      </w:r>
+      <w:proofErr w:type="spellStart"/>
+      <w:r>
+        <w:rPr>
+          <w:rFonts w:ascii="Arial" w:eastAsia="Arial" w:hAnsi="Arial" w:cs="Arial"/>
+          <w:sz w:val="18"/>
+        </w:rPr>
+        <w:t>TestLink</w:t>
+      </w:r>
+      <w:proofErr w:type="spellEnd"/>
     </w:p>
     <w:p>
       <w:pPr>
@@ -2189,7 +2399,23 @@
           <w:rFonts w:ascii="Arial" w:eastAsia="Arial" w:hAnsi="Arial" w:cs="Arial"/>
           <w:sz w:val="18"/>
         </w:rPr>
-        <w:t xml:space="preserve">  application.</w:t>
+        <w:t xml:space="preserve">  </w:t>
+      </w:r>
+      <w:proofErr w:type="gramStart"/>
+      <w:r>
+        <w:rPr>
+          <w:rFonts w:ascii="Arial" w:eastAsia="Arial" w:hAnsi="Arial" w:cs="Arial"/>
+          <w:sz w:val="18"/>
+        </w:rPr>
+        <w:t>application</w:t>
+      </w:r>
+      <w:proofErr w:type="gramEnd"/>
+      <w:r>
+        <w:rPr>
+          <w:rFonts w:ascii="Arial" w:eastAsia="Arial" w:hAnsi="Arial" w:cs="Arial"/>
+          <w:sz w:val="18"/>
+        </w:rPr>
+        <w:t>.</w:t>
       </w:r>
     </w:p>
     <w:p>
@@ -2422,6 +2648,7 @@
         </w:rPr>
         <w:t xml:space="preserve"> of the application using </w:t>
       </w:r>
+      <w:proofErr w:type="spellStart"/>
       <w:r>
         <w:rPr>
           <w:rFonts w:ascii="Arial" w:eastAsia="Arial" w:hAnsi="Arial" w:cs="Arial"/>
@@ -2430,6 +2657,7 @@
         </w:rPr>
         <w:t>Ranorex</w:t>
       </w:r>
+      <w:proofErr w:type="spellEnd"/>
       <w:r>
         <w:rPr>
           <w:rFonts w:ascii="Arial" w:eastAsia="Arial" w:hAnsi="Arial" w:cs="Arial"/>
@@ -2458,6 +2686,7 @@
         </w:rPr>
         <w:t xml:space="preserve">Created Automated Test scripts for the functionalities and executed the same through </w:t>
       </w:r>
+      <w:proofErr w:type="spellStart"/>
       <w:r>
         <w:rPr>
           <w:rFonts w:ascii="Arial" w:eastAsia="Arial" w:hAnsi="Arial" w:cs="Arial"/>
@@ -2466,6 +2695,7 @@
         </w:rPr>
         <w:t>Ranorex</w:t>
       </w:r>
+      <w:proofErr w:type="spellEnd"/>
       <w:r>
         <w:rPr>
           <w:rFonts w:ascii="Arial" w:eastAsia="Arial" w:hAnsi="Arial" w:cs="Arial"/>
@@ -2492,7 +2722,23 @@
           <w:rFonts w:ascii="Arial" w:eastAsia="Arial" w:hAnsi="Arial" w:cs="Arial"/>
           <w:sz w:val="18"/>
         </w:rPr>
-        <w:t>Maintenance of TestComplete test scripts.</w:t>
+        <w:t xml:space="preserve">Maintenance of </w:t>
+      </w:r>
+      <w:proofErr w:type="spellStart"/>
+      <w:r>
+        <w:rPr>
+          <w:rFonts w:ascii="Arial" w:eastAsia="Arial" w:hAnsi="Arial" w:cs="Arial"/>
+          <w:sz w:val="18"/>
+        </w:rPr>
+        <w:t>TestComplete</w:t>
+      </w:r>
+      <w:proofErr w:type="spellEnd"/>
+      <w:r>
+        <w:rPr>
+          <w:rFonts w:ascii="Arial" w:eastAsia="Arial" w:hAnsi="Arial" w:cs="Arial"/>
+          <w:sz w:val="18"/>
+        </w:rPr>
+        <w:t xml:space="preserve"> test scripts.</w:t>
       </w:r>
     </w:p>
     <w:p>
@@ -2812,6 +3058,7 @@
         </w:rPr>
         <w:t xml:space="preserve"> of the application using </w:t>
       </w:r>
+      <w:proofErr w:type="spellStart"/>
       <w:r>
         <w:rPr>
           <w:rFonts w:ascii="Arial" w:eastAsia="Arial" w:hAnsi="Arial" w:cs="Arial"/>
@@ -2820,6 +3067,7 @@
         </w:rPr>
         <w:t>Ranorex</w:t>
       </w:r>
+      <w:proofErr w:type="spellEnd"/>
       <w:r>
         <w:rPr>
           <w:rFonts w:ascii="Arial" w:eastAsia="Arial" w:hAnsi="Arial" w:cs="Arial"/>
@@ -2848,6 +3096,7 @@
         </w:rPr>
         <w:t xml:space="preserve">Created Automated Test scripts for the functionalities and executed the same through </w:t>
       </w:r>
+      <w:proofErr w:type="spellStart"/>
       <w:r>
         <w:rPr>
           <w:rFonts w:ascii="Arial" w:eastAsia="Arial" w:hAnsi="Arial" w:cs="Arial"/>
@@ -2856,6 +3105,7 @@
         </w:rPr>
         <w:t>Ranorex</w:t>
       </w:r>
+      <w:proofErr w:type="spellEnd"/>
       <w:r>
         <w:rPr>
           <w:rFonts w:ascii="Arial" w:eastAsia="Arial" w:hAnsi="Arial" w:cs="Arial"/>
@@ -2882,7 +3132,23 @@
           <w:rFonts w:ascii="Arial" w:eastAsia="Arial" w:hAnsi="Arial" w:cs="Arial"/>
           <w:sz w:val="18"/>
         </w:rPr>
-        <w:t>Maintenance of TestComplete test scripts</w:t>
+        <w:t xml:space="preserve">Maintenance of </w:t>
+      </w:r>
+      <w:proofErr w:type="spellStart"/>
+      <w:r>
+        <w:rPr>
+          <w:rFonts w:ascii="Arial" w:eastAsia="Arial" w:hAnsi="Arial" w:cs="Arial"/>
+          <w:sz w:val="18"/>
+        </w:rPr>
+        <w:t>TestComplete</w:t>
+      </w:r>
+      <w:proofErr w:type="spellEnd"/>
+      <w:r>
+        <w:rPr>
+          <w:rFonts w:ascii="Arial" w:eastAsia="Arial" w:hAnsi="Arial" w:cs="Arial"/>
+          <w:sz w:val="18"/>
+        </w:rPr>
+        <w:t xml:space="preserve"> test scripts</w:t>
       </w:r>
       <w:r>
         <w:rPr>
@@ -3013,7 +3279,23 @@
           <w:rFonts w:ascii="Arial" w:eastAsia="Arial" w:hAnsi="Arial" w:cs="Arial"/>
           <w:sz w:val="18"/>
         </w:rPr>
-        <w:t xml:space="preserve">  application.</w:t>
+        <w:t xml:space="preserve">  </w:t>
+      </w:r>
+      <w:proofErr w:type="gramStart"/>
+      <w:r>
+        <w:rPr>
+          <w:rFonts w:ascii="Arial" w:eastAsia="Arial" w:hAnsi="Arial" w:cs="Arial"/>
+          <w:sz w:val="18"/>
+        </w:rPr>
+        <w:t>application</w:t>
+      </w:r>
+      <w:proofErr w:type="gramEnd"/>
+      <w:r>
+        <w:rPr>
+          <w:rFonts w:ascii="Arial" w:eastAsia="Arial" w:hAnsi="Arial" w:cs="Arial"/>
+          <w:sz w:val="18"/>
+        </w:rPr>
+        <w:t>.</w:t>
       </w:r>
     </w:p>
     <w:p>
@@ -3197,8 +3479,17 @@
           <w:rFonts w:ascii="Arial" w:eastAsia="Arial" w:hAnsi="Arial" w:cs="Arial"/>
           <w:sz w:val="18"/>
         </w:rPr>
-        <w:t>Created Automated Test scripts for the functionalities and executed the same through TestComplete</w:t>
-      </w:r>
+        <w:t xml:space="preserve">Created Automated Test scripts for the functionalities and executed the same through </w:t>
+      </w:r>
+      <w:proofErr w:type="spellStart"/>
+      <w:r>
+        <w:rPr>
+          <w:rFonts w:ascii="Arial" w:eastAsia="Arial" w:hAnsi="Arial" w:cs="Arial"/>
+          <w:sz w:val="18"/>
+        </w:rPr>
+        <w:t>TestComplete</w:t>
+      </w:r>
+      <w:proofErr w:type="spellEnd"/>
     </w:p>
     <w:p>
       <w:pPr>
@@ -3319,7 +3610,23 @@
           <w:rFonts w:ascii="Arial" w:eastAsia="Arial" w:hAnsi="Arial" w:cs="Arial"/>
           <w:sz w:val="18"/>
         </w:rPr>
-        <w:t xml:space="preserve">  application.</w:t>
+        <w:t xml:space="preserve">  </w:t>
+      </w:r>
+      <w:proofErr w:type="gramStart"/>
+      <w:r>
+        <w:rPr>
+          <w:rFonts w:ascii="Arial" w:eastAsia="Arial" w:hAnsi="Arial" w:cs="Arial"/>
+          <w:sz w:val="18"/>
+        </w:rPr>
+        <w:t>application</w:t>
+      </w:r>
+      <w:proofErr w:type="gramEnd"/>
+      <w:r>
+        <w:rPr>
+          <w:rFonts w:ascii="Arial" w:eastAsia="Arial" w:hAnsi="Arial" w:cs="Arial"/>
+          <w:sz w:val="18"/>
+        </w:rPr>
+        <w:t>.</w:t>
       </w:r>
     </w:p>
     <w:p>
@@ -3987,7 +4294,42 @@
           <w:sz w:val="18"/>
         </w:rPr>
         <w:tab/>
-        <w:t>Safenet Infotech Pvt. Ltd., Noida (Dec-2012– Mar-2014)</w:t>
+      </w:r>
+      <w:proofErr w:type="spellStart"/>
+      <w:r>
+        <w:rPr>
+          <w:rFonts w:ascii="Arial" w:eastAsia="Arial" w:hAnsi="Arial" w:cs="Arial"/>
+          <w:b/>
+          <w:sz w:val="18"/>
+        </w:rPr>
+        <w:t>Safenet</w:t>
+      </w:r>
+      <w:proofErr w:type="spellEnd"/>
+      <w:r>
+        <w:rPr>
+          <w:rFonts w:ascii="Arial" w:eastAsia="Arial" w:hAnsi="Arial" w:cs="Arial"/>
+          <w:b/>
+          <w:sz w:val="18"/>
+        </w:rPr>
+        <w:t xml:space="preserve"> Infotech </w:t>
+      </w:r>
+      <w:proofErr w:type="spellStart"/>
+      <w:r>
+        <w:rPr>
+          <w:rFonts w:ascii="Arial" w:eastAsia="Arial" w:hAnsi="Arial" w:cs="Arial"/>
+          <w:b/>
+          <w:sz w:val="18"/>
+        </w:rPr>
+        <w:t>Pvt.</w:t>
+      </w:r>
+      <w:proofErr w:type="spellEnd"/>
+      <w:r>
+        <w:rPr>
+          <w:rFonts w:ascii="Arial" w:eastAsia="Arial" w:hAnsi="Arial" w:cs="Arial"/>
+          <w:b/>
+          <w:sz w:val="18"/>
+        </w:rPr>
+        <w:t xml:space="preserve"> Ltd., Noida (Dec-2012– Mar-2014)</w:t>
       </w:r>
     </w:p>
     <w:p>
@@ -4165,7 +4507,42 @@
           <w:sz w:val="18"/>
         </w:rPr>
         <w:tab/>
-        <w:t>Safenet Infotech Pvt. Ltd., Noida (Mar-2012 – Dec-2012)</w:t>
+      </w:r>
+      <w:proofErr w:type="spellStart"/>
+      <w:r>
+        <w:rPr>
+          <w:rFonts w:ascii="Arial" w:eastAsia="Arial" w:hAnsi="Arial" w:cs="Arial"/>
+          <w:b/>
+          <w:sz w:val="18"/>
+        </w:rPr>
+        <w:t>Safenet</w:t>
+      </w:r>
+      <w:proofErr w:type="spellEnd"/>
+      <w:r>
+        <w:rPr>
+          <w:rFonts w:ascii="Arial" w:eastAsia="Arial" w:hAnsi="Arial" w:cs="Arial"/>
+          <w:b/>
+          <w:sz w:val="18"/>
+        </w:rPr>
+        <w:t xml:space="preserve"> Infotech </w:t>
+      </w:r>
+      <w:proofErr w:type="spellStart"/>
+      <w:r>
+        <w:rPr>
+          <w:rFonts w:ascii="Arial" w:eastAsia="Arial" w:hAnsi="Arial" w:cs="Arial"/>
+          <w:b/>
+          <w:sz w:val="18"/>
+        </w:rPr>
+        <w:t>Pvt.</w:t>
+      </w:r>
+      <w:proofErr w:type="spellEnd"/>
+      <w:r>
+        <w:rPr>
+          <w:rFonts w:ascii="Arial" w:eastAsia="Arial" w:hAnsi="Arial" w:cs="Arial"/>
+          <w:b/>
+          <w:sz w:val="18"/>
+        </w:rPr>
+        <w:t xml:space="preserve"> Ltd., Noida (Mar-2012 – Dec-2012)</w:t>
       </w:r>
     </w:p>
     <w:p>
@@ -4383,7 +4760,42 @@
           <w:sz w:val="18"/>
         </w:rPr>
         <w:tab/>
-        <w:t>Safenet Infotech Pvt. Ltd., Noida (Mar-2012 – Dec-2012)</w:t>
+      </w:r>
+      <w:proofErr w:type="spellStart"/>
+      <w:r>
+        <w:rPr>
+          <w:rFonts w:ascii="Arial" w:eastAsia="Arial" w:hAnsi="Arial" w:cs="Arial"/>
+          <w:b/>
+          <w:sz w:val="18"/>
+        </w:rPr>
+        <w:t>Safenet</w:t>
+      </w:r>
+      <w:proofErr w:type="spellEnd"/>
+      <w:r>
+        <w:rPr>
+          <w:rFonts w:ascii="Arial" w:eastAsia="Arial" w:hAnsi="Arial" w:cs="Arial"/>
+          <w:b/>
+          <w:sz w:val="18"/>
+        </w:rPr>
+        <w:t xml:space="preserve"> Infotech </w:t>
+      </w:r>
+      <w:proofErr w:type="spellStart"/>
+      <w:r>
+        <w:rPr>
+          <w:rFonts w:ascii="Arial" w:eastAsia="Arial" w:hAnsi="Arial" w:cs="Arial"/>
+          <w:b/>
+          <w:sz w:val="18"/>
+        </w:rPr>
+        <w:t>Pvt.</w:t>
+      </w:r>
+      <w:proofErr w:type="spellEnd"/>
+      <w:r>
+        <w:rPr>
+          <w:rFonts w:ascii="Arial" w:eastAsia="Arial" w:hAnsi="Arial" w:cs="Arial"/>
+          <w:b/>
+          <w:sz w:val="18"/>
+        </w:rPr>
+        <w:t xml:space="preserve"> Ltd., Noida (Mar-2012 – Dec-2012)</w:t>
       </w:r>
     </w:p>
     <w:p>
@@ -4668,14 +5080,30 @@
           <w:rFonts w:ascii="Arial" w:eastAsia="Arial" w:hAnsi="Arial" w:cs="Arial"/>
           <w:sz w:val="18"/>
         </w:rPr>
-        <w:t>Deemed University</w:t>
-      </w:r>
-      <w:r>
-        <w:rPr>
-          <w:rFonts w:ascii="Arial" w:eastAsia="Arial" w:hAnsi="Arial" w:cs="Arial"/>
-          <w:sz w:val="18"/>
-        </w:rPr>
-        <w:t>with 7.96 CGPA.</w:t>
+        <w:t xml:space="preserve">Deemed </w:t>
+      </w:r>
+      <w:proofErr w:type="spellStart"/>
+      <w:r>
+        <w:rPr>
+          <w:rFonts w:ascii="Arial" w:eastAsia="Arial" w:hAnsi="Arial" w:cs="Arial"/>
+          <w:sz w:val="18"/>
+        </w:rPr>
+        <w:t>University</w:t>
+      </w:r>
+      <w:r>
+        <w:rPr>
+          <w:rFonts w:ascii="Arial" w:eastAsia="Arial" w:hAnsi="Arial" w:cs="Arial"/>
+          <w:sz w:val="18"/>
+        </w:rPr>
+        <w:t>with</w:t>
+      </w:r>
+      <w:proofErr w:type="spellEnd"/>
+      <w:r>
+        <w:rPr>
+          <w:rFonts w:ascii="Arial" w:eastAsia="Arial" w:hAnsi="Arial" w:cs="Arial"/>
+          <w:sz w:val="18"/>
+        </w:rPr>
+        <w:t xml:space="preserve"> 7.96 CGPA.</w:t>
       </w:r>
     </w:p>
     <w:sectPr>

--- a/Resume_Bhuwan_Agrawal.docx
+++ b/Resume_Bhuwan_Agrawal.docx
@@ -55,7 +55,6 @@
           <w:b/>
           <w:noProof/>
           <w:sz w:val="20"/>
-          <w:lang w:val="en-US" w:eastAsia="en-US"/>
         </w:rPr>
         <w:drawing>
           <wp:anchor distT="0" distB="0" distL="114300" distR="114300" simplePos="0" relativeHeight="251658240" behindDoc="0" locked="0" layoutInCell="1" allowOverlap="1" wp14:anchorId="782B105B" wp14:editId="271F6301">
@@ -417,7 +416,7 @@
           <w:b/>
           <w:sz w:val="18"/>
         </w:rPr>
-        <w:t>A total 9</w:t>
+        <w:t>A total 10</w:t>
       </w:r>
       <w:r>
         <w:rPr>
@@ -433,10 +432,8 @@
           <w:b/>
           <w:sz w:val="18"/>
         </w:rPr>
-        <w:t>9</w:t>
-      </w:r>
-      <w:bookmarkStart w:id="0" w:name="_GoBack"/>
-      <w:bookmarkEnd w:id="0"/>
+        <w:t>3</w:t>
+      </w:r>
       <w:r>
         <w:rPr>
           <w:rFonts w:ascii="Arial" w:eastAsia="Arial" w:hAnsi="Arial" w:cs="Arial"/>
@@ -2177,6 +2174,16 @@
         <w:spacing w:after="0" w:line="240" w:lineRule="auto"/>
         <w:rPr>
           <w:rFonts w:ascii="Arial" w:eastAsia="Arial" w:hAnsi="Arial" w:cs="Arial"/>
+          <w:b/>
+          <w:sz w:val="24"/>
+        </w:rPr>
+      </w:pPr>
+    </w:p>
+    <w:p>
+      <w:pPr>
+        <w:spacing w:after="0" w:line="240" w:lineRule="auto"/>
+        <w:rPr>
+          <w:rFonts w:ascii="Arial" w:eastAsia="Arial" w:hAnsi="Arial" w:cs="Arial"/>
           <w:sz w:val="24"/>
         </w:rPr>
       </w:pPr>
@@ -2228,6 +2235,264 @@
           <w:b/>
           <w:sz w:val="18"/>
         </w:rPr>
+        <w:t xml:space="preserve">PPD </w:t>
+      </w:r>
+      <w:r>
+        <w:rPr>
+          <w:rFonts w:ascii="Arial" w:eastAsia="Arial" w:hAnsi="Arial" w:cs="Arial"/>
+          <w:b/>
+          <w:sz w:val="18"/>
+        </w:rPr>
+        <w:t>(DL Asset Track) DLT LABS, Noida (</w:t>
+      </w:r>
+      <w:r>
+        <w:rPr>
+          <w:rFonts w:ascii="Arial" w:eastAsia="Arial" w:hAnsi="Arial" w:cs="Arial"/>
+          <w:b/>
+          <w:sz w:val="18"/>
+        </w:rPr>
+        <w:t>Mar-2022</w:t>
+      </w:r>
+      <w:r>
+        <w:rPr>
+          <w:rFonts w:ascii="Arial" w:eastAsia="Arial" w:hAnsi="Arial" w:cs="Arial"/>
+          <w:b/>
+          <w:sz w:val="18"/>
+        </w:rPr>
+        <w:t xml:space="preserve"> </w:t>
+      </w:r>
+      <w:r>
+        <w:rPr>
+          <w:rFonts w:ascii="Arial" w:eastAsia="Arial" w:hAnsi="Arial" w:cs="Arial"/>
+          <w:b/>
+          <w:sz w:val="18"/>
+        </w:rPr>
+        <w:t xml:space="preserve">– </w:t>
+      </w:r>
+      <w:r>
+        <w:rPr>
+          <w:rFonts w:ascii="Arial" w:eastAsia="Arial" w:hAnsi="Arial" w:cs="Arial"/>
+          <w:b/>
+          <w:sz w:val="18"/>
+        </w:rPr>
+        <w:t>Till Date</w:t>
+      </w:r>
+      <w:r>
+        <w:rPr>
+          <w:rFonts w:ascii="Arial" w:eastAsia="Arial" w:hAnsi="Arial" w:cs="Arial"/>
+          <w:b/>
+          <w:sz w:val="18"/>
+        </w:rPr>
+        <w:t>)</w:t>
+      </w:r>
+    </w:p>
+    <w:p>
+      <w:pPr>
+        <w:spacing w:after="0" w:line="240" w:lineRule="auto"/>
+        <w:ind w:left="360"/>
+        <w:rPr>
+          <w:rFonts w:ascii="Arial" w:eastAsia="Arial" w:hAnsi="Arial" w:cs="Arial"/>
+          <w:sz w:val="18"/>
+        </w:rPr>
+      </w:pPr>
+    </w:p>
+    <w:p>
+      <w:pPr>
+        <w:spacing w:after="0" w:line="240" w:lineRule="auto"/>
+        <w:rPr>
+          <w:rFonts w:ascii="Arial" w:eastAsia="Arial" w:hAnsi="Arial" w:cs="Arial"/>
+          <w:sz w:val="18"/>
+        </w:rPr>
+      </w:pPr>
+      <w:r>
+        <w:rPr>
+          <w:rFonts w:ascii="Arial" w:eastAsia="Arial" w:hAnsi="Arial" w:cs="Arial"/>
+          <w:b/>
+          <w:sz w:val="18"/>
+        </w:rPr>
+        <w:tab/>
+        <w:t>Role: (Manual Testing)</w:t>
+      </w:r>
+    </w:p>
+    <w:p>
+      <w:pPr>
+        <w:spacing w:after="0" w:line="240" w:lineRule="auto"/>
+        <w:ind w:left="360"/>
+        <w:rPr>
+          <w:rFonts w:ascii="Arial" w:eastAsia="Arial" w:hAnsi="Arial" w:cs="Arial"/>
+          <w:sz w:val="18"/>
+        </w:rPr>
+      </w:pPr>
+    </w:p>
+    <w:p>
+      <w:pPr>
+        <w:numPr>
+          <w:ilvl w:val="0"/>
+          <w:numId w:val="15"/>
+        </w:numPr>
+        <w:spacing w:after="0" w:line="240" w:lineRule="auto"/>
+        <w:ind w:left="709" w:hanging="360"/>
+        <w:rPr>
+          <w:rFonts w:ascii="Arial" w:eastAsia="Arial" w:hAnsi="Arial" w:cs="Arial"/>
+          <w:sz w:val="18"/>
+        </w:rPr>
+      </w:pPr>
+      <w:r>
+        <w:rPr>
+          <w:rFonts w:ascii="Arial" w:eastAsia="Arial" w:hAnsi="Arial" w:cs="Arial"/>
+          <w:sz w:val="18"/>
+        </w:rPr>
+        <w:t xml:space="preserve">Involved in </w:t>
+      </w:r>
+      <w:r>
+        <w:rPr>
+          <w:rFonts w:ascii="Arial" w:eastAsia="Arial" w:hAnsi="Arial" w:cs="Arial"/>
+          <w:b/>
+          <w:sz w:val="18"/>
+        </w:rPr>
+        <w:t>Functional Testing, Retesting, Regression Testing and GUI Testing</w:t>
+      </w:r>
+      <w:r>
+        <w:rPr>
+          <w:rFonts w:ascii="Arial" w:eastAsia="Arial" w:hAnsi="Arial" w:cs="Arial"/>
+          <w:sz w:val="18"/>
+        </w:rPr>
+        <w:t xml:space="preserve"> of the   </w:t>
+      </w:r>
+    </w:p>
+    <w:p>
+      <w:pPr>
+        <w:spacing w:after="0" w:line="240" w:lineRule="auto"/>
+        <w:ind w:left="709"/>
+        <w:rPr>
+          <w:rFonts w:ascii="Arial" w:eastAsia="Arial" w:hAnsi="Arial" w:cs="Arial"/>
+          <w:sz w:val="18"/>
+        </w:rPr>
+      </w:pPr>
+      <w:r>
+        <w:rPr>
+          <w:rFonts w:ascii="Arial" w:eastAsia="Arial" w:hAnsi="Arial" w:cs="Arial"/>
+          <w:sz w:val="18"/>
+        </w:rPr>
+        <w:t xml:space="preserve">  Application.</w:t>
+      </w:r>
+    </w:p>
+    <w:p>
+      <w:pPr>
+        <w:numPr>
+          <w:ilvl w:val="0"/>
+          <w:numId w:val="16"/>
+        </w:numPr>
+        <w:spacing w:after="0" w:line="240" w:lineRule="auto"/>
+        <w:ind w:left="709" w:hanging="360"/>
+        <w:rPr>
+          <w:rFonts w:ascii="Arial" w:eastAsia="Arial" w:hAnsi="Arial" w:cs="Arial"/>
+          <w:sz w:val="18"/>
+        </w:rPr>
+      </w:pPr>
+      <w:r>
+        <w:rPr>
+          <w:rFonts w:ascii="Arial" w:eastAsia="Arial" w:hAnsi="Arial" w:cs="Arial"/>
+          <w:sz w:val="18"/>
+        </w:rPr>
+        <w:t xml:space="preserve">Created Test cases </w:t>
+      </w:r>
+      <w:r>
+        <w:rPr>
+          <w:rFonts w:ascii="Arial" w:eastAsia="Arial" w:hAnsi="Arial" w:cs="Arial"/>
+          <w:sz w:val="18"/>
+        </w:rPr>
+        <w:t>in Test case management tool (</w:t>
+      </w:r>
+      <w:proofErr w:type="spellStart"/>
+      <w:r>
+        <w:rPr>
+          <w:rFonts w:ascii="Arial" w:eastAsia="Arial" w:hAnsi="Arial" w:cs="Arial"/>
+          <w:sz w:val="18"/>
+        </w:rPr>
+        <w:t>TestLink</w:t>
+      </w:r>
+      <w:proofErr w:type="spellEnd"/>
+      <w:r>
+        <w:rPr>
+          <w:rFonts w:ascii="Arial" w:eastAsia="Arial" w:hAnsi="Arial" w:cs="Arial"/>
+          <w:sz w:val="18"/>
+        </w:rPr>
+        <w:t xml:space="preserve">) </w:t>
+      </w:r>
+      <w:r>
+        <w:rPr>
+          <w:rFonts w:ascii="Arial" w:eastAsia="Arial" w:hAnsi="Arial" w:cs="Arial"/>
+          <w:sz w:val="18"/>
+        </w:rPr>
+        <w:t>for the functionalities and executed the same.</w:t>
+      </w:r>
+    </w:p>
+    <w:p>
+      <w:pPr>
+        <w:numPr>
+          <w:ilvl w:val="0"/>
+          <w:numId w:val="16"/>
+        </w:numPr>
+        <w:spacing w:after="0" w:line="240" w:lineRule="auto"/>
+        <w:ind w:left="709" w:hanging="360"/>
+        <w:rPr>
+          <w:rFonts w:ascii="Arial" w:eastAsia="Arial" w:hAnsi="Arial" w:cs="Arial"/>
+          <w:sz w:val="18"/>
+        </w:rPr>
+      </w:pPr>
+      <w:r>
+        <w:rPr>
+          <w:rFonts w:ascii="Arial" w:eastAsia="Arial" w:hAnsi="Arial" w:cs="Arial"/>
+          <w:sz w:val="18"/>
+        </w:rPr>
+        <w:t xml:space="preserve">Bug Reporting/ Maintenance done using </w:t>
+      </w:r>
+      <w:r>
+        <w:rPr>
+          <w:rFonts w:ascii="Arial" w:eastAsia="Arial" w:hAnsi="Arial" w:cs="Arial"/>
+          <w:b/>
+          <w:sz w:val="18"/>
+        </w:rPr>
+        <w:t>Jira</w:t>
+      </w:r>
+      <w:r>
+        <w:rPr>
+          <w:rFonts w:ascii="Arial" w:eastAsia="Arial" w:hAnsi="Arial" w:cs="Arial"/>
+          <w:sz w:val="18"/>
+        </w:rPr>
+        <w:t>.</w:t>
+      </w:r>
+    </w:p>
+    <w:p>
+      <w:pPr>
+        <w:spacing w:after="0" w:line="240" w:lineRule="auto"/>
+        <w:ind w:left="425"/>
+        <w:rPr>
+          <w:rFonts w:ascii="Arial" w:eastAsia="Arial" w:hAnsi="Arial" w:cs="Arial"/>
+          <w:sz w:val="18"/>
+        </w:rPr>
+      </w:pPr>
+    </w:p>
+    <w:p>
+      <w:pPr>
+        <w:numPr>
+          <w:ilvl w:val="0"/>
+          <w:numId w:val="12"/>
+        </w:numPr>
+        <w:spacing w:after="0" w:line="240" w:lineRule="auto"/>
+        <w:ind w:left="425" w:hanging="360"/>
+        <w:rPr>
+          <w:rFonts w:ascii="Arial" w:eastAsia="Arial" w:hAnsi="Arial" w:cs="Arial"/>
+          <w:sz w:val="18"/>
+        </w:rPr>
+      </w:pPr>
+      <w:r>
+        <w:rPr>
+          <w:rFonts w:ascii="Arial" w:eastAsia="Arial" w:hAnsi="Arial" w:cs="Arial"/>
+          <w:b/>
+          <w:sz w:val="18"/>
+        </w:rPr>
         <w:t>THOR</w:t>
       </w:r>
       <w:r>
@@ -2292,7 +2557,7 @@
           <w:b/>
           <w:sz w:val="18"/>
         </w:rPr>
-        <w:t>Till Date</w:t>
+        <w:t>Feb-2022</w:t>
       </w:r>
       <w:r>
         <w:rPr>
@@ -2401,15 +2666,13 @@
         </w:rPr>
         <w:t xml:space="preserve">  </w:t>
       </w:r>
-      <w:proofErr w:type="gramStart"/>
-      <w:r>
-        <w:rPr>
-          <w:rFonts w:ascii="Arial" w:eastAsia="Arial" w:hAnsi="Arial" w:cs="Arial"/>
-          <w:sz w:val="18"/>
-        </w:rPr>
-        <w:t>application</w:t>
-      </w:r>
-      <w:proofErr w:type="gramEnd"/>
+      <w:r>
+        <w:rPr>
+          <w:rFonts w:ascii="Arial" w:eastAsia="Arial" w:hAnsi="Arial" w:cs="Arial"/>
+          <w:sz w:val="18"/>
+        </w:rPr>
+        <w:t>Application</w:t>
+      </w:r>
       <w:r>
         <w:rPr>
           <w:rFonts w:ascii="Arial" w:eastAsia="Arial" w:hAnsi="Arial" w:cs="Arial"/>
@@ -2436,7 +2699,23 @@
           <w:rFonts w:ascii="Arial" w:eastAsia="Arial" w:hAnsi="Arial" w:cs="Arial"/>
           <w:sz w:val="18"/>
         </w:rPr>
-        <w:t>Created Test cases for the functionalities and executed the same.</w:t>
+        <w:t>Created Test cases in Test case management tool (</w:t>
+      </w:r>
+      <w:proofErr w:type="spellStart"/>
+      <w:r>
+        <w:rPr>
+          <w:rFonts w:ascii="Arial" w:eastAsia="Arial" w:hAnsi="Arial" w:cs="Arial"/>
+          <w:sz w:val="18"/>
+        </w:rPr>
+        <w:t>TestLink</w:t>
+      </w:r>
+      <w:proofErr w:type="spellEnd"/>
+      <w:r>
+        <w:rPr>
+          <w:rFonts w:ascii="Arial" w:eastAsia="Arial" w:hAnsi="Arial" w:cs="Arial"/>
+          <w:sz w:val="18"/>
+        </w:rPr>
+        <w:t>) for the functionalities and executed the same.</w:t>
       </w:r>
     </w:p>
     <w:p>
@@ -3502,6 +3781,62 @@
     </w:p>
     <w:p>
       <w:pPr>
+        <w:spacing w:after="0" w:line="240" w:lineRule="auto"/>
+        <w:rPr>
+          <w:rFonts w:ascii="Arial" w:eastAsia="Arial" w:hAnsi="Arial" w:cs="Arial"/>
+          <w:sz w:val="18"/>
+        </w:rPr>
+      </w:pPr>
+    </w:p>
+    <w:p>
+      <w:pPr>
+        <w:spacing w:after="0" w:line="240" w:lineRule="auto"/>
+        <w:rPr>
+          <w:rFonts w:ascii="Arial" w:eastAsia="Arial" w:hAnsi="Arial" w:cs="Arial"/>
+          <w:sz w:val="18"/>
+        </w:rPr>
+      </w:pPr>
+    </w:p>
+    <w:p>
+      <w:pPr>
+        <w:spacing w:after="0" w:line="240" w:lineRule="auto"/>
+        <w:rPr>
+          <w:rFonts w:ascii="Arial" w:eastAsia="Arial" w:hAnsi="Arial" w:cs="Arial"/>
+          <w:sz w:val="18"/>
+        </w:rPr>
+      </w:pPr>
+    </w:p>
+    <w:p>
+      <w:pPr>
+        <w:spacing w:after="0" w:line="240" w:lineRule="auto"/>
+        <w:rPr>
+          <w:rFonts w:ascii="Arial" w:eastAsia="Arial" w:hAnsi="Arial" w:cs="Arial"/>
+          <w:sz w:val="18"/>
+        </w:rPr>
+      </w:pPr>
+    </w:p>
+    <w:p>
+      <w:pPr>
+        <w:spacing w:after="0" w:line="240" w:lineRule="auto"/>
+        <w:rPr>
+          <w:rFonts w:ascii="Arial" w:eastAsia="Arial" w:hAnsi="Arial" w:cs="Arial"/>
+          <w:sz w:val="18"/>
+        </w:rPr>
+      </w:pPr>
+      <w:bookmarkStart w:id="0" w:name="_GoBack"/>
+      <w:bookmarkEnd w:id="0"/>
+    </w:p>
+    <w:p>
+      <w:pPr>
+        <w:spacing w:after="0" w:line="240" w:lineRule="auto"/>
+        <w:rPr>
+          <w:rFonts w:ascii="Arial" w:eastAsia="Arial" w:hAnsi="Arial" w:cs="Arial"/>
+          <w:sz w:val="18"/>
+        </w:rPr>
+      </w:pPr>
+    </w:p>
+    <w:p>
+      <w:pPr>
         <w:numPr>
           <w:ilvl w:val="0"/>
           <w:numId w:val="19"/>
@@ -3519,6 +3854,7 @@
           <w:b/>
           <w:sz w:val="18"/>
         </w:rPr>
+        <w:lastRenderedPageBreak/>
         <w:t>Uptime Xorlabs.com, Greater Noida (Jan-2017– July-2017)</w:t>
       </w:r>
     </w:p>
@@ -3847,7 +4183,6 @@
           <w:rFonts w:ascii="Arial" w:eastAsia="Arial" w:hAnsi="Arial" w:cs="Arial"/>
           <w:sz w:val="18"/>
         </w:rPr>
-        <w:lastRenderedPageBreak/>
         <w:t xml:space="preserve">Bug Reporting/ Maintenance done using </w:t>
       </w:r>
       <w:r>
@@ -5108,7 +5443,7 @@
     </w:p>
     <w:sectPr>
       <w:pgSz w:w="11906" w:h="16838"/>
-      <w:pgMar w:top="1260" w:right="1440" w:bottom="1260" w:left="1440" w:header="708" w:footer="708" w:gutter="0"/>
+      <w:pgMar w:top="1260" w:right="1440" w:bottom="993" w:left="1440" w:header="708" w:footer="708" w:gutter="0"/>
       <w:cols w:space="708"/>
       <w:docGrid w:linePitch="360"/>
     </w:sectPr>

--- a/Resume_Bhuwan_Agrawal.docx
+++ b/Resume_Bhuwan_Agrawal.docx
@@ -432,8 +432,10 @@
           <w:b/>
           <w:sz w:val="18"/>
         </w:rPr>
-        <w:t>3</w:t>
-      </w:r>
+        <w:t>7</w:t>
+      </w:r>
+      <w:bookmarkStart w:id="0" w:name="_GoBack"/>
+      <w:bookmarkEnd w:id="0"/>
       <w:r>
         <w:rPr>
           <w:rFonts w:ascii="Arial" w:eastAsia="Arial" w:hAnsi="Arial" w:cs="Arial"/>
@@ -2235,31 +2237,7 @@
           <w:b/>
           <w:sz w:val="18"/>
         </w:rPr>
-        <w:t xml:space="preserve">PPD </w:t>
-      </w:r>
-      <w:r>
-        <w:rPr>
-          <w:rFonts w:ascii="Arial" w:eastAsia="Arial" w:hAnsi="Arial" w:cs="Arial"/>
-          <w:b/>
-          <w:sz w:val="18"/>
-        </w:rPr>
-        <w:t>(DL Asset Track) DLT LABS, Noida (</w:t>
-      </w:r>
-      <w:r>
-        <w:rPr>
-          <w:rFonts w:ascii="Arial" w:eastAsia="Arial" w:hAnsi="Arial" w:cs="Arial"/>
-          <w:b/>
-          <w:sz w:val="18"/>
-        </w:rPr>
-        <w:t>Mar-2022</w:t>
-      </w:r>
-      <w:r>
-        <w:rPr>
-          <w:rFonts w:ascii="Arial" w:eastAsia="Arial" w:hAnsi="Arial" w:cs="Arial"/>
-          <w:b/>
-          <w:sz w:val="18"/>
-        </w:rPr>
-        <w:t xml:space="preserve"> </w:t>
+        <w:t xml:space="preserve">PPD (DL Asset Track) DLT LABS, Noida (Mar-2022 </w:t>
       </w:r>
       <w:r>
         <w:rPr>
@@ -2275,15 +2253,7 @@
           <w:b/>
           <w:sz w:val="18"/>
         </w:rPr>
-        <w:t>Till Date</w:t>
-      </w:r>
-      <w:r>
-        <w:rPr>
-          <w:rFonts w:ascii="Arial" w:eastAsia="Arial" w:hAnsi="Arial" w:cs="Arial"/>
-          <w:b/>
-          <w:sz w:val="18"/>
-        </w:rPr>
-        <w:t>)</w:t>
+        <w:t>Till Date)</w:t>
       </w:r>
     </w:p>
     <w:p>
@@ -2395,14 +2365,7 @@
           <w:rFonts w:ascii="Arial" w:eastAsia="Arial" w:hAnsi="Arial" w:cs="Arial"/>
           <w:sz w:val="18"/>
         </w:rPr>
-        <w:t xml:space="preserve">Created Test cases </w:t>
-      </w:r>
-      <w:r>
-        <w:rPr>
-          <w:rFonts w:ascii="Arial" w:eastAsia="Arial" w:hAnsi="Arial" w:cs="Arial"/>
-          <w:sz w:val="18"/>
-        </w:rPr>
-        <w:t>in Test case management tool (</w:t>
+        <w:t>Created Test cases in Test case management tool (</w:t>
       </w:r>
       <w:proofErr w:type="spellStart"/>
       <w:r>
@@ -2418,14 +2381,7 @@
           <w:rFonts w:ascii="Arial" w:eastAsia="Arial" w:hAnsi="Arial" w:cs="Arial"/>
           <w:sz w:val="18"/>
         </w:rPr>
-        <w:t xml:space="preserve">) </w:t>
-      </w:r>
-      <w:r>
-        <w:rPr>
-          <w:rFonts w:ascii="Arial" w:eastAsia="Arial" w:hAnsi="Arial" w:cs="Arial"/>
-          <w:sz w:val="18"/>
-        </w:rPr>
-        <w:t>for the functionalities and executed the same.</w:t>
+        <w:t>) for the functionalities and executed the same.</w:t>
       </w:r>
     </w:p>
     <w:p>
@@ -3823,8 +3779,6 @@
           <w:sz w:val="18"/>
         </w:rPr>
       </w:pPr>
-      <w:bookmarkStart w:id="0" w:name="_GoBack"/>
-      <w:bookmarkEnd w:id="0"/>
     </w:p>
     <w:p>
       <w:pPr>

--- a/Resume_Bhuwan_Agrawal.docx
+++ b/Resume_Bhuwan_Agrawal.docx
@@ -434,8 +434,6 @@
         </w:rPr>
         <w:t>7</w:t>
       </w:r>
-      <w:bookmarkStart w:id="0" w:name="_GoBack"/>
-      <w:bookmarkEnd w:id="0"/>
       <w:r>
         <w:rPr>
           <w:rFonts w:ascii="Arial" w:eastAsia="Arial" w:hAnsi="Arial" w:cs="Arial"/>
@@ -1408,6 +1406,74 @@
         <w:rPr>
           <w:rFonts w:ascii="Arial" w:eastAsia="Arial" w:hAnsi="Arial" w:cs="Arial"/>
           <w:sz w:val="18"/>
+        </w:rPr>
+      </w:pPr>
+      <w:r>
+        <w:rPr>
+          <w:rFonts w:ascii="Arial" w:eastAsia="Arial" w:hAnsi="Arial" w:cs="Arial"/>
+          <w:sz w:val="18"/>
+        </w:rPr>
+        <w:t xml:space="preserve">Working as a </w:t>
+      </w:r>
+      <w:r>
+        <w:rPr>
+          <w:rFonts w:ascii="Arial" w:eastAsia="Arial" w:hAnsi="Arial" w:cs="Arial"/>
+          <w:b/>
+          <w:sz w:val="18"/>
+        </w:rPr>
+        <w:t>QA Manager</w:t>
+      </w:r>
+      <w:r>
+        <w:rPr>
+          <w:rFonts w:ascii="Arial" w:eastAsia="Arial" w:hAnsi="Arial" w:cs="Arial"/>
+          <w:sz w:val="18"/>
+        </w:rPr>
+        <w:t xml:space="preserve"> in </w:t>
+      </w:r>
+      <w:proofErr w:type="spellStart"/>
+      <w:r>
+        <w:rPr>
+          <w:rFonts w:ascii="Arial" w:eastAsia="Arial" w:hAnsi="Arial" w:cs="Arial"/>
+          <w:sz w:val="18"/>
+        </w:rPr>
+        <w:t>Bitxia</w:t>
+      </w:r>
+      <w:proofErr w:type="spellEnd"/>
+      <w:r>
+        <w:rPr>
+          <w:rFonts w:ascii="Arial" w:eastAsia="Arial" w:hAnsi="Arial" w:cs="Arial"/>
+          <w:sz w:val="18"/>
+        </w:rPr>
+        <w:t xml:space="preserve"> Tech </w:t>
+      </w:r>
+      <w:proofErr w:type="spellStart"/>
+      <w:r>
+        <w:rPr>
+          <w:rFonts w:ascii="Arial" w:eastAsia="Arial" w:hAnsi="Arial" w:cs="Arial"/>
+          <w:sz w:val="18"/>
+        </w:rPr>
+        <w:t>Pvt.</w:t>
+      </w:r>
+      <w:proofErr w:type="spellEnd"/>
+      <w:r>
+        <w:rPr>
+          <w:rFonts w:ascii="Arial" w:eastAsia="Arial" w:hAnsi="Arial" w:cs="Arial"/>
+          <w:sz w:val="18"/>
+        </w:rPr>
+        <w:t xml:space="preserve"> Ltd. From Sep-2022 to till date.</w:t>
+      </w:r>
+    </w:p>
+    <w:p>
+      <w:pPr>
+        <w:numPr>
+          <w:ilvl w:val="0"/>
+          <w:numId w:val="8"/>
+        </w:numPr>
+        <w:spacing w:after="0" w:line="240" w:lineRule="auto"/>
+        <w:ind w:left="720" w:hanging="360"/>
+        <w:rPr>
+          <w:rFonts w:ascii="Arial" w:eastAsia="Arial" w:hAnsi="Arial" w:cs="Arial"/>
+          <w:sz w:val="18"/>
           <w:u w:val="single"/>
         </w:rPr>
       </w:pPr>
@@ -1416,7 +1482,14 @@
           <w:rFonts w:ascii="Arial" w:eastAsia="Arial" w:hAnsi="Arial" w:cs="Arial"/>
           <w:sz w:val="18"/>
         </w:rPr>
-        <w:t xml:space="preserve">Working </w:t>
+        <w:t>Worked</w:t>
+      </w:r>
+      <w:r>
+        <w:rPr>
+          <w:rFonts w:ascii="Arial" w:eastAsia="Arial" w:hAnsi="Arial" w:cs="Arial"/>
+          <w:sz w:val="18"/>
+        </w:rPr>
+        <w:t xml:space="preserve"> </w:t>
       </w:r>
       <w:r>
         <w:rPr>
@@ -1453,7 +1526,21 @@
           <w:rFonts w:ascii="Arial" w:eastAsia="Arial" w:hAnsi="Arial" w:cs="Arial"/>
           <w:sz w:val="18"/>
         </w:rPr>
-        <w:t xml:space="preserve"> from June-2021 to till date.</w:t>
+        <w:t xml:space="preserve"> from June-2021 to </w:t>
+      </w:r>
+      <w:r>
+        <w:rPr>
+          <w:rFonts w:ascii="Arial" w:eastAsia="Arial" w:hAnsi="Arial" w:cs="Arial"/>
+          <w:sz w:val="18"/>
+        </w:rPr>
+        <w:t>Sep-2022</w:t>
+      </w:r>
+      <w:r>
+        <w:rPr>
+          <w:rFonts w:ascii="Arial" w:eastAsia="Arial" w:hAnsi="Arial" w:cs="Arial"/>
+          <w:sz w:val="18"/>
+        </w:rPr>
+        <w:t>.</w:t>
       </w:r>
     </w:p>
     <w:p>
@@ -1709,7 +1796,6 @@
           <w:sz w:val="18"/>
         </w:rPr>
       </w:pPr>
-      <w:proofErr w:type="gramStart"/>
       <w:r>
         <w:rPr>
           <w:rFonts w:ascii="Arial" w:eastAsia="Arial" w:hAnsi="Arial" w:cs="Arial"/>
@@ -1717,7 +1803,6 @@
         </w:rPr>
         <w:t>Certified Tester Foundation Level in Software Testing.</w:t>
       </w:r>
-      <w:proofErr w:type="gramEnd"/>
     </w:p>
     <w:p>
       <w:pPr>
@@ -2176,19 +2261,11 @@
         <w:spacing w:after="0" w:line="240" w:lineRule="auto"/>
         <w:rPr>
           <w:rFonts w:ascii="Arial" w:eastAsia="Arial" w:hAnsi="Arial" w:cs="Arial"/>
-          <w:b/>
           <w:sz w:val="24"/>
         </w:rPr>
       </w:pPr>
-    </w:p>
-    <w:p>
-      <w:pPr>
-        <w:spacing w:after="0" w:line="240" w:lineRule="auto"/>
-        <w:rPr>
-          <w:rFonts w:ascii="Arial" w:eastAsia="Arial" w:hAnsi="Arial" w:cs="Arial"/>
-          <w:sz w:val="24"/>
-        </w:rPr>
-      </w:pPr>
+      <w:bookmarkStart w:id="0" w:name="_GoBack"/>
+      <w:bookmarkEnd w:id="0"/>
       <w:r>
         <w:rPr>
           <w:rFonts w:ascii="Arial" w:eastAsia="Arial" w:hAnsi="Arial" w:cs="Arial"/>
@@ -2253,7 +2330,15 @@
           <w:b/>
           <w:sz w:val="18"/>
         </w:rPr>
-        <w:t>Till Date)</w:t>
+        <w:t>Sep-2022</w:t>
+      </w:r>
+      <w:r>
+        <w:rPr>
+          <w:rFonts w:ascii="Arial" w:eastAsia="Arial" w:hAnsi="Arial" w:cs="Arial"/>
+          <w:b/>
+          <w:sz w:val="18"/>
+        </w:rPr>
+        <w:t>)</w:t>
       </w:r>
     </w:p>
     <w:p>

--- a/Resume_Bhuwan_Agrawal.docx
+++ b/Resume_Bhuwan_Agrawal.docx
@@ -1,6 +1,6 @@
 
 <file path=word/document.xml><?xml version="1.0" encoding="utf-8"?>
-<w:document xmlns:wpc="http://schemas.microsoft.com/office/word/2010/wordprocessingCanvas" xmlns:mc="http://schemas.openxmlformats.org/markup-compatibility/2006" xmlns:o="urn:schemas-microsoft-com:office:office" xmlns:r="http://schemas.openxmlformats.org/officeDocument/2006/relationships" xmlns:m="http://schemas.openxmlformats.org/officeDocument/2006/math" xmlns:v="urn:schemas-microsoft-com:vml" xmlns:wp14="http://schemas.microsoft.com/office/word/2010/wordprocessingDrawing" xmlns:wp="http://schemas.openxmlformats.org/drawingml/2006/wordprocessingDrawing" xmlns:w10="urn:schemas-microsoft-com:office:word" xmlns:w="http://schemas.openxmlformats.org/wordprocessingml/2006/main" xmlns:w14="http://schemas.microsoft.com/office/word/2010/wordml" xmlns:wpg="http://schemas.microsoft.com/office/word/2010/wordprocessingGroup" xmlns:wpi="http://schemas.microsoft.com/office/word/2010/wordprocessingInk" xmlns:wne="http://schemas.microsoft.com/office/word/2006/wordml" xmlns:wps="http://schemas.microsoft.com/office/word/2010/wordprocessingShape" mc:Ignorable="w14 wp14">
+<w:document xmlns:wpc="http://schemas.microsoft.com/office/word/2010/wordprocessingCanvas" xmlns:cx="http://schemas.microsoft.com/office/drawing/2014/chartex" xmlns:cx1="http://schemas.microsoft.com/office/drawing/2015/9/8/chartex" xmlns:cx2="http://schemas.microsoft.com/office/drawing/2015/10/21/chartex" xmlns:cx3="http://schemas.microsoft.com/office/drawing/2016/5/9/chartex" xmlns:cx4="http://schemas.microsoft.com/office/drawing/2016/5/10/chartex" xmlns:cx5="http://schemas.microsoft.com/office/drawing/2016/5/11/chartex" xmlns:cx6="http://schemas.microsoft.com/office/drawing/2016/5/12/chartex" xmlns:cx7="http://schemas.microsoft.com/office/drawing/2016/5/13/chartex" xmlns:cx8="http://schemas.microsoft.com/office/drawing/2016/5/14/chartex" xmlns:mc="http://schemas.openxmlformats.org/markup-compatibility/2006" xmlns:aink="http://schemas.microsoft.com/office/drawing/2016/ink" xmlns:am3d="http://schemas.microsoft.com/office/drawing/2017/model3d" xmlns:o="urn:schemas-microsoft-com:office:office" xmlns:oel="http://schemas.microsoft.com/office/2019/extlst" xmlns:r="http://schemas.openxmlformats.org/officeDocument/2006/relationships" xmlns:m="http://schemas.openxmlformats.org/officeDocument/2006/math" xmlns:v="urn:schemas-microsoft-com:vml" xmlns:wp14="http://schemas.microsoft.com/office/word/2010/wordprocessingDrawing" xmlns:wp="http://schemas.openxmlformats.org/drawingml/2006/wordprocessingDrawing" xmlns:w10="urn:schemas-microsoft-com:office:word" xmlns:w="http://schemas.openxmlformats.org/wordprocessingml/2006/main" xmlns:w14="http://schemas.microsoft.com/office/word/2010/wordml" xmlns:w15="http://schemas.microsoft.com/office/word/2012/wordml" xmlns:w16cex="http://schemas.microsoft.com/office/word/2018/wordml/cex" xmlns:w16cid="http://schemas.microsoft.com/office/word/2016/wordml/cid" xmlns:w16="http://schemas.microsoft.com/office/word/2018/wordml" xmlns:w16sdtdh="http://schemas.microsoft.com/office/word/2020/wordml/sdtdatahash" xmlns:w16se="http://schemas.microsoft.com/office/word/2015/wordml/symex" xmlns:wpg="http://schemas.microsoft.com/office/word/2010/wordprocessingGroup" xmlns:wpi="http://schemas.microsoft.com/office/word/2010/wordprocessingInk" xmlns:wne="http://schemas.microsoft.com/office/word/2006/wordml" xmlns:wps="http://schemas.microsoft.com/office/word/2010/wordprocessingShape" mc:Ignorable="w14 w15 w16se w16cid w16 w16cex w16sdtdh wp14">
   <w:body>
     <w:p>
       <w:pPr>
@@ -57,7 +57,7 @@
           <w:sz w:val="20"/>
         </w:rPr>
         <w:drawing>
-          <wp:anchor distT="0" distB="0" distL="114300" distR="114300" simplePos="0" relativeHeight="251658240" behindDoc="0" locked="0" layoutInCell="1" allowOverlap="1" wp14:anchorId="782B105B" wp14:editId="271F6301">
+          <wp:anchor distT="0" distB="0" distL="114300" distR="114300" simplePos="0" relativeHeight="251658240" behindDoc="0" locked="0" layoutInCell="1" allowOverlap="1" wp14:anchorId="12B723BE" wp14:editId="12B723BF">
             <wp:simplePos x="0" y="0"/>
             <wp:positionH relativeFrom="margin">
               <wp:posOffset>3248025</wp:posOffset>
@@ -82,7 +82,7 @@
                     </pic:cNvPicPr>
                   </pic:nvPicPr>
                   <pic:blipFill>
-                    <a:blip r:embed="rId6">
+                    <a:blip r:embed="rId5">
                       <a:extLst>
                         <a:ext uri="{28A0092B-C50C-407E-A947-70E740481C1C}">
                           <a14:useLocalDpi xmlns:a14="http://schemas.microsoft.com/office/drawing/2010/main" val="0"/>
@@ -119,7 +119,6 @@
           </wp:anchor>
         </w:drawing>
       </w:r>
-      <w:proofErr w:type="spellStart"/>
       <w:r>
         <w:rPr>
           <w:rFonts w:ascii="Arial" w:eastAsia="Arial" w:hAnsi="Arial" w:cs="Arial"/>
@@ -127,17 +126,7 @@
           <w:color w:val="000080"/>
           <w:sz w:val="32"/>
         </w:rPr>
-        <w:t>Bhuwan</w:t>
-      </w:r>
-      <w:proofErr w:type="spellEnd"/>
-      <w:r>
-        <w:rPr>
-          <w:rFonts w:ascii="Arial" w:eastAsia="Arial" w:hAnsi="Arial" w:cs="Arial"/>
-          <w:b/>
-          <w:color w:val="000080"/>
-          <w:sz w:val="32"/>
-        </w:rPr>
-        <w:t xml:space="preserve"> Agrawal</w:t>
+        <w:t>Bhuwan Agrawal</w:t>
       </w:r>
     </w:p>
     <w:p>
@@ -243,7 +232,7 @@
         </w:rPr>
         <w:t xml:space="preserve">E-mail: </w:t>
       </w:r>
-      <w:hyperlink r:id="rId7">
+      <w:hyperlink r:id="rId6">
         <w:r>
           <w:rPr>
             <w:rFonts w:ascii="Times New Roman" w:eastAsia="Times New Roman" w:hAnsi="Times New Roman" w:cs="Times New Roman"/>
@@ -416,7 +405,15 @@
           <w:b/>
           <w:sz w:val="18"/>
         </w:rPr>
-        <w:t>A total 10</w:t>
+        <w:t>A total 1</w:t>
+      </w:r>
+      <w:r>
+        <w:rPr>
+          <w:rFonts w:ascii="Arial" w:eastAsia="Arial" w:hAnsi="Arial" w:cs="Arial"/>
+          <w:b/>
+          <w:sz w:val="18"/>
+        </w:rPr>
+        <w:t>1</w:t>
       </w:r>
       <w:r>
         <w:rPr>
@@ -557,7 +554,6 @@
         <w:t xml:space="preserve"> </w:t>
       </w:r>
       <w:proofErr w:type="spellStart"/>
-      <w:proofErr w:type="gramStart"/>
       <w:r>
         <w:rPr>
           <w:rFonts w:ascii="Arial" w:eastAsia="Arial" w:hAnsi="Arial" w:cs="Arial"/>
@@ -574,7 +570,6 @@
         </w:rPr>
         <w:t>.</w:t>
       </w:r>
-      <w:proofErr w:type="gramEnd"/>
     </w:p>
     <w:p>
       <w:pPr>
@@ -712,7 +707,6 @@
         <w:tab/>
         <w:t xml:space="preserve">  </w:t>
       </w:r>
-      <w:proofErr w:type="gramStart"/>
       <w:r>
         <w:rPr>
           <w:rFonts w:ascii="Arial" w:eastAsia="Arial" w:hAnsi="Arial" w:cs="Arial"/>
@@ -728,7 +722,6 @@
         </w:rPr>
         <w:t xml:space="preserve"> applications.</w:t>
       </w:r>
-      <w:proofErr w:type="gramEnd"/>
     </w:p>
     <w:p>
       <w:pPr>
@@ -819,18 +812,8 @@
           <w:b/>
           <w:sz w:val="18"/>
         </w:rPr>
-        <w:t xml:space="preserve">Defect </w:t>
-      </w:r>
-      <w:proofErr w:type="gramStart"/>
-      <w:r>
-        <w:rPr>
-          <w:rFonts w:ascii="Arial" w:eastAsia="Arial" w:hAnsi="Arial" w:cs="Arial"/>
-          <w:b/>
-          <w:sz w:val="18"/>
-        </w:rPr>
-        <w:t>Reporting</w:t>
-      </w:r>
-      <w:proofErr w:type="gramEnd"/>
+        <w:t>Defect Reporting</w:t>
+      </w:r>
       <w:r>
         <w:rPr>
           <w:rFonts w:ascii="Arial" w:eastAsia="Arial" w:hAnsi="Arial" w:cs="Arial"/>
@@ -1430,13 +1413,20 @@
         </w:rPr>
         <w:t xml:space="preserve"> in </w:t>
       </w:r>
+      <w:r>
+        <w:rPr>
+          <w:rFonts w:ascii="Arial" w:eastAsia="Arial" w:hAnsi="Arial" w:cs="Arial"/>
+          <w:sz w:val="18"/>
+        </w:rPr>
+        <w:t xml:space="preserve">Bitxia Tech </w:t>
+      </w:r>
       <w:proofErr w:type="spellStart"/>
       <w:r>
         <w:rPr>
           <w:rFonts w:ascii="Arial" w:eastAsia="Arial" w:hAnsi="Arial" w:cs="Arial"/>
           <w:sz w:val="18"/>
         </w:rPr>
-        <w:t>Bitxia</w:t>
+        <w:t>Pvt.</w:t>
       </w:r>
       <w:proofErr w:type="spellEnd"/>
       <w:r>
@@ -1444,23 +1434,21 @@
           <w:rFonts w:ascii="Arial" w:eastAsia="Arial" w:hAnsi="Arial" w:cs="Arial"/>
           <w:sz w:val="18"/>
         </w:rPr>
-        <w:t xml:space="preserve"> Tech </w:t>
-      </w:r>
-      <w:proofErr w:type="spellStart"/>
-      <w:r>
-        <w:rPr>
-          <w:rFonts w:ascii="Arial" w:eastAsia="Arial" w:hAnsi="Arial" w:cs="Arial"/>
-          <w:sz w:val="18"/>
-        </w:rPr>
-        <w:t>Pvt.</w:t>
-      </w:r>
-      <w:proofErr w:type="spellEnd"/>
-      <w:r>
-        <w:rPr>
-          <w:rFonts w:ascii="Arial" w:eastAsia="Arial" w:hAnsi="Arial" w:cs="Arial"/>
-          <w:sz w:val="18"/>
-        </w:rPr>
-        <w:t xml:space="preserve"> Ltd. From Sep-2022 to till date.</w:t>
+        <w:t xml:space="preserve"> Ltd. From Sep-2022 to </w:t>
+      </w:r>
+      <w:r>
+        <w:rPr>
+          <w:rFonts w:ascii="Arial" w:eastAsia="Arial" w:hAnsi="Arial" w:cs="Arial"/>
+          <w:sz w:val="18"/>
+        </w:rPr>
+        <w:t>Present</w:t>
+      </w:r>
+      <w:r>
+        <w:rPr>
+          <w:rFonts w:ascii="Arial" w:eastAsia="Arial" w:hAnsi="Arial" w:cs="Arial"/>
+          <w:sz w:val="18"/>
+        </w:rPr>
+        <w:t>.</w:t>
       </w:r>
     </w:p>
     <w:p>
@@ -2264,8 +2252,6 @@
           <w:sz w:val="24"/>
         </w:rPr>
       </w:pPr>
-      <w:bookmarkStart w:id="0" w:name="_GoBack"/>
-      <w:bookmarkEnd w:id="0"/>
       <w:r>
         <w:rPr>
           <w:rFonts w:ascii="Arial" w:eastAsia="Arial" w:hAnsi="Arial" w:cs="Arial"/>
@@ -2305,6 +2291,310 @@
         <w:ind w:left="425" w:hanging="360"/>
         <w:rPr>
           <w:rFonts w:ascii="Arial" w:eastAsia="Arial" w:hAnsi="Arial" w:cs="Arial"/>
+          <w:b/>
+          <w:sz w:val="18"/>
+        </w:rPr>
+      </w:pPr>
+      <w:r>
+        <w:rPr>
+          <w:rFonts w:ascii="Arial" w:eastAsia="Arial" w:hAnsi="Arial" w:cs="Arial"/>
+          <w:b/>
+          <w:sz w:val="18"/>
+        </w:rPr>
+        <w:t>Investor Portal Bitxia Technology, Gurugram (Sep-2022 – Till Date)</w:t>
+      </w:r>
+    </w:p>
+    <w:p>
+      <w:pPr>
+        <w:spacing w:after="0" w:line="240" w:lineRule="auto"/>
+        <w:ind w:left="425"/>
+        <w:rPr>
+          <w:rFonts w:ascii="Arial" w:eastAsia="Arial" w:hAnsi="Arial" w:cs="Arial"/>
+          <w:b/>
+          <w:sz w:val="18"/>
+        </w:rPr>
+      </w:pPr>
+    </w:p>
+    <w:p>
+      <w:pPr>
+        <w:spacing w:after="0" w:line="240" w:lineRule="auto"/>
+        <w:ind w:firstLine="709"/>
+        <w:rPr>
+          <w:rFonts w:ascii="Arial" w:eastAsia="Arial" w:hAnsi="Arial" w:cs="Arial"/>
+          <w:b/>
+          <w:sz w:val="18"/>
+        </w:rPr>
+      </w:pPr>
+      <w:r>
+        <w:rPr>
+          <w:rFonts w:ascii="Arial" w:eastAsia="Arial" w:hAnsi="Arial" w:cs="Arial"/>
+          <w:b/>
+          <w:sz w:val="18"/>
+        </w:rPr>
+        <w:t>Role: (Project Management, Manual Testing)</w:t>
+      </w:r>
+    </w:p>
+    <w:p>
+      <w:pPr>
+        <w:spacing w:after="0" w:line="240" w:lineRule="auto"/>
+        <w:ind w:left="709"/>
+        <w:rPr>
+          <w:rFonts w:ascii="Arial" w:eastAsia="Arial" w:hAnsi="Arial" w:cs="Arial"/>
+          <w:sz w:val="18"/>
+        </w:rPr>
+      </w:pPr>
+    </w:p>
+    <w:p>
+      <w:pPr>
+        <w:numPr>
+          <w:ilvl w:val="0"/>
+          <w:numId w:val="15"/>
+        </w:numPr>
+        <w:spacing w:after="0" w:line="240" w:lineRule="auto"/>
+        <w:ind w:left="709" w:hanging="360"/>
+        <w:rPr>
+          <w:rFonts w:ascii="Arial" w:eastAsia="Arial" w:hAnsi="Arial" w:cs="Arial"/>
+          <w:sz w:val="18"/>
+        </w:rPr>
+      </w:pPr>
+      <w:r>
+        <w:rPr>
+          <w:rFonts w:ascii="Arial" w:eastAsia="Arial" w:hAnsi="Arial" w:cs="Arial"/>
+          <w:sz w:val="18"/>
+        </w:rPr>
+        <w:t>Involved in Functional Testing, Retesting, Regression Testing and GUI Testing of the application.</w:t>
+      </w:r>
+    </w:p>
+    <w:p>
+      <w:pPr>
+        <w:numPr>
+          <w:ilvl w:val="0"/>
+          <w:numId w:val="15"/>
+        </w:numPr>
+        <w:spacing w:after="0" w:line="240" w:lineRule="auto"/>
+        <w:ind w:left="709" w:hanging="360"/>
+        <w:rPr>
+          <w:rFonts w:ascii="Arial" w:eastAsia="Arial" w:hAnsi="Arial" w:cs="Arial"/>
+          <w:sz w:val="18"/>
+        </w:rPr>
+      </w:pPr>
+      <w:r>
+        <w:rPr>
+          <w:rFonts w:ascii="Arial" w:eastAsia="Arial" w:hAnsi="Arial" w:cs="Arial"/>
+          <w:sz w:val="18"/>
+        </w:rPr>
+        <w:t>Created Test cases in Test case management tool (</w:t>
+      </w:r>
+      <w:proofErr w:type="spellStart"/>
+      <w:r>
+        <w:rPr>
+          <w:rFonts w:ascii="Arial" w:eastAsia="Arial" w:hAnsi="Arial" w:cs="Arial"/>
+          <w:sz w:val="18"/>
+        </w:rPr>
+        <w:t>TestLink</w:t>
+      </w:r>
+      <w:proofErr w:type="spellEnd"/>
+      <w:r>
+        <w:rPr>
+          <w:rFonts w:ascii="Arial" w:eastAsia="Arial" w:hAnsi="Arial" w:cs="Arial"/>
+          <w:sz w:val="18"/>
+        </w:rPr>
+        <w:t>) for the functionalities and executed the same.</w:t>
+      </w:r>
+    </w:p>
+    <w:p>
+      <w:pPr>
+        <w:numPr>
+          <w:ilvl w:val="0"/>
+          <w:numId w:val="15"/>
+        </w:numPr>
+        <w:spacing w:after="0" w:line="240" w:lineRule="auto"/>
+        <w:ind w:left="709" w:hanging="360"/>
+        <w:rPr>
+          <w:rFonts w:ascii="Arial" w:eastAsia="Arial" w:hAnsi="Arial" w:cs="Arial"/>
+          <w:sz w:val="18"/>
+        </w:rPr>
+      </w:pPr>
+      <w:r>
+        <w:rPr>
+          <w:rFonts w:ascii="Arial" w:eastAsia="Arial" w:hAnsi="Arial" w:cs="Arial"/>
+          <w:sz w:val="18"/>
+        </w:rPr>
+        <w:t>Bug Reporting/ Maintenance done using Jira.</w:t>
+      </w:r>
+    </w:p>
+    <w:p>
+      <w:pPr>
+        <w:spacing w:after="0" w:line="240" w:lineRule="auto"/>
+        <w:rPr>
+          <w:rFonts w:ascii="Arial" w:eastAsia="Arial" w:hAnsi="Arial" w:cs="Arial"/>
+          <w:sz w:val="18"/>
+        </w:rPr>
+      </w:pPr>
+    </w:p>
+    <w:p>
+      <w:pPr>
+        <w:numPr>
+          <w:ilvl w:val="0"/>
+          <w:numId w:val="12"/>
+        </w:numPr>
+        <w:spacing w:after="0" w:line="240" w:lineRule="auto"/>
+        <w:ind w:left="425" w:hanging="360"/>
+        <w:rPr>
+          <w:rFonts w:ascii="Arial" w:eastAsia="Arial" w:hAnsi="Arial" w:cs="Arial"/>
+          <w:b/>
+          <w:sz w:val="18"/>
+        </w:rPr>
+      </w:pPr>
+      <w:r>
+        <w:rPr>
+          <w:rFonts w:ascii="Arial" w:eastAsia="Arial" w:hAnsi="Arial" w:cs="Arial"/>
+          <w:b/>
+          <w:sz w:val="18"/>
+        </w:rPr>
+        <w:t>Jarvis Retail Lending Bitxia Technology, Gurugram (Sep-2022 – Apr-2023)</w:t>
+      </w:r>
+    </w:p>
+    <w:p>
+      <w:pPr>
+        <w:spacing w:after="0" w:line="240" w:lineRule="auto"/>
+        <w:ind w:left="425"/>
+        <w:rPr>
+          <w:rFonts w:ascii="Arial" w:eastAsia="Arial" w:hAnsi="Arial" w:cs="Arial"/>
+          <w:b/>
+          <w:sz w:val="18"/>
+        </w:rPr>
+      </w:pPr>
+    </w:p>
+    <w:p>
+      <w:pPr>
+        <w:spacing w:after="0" w:line="240" w:lineRule="auto"/>
+        <w:ind w:firstLine="720"/>
+        <w:rPr>
+          <w:rFonts w:ascii="Arial" w:eastAsia="Arial" w:hAnsi="Arial" w:cs="Arial"/>
+          <w:b/>
+          <w:sz w:val="18"/>
+        </w:rPr>
+      </w:pPr>
+      <w:r>
+        <w:rPr>
+          <w:rFonts w:ascii="Arial" w:eastAsia="Arial" w:hAnsi="Arial" w:cs="Arial"/>
+          <w:b/>
+          <w:sz w:val="18"/>
+        </w:rPr>
+        <w:t>Role: (Project Management, Manual Testing)</w:t>
+      </w:r>
+    </w:p>
+    <w:p>
+      <w:pPr>
+        <w:spacing w:after="0" w:line="240" w:lineRule="auto"/>
+        <w:ind w:firstLine="720"/>
+        <w:rPr>
+          <w:rFonts w:ascii="Arial" w:eastAsia="Arial" w:hAnsi="Arial" w:cs="Arial"/>
+          <w:b/>
+          <w:sz w:val="18"/>
+        </w:rPr>
+      </w:pPr>
+    </w:p>
+    <w:p>
+      <w:pPr>
+        <w:numPr>
+          <w:ilvl w:val="0"/>
+          <w:numId w:val="15"/>
+        </w:numPr>
+        <w:spacing w:after="0" w:line="240" w:lineRule="auto"/>
+        <w:ind w:left="709" w:hanging="360"/>
+        <w:rPr>
+          <w:rFonts w:ascii="Arial" w:eastAsia="Arial" w:hAnsi="Arial" w:cs="Arial"/>
+          <w:sz w:val="18"/>
+        </w:rPr>
+      </w:pPr>
+      <w:r>
+        <w:rPr>
+          <w:rFonts w:ascii="Arial" w:eastAsia="Arial" w:hAnsi="Arial" w:cs="Arial"/>
+          <w:sz w:val="18"/>
+        </w:rPr>
+        <w:t>Involved in Functional Testing, Retesting, Regression Testing and GUI Testing of the application.</w:t>
+      </w:r>
+    </w:p>
+    <w:p>
+      <w:pPr>
+        <w:numPr>
+          <w:ilvl w:val="0"/>
+          <w:numId w:val="15"/>
+        </w:numPr>
+        <w:spacing w:after="0" w:line="240" w:lineRule="auto"/>
+        <w:ind w:left="709" w:hanging="360"/>
+        <w:rPr>
+          <w:rFonts w:ascii="Arial" w:eastAsia="Arial" w:hAnsi="Arial" w:cs="Arial"/>
+          <w:sz w:val="18"/>
+        </w:rPr>
+      </w:pPr>
+      <w:r>
+        <w:rPr>
+          <w:rFonts w:ascii="Arial" w:eastAsia="Arial" w:hAnsi="Arial" w:cs="Arial"/>
+          <w:sz w:val="18"/>
+        </w:rPr>
+        <w:t>Created Test cases in Test case management tool (</w:t>
+      </w:r>
+      <w:proofErr w:type="spellStart"/>
+      <w:r>
+        <w:rPr>
+          <w:rFonts w:ascii="Arial" w:eastAsia="Arial" w:hAnsi="Arial" w:cs="Arial"/>
+          <w:sz w:val="18"/>
+        </w:rPr>
+        <w:t>TestLink</w:t>
+      </w:r>
+      <w:proofErr w:type="spellEnd"/>
+      <w:r>
+        <w:rPr>
+          <w:rFonts w:ascii="Arial" w:eastAsia="Arial" w:hAnsi="Arial" w:cs="Arial"/>
+          <w:sz w:val="18"/>
+        </w:rPr>
+        <w:t>) for the functionalities and executed the same.</w:t>
+      </w:r>
+    </w:p>
+    <w:p>
+      <w:pPr>
+        <w:numPr>
+          <w:ilvl w:val="0"/>
+          <w:numId w:val="15"/>
+        </w:numPr>
+        <w:spacing w:after="0" w:line="240" w:lineRule="auto"/>
+        <w:ind w:left="709" w:hanging="360"/>
+        <w:rPr>
+          <w:rFonts w:ascii="Arial" w:eastAsia="Arial" w:hAnsi="Arial" w:cs="Arial"/>
+          <w:sz w:val="18"/>
+        </w:rPr>
+      </w:pPr>
+      <w:r>
+        <w:rPr>
+          <w:rFonts w:ascii="Arial" w:eastAsia="Arial" w:hAnsi="Arial" w:cs="Arial"/>
+          <w:sz w:val="18"/>
+        </w:rPr>
+        <w:t>Bug Reporting/ Maintenance done using Jira.</w:t>
+      </w:r>
+    </w:p>
+    <w:p>
+      <w:pPr>
+        <w:spacing w:after="0" w:line="240" w:lineRule="auto"/>
+        <w:ind w:left="425"/>
+        <w:rPr>
+          <w:rFonts w:ascii="Arial" w:eastAsia="Arial" w:hAnsi="Arial" w:cs="Arial"/>
+          <w:sz w:val="18"/>
+        </w:rPr>
+      </w:pPr>
+    </w:p>
+    <w:p>
+      <w:pPr>
+        <w:numPr>
+          <w:ilvl w:val="0"/>
+          <w:numId w:val="12"/>
+        </w:numPr>
+        <w:spacing w:after="0" w:line="240" w:lineRule="auto"/>
+        <w:ind w:left="425" w:hanging="360"/>
+        <w:rPr>
+          <w:rFonts w:ascii="Arial" w:eastAsia="Arial" w:hAnsi="Arial" w:cs="Arial"/>
           <w:sz w:val="18"/>
         </w:rPr>
       </w:pPr>
@@ -3567,6 +3857,7 @@
           <w:rFonts w:ascii="Arial" w:eastAsia="Arial" w:hAnsi="Arial" w:cs="Arial"/>
           <w:sz w:val="18"/>
         </w:rPr>
+        <w:lastRenderedPageBreak/>
         <w:t xml:space="preserve">Involved in </w:t>
       </w:r>
       <w:r>
@@ -3599,17 +3890,58 @@
           <w:rFonts w:ascii="Arial" w:eastAsia="Arial" w:hAnsi="Arial" w:cs="Arial"/>
           <w:sz w:val="18"/>
         </w:rPr>
-        <w:t xml:space="preserve">  </w:t>
-      </w:r>
-      <w:proofErr w:type="gramStart"/>
-      <w:r>
-        <w:rPr>
-          <w:rFonts w:ascii="Arial" w:eastAsia="Arial" w:hAnsi="Arial" w:cs="Arial"/>
-          <w:sz w:val="18"/>
-        </w:rPr>
-        <w:t>application</w:t>
-      </w:r>
-      <w:proofErr w:type="gramEnd"/>
+        <w:t xml:space="preserve">  application.</w:t>
+      </w:r>
+    </w:p>
+    <w:p>
+      <w:pPr>
+        <w:numPr>
+          <w:ilvl w:val="0"/>
+          <w:numId w:val="16"/>
+        </w:numPr>
+        <w:spacing w:after="0" w:line="240" w:lineRule="auto"/>
+        <w:ind w:left="709" w:hanging="360"/>
+        <w:rPr>
+          <w:rFonts w:ascii="Arial" w:eastAsia="Arial" w:hAnsi="Arial" w:cs="Arial"/>
+          <w:sz w:val="18"/>
+        </w:rPr>
+      </w:pPr>
+      <w:r>
+        <w:rPr>
+          <w:rFonts w:ascii="Arial" w:eastAsia="Arial" w:hAnsi="Arial" w:cs="Arial"/>
+          <w:sz w:val="18"/>
+        </w:rPr>
+        <w:t>Created Test cases for the functionalities and executed the same.</w:t>
+      </w:r>
+    </w:p>
+    <w:p>
+      <w:pPr>
+        <w:numPr>
+          <w:ilvl w:val="0"/>
+          <w:numId w:val="16"/>
+        </w:numPr>
+        <w:spacing w:after="0" w:line="240" w:lineRule="auto"/>
+        <w:ind w:left="709" w:hanging="360"/>
+        <w:rPr>
+          <w:rFonts w:ascii="Arial" w:eastAsia="Arial" w:hAnsi="Arial" w:cs="Arial"/>
+          <w:sz w:val="18"/>
+        </w:rPr>
+      </w:pPr>
+      <w:r>
+        <w:rPr>
+          <w:rFonts w:ascii="Arial" w:eastAsia="Arial" w:hAnsi="Arial" w:cs="Arial"/>
+          <w:sz w:val="18"/>
+        </w:rPr>
+        <w:t xml:space="preserve">Bug Reporting/ Maintenance done using </w:t>
+      </w:r>
+      <w:r>
+        <w:rPr>
+          <w:rFonts w:ascii="Arial" w:eastAsia="Arial" w:hAnsi="Arial" w:cs="Arial"/>
+          <w:b/>
+          <w:sz w:val="18"/>
+        </w:rPr>
+        <w:t>Jira</w:t>
+      </w:r>
       <w:r>
         <w:rPr>
           <w:rFonts w:ascii="Arial" w:eastAsia="Arial" w:hAnsi="Arial" w:cs="Arial"/>
@@ -3620,9 +3952,79 @@
     </w:p>
     <w:p>
       <w:pPr>
-        <w:numPr>
-          <w:ilvl w:val="0"/>
-          <w:numId w:val="16"/>
+        <w:spacing w:after="0" w:line="240" w:lineRule="auto"/>
+        <w:ind w:left="360"/>
+        <w:rPr>
+          <w:rFonts w:ascii="Arial" w:eastAsia="Arial" w:hAnsi="Arial" w:cs="Arial"/>
+          <w:sz w:val="18"/>
+        </w:rPr>
+      </w:pPr>
+    </w:p>
+    <w:p>
+      <w:pPr>
+        <w:numPr>
+          <w:ilvl w:val="0"/>
+          <w:numId w:val="17"/>
+        </w:numPr>
+        <w:spacing w:after="0" w:line="240" w:lineRule="auto"/>
+        <w:ind w:left="360" w:hanging="360"/>
+        <w:rPr>
+          <w:rFonts w:ascii="Arial" w:eastAsia="Arial" w:hAnsi="Arial" w:cs="Arial"/>
+          <w:sz w:val="18"/>
+        </w:rPr>
+      </w:pPr>
+      <w:r>
+        <w:rPr>
+          <w:rFonts w:ascii="Arial" w:eastAsia="Arial" w:hAnsi="Arial" w:cs="Arial"/>
+          <w:b/>
+          <w:sz w:val="18"/>
+        </w:rPr>
+        <w:t>SQL Secure Xorlabs.com, Greater Noida (Aug-2017 – Oct-2017)</w:t>
+      </w:r>
+    </w:p>
+    <w:p>
+      <w:pPr>
+        <w:spacing w:after="0" w:line="240" w:lineRule="auto"/>
+        <w:ind w:left="360"/>
+        <w:rPr>
+          <w:rFonts w:ascii="Arial" w:eastAsia="Arial" w:hAnsi="Arial" w:cs="Arial"/>
+          <w:sz w:val="18"/>
+        </w:rPr>
+      </w:pPr>
+    </w:p>
+    <w:p>
+      <w:pPr>
+        <w:spacing w:after="0" w:line="240" w:lineRule="auto"/>
+        <w:ind w:left="360"/>
+        <w:rPr>
+          <w:rFonts w:ascii="Arial" w:eastAsia="Arial" w:hAnsi="Arial" w:cs="Arial"/>
+          <w:sz w:val="18"/>
+        </w:rPr>
+      </w:pPr>
+      <w:r>
+        <w:rPr>
+          <w:rFonts w:ascii="Arial" w:eastAsia="Arial" w:hAnsi="Arial" w:cs="Arial"/>
+          <w:b/>
+          <w:sz w:val="18"/>
+        </w:rPr>
+        <w:t>Role: (Automation Testing)</w:t>
+      </w:r>
+    </w:p>
+    <w:p>
+      <w:pPr>
+        <w:spacing w:after="0" w:line="240" w:lineRule="auto"/>
+        <w:ind w:left="360"/>
+        <w:rPr>
+          <w:rFonts w:ascii="Arial" w:eastAsia="Arial" w:hAnsi="Arial" w:cs="Arial"/>
+          <w:sz w:val="18"/>
+        </w:rPr>
+      </w:pPr>
+    </w:p>
+    <w:p>
+      <w:pPr>
+        <w:numPr>
+          <w:ilvl w:val="0"/>
+          <w:numId w:val="18"/>
         </w:numPr>
         <w:spacing w:after="0" w:line="240" w:lineRule="auto"/>
         <w:ind w:left="709" w:hanging="360"/>
@@ -3636,14 +4038,29 @@
           <w:rFonts w:ascii="Arial" w:eastAsia="Arial" w:hAnsi="Arial" w:cs="Arial"/>
           <w:sz w:val="18"/>
         </w:rPr>
-        <w:t>Created Test cases for the functionalities and executed the same.</w:t>
-      </w:r>
-    </w:p>
-    <w:p>
-      <w:pPr>
-        <w:numPr>
-          <w:ilvl w:val="0"/>
-          <w:numId w:val="16"/>
+        <w:t xml:space="preserve">Involved in </w:t>
+      </w:r>
+      <w:r>
+        <w:rPr>
+          <w:rFonts w:ascii="Arial" w:eastAsia="Arial" w:hAnsi="Arial" w:cs="Arial"/>
+          <w:b/>
+          <w:sz w:val="18"/>
+        </w:rPr>
+        <w:t>Automation Testing</w:t>
+      </w:r>
+      <w:r>
+        <w:rPr>
+          <w:rFonts w:ascii="Arial" w:eastAsia="Arial" w:hAnsi="Arial" w:cs="Arial"/>
+          <w:sz w:val="18"/>
+        </w:rPr>
+        <w:t xml:space="preserve"> of the application.</w:t>
+      </w:r>
+    </w:p>
+    <w:p>
+      <w:pPr>
+        <w:numPr>
+          <w:ilvl w:val="0"/>
+          <w:numId w:val="18"/>
         </w:numPr>
         <w:spacing w:after="0" w:line="240" w:lineRule="auto"/>
         <w:ind w:left="709" w:hanging="360"/>
@@ -3657,22 +4074,101 @@
           <w:rFonts w:ascii="Arial" w:eastAsia="Arial" w:hAnsi="Arial" w:cs="Arial"/>
           <w:sz w:val="18"/>
         </w:rPr>
-        <w:t xml:space="preserve">Bug Reporting/ Maintenance done using </w:t>
-      </w:r>
-      <w:r>
-        <w:rPr>
-          <w:rFonts w:ascii="Arial" w:eastAsia="Arial" w:hAnsi="Arial" w:cs="Arial"/>
-          <w:b/>
-          <w:sz w:val="18"/>
-        </w:rPr>
-        <w:t>Jira</w:t>
-      </w:r>
-      <w:r>
-        <w:rPr>
-          <w:rFonts w:ascii="Arial" w:eastAsia="Arial" w:hAnsi="Arial" w:cs="Arial"/>
-          <w:sz w:val="18"/>
-        </w:rPr>
-        <w:t>.</w:t>
+        <w:t xml:space="preserve">Created Automated Test scripts for the functionalities and executed the same through </w:t>
+      </w:r>
+      <w:proofErr w:type="spellStart"/>
+      <w:r>
+        <w:rPr>
+          <w:rFonts w:ascii="Arial" w:eastAsia="Arial" w:hAnsi="Arial" w:cs="Arial"/>
+          <w:sz w:val="18"/>
+        </w:rPr>
+        <w:t>TestComplete</w:t>
+      </w:r>
+      <w:proofErr w:type="spellEnd"/>
+    </w:p>
+    <w:p>
+      <w:pPr>
+        <w:spacing w:after="0" w:line="240" w:lineRule="auto"/>
+        <w:rPr>
+          <w:rFonts w:ascii="Arial" w:eastAsia="Arial" w:hAnsi="Arial" w:cs="Arial"/>
+          <w:sz w:val="18"/>
+        </w:rPr>
+      </w:pPr>
+    </w:p>
+    <w:p>
+      <w:pPr>
+        <w:spacing w:after="0" w:line="240" w:lineRule="auto"/>
+        <w:rPr>
+          <w:rFonts w:ascii="Arial" w:eastAsia="Arial" w:hAnsi="Arial" w:cs="Arial"/>
+          <w:sz w:val="18"/>
+        </w:rPr>
+      </w:pPr>
+    </w:p>
+    <w:p>
+      <w:pPr>
+        <w:spacing w:after="0" w:line="240" w:lineRule="auto"/>
+        <w:rPr>
+          <w:rFonts w:ascii="Arial" w:eastAsia="Arial" w:hAnsi="Arial" w:cs="Arial"/>
+          <w:sz w:val="18"/>
+        </w:rPr>
+      </w:pPr>
+    </w:p>
+    <w:p>
+      <w:pPr>
+        <w:spacing w:after="0" w:line="240" w:lineRule="auto"/>
+        <w:rPr>
+          <w:rFonts w:ascii="Arial" w:eastAsia="Arial" w:hAnsi="Arial" w:cs="Arial"/>
+          <w:sz w:val="18"/>
+        </w:rPr>
+      </w:pPr>
+    </w:p>
+    <w:p>
+      <w:pPr>
+        <w:spacing w:after="0" w:line="240" w:lineRule="auto"/>
+        <w:rPr>
+          <w:rFonts w:ascii="Arial" w:eastAsia="Arial" w:hAnsi="Arial" w:cs="Arial"/>
+          <w:sz w:val="18"/>
+        </w:rPr>
+      </w:pPr>
+    </w:p>
+    <w:p>
+      <w:pPr>
+        <w:spacing w:after="0" w:line="240" w:lineRule="auto"/>
+        <w:rPr>
+          <w:rFonts w:ascii="Arial" w:eastAsia="Arial" w:hAnsi="Arial" w:cs="Arial"/>
+          <w:sz w:val="18"/>
+        </w:rPr>
+      </w:pPr>
+    </w:p>
+    <w:p>
+      <w:pPr>
+        <w:spacing w:after="0" w:line="240" w:lineRule="auto"/>
+        <w:rPr>
+          <w:rFonts w:ascii="Arial" w:eastAsia="Arial" w:hAnsi="Arial" w:cs="Arial"/>
+          <w:sz w:val="18"/>
+        </w:rPr>
+      </w:pPr>
+    </w:p>
+    <w:p>
+      <w:pPr>
+        <w:numPr>
+          <w:ilvl w:val="0"/>
+          <w:numId w:val="19"/>
+        </w:numPr>
+        <w:spacing w:after="0" w:line="240" w:lineRule="auto"/>
+        <w:ind w:left="360" w:hanging="360"/>
+        <w:rPr>
+          <w:rFonts w:ascii="Arial" w:eastAsia="Arial" w:hAnsi="Arial" w:cs="Arial"/>
+          <w:sz w:val="18"/>
+        </w:rPr>
+      </w:pPr>
+      <w:r>
+        <w:rPr>
+          <w:rFonts w:ascii="Arial" w:eastAsia="Arial" w:hAnsi="Arial" w:cs="Arial"/>
+          <w:b/>
+          <w:sz w:val="18"/>
+        </w:rPr>
+        <w:t>Uptime Xorlabs.com, Greater Noida (Jan-2017– July-2017)</w:t>
       </w:r>
     </w:p>
     <w:p>
@@ -3687,28 +4183,6 @@
     </w:p>
     <w:p>
       <w:pPr>
-        <w:numPr>
-          <w:ilvl w:val="0"/>
-          <w:numId w:val="17"/>
-        </w:numPr>
-        <w:spacing w:after="0" w:line="240" w:lineRule="auto"/>
-        <w:ind w:left="360" w:hanging="360"/>
-        <w:rPr>
-          <w:rFonts w:ascii="Arial" w:eastAsia="Arial" w:hAnsi="Arial" w:cs="Arial"/>
-          <w:sz w:val="18"/>
-        </w:rPr>
-      </w:pPr>
-      <w:r>
-        <w:rPr>
-          <w:rFonts w:ascii="Arial" w:eastAsia="Arial" w:hAnsi="Arial" w:cs="Arial"/>
-          <w:b/>
-          <w:sz w:val="18"/>
-        </w:rPr>
-        <w:t>SQL Secure Xorlabs.com, Greater Noida (Aug-2017 – Oct-2017)</w:t>
-      </w:r>
-    </w:p>
-    <w:p>
-      <w:pPr>
         <w:spacing w:after="0" w:line="240" w:lineRule="auto"/>
         <w:ind w:left="360"/>
         <w:rPr>
@@ -3716,6 +4190,14 @@
           <w:sz w:val="18"/>
         </w:rPr>
       </w:pPr>
+      <w:r>
+        <w:rPr>
+          <w:rFonts w:ascii="Arial" w:eastAsia="Arial" w:hAnsi="Arial" w:cs="Arial"/>
+          <w:b/>
+          <w:sz w:val="18"/>
+        </w:rPr>
+        <w:t>Role: (Manual Testing)</w:t>
+      </w:r>
     </w:p>
     <w:p>
       <w:pPr>
@@ -3726,30 +4208,12 @@
           <w:sz w:val="18"/>
         </w:rPr>
       </w:pPr>
-      <w:r>
-        <w:rPr>
-          <w:rFonts w:ascii="Arial" w:eastAsia="Arial" w:hAnsi="Arial" w:cs="Arial"/>
-          <w:b/>
-          <w:sz w:val="18"/>
-        </w:rPr>
-        <w:t>Role: (Automation Testing)</w:t>
-      </w:r>
-    </w:p>
-    <w:p>
-      <w:pPr>
-        <w:spacing w:after="0" w:line="240" w:lineRule="auto"/>
-        <w:ind w:left="360"/>
-        <w:rPr>
-          <w:rFonts w:ascii="Arial" w:eastAsia="Arial" w:hAnsi="Arial" w:cs="Arial"/>
-          <w:sz w:val="18"/>
-        </w:rPr>
-      </w:pPr>
-    </w:p>
-    <w:p>
-      <w:pPr>
-        <w:numPr>
-          <w:ilvl w:val="0"/>
-          <w:numId w:val="18"/>
+    </w:p>
+    <w:p>
+      <w:pPr>
+        <w:numPr>
+          <w:ilvl w:val="0"/>
+          <w:numId w:val="20"/>
         </w:numPr>
         <w:spacing w:after="0" w:line="240" w:lineRule="auto"/>
         <w:ind w:left="709" w:hanging="360"/>
@@ -3771,196 +4235,6 @@
           <w:b/>
           <w:sz w:val="18"/>
         </w:rPr>
-        <w:t>Automation Testing</w:t>
-      </w:r>
-      <w:r>
-        <w:rPr>
-          <w:rFonts w:ascii="Arial" w:eastAsia="Arial" w:hAnsi="Arial" w:cs="Arial"/>
-          <w:sz w:val="18"/>
-        </w:rPr>
-        <w:t xml:space="preserve"> of the application.</w:t>
-      </w:r>
-    </w:p>
-    <w:p>
-      <w:pPr>
-        <w:numPr>
-          <w:ilvl w:val="0"/>
-          <w:numId w:val="18"/>
-        </w:numPr>
-        <w:spacing w:after="0" w:line="240" w:lineRule="auto"/>
-        <w:ind w:left="709" w:hanging="360"/>
-        <w:rPr>
-          <w:rFonts w:ascii="Arial" w:eastAsia="Arial" w:hAnsi="Arial" w:cs="Arial"/>
-          <w:sz w:val="18"/>
-        </w:rPr>
-      </w:pPr>
-      <w:r>
-        <w:rPr>
-          <w:rFonts w:ascii="Arial" w:eastAsia="Arial" w:hAnsi="Arial" w:cs="Arial"/>
-          <w:sz w:val="18"/>
-        </w:rPr>
-        <w:t xml:space="preserve">Created Automated Test scripts for the functionalities and executed the same through </w:t>
-      </w:r>
-      <w:proofErr w:type="spellStart"/>
-      <w:r>
-        <w:rPr>
-          <w:rFonts w:ascii="Arial" w:eastAsia="Arial" w:hAnsi="Arial" w:cs="Arial"/>
-          <w:sz w:val="18"/>
-        </w:rPr>
-        <w:t>TestComplete</w:t>
-      </w:r>
-      <w:proofErr w:type="spellEnd"/>
-    </w:p>
-    <w:p>
-      <w:pPr>
-        <w:spacing w:after="0" w:line="240" w:lineRule="auto"/>
-        <w:rPr>
-          <w:rFonts w:ascii="Arial" w:eastAsia="Arial" w:hAnsi="Arial" w:cs="Arial"/>
-          <w:sz w:val="18"/>
-        </w:rPr>
-      </w:pPr>
-    </w:p>
-    <w:p>
-      <w:pPr>
-        <w:spacing w:after="0" w:line="240" w:lineRule="auto"/>
-        <w:rPr>
-          <w:rFonts w:ascii="Arial" w:eastAsia="Arial" w:hAnsi="Arial" w:cs="Arial"/>
-          <w:sz w:val="18"/>
-        </w:rPr>
-      </w:pPr>
-    </w:p>
-    <w:p>
-      <w:pPr>
-        <w:spacing w:after="0" w:line="240" w:lineRule="auto"/>
-        <w:rPr>
-          <w:rFonts w:ascii="Arial" w:eastAsia="Arial" w:hAnsi="Arial" w:cs="Arial"/>
-          <w:sz w:val="18"/>
-        </w:rPr>
-      </w:pPr>
-    </w:p>
-    <w:p>
-      <w:pPr>
-        <w:spacing w:after="0" w:line="240" w:lineRule="auto"/>
-        <w:rPr>
-          <w:rFonts w:ascii="Arial" w:eastAsia="Arial" w:hAnsi="Arial" w:cs="Arial"/>
-          <w:sz w:val="18"/>
-        </w:rPr>
-      </w:pPr>
-    </w:p>
-    <w:p>
-      <w:pPr>
-        <w:spacing w:after="0" w:line="240" w:lineRule="auto"/>
-        <w:rPr>
-          <w:rFonts w:ascii="Arial" w:eastAsia="Arial" w:hAnsi="Arial" w:cs="Arial"/>
-          <w:sz w:val="18"/>
-        </w:rPr>
-      </w:pPr>
-    </w:p>
-    <w:p>
-      <w:pPr>
-        <w:spacing w:after="0" w:line="240" w:lineRule="auto"/>
-        <w:rPr>
-          <w:rFonts w:ascii="Arial" w:eastAsia="Arial" w:hAnsi="Arial" w:cs="Arial"/>
-          <w:sz w:val="18"/>
-        </w:rPr>
-      </w:pPr>
-    </w:p>
-    <w:p>
-      <w:pPr>
-        <w:spacing w:after="0" w:line="240" w:lineRule="auto"/>
-        <w:rPr>
-          <w:rFonts w:ascii="Arial" w:eastAsia="Arial" w:hAnsi="Arial" w:cs="Arial"/>
-          <w:sz w:val="18"/>
-        </w:rPr>
-      </w:pPr>
-    </w:p>
-    <w:p>
-      <w:pPr>
-        <w:numPr>
-          <w:ilvl w:val="0"/>
-          <w:numId w:val="19"/>
-        </w:numPr>
-        <w:spacing w:after="0" w:line="240" w:lineRule="auto"/>
-        <w:ind w:left="360" w:hanging="360"/>
-        <w:rPr>
-          <w:rFonts w:ascii="Arial" w:eastAsia="Arial" w:hAnsi="Arial" w:cs="Arial"/>
-          <w:sz w:val="18"/>
-        </w:rPr>
-      </w:pPr>
-      <w:r>
-        <w:rPr>
-          <w:rFonts w:ascii="Arial" w:eastAsia="Arial" w:hAnsi="Arial" w:cs="Arial"/>
-          <w:b/>
-          <w:sz w:val="18"/>
-        </w:rPr>
-        <w:lastRenderedPageBreak/>
-        <w:t>Uptime Xorlabs.com, Greater Noida (Jan-2017– July-2017)</w:t>
-      </w:r>
-    </w:p>
-    <w:p>
-      <w:pPr>
-        <w:spacing w:after="0" w:line="240" w:lineRule="auto"/>
-        <w:ind w:left="360"/>
-        <w:rPr>
-          <w:rFonts w:ascii="Arial" w:eastAsia="Arial" w:hAnsi="Arial" w:cs="Arial"/>
-          <w:sz w:val="18"/>
-        </w:rPr>
-      </w:pPr>
-    </w:p>
-    <w:p>
-      <w:pPr>
-        <w:spacing w:after="0" w:line="240" w:lineRule="auto"/>
-        <w:ind w:left="360"/>
-        <w:rPr>
-          <w:rFonts w:ascii="Arial" w:eastAsia="Arial" w:hAnsi="Arial" w:cs="Arial"/>
-          <w:sz w:val="18"/>
-        </w:rPr>
-      </w:pPr>
-      <w:r>
-        <w:rPr>
-          <w:rFonts w:ascii="Arial" w:eastAsia="Arial" w:hAnsi="Arial" w:cs="Arial"/>
-          <w:b/>
-          <w:sz w:val="18"/>
-        </w:rPr>
-        <w:t>Role: (Manual Testing)</w:t>
-      </w:r>
-    </w:p>
-    <w:p>
-      <w:pPr>
-        <w:spacing w:after="0" w:line="240" w:lineRule="auto"/>
-        <w:ind w:left="360"/>
-        <w:rPr>
-          <w:rFonts w:ascii="Arial" w:eastAsia="Arial" w:hAnsi="Arial" w:cs="Arial"/>
-          <w:sz w:val="18"/>
-        </w:rPr>
-      </w:pPr>
-    </w:p>
-    <w:p>
-      <w:pPr>
-        <w:numPr>
-          <w:ilvl w:val="0"/>
-          <w:numId w:val="20"/>
-        </w:numPr>
-        <w:spacing w:after="0" w:line="240" w:lineRule="auto"/>
-        <w:ind w:left="709" w:hanging="360"/>
-        <w:rPr>
-          <w:rFonts w:ascii="Arial" w:eastAsia="Arial" w:hAnsi="Arial" w:cs="Arial"/>
-          <w:sz w:val="18"/>
-        </w:rPr>
-      </w:pPr>
-      <w:r>
-        <w:rPr>
-          <w:rFonts w:ascii="Arial" w:eastAsia="Arial" w:hAnsi="Arial" w:cs="Arial"/>
-          <w:sz w:val="18"/>
-        </w:rPr>
-        <w:t xml:space="preserve">Involved in </w:t>
-      </w:r>
-      <w:r>
-        <w:rPr>
-          <w:rFonts w:ascii="Arial" w:eastAsia="Arial" w:hAnsi="Arial" w:cs="Arial"/>
-          <w:b/>
-          <w:sz w:val="18"/>
-        </w:rPr>
         <w:t>Functional Testing, Retesting, Regression Testing and GUI Testing</w:t>
       </w:r>
       <w:r>
@@ -3985,23 +4259,7 @@
           <w:rFonts w:ascii="Arial" w:eastAsia="Arial" w:hAnsi="Arial" w:cs="Arial"/>
           <w:sz w:val="18"/>
         </w:rPr>
-        <w:t xml:space="preserve">  </w:t>
-      </w:r>
-      <w:proofErr w:type="gramStart"/>
-      <w:r>
-        <w:rPr>
-          <w:rFonts w:ascii="Arial" w:eastAsia="Arial" w:hAnsi="Arial" w:cs="Arial"/>
-          <w:sz w:val="18"/>
-        </w:rPr>
-        <w:t>application</w:t>
-      </w:r>
-      <w:proofErr w:type="gramEnd"/>
-      <w:r>
-        <w:rPr>
-          <w:rFonts w:ascii="Arial" w:eastAsia="Arial" w:hAnsi="Arial" w:cs="Arial"/>
-          <w:sz w:val="18"/>
-        </w:rPr>
-        <w:t>.</w:t>
+        <w:t xml:space="preserve">  application.</w:t>
       </w:r>
     </w:p>
     <w:p>
@@ -5491,8 +5749,8 @@
 </file>
 
 <file path=word/numbering.xml><?xml version="1.0" encoding="utf-8"?>
-<w:numbering xmlns:wpc="http://schemas.microsoft.com/office/word/2010/wordprocessingCanvas" xmlns:mc="http://schemas.openxmlformats.org/markup-compatibility/2006" xmlns:o="urn:schemas-microsoft-com:office:office" xmlns:r="http://schemas.openxmlformats.org/officeDocument/2006/relationships" xmlns:m="http://schemas.openxmlformats.org/officeDocument/2006/math" xmlns:v="urn:schemas-microsoft-com:vml" xmlns:wp14="http://schemas.microsoft.com/office/word/2010/wordprocessingDrawing" xmlns:wp="http://schemas.openxmlformats.org/drawingml/2006/wordprocessingDrawing" xmlns:w10="urn:schemas-microsoft-com:office:word" xmlns:w="http://schemas.openxmlformats.org/wordprocessingml/2006/main" xmlns:w14="http://schemas.microsoft.com/office/word/2010/wordml" xmlns:wpg="http://schemas.microsoft.com/office/word/2010/wordprocessingGroup" xmlns:wpi="http://schemas.microsoft.com/office/word/2010/wordprocessingInk" xmlns:wne="http://schemas.microsoft.com/office/word/2006/wordml" xmlns:wps="http://schemas.microsoft.com/office/word/2010/wordprocessingShape" mc:Ignorable="w14 wp14">
-  <w:abstractNum w:abstractNumId="0">
+<w:numbering xmlns:wpc="http://schemas.microsoft.com/office/word/2010/wordprocessingCanvas" xmlns:cx="http://schemas.microsoft.com/office/drawing/2014/chartex" xmlns:cx1="http://schemas.microsoft.com/office/drawing/2015/9/8/chartex" xmlns:cx2="http://schemas.microsoft.com/office/drawing/2015/10/21/chartex" xmlns:cx3="http://schemas.microsoft.com/office/drawing/2016/5/9/chartex" xmlns:cx4="http://schemas.microsoft.com/office/drawing/2016/5/10/chartex" xmlns:cx5="http://schemas.microsoft.com/office/drawing/2016/5/11/chartex" xmlns:cx6="http://schemas.microsoft.com/office/drawing/2016/5/12/chartex" xmlns:cx7="http://schemas.microsoft.com/office/drawing/2016/5/13/chartex" xmlns:cx8="http://schemas.microsoft.com/office/drawing/2016/5/14/chartex" xmlns:mc="http://schemas.openxmlformats.org/markup-compatibility/2006" xmlns:aink="http://schemas.microsoft.com/office/drawing/2016/ink" xmlns:am3d="http://schemas.microsoft.com/office/drawing/2017/model3d" xmlns:o="urn:schemas-microsoft-com:office:office" xmlns:oel="http://schemas.microsoft.com/office/2019/extlst" xmlns:r="http://schemas.openxmlformats.org/officeDocument/2006/relationships" xmlns:m="http://schemas.openxmlformats.org/officeDocument/2006/math" xmlns:v="urn:schemas-microsoft-com:vml" xmlns:wp14="http://schemas.microsoft.com/office/word/2010/wordprocessingDrawing" xmlns:wp="http://schemas.openxmlformats.org/drawingml/2006/wordprocessingDrawing" xmlns:w10="urn:schemas-microsoft-com:office:word" xmlns:w="http://schemas.openxmlformats.org/wordprocessingml/2006/main" xmlns:w14="http://schemas.microsoft.com/office/word/2010/wordml" xmlns:w15="http://schemas.microsoft.com/office/word/2012/wordml" xmlns:w16cex="http://schemas.microsoft.com/office/word/2018/wordml/cex" xmlns:w16cid="http://schemas.microsoft.com/office/word/2016/wordml/cid" xmlns:w16="http://schemas.microsoft.com/office/word/2018/wordml" xmlns:w16sdtdh="http://schemas.microsoft.com/office/word/2020/wordml/sdtdatahash" xmlns:w16se="http://schemas.microsoft.com/office/word/2015/wordml/symex" xmlns:wpg="http://schemas.microsoft.com/office/word/2010/wordprocessingGroup" xmlns:wpi="http://schemas.microsoft.com/office/word/2010/wordprocessingInk" xmlns:wne="http://schemas.microsoft.com/office/word/2006/wordml" xmlns:wps="http://schemas.microsoft.com/office/word/2010/wordprocessingShape" mc:Ignorable="w14 w15 w16se w16cid w16 w16cex w16sdtdh wp14">
+  <w:abstractNum w:abstractNumId="0" w15:restartNumberingAfterBreak="0">
     <w:nsid w:val="11937AA4"/>
     <w:multiLevelType w:val="multilevel"/>
     <w:tmpl w:val="8FCABF34"/>
@@ -5543,7 +5801,7 @@
       <w:lvlJc w:val="left"/>
     </w:lvl>
   </w:abstractNum>
-  <w:abstractNum w:abstractNumId="1">
+  <w:abstractNum w:abstractNumId="1" w15:restartNumberingAfterBreak="0">
     <w:nsid w:val="127E18FA"/>
     <w:multiLevelType w:val="multilevel"/>
     <w:tmpl w:val="AB381A10"/>
@@ -5594,7 +5852,7 @@
       <w:lvlJc w:val="left"/>
     </w:lvl>
   </w:abstractNum>
-  <w:abstractNum w:abstractNumId="2">
+  <w:abstractNum w:abstractNumId="2" w15:restartNumberingAfterBreak="0">
     <w:nsid w:val="155B6A08"/>
     <w:multiLevelType w:val="multilevel"/>
     <w:tmpl w:val="E7CAD8A2"/>
@@ -5645,7 +5903,7 @@
       <w:lvlJc w:val="left"/>
     </w:lvl>
   </w:abstractNum>
-  <w:abstractNum w:abstractNumId="3">
+  <w:abstractNum w:abstractNumId="3" w15:restartNumberingAfterBreak="0">
     <w:nsid w:val="18233AD4"/>
     <w:multiLevelType w:val="multilevel"/>
     <w:tmpl w:val="097E8BA4"/>
@@ -5696,7 +5954,7 @@
       <w:lvlJc w:val="left"/>
     </w:lvl>
   </w:abstractNum>
-  <w:abstractNum w:abstractNumId="4">
+  <w:abstractNum w:abstractNumId="4" w15:restartNumberingAfterBreak="0">
     <w:nsid w:val="1F3A1EE5"/>
     <w:multiLevelType w:val="multilevel"/>
     <w:tmpl w:val="BE72AE50"/>
@@ -5747,7 +6005,7 @@
       <w:lvlJc w:val="left"/>
     </w:lvl>
   </w:abstractNum>
-  <w:abstractNum w:abstractNumId="5">
+  <w:abstractNum w:abstractNumId="5" w15:restartNumberingAfterBreak="0">
     <w:nsid w:val="1F4558AF"/>
     <w:multiLevelType w:val="multilevel"/>
     <w:tmpl w:val="CEAE6068"/>
@@ -5798,7 +6056,7 @@
       <w:lvlJc w:val="left"/>
     </w:lvl>
   </w:abstractNum>
-  <w:abstractNum w:abstractNumId="6">
+  <w:abstractNum w:abstractNumId="6" w15:restartNumberingAfterBreak="0">
     <w:nsid w:val="200B091C"/>
     <w:multiLevelType w:val="multilevel"/>
     <w:tmpl w:val="6B7CCD30"/>
@@ -5849,7 +6107,7 @@
       <w:lvlJc w:val="left"/>
     </w:lvl>
   </w:abstractNum>
-  <w:abstractNum w:abstractNumId="7">
+  <w:abstractNum w:abstractNumId="7" w15:restartNumberingAfterBreak="0">
     <w:nsid w:val="21254956"/>
     <w:multiLevelType w:val="multilevel"/>
     <w:tmpl w:val="4D7843AE"/>
@@ -5900,7 +6158,7 @@
       <w:lvlJc w:val="left"/>
     </w:lvl>
   </w:abstractNum>
-  <w:abstractNum w:abstractNumId="8">
+  <w:abstractNum w:abstractNumId="8" w15:restartNumberingAfterBreak="0">
     <w:nsid w:val="268B4E24"/>
     <w:multiLevelType w:val="multilevel"/>
     <w:tmpl w:val="09B4B648"/>
@@ -5951,7 +6209,7 @@
       <w:lvlJc w:val="left"/>
     </w:lvl>
   </w:abstractNum>
-  <w:abstractNum w:abstractNumId="9">
+  <w:abstractNum w:abstractNumId="9" w15:restartNumberingAfterBreak="0">
     <w:nsid w:val="2791288F"/>
     <w:multiLevelType w:val="multilevel"/>
     <w:tmpl w:val="856E51D6"/>
@@ -6002,7 +6260,7 @@
       <w:lvlJc w:val="left"/>
     </w:lvl>
   </w:abstractNum>
-  <w:abstractNum w:abstractNumId="10">
+  <w:abstractNum w:abstractNumId="10" w15:restartNumberingAfterBreak="0">
     <w:nsid w:val="29F4400D"/>
     <w:multiLevelType w:val="multilevel"/>
     <w:tmpl w:val="DED2AB40"/>
@@ -6053,7 +6311,7 @@
       <w:lvlJc w:val="left"/>
     </w:lvl>
   </w:abstractNum>
-  <w:abstractNum w:abstractNumId="11">
+  <w:abstractNum w:abstractNumId="11" w15:restartNumberingAfterBreak="0">
     <w:nsid w:val="2A9F4F52"/>
     <w:multiLevelType w:val="multilevel"/>
     <w:tmpl w:val="5F8C14D2"/>
@@ -6104,7 +6362,7 @@
       <w:lvlJc w:val="left"/>
     </w:lvl>
   </w:abstractNum>
-  <w:abstractNum w:abstractNumId="12">
+  <w:abstractNum w:abstractNumId="12" w15:restartNumberingAfterBreak="0">
     <w:nsid w:val="2FB8608E"/>
     <w:multiLevelType w:val="multilevel"/>
     <w:tmpl w:val="C834158E"/>
@@ -6155,7 +6413,7 @@
       <w:lvlJc w:val="left"/>
     </w:lvl>
   </w:abstractNum>
-  <w:abstractNum w:abstractNumId="13">
+  <w:abstractNum w:abstractNumId="13" w15:restartNumberingAfterBreak="0">
     <w:nsid w:val="3235627F"/>
     <w:multiLevelType w:val="multilevel"/>
     <w:tmpl w:val="B6BAA288"/>
@@ -6206,7 +6464,7 @@
       <w:lvlJc w:val="left"/>
     </w:lvl>
   </w:abstractNum>
-  <w:abstractNum w:abstractNumId="14">
+  <w:abstractNum w:abstractNumId="14" w15:restartNumberingAfterBreak="0">
     <w:nsid w:val="3516380F"/>
     <w:multiLevelType w:val="multilevel"/>
     <w:tmpl w:val="C2BC19A6"/>
@@ -6257,7 +6515,7 @@
       <w:lvlJc w:val="left"/>
     </w:lvl>
   </w:abstractNum>
-  <w:abstractNum w:abstractNumId="15">
+  <w:abstractNum w:abstractNumId="15" w15:restartNumberingAfterBreak="0">
     <w:nsid w:val="38C0587A"/>
     <w:multiLevelType w:val="multilevel"/>
     <w:tmpl w:val="22CAF8DC"/>
@@ -6308,7 +6566,7 @@
       <w:lvlJc w:val="left"/>
     </w:lvl>
   </w:abstractNum>
-  <w:abstractNum w:abstractNumId="16">
+  <w:abstractNum w:abstractNumId="16" w15:restartNumberingAfterBreak="0">
     <w:nsid w:val="3DD14B5C"/>
     <w:multiLevelType w:val="multilevel"/>
     <w:tmpl w:val="9C64470C"/>
@@ -6359,7 +6617,7 @@
       <w:lvlJc w:val="left"/>
     </w:lvl>
   </w:abstractNum>
-  <w:abstractNum w:abstractNumId="17">
+  <w:abstractNum w:abstractNumId="17" w15:restartNumberingAfterBreak="0">
     <w:nsid w:val="455D40A7"/>
     <w:multiLevelType w:val="multilevel"/>
     <w:tmpl w:val="358C91CC"/>
@@ -6410,7 +6668,7 @@
       <w:lvlJc w:val="left"/>
     </w:lvl>
   </w:abstractNum>
-  <w:abstractNum w:abstractNumId="18">
+  <w:abstractNum w:abstractNumId="18" w15:restartNumberingAfterBreak="0">
     <w:nsid w:val="49C84D44"/>
     <w:multiLevelType w:val="multilevel"/>
     <w:tmpl w:val="F95AB42C"/>
@@ -6461,7 +6719,7 @@
       <w:lvlJc w:val="left"/>
     </w:lvl>
   </w:abstractNum>
-  <w:abstractNum w:abstractNumId="19">
+  <w:abstractNum w:abstractNumId="19" w15:restartNumberingAfterBreak="0">
     <w:nsid w:val="4E875949"/>
     <w:multiLevelType w:val="multilevel"/>
     <w:tmpl w:val="095E96DE"/>
@@ -6512,7 +6770,7 @@
       <w:lvlJc w:val="left"/>
     </w:lvl>
   </w:abstractNum>
-  <w:abstractNum w:abstractNumId="20">
+  <w:abstractNum w:abstractNumId="20" w15:restartNumberingAfterBreak="0">
     <w:nsid w:val="527C36F8"/>
     <w:multiLevelType w:val="multilevel"/>
     <w:tmpl w:val="EC1C6D4E"/>
@@ -6563,7 +6821,7 @@
       <w:lvlJc w:val="left"/>
     </w:lvl>
   </w:abstractNum>
-  <w:abstractNum w:abstractNumId="21">
+  <w:abstractNum w:abstractNumId="21" w15:restartNumberingAfterBreak="0">
     <w:nsid w:val="53CF75AB"/>
     <w:multiLevelType w:val="multilevel"/>
     <w:tmpl w:val="E6084EB0"/>
@@ -6614,7 +6872,7 @@
       <w:lvlJc w:val="left"/>
     </w:lvl>
   </w:abstractNum>
-  <w:abstractNum w:abstractNumId="22">
+  <w:abstractNum w:abstractNumId="22" w15:restartNumberingAfterBreak="0">
     <w:nsid w:val="5BBC1812"/>
     <w:multiLevelType w:val="multilevel"/>
     <w:tmpl w:val="6122DC9E"/>
@@ -6665,7 +6923,7 @@
       <w:lvlJc w:val="left"/>
     </w:lvl>
   </w:abstractNum>
-  <w:abstractNum w:abstractNumId="23">
+  <w:abstractNum w:abstractNumId="23" w15:restartNumberingAfterBreak="0">
     <w:nsid w:val="614F579F"/>
     <w:multiLevelType w:val="multilevel"/>
     <w:tmpl w:val="7C24D130"/>
@@ -6716,7 +6974,7 @@
       <w:lvlJc w:val="left"/>
     </w:lvl>
   </w:abstractNum>
-  <w:abstractNum w:abstractNumId="24">
+  <w:abstractNum w:abstractNumId="24" w15:restartNumberingAfterBreak="0">
     <w:nsid w:val="62314902"/>
     <w:multiLevelType w:val="multilevel"/>
     <w:tmpl w:val="2EC81426"/>
@@ -6767,7 +7025,7 @@
       <w:lvlJc w:val="left"/>
     </w:lvl>
   </w:abstractNum>
-  <w:abstractNum w:abstractNumId="25">
+  <w:abstractNum w:abstractNumId="25" w15:restartNumberingAfterBreak="0">
     <w:nsid w:val="634230EA"/>
     <w:multiLevelType w:val="multilevel"/>
     <w:tmpl w:val="79F08BFA"/>
@@ -6818,7 +7076,7 @@
       <w:lvlJc w:val="left"/>
     </w:lvl>
   </w:abstractNum>
-  <w:abstractNum w:abstractNumId="26">
+  <w:abstractNum w:abstractNumId="26" w15:restartNumberingAfterBreak="0">
     <w:nsid w:val="681F3B02"/>
     <w:multiLevelType w:val="multilevel"/>
     <w:tmpl w:val="0F3A6964"/>
@@ -6869,7 +7127,7 @@
       <w:lvlJc w:val="left"/>
     </w:lvl>
   </w:abstractNum>
-  <w:abstractNum w:abstractNumId="27">
+  <w:abstractNum w:abstractNumId="27" w15:restartNumberingAfterBreak="0">
     <w:nsid w:val="6AD00673"/>
     <w:multiLevelType w:val="multilevel"/>
     <w:tmpl w:val="2C3E8C44"/>
@@ -6920,7 +7178,7 @@
       <w:lvlJc w:val="left"/>
     </w:lvl>
   </w:abstractNum>
-  <w:abstractNum w:abstractNumId="28">
+  <w:abstractNum w:abstractNumId="28" w15:restartNumberingAfterBreak="0">
     <w:nsid w:val="6AF75267"/>
     <w:multiLevelType w:val="multilevel"/>
     <w:tmpl w:val="04E2ACBC"/>
@@ -6971,7 +7229,7 @@
       <w:lvlJc w:val="left"/>
     </w:lvl>
   </w:abstractNum>
-  <w:abstractNum w:abstractNumId="29">
+  <w:abstractNum w:abstractNumId="29" w15:restartNumberingAfterBreak="0">
     <w:nsid w:val="6F68284A"/>
     <w:multiLevelType w:val="multilevel"/>
     <w:tmpl w:val="B3A6841A"/>
@@ -7022,7 +7280,7 @@
       <w:lvlJc w:val="left"/>
     </w:lvl>
   </w:abstractNum>
-  <w:abstractNum w:abstractNumId="30">
+  <w:abstractNum w:abstractNumId="30" w15:restartNumberingAfterBreak="0">
     <w:nsid w:val="6FE16C8E"/>
     <w:multiLevelType w:val="multilevel"/>
     <w:tmpl w:val="CA220206"/>
@@ -7073,7 +7331,7 @@
       <w:lvlJc w:val="left"/>
     </w:lvl>
   </w:abstractNum>
-  <w:abstractNum w:abstractNumId="31">
+  <w:abstractNum w:abstractNumId="31" w15:restartNumberingAfterBreak="0">
     <w:nsid w:val="722F3CF9"/>
     <w:multiLevelType w:val="multilevel"/>
     <w:tmpl w:val="B9F21A76"/>
@@ -7124,7 +7382,7 @@
       <w:lvlJc w:val="left"/>
     </w:lvl>
   </w:abstractNum>
-  <w:abstractNum w:abstractNumId="32">
+  <w:abstractNum w:abstractNumId="32" w15:restartNumberingAfterBreak="0">
     <w:nsid w:val="75423CDB"/>
     <w:multiLevelType w:val="multilevel"/>
     <w:tmpl w:val="C36CBDFE"/>
@@ -7175,7 +7433,7 @@
       <w:lvlJc w:val="left"/>
     </w:lvl>
   </w:abstractNum>
-  <w:abstractNum w:abstractNumId="33">
+  <w:abstractNum w:abstractNumId="33" w15:restartNumberingAfterBreak="0">
     <w:nsid w:val="77E5675E"/>
     <w:multiLevelType w:val="multilevel"/>
     <w:tmpl w:val="BCF6BE5C"/>
@@ -7226,7 +7484,7 @@
       <w:lvlJc w:val="left"/>
     </w:lvl>
   </w:abstractNum>
-  <w:abstractNum w:abstractNumId="34">
+  <w:abstractNum w:abstractNumId="34" w15:restartNumberingAfterBreak="0">
     <w:nsid w:val="7AF67CC8"/>
     <w:multiLevelType w:val="multilevel"/>
     <w:tmpl w:val="A3989276"/>
@@ -7277,116 +7535,116 @@
       <w:lvlJc w:val="left"/>
     </w:lvl>
   </w:abstractNum>
-  <w:num w:numId="1">
+  <w:num w:numId="1" w16cid:durableId="1069688225">
     <w:abstractNumId w:val="8"/>
   </w:num>
-  <w:num w:numId="2">
+  <w:num w:numId="2" w16cid:durableId="1812360411">
     <w:abstractNumId w:val="1"/>
   </w:num>
-  <w:num w:numId="3">
+  <w:num w:numId="3" w16cid:durableId="671108478">
     <w:abstractNumId w:val="10"/>
   </w:num>
-  <w:num w:numId="4">
+  <w:num w:numId="4" w16cid:durableId="1289316210">
     <w:abstractNumId w:val="12"/>
   </w:num>
-  <w:num w:numId="5">
+  <w:num w:numId="5" w16cid:durableId="1981567225">
     <w:abstractNumId w:val="2"/>
   </w:num>
-  <w:num w:numId="6">
+  <w:num w:numId="6" w16cid:durableId="1513185708">
     <w:abstractNumId w:val="32"/>
   </w:num>
-  <w:num w:numId="7">
+  <w:num w:numId="7" w16cid:durableId="1280573599">
     <w:abstractNumId w:val="5"/>
   </w:num>
-  <w:num w:numId="8">
+  <w:num w:numId="8" w16cid:durableId="1071151842">
     <w:abstractNumId w:val="19"/>
   </w:num>
-  <w:num w:numId="9">
+  <w:num w:numId="9" w16cid:durableId="1704670385">
     <w:abstractNumId w:val="25"/>
   </w:num>
-  <w:num w:numId="10">
+  <w:num w:numId="10" w16cid:durableId="2093429992">
     <w:abstractNumId w:val="20"/>
   </w:num>
-  <w:num w:numId="11">
+  <w:num w:numId="11" w16cid:durableId="1533229489">
     <w:abstractNumId w:val="27"/>
   </w:num>
-  <w:num w:numId="12">
+  <w:num w:numId="12" w16cid:durableId="987515409">
     <w:abstractNumId w:val="13"/>
   </w:num>
-  <w:num w:numId="13">
+  <w:num w:numId="13" w16cid:durableId="1185559891">
     <w:abstractNumId w:val="14"/>
   </w:num>
-  <w:num w:numId="14">
+  <w:num w:numId="14" w16cid:durableId="87822136">
     <w:abstractNumId w:val="18"/>
   </w:num>
-  <w:num w:numId="15">
+  <w:num w:numId="15" w16cid:durableId="550729632">
     <w:abstractNumId w:val="3"/>
   </w:num>
-  <w:num w:numId="16">
+  <w:num w:numId="16" w16cid:durableId="1531260209">
     <w:abstractNumId w:val="22"/>
   </w:num>
-  <w:num w:numId="17">
+  <w:num w:numId="17" w16cid:durableId="2105104273">
     <w:abstractNumId w:val="26"/>
   </w:num>
-  <w:num w:numId="18">
+  <w:num w:numId="18" w16cid:durableId="356658884">
     <w:abstractNumId w:val="15"/>
   </w:num>
-  <w:num w:numId="19">
+  <w:num w:numId="19" w16cid:durableId="322585246">
     <w:abstractNumId w:val="29"/>
   </w:num>
-  <w:num w:numId="20">
+  <w:num w:numId="20" w16cid:durableId="621426173">
     <w:abstractNumId w:val="23"/>
   </w:num>
-  <w:num w:numId="21">
+  <w:num w:numId="21" w16cid:durableId="1161893955">
     <w:abstractNumId w:val="17"/>
   </w:num>
-  <w:num w:numId="22">
+  <w:num w:numId="22" w16cid:durableId="155465509">
     <w:abstractNumId w:val="31"/>
   </w:num>
-  <w:num w:numId="23">
+  <w:num w:numId="23" w16cid:durableId="1780294940">
     <w:abstractNumId w:val="16"/>
   </w:num>
-  <w:num w:numId="24">
+  <w:num w:numId="24" w16cid:durableId="462384541">
     <w:abstractNumId w:val="33"/>
   </w:num>
-  <w:num w:numId="25">
+  <w:num w:numId="25" w16cid:durableId="414013335">
     <w:abstractNumId w:val="30"/>
   </w:num>
-  <w:num w:numId="26">
+  <w:num w:numId="26" w16cid:durableId="767459236">
     <w:abstractNumId w:val="0"/>
   </w:num>
-  <w:num w:numId="27">
+  <w:num w:numId="27" w16cid:durableId="2061786707">
     <w:abstractNumId w:val="11"/>
   </w:num>
-  <w:num w:numId="28">
+  <w:num w:numId="28" w16cid:durableId="89277453">
     <w:abstractNumId w:val="24"/>
   </w:num>
-  <w:num w:numId="29">
+  <w:num w:numId="29" w16cid:durableId="183057819">
     <w:abstractNumId w:val="7"/>
   </w:num>
-  <w:num w:numId="30">
+  <w:num w:numId="30" w16cid:durableId="607781409">
     <w:abstractNumId w:val="28"/>
   </w:num>
-  <w:num w:numId="31">
+  <w:num w:numId="31" w16cid:durableId="1573613196">
     <w:abstractNumId w:val="4"/>
   </w:num>
-  <w:num w:numId="32">
+  <w:num w:numId="32" w16cid:durableId="72122090">
     <w:abstractNumId w:val="6"/>
   </w:num>
-  <w:num w:numId="33">
+  <w:num w:numId="33" w16cid:durableId="1259824228">
     <w:abstractNumId w:val="34"/>
   </w:num>
-  <w:num w:numId="34">
+  <w:num w:numId="34" w16cid:durableId="1516261341">
     <w:abstractNumId w:val="9"/>
   </w:num>
-  <w:num w:numId="35">
+  <w:num w:numId="35" w16cid:durableId="839468096">
     <w:abstractNumId w:val="21"/>
   </w:num>
 </w:numbering>
 </file>
 
 <file path=word/styles.xml><?xml version="1.0" encoding="utf-8"?>
-<w:styles xmlns:mc="http://schemas.openxmlformats.org/markup-compatibility/2006" xmlns:r="http://schemas.openxmlformats.org/officeDocument/2006/relationships" xmlns:w="http://schemas.openxmlformats.org/wordprocessingml/2006/main" xmlns:w14="http://schemas.microsoft.com/office/word/2010/wordml" mc:Ignorable="w14">
+<w:styles xmlns:mc="http://schemas.openxmlformats.org/markup-compatibility/2006" xmlns:r="http://schemas.openxmlformats.org/officeDocument/2006/relationships" xmlns:w="http://schemas.openxmlformats.org/wordprocessingml/2006/main" xmlns:w14="http://schemas.microsoft.com/office/word/2010/wordml" xmlns:w15="http://schemas.microsoft.com/office/word/2012/wordml" xmlns:w16cex="http://schemas.microsoft.com/office/word/2018/wordml/cex" xmlns:w16cid="http://schemas.microsoft.com/office/word/2016/wordml/cid" xmlns:w16="http://schemas.microsoft.com/office/word/2018/wordml" xmlns:w16sdtdh="http://schemas.microsoft.com/office/word/2020/wordml/sdtdatahash" xmlns:w16se="http://schemas.microsoft.com/office/word/2015/wordml/symex" mc:Ignorable="w14 w15 w16se w16cid w16 w16cex w16sdtdh">
   <w:docDefaults>
     <w:rPrDefault>
       <w:rPr>
@@ -7402,144 +7660,383 @@
       </w:pPr>
     </w:pPrDefault>
   </w:docDefaults>
-  <w:latentStyles w:defLockedState="0" w:defUIPriority="99" w:defSemiHidden="1" w:defUnhideWhenUsed="1" w:defQFormat="0" w:count="267">
-    <w:lsdException w:name="Normal" w:semiHidden="0" w:uiPriority="0" w:unhideWhenUsed="0" w:qFormat="1"/>
-    <w:lsdException w:name="heading 1" w:semiHidden="0" w:uiPriority="9" w:unhideWhenUsed="0" w:qFormat="1"/>
-    <w:lsdException w:name="heading 2" w:uiPriority="9" w:qFormat="1"/>
-    <w:lsdException w:name="heading 3" w:uiPriority="9" w:qFormat="1"/>
-    <w:lsdException w:name="heading 4" w:uiPriority="9" w:qFormat="1"/>
-    <w:lsdException w:name="heading 5" w:uiPriority="9" w:qFormat="1"/>
-    <w:lsdException w:name="heading 6" w:uiPriority="9" w:qFormat="1"/>
-    <w:lsdException w:name="heading 7" w:uiPriority="9" w:qFormat="1"/>
-    <w:lsdException w:name="heading 8" w:uiPriority="9" w:qFormat="1"/>
-    <w:lsdException w:name="heading 9" w:uiPriority="9" w:qFormat="1"/>
-    <w:lsdException w:name="toc 1" w:uiPriority="39"/>
-    <w:lsdException w:name="toc 2" w:uiPriority="39"/>
-    <w:lsdException w:name="toc 3" w:uiPriority="39"/>
-    <w:lsdException w:name="toc 4" w:uiPriority="39"/>
-    <w:lsdException w:name="toc 5" w:uiPriority="39"/>
-    <w:lsdException w:name="toc 6" w:uiPriority="39"/>
-    <w:lsdException w:name="toc 7" w:uiPriority="39"/>
-    <w:lsdException w:name="toc 8" w:uiPriority="39"/>
-    <w:lsdException w:name="toc 9" w:uiPriority="39"/>
-    <w:lsdException w:name="caption" w:uiPriority="35" w:qFormat="1"/>
-    <w:lsdException w:name="Title" w:semiHidden="0" w:uiPriority="10" w:unhideWhenUsed="0" w:qFormat="1"/>
-    <w:lsdException w:name="Default Paragraph Font" w:uiPriority="1"/>
-    <w:lsdException w:name="Subtitle" w:semiHidden="0" w:uiPriority="11" w:unhideWhenUsed="0" w:qFormat="1"/>
-    <w:lsdException w:name="Strong" w:semiHidden="0" w:uiPriority="22" w:unhideWhenUsed="0" w:qFormat="1"/>
-    <w:lsdException w:name="Emphasis" w:semiHidden="0" w:uiPriority="20" w:unhideWhenUsed="0" w:qFormat="1"/>
-    <w:lsdException w:name="Table Grid" w:semiHidden="0" w:uiPriority="59" w:unhideWhenUsed="0"/>
-    <w:lsdException w:name="Placeholder Text" w:unhideWhenUsed="0"/>
-    <w:lsdException w:name="No Spacing" w:semiHidden="0" w:uiPriority="1" w:unhideWhenUsed="0" w:qFormat="1"/>
-    <w:lsdException w:name="Light Shading" w:semiHidden="0" w:uiPriority="60" w:unhideWhenUsed="0"/>
-    <w:lsdException w:name="Light List" w:semiHidden="0" w:uiPriority="61" w:unhideWhenUsed="0"/>
-    <w:lsdException w:name="Light Grid" w:semiHidden="0" w:uiPriority="62" w:unhideWhenUsed="0"/>
-    <w:lsdException w:name="Medium Shading 1" w:semiHidden="0" w:uiPriority="63" w:unhideWhenUsed="0"/>
-    <w:lsdException w:name="Medium Shading 2" w:semiHidden="0" w:uiPriority="64" w:unhideWhenUsed="0"/>
-    <w:lsdException w:name="Medium List 1" w:semiHidden="0" w:uiPriority="65" w:unhideWhenUsed="0"/>
-    <w:lsdException w:name="Medium List 2" w:semiHidden="0" w:uiPriority="66" w:unhideWhenUsed="0"/>
-    <w:lsdException w:name="Medium Grid 1" w:semiHidden="0" w:uiPriority="67" w:unhideWhenUsed="0"/>
-    <w:lsdException w:name="Medium Grid 2" w:semiHidden="0" w:uiPriority="68" w:unhideWhenUsed="0"/>
-    <w:lsdException w:name="Medium Grid 3" w:semiHidden="0" w:uiPriority="69" w:unhideWhenUsed="0"/>
-    <w:lsdException w:name="Dark List" w:semiHidden="0" w:uiPriority="70" w:unhideWhenUsed="0"/>
-    <w:lsdException w:name="Colorful Shading" w:semiHidden="0" w:uiPriority="71" w:unhideWhenUsed="0"/>
-    <w:lsdException w:name="Colorful List" w:semiHidden="0" w:uiPriority="72" w:unhideWhenUsed="0"/>
-    <w:lsdException w:name="Colorful Grid" w:semiHidden="0" w:uiPriority="73" w:unhideWhenUsed="0"/>
-    <w:lsdException w:name="Light Shading Accent 1" w:semiHidden="0" w:uiPriority="60" w:unhideWhenUsed="0"/>
-    <w:lsdException w:name="Light List Accent 1" w:semiHidden="0" w:uiPriority="61" w:unhideWhenUsed="0"/>
-    <w:lsdException w:name="Light Grid Accent 1" w:semiHidden="0" w:uiPriority="62" w:unhideWhenUsed="0"/>
-    <w:lsdException w:name="Medium Shading 1 Accent 1" w:semiHidden="0" w:uiPriority="63" w:unhideWhenUsed="0"/>
-    <w:lsdException w:name="Medium Shading 2 Accent 1" w:semiHidden="0" w:uiPriority="64" w:unhideWhenUsed="0"/>
-    <w:lsdException w:name="Medium List 1 Accent 1" w:semiHidden="0" w:uiPriority="65" w:unhideWhenUsed="0"/>
-    <w:lsdException w:name="Revision" w:unhideWhenUsed="0"/>
-    <w:lsdException w:name="List Paragraph" w:semiHidden="0" w:uiPriority="34" w:unhideWhenUsed="0" w:qFormat="1"/>
-    <w:lsdException w:name="Quote" w:semiHidden="0" w:uiPriority="29" w:unhideWhenUsed="0" w:qFormat="1"/>
-    <w:lsdException w:name="Intense Quote" w:semiHidden="0" w:uiPriority="30" w:unhideWhenUsed="0" w:qFormat="1"/>
-    <w:lsdException w:name="Medium List 2 Accent 1" w:semiHidden="0" w:uiPriority="66" w:unhideWhenUsed="0"/>
-    <w:lsdException w:name="Medium Grid 1 Accent 1" w:semiHidden="0" w:uiPriority="67" w:unhideWhenUsed="0"/>
-    <w:lsdException w:name="Medium Grid 2 Accent 1" w:semiHidden="0" w:uiPriority="68" w:unhideWhenUsed="0"/>
-    <w:lsdException w:name="Medium Grid 3 Accent 1" w:semiHidden="0" w:uiPriority="69" w:unhideWhenUsed="0"/>
-    <w:lsdException w:name="Dark List Accent 1" w:semiHidden="0" w:uiPriority="70" w:unhideWhenUsed="0"/>
-    <w:lsdException w:name="Colorful Shading Accent 1" w:semiHidden="0" w:uiPriority="71" w:unhideWhenUsed="0"/>
-    <w:lsdException w:name="Colorful List Accent 1" w:semiHidden="0" w:uiPriority="72" w:unhideWhenUsed="0"/>
-    <w:lsdException w:name="Colorful Grid Accent 1" w:semiHidden="0" w:uiPriority="73" w:unhideWhenUsed="0"/>
-    <w:lsdException w:name="Light Shading Accent 2" w:semiHidden="0" w:uiPriority="60" w:unhideWhenUsed="0"/>
-    <w:lsdException w:name="Light List Accent 2" w:semiHidden="0" w:uiPriority="61" w:unhideWhenUsed="0"/>
-    <w:lsdException w:name="Light Grid Accent 2" w:semiHidden="0" w:uiPriority="62" w:unhideWhenUsed="0"/>
-    <w:lsdException w:name="Medium Shading 1 Accent 2" w:semiHidden="0" w:uiPriority="63" w:unhideWhenUsed="0"/>
-    <w:lsdException w:name="Medium Shading 2 Accent 2" w:semiHidden="0" w:uiPriority="64" w:unhideWhenUsed="0"/>
-    <w:lsdException w:name="Medium List 1 Accent 2" w:semiHidden="0" w:uiPriority="65" w:unhideWhenUsed="0"/>
-    <w:lsdException w:name="Medium List 2 Accent 2" w:semiHidden="0" w:uiPriority="66" w:unhideWhenUsed="0"/>
-    <w:lsdException w:name="Medium Grid 1 Accent 2" w:semiHidden="0" w:uiPriority="67" w:unhideWhenUsed="0"/>
-    <w:lsdException w:name="Medium Grid 2 Accent 2" w:semiHidden="0" w:uiPriority="68" w:unhideWhenUsed="0"/>
-    <w:lsdException w:name="Medium Grid 3 Accent 2" w:semiHidden="0" w:uiPriority="69" w:unhideWhenUsed="0"/>
-    <w:lsdException w:name="Dark List Accent 2" w:semiHidden="0" w:uiPriority="70" w:unhideWhenUsed="0"/>
-    <w:lsdException w:name="Colorful Shading Accent 2" w:semiHidden="0" w:uiPriority="71" w:unhideWhenUsed="0"/>
-    <w:lsdException w:name="Colorful List Accent 2" w:semiHidden="0" w:uiPriority="72" w:unhideWhenUsed="0"/>
-    <w:lsdException w:name="Colorful Grid Accent 2" w:semiHidden="0" w:uiPriority="73" w:unhideWhenUsed="0"/>
-    <w:lsdException w:name="Light Shading Accent 3" w:semiHidden="0" w:uiPriority="60" w:unhideWhenUsed="0"/>
-    <w:lsdException w:name="Light List Accent 3" w:semiHidden="0" w:uiPriority="61" w:unhideWhenUsed="0"/>
-    <w:lsdException w:name="Light Grid Accent 3" w:semiHidden="0" w:uiPriority="62" w:unhideWhenUsed="0"/>
-    <w:lsdException w:name="Medium Shading 1 Accent 3" w:semiHidden="0" w:uiPriority="63" w:unhideWhenUsed="0"/>
-    <w:lsdException w:name="Medium Shading 2 Accent 3" w:semiHidden="0" w:uiPriority="64" w:unhideWhenUsed="0"/>
-    <w:lsdException w:name="Medium List 1 Accent 3" w:semiHidden="0" w:uiPriority="65" w:unhideWhenUsed="0"/>
-    <w:lsdException w:name="Medium List 2 Accent 3" w:semiHidden="0" w:uiPriority="66" w:unhideWhenUsed="0"/>
-    <w:lsdException w:name="Medium Grid 1 Accent 3" w:semiHidden="0" w:uiPriority="67" w:unhideWhenUsed="0"/>
-    <w:lsdException w:name="Medium Grid 2 Accent 3" w:semiHidden="0" w:uiPriority="68" w:unhideWhenUsed="0"/>
-    <w:lsdException w:name="Medium Grid 3 Accent 3" w:semiHidden="0" w:uiPriority="69" w:unhideWhenUsed="0"/>
-    <w:lsdException w:name="Dark List Accent 3" w:semiHidden="0" w:uiPriority="70" w:unhideWhenUsed="0"/>
-    <w:lsdException w:name="Colorful Shading Accent 3" w:semiHidden="0" w:uiPriority="71" w:unhideWhenUsed="0"/>
-    <w:lsdException w:name="Colorful List Accent 3" w:semiHidden="0" w:uiPriority="72" w:unhideWhenUsed="0"/>
-    <w:lsdException w:name="Colorful Grid Accent 3" w:semiHidden="0" w:uiPriority="73" w:unhideWhenUsed="0"/>
-    <w:lsdException w:name="Light Shading Accent 4" w:semiHidden="0" w:uiPriority="60" w:unhideWhenUsed="0"/>
-    <w:lsdException w:name="Light List Accent 4" w:semiHidden="0" w:uiPriority="61" w:unhideWhenUsed="0"/>
-    <w:lsdException w:name="Light Grid Accent 4" w:semiHidden="0" w:uiPriority="62" w:unhideWhenUsed="0"/>
-    <w:lsdException w:name="Medium Shading 1 Accent 4" w:semiHidden="0" w:uiPriority="63" w:unhideWhenUsed="0"/>
-    <w:lsdException w:name="Medium Shading 2 Accent 4" w:semiHidden="0" w:uiPriority="64" w:unhideWhenUsed="0"/>
-    <w:lsdException w:name="Medium List 1 Accent 4" w:semiHidden="0" w:uiPriority="65" w:unhideWhenUsed="0"/>
-    <w:lsdException w:name="Medium List 2 Accent 4" w:semiHidden="0" w:uiPriority="66" w:unhideWhenUsed="0"/>
-    <w:lsdException w:name="Medium Grid 1 Accent 4" w:semiHidden="0" w:uiPriority="67" w:unhideWhenUsed="0"/>
-    <w:lsdException w:name="Medium Grid 2 Accent 4" w:semiHidden="0" w:uiPriority="68" w:unhideWhenUsed="0"/>
-    <w:lsdException w:name="Medium Grid 3 Accent 4" w:semiHidden="0" w:uiPriority="69" w:unhideWhenUsed="0"/>
-    <w:lsdException w:name="Dark List Accent 4" w:semiHidden="0" w:uiPriority="70" w:unhideWhenUsed="0"/>
-    <w:lsdException w:name="Colorful Shading Accent 4" w:semiHidden="0" w:uiPriority="71" w:unhideWhenUsed="0"/>
-    <w:lsdException w:name="Colorful List Accent 4" w:semiHidden="0" w:uiPriority="72" w:unhideWhenUsed="0"/>
-    <w:lsdException w:name="Colorful Grid Accent 4" w:semiHidden="0" w:uiPriority="73" w:unhideWhenUsed="0"/>
-    <w:lsdException w:name="Light Shading Accent 5" w:semiHidden="0" w:uiPriority="60" w:unhideWhenUsed="0"/>
-    <w:lsdException w:name="Light List Accent 5" w:semiHidden="0" w:uiPriority="61" w:unhideWhenUsed="0"/>
-    <w:lsdException w:name="Light Grid Accent 5" w:semiHidden="0" w:uiPriority="62" w:unhideWhenUsed="0"/>
-    <w:lsdException w:name="Medium Shading 1 Accent 5" w:semiHidden="0" w:uiPriority="63" w:unhideWhenUsed="0"/>
-    <w:lsdException w:name="Medium Shading 2 Accent 5" w:semiHidden="0" w:uiPriority="64" w:unhideWhenUsed="0"/>
-    <w:lsdException w:name="Medium List 1 Accent 5" w:semiHidden="0" w:uiPriority="65" w:unhideWhenUsed="0"/>
-    <w:lsdException w:name="Medium List 2 Accent 5" w:semiHidden="0" w:uiPriority="66" w:unhideWhenUsed="0"/>
-    <w:lsdException w:name="Medium Grid 1 Accent 5" w:semiHidden="0" w:uiPriority="67" w:unhideWhenUsed="0"/>
-    <w:lsdException w:name="Medium Grid 2 Accent 5" w:semiHidden="0" w:uiPriority="68" w:unhideWhenUsed="0"/>
-    <w:lsdException w:name="Medium Grid 3 Accent 5" w:semiHidden="0" w:uiPriority="69" w:unhideWhenUsed="0"/>
-    <w:lsdException w:name="Dark List Accent 5" w:semiHidden="0" w:uiPriority="70" w:unhideWhenUsed="0"/>
-    <w:lsdException w:name="Colorful Shading Accent 5" w:semiHidden="0" w:uiPriority="71" w:unhideWhenUsed="0"/>
-    <w:lsdException w:name="Colorful List Accent 5" w:semiHidden="0" w:uiPriority="72" w:unhideWhenUsed="0"/>
-    <w:lsdException w:name="Colorful Grid Accent 5" w:semiHidden="0" w:uiPriority="73" w:unhideWhenUsed="0"/>
-    <w:lsdException w:name="Light Shading Accent 6" w:semiHidden="0" w:uiPriority="60" w:unhideWhenUsed="0"/>
-    <w:lsdException w:name="Light List Accent 6" w:semiHidden="0" w:uiPriority="61" w:unhideWhenUsed="0"/>
-    <w:lsdException w:name="Light Grid Accent 6" w:semiHidden="0" w:uiPriority="62" w:unhideWhenUsed="0"/>
-    <w:lsdException w:name="Medium Shading 1 Accent 6" w:semiHidden="0" w:uiPriority="63" w:unhideWhenUsed="0"/>
-    <w:lsdException w:name="Medium Shading 2 Accent 6" w:semiHidden="0" w:uiPriority="64" w:unhideWhenUsed="0"/>
-    <w:lsdException w:name="Medium List 1 Accent 6" w:semiHidden="0" w:uiPriority="65" w:unhideWhenUsed="0"/>
-    <w:lsdException w:name="Medium List 2 Accent 6" w:semiHidden="0" w:uiPriority="66" w:unhideWhenUsed="0"/>
-    <w:lsdException w:name="Medium Grid 1 Accent 6" w:semiHidden="0" w:uiPriority="67" w:unhideWhenUsed="0"/>
-    <w:lsdException w:name="Medium Grid 2 Accent 6" w:semiHidden="0" w:uiPriority="68" w:unhideWhenUsed="0"/>
-    <w:lsdException w:name="Medium Grid 3 Accent 6" w:semiHidden="0" w:uiPriority="69" w:unhideWhenUsed="0"/>
-    <w:lsdException w:name="Dark List Accent 6" w:semiHidden="0" w:uiPriority="70" w:unhideWhenUsed="0"/>
-    <w:lsdException w:name="Colorful Shading Accent 6" w:semiHidden="0" w:uiPriority="71" w:unhideWhenUsed="0"/>
-    <w:lsdException w:name="Colorful List Accent 6" w:semiHidden="0" w:uiPriority="72" w:unhideWhenUsed="0"/>
-    <w:lsdException w:name="Colorful Grid Accent 6" w:semiHidden="0" w:uiPriority="73" w:unhideWhenUsed="0"/>
-    <w:lsdException w:name="Subtle Emphasis" w:semiHidden="0" w:uiPriority="19" w:unhideWhenUsed="0" w:qFormat="1"/>
-    <w:lsdException w:name="Intense Emphasis" w:semiHidden="0" w:uiPriority="21" w:unhideWhenUsed="0" w:qFormat="1"/>
-    <w:lsdException w:name="Subtle Reference" w:semiHidden="0" w:uiPriority="31" w:unhideWhenUsed="0" w:qFormat="1"/>
-    <w:lsdException w:name="Intense Reference" w:semiHidden="0" w:uiPriority="32" w:unhideWhenUsed="0" w:qFormat="1"/>
-    <w:lsdException w:name="Book Title" w:semiHidden="0" w:uiPriority="33" w:unhideWhenUsed="0" w:qFormat="1"/>
-    <w:lsdException w:name="Bibliography" w:uiPriority="37"/>
-    <w:lsdException w:name="TOC Heading" w:uiPriority="39" w:qFormat="1"/>
+  <w:latentStyles w:defLockedState="0" w:defUIPriority="99" w:defSemiHidden="0" w:defUnhideWhenUsed="0" w:defQFormat="0" w:count="376">
+    <w:lsdException w:name="Normal" w:uiPriority="0" w:qFormat="1"/>
+    <w:lsdException w:name="heading 1" w:uiPriority="9" w:qFormat="1"/>
+    <w:lsdException w:name="heading 2" w:semiHidden="1" w:uiPriority="9" w:unhideWhenUsed="1" w:qFormat="1"/>
+    <w:lsdException w:name="heading 3" w:semiHidden="1" w:uiPriority="9" w:unhideWhenUsed="1" w:qFormat="1"/>
+    <w:lsdException w:name="heading 4" w:semiHidden="1" w:uiPriority="9" w:unhideWhenUsed="1" w:qFormat="1"/>
+    <w:lsdException w:name="heading 5" w:semiHidden="1" w:uiPriority="9" w:unhideWhenUsed="1" w:qFormat="1"/>
+    <w:lsdException w:name="heading 6" w:semiHidden="1" w:uiPriority="9" w:unhideWhenUsed="1" w:qFormat="1"/>
+    <w:lsdException w:name="heading 7" w:semiHidden="1" w:uiPriority="9" w:unhideWhenUsed="1" w:qFormat="1"/>
+    <w:lsdException w:name="heading 8" w:semiHidden="1" w:uiPriority="9" w:unhideWhenUsed="1" w:qFormat="1"/>
+    <w:lsdException w:name="heading 9" w:semiHidden="1" w:uiPriority="9" w:unhideWhenUsed="1" w:qFormat="1"/>
+    <w:lsdException w:name="index 1" w:semiHidden="1" w:unhideWhenUsed="1"/>
+    <w:lsdException w:name="index 2" w:semiHidden="1" w:unhideWhenUsed="1"/>
+    <w:lsdException w:name="index 3" w:semiHidden="1" w:unhideWhenUsed="1"/>
+    <w:lsdException w:name="index 4" w:semiHidden="1" w:unhideWhenUsed="1"/>
+    <w:lsdException w:name="index 5" w:semiHidden="1" w:unhideWhenUsed="1"/>
+    <w:lsdException w:name="index 6" w:semiHidden="1" w:unhideWhenUsed="1"/>
+    <w:lsdException w:name="index 7" w:semiHidden="1" w:unhideWhenUsed="1"/>
+    <w:lsdException w:name="index 8" w:semiHidden="1" w:unhideWhenUsed="1"/>
+    <w:lsdException w:name="index 9" w:semiHidden="1" w:unhideWhenUsed="1"/>
+    <w:lsdException w:name="toc 1" w:semiHidden="1" w:uiPriority="39" w:unhideWhenUsed="1"/>
+    <w:lsdException w:name="toc 2" w:semiHidden="1" w:uiPriority="39" w:unhideWhenUsed="1"/>
+    <w:lsdException w:name="toc 3" w:semiHidden="1" w:uiPriority="39" w:unhideWhenUsed="1"/>
+    <w:lsdException w:name="toc 4" w:semiHidden="1" w:uiPriority="39" w:unhideWhenUsed="1"/>
+    <w:lsdException w:name="toc 5" w:semiHidden="1" w:uiPriority="39" w:unhideWhenUsed="1"/>
+    <w:lsdException w:name="toc 6" w:semiHidden="1" w:uiPriority="39" w:unhideWhenUsed="1"/>
+    <w:lsdException w:name="toc 7" w:semiHidden="1" w:uiPriority="39" w:unhideWhenUsed="1"/>
+    <w:lsdException w:name="toc 8" w:semiHidden="1" w:uiPriority="39" w:unhideWhenUsed="1"/>
+    <w:lsdException w:name="toc 9" w:semiHidden="1" w:uiPriority="39" w:unhideWhenUsed="1"/>
+    <w:lsdException w:name="Normal Indent" w:semiHidden="1" w:unhideWhenUsed="1"/>
+    <w:lsdException w:name="footnote text" w:semiHidden="1" w:unhideWhenUsed="1"/>
+    <w:lsdException w:name="annotation text" w:semiHidden="1" w:unhideWhenUsed="1"/>
+    <w:lsdException w:name="header" w:semiHidden="1" w:unhideWhenUsed="1"/>
+    <w:lsdException w:name="footer" w:semiHidden="1" w:unhideWhenUsed="1"/>
+    <w:lsdException w:name="index heading" w:semiHidden="1" w:unhideWhenUsed="1"/>
+    <w:lsdException w:name="caption" w:semiHidden="1" w:uiPriority="35" w:unhideWhenUsed="1" w:qFormat="1"/>
+    <w:lsdException w:name="table of figures" w:semiHidden="1" w:unhideWhenUsed="1"/>
+    <w:lsdException w:name="envelope address" w:semiHidden="1" w:unhideWhenUsed="1"/>
+    <w:lsdException w:name="envelope return" w:semiHidden="1" w:unhideWhenUsed="1"/>
+    <w:lsdException w:name="footnote reference" w:semiHidden="1" w:unhideWhenUsed="1"/>
+    <w:lsdException w:name="annotation reference" w:semiHidden="1" w:unhideWhenUsed="1"/>
+    <w:lsdException w:name="line number" w:semiHidden="1" w:unhideWhenUsed="1"/>
+    <w:lsdException w:name="page number" w:semiHidden="1" w:unhideWhenUsed="1"/>
+    <w:lsdException w:name="endnote reference" w:semiHidden="1" w:unhideWhenUsed="1"/>
+    <w:lsdException w:name="endnote text" w:semiHidden="1" w:unhideWhenUsed="1"/>
+    <w:lsdException w:name="table of authorities" w:semiHidden="1" w:unhideWhenUsed="1"/>
+    <w:lsdException w:name="macro" w:semiHidden="1" w:unhideWhenUsed="1"/>
+    <w:lsdException w:name="toa heading" w:semiHidden="1" w:unhideWhenUsed="1"/>
+    <w:lsdException w:name="List" w:semiHidden="1" w:unhideWhenUsed="1"/>
+    <w:lsdException w:name="List Bullet" w:semiHidden="1" w:unhideWhenUsed="1"/>
+    <w:lsdException w:name="List Number" w:semiHidden="1" w:unhideWhenUsed="1"/>
+    <w:lsdException w:name="List 2" w:semiHidden="1" w:unhideWhenUsed="1"/>
+    <w:lsdException w:name="List 3" w:semiHidden="1" w:unhideWhenUsed="1"/>
+    <w:lsdException w:name="List 4" w:semiHidden="1" w:unhideWhenUsed="1"/>
+    <w:lsdException w:name="List 5" w:semiHidden="1" w:unhideWhenUsed="1"/>
+    <w:lsdException w:name="List Bullet 2" w:semiHidden="1" w:unhideWhenUsed="1"/>
+    <w:lsdException w:name="List Bullet 3" w:semiHidden="1" w:unhideWhenUsed="1"/>
+    <w:lsdException w:name="List Bullet 4" w:semiHidden="1" w:unhideWhenUsed="1"/>
+    <w:lsdException w:name="List Bullet 5" w:semiHidden="1" w:unhideWhenUsed="1"/>
+    <w:lsdException w:name="List Number 2" w:semiHidden="1" w:unhideWhenUsed="1"/>
+    <w:lsdException w:name="List Number 3" w:semiHidden="1" w:unhideWhenUsed="1"/>
+    <w:lsdException w:name="List Number 4" w:semiHidden="1" w:unhideWhenUsed="1"/>
+    <w:lsdException w:name="List Number 5" w:semiHidden="1" w:unhideWhenUsed="1"/>
+    <w:lsdException w:name="Title" w:uiPriority="10" w:qFormat="1"/>
+    <w:lsdException w:name="Closing" w:semiHidden="1" w:unhideWhenUsed="1"/>
+    <w:lsdException w:name="Signature" w:semiHidden="1" w:unhideWhenUsed="1"/>
+    <w:lsdException w:name="Default Paragraph Font" w:semiHidden="1" w:uiPriority="1" w:unhideWhenUsed="1"/>
+    <w:lsdException w:name="Body Text" w:semiHidden="1" w:unhideWhenUsed="1"/>
+    <w:lsdException w:name="Body Text Indent" w:semiHidden="1" w:unhideWhenUsed="1"/>
+    <w:lsdException w:name="List Continue" w:semiHidden="1" w:unhideWhenUsed="1"/>
+    <w:lsdException w:name="List Continue 2" w:semiHidden="1" w:unhideWhenUsed="1"/>
+    <w:lsdException w:name="List Continue 3" w:semiHidden="1" w:unhideWhenUsed="1"/>
+    <w:lsdException w:name="List Continue 4" w:semiHidden="1" w:unhideWhenUsed="1"/>
+    <w:lsdException w:name="List Continue 5" w:semiHidden="1" w:unhideWhenUsed="1"/>
+    <w:lsdException w:name="Message Header" w:semiHidden="1" w:unhideWhenUsed="1"/>
+    <w:lsdException w:name="Subtitle" w:uiPriority="11" w:qFormat="1"/>
+    <w:lsdException w:name="Salutation" w:semiHidden="1" w:unhideWhenUsed="1"/>
+    <w:lsdException w:name="Date" w:semiHidden="1" w:unhideWhenUsed="1"/>
+    <w:lsdException w:name="Body Text First Indent" w:semiHidden="1" w:unhideWhenUsed="1"/>
+    <w:lsdException w:name="Body Text First Indent 2" w:semiHidden="1" w:unhideWhenUsed="1"/>
+    <w:lsdException w:name="Note Heading" w:semiHidden="1" w:unhideWhenUsed="1"/>
+    <w:lsdException w:name="Body Text 2" w:semiHidden="1" w:unhideWhenUsed="1"/>
+    <w:lsdException w:name="Body Text 3" w:semiHidden="1" w:unhideWhenUsed="1"/>
+    <w:lsdException w:name="Body Text Indent 2" w:semiHidden="1" w:unhideWhenUsed="1"/>
+    <w:lsdException w:name="Body Text Indent 3" w:semiHidden="1" w:unhideWhenUsed="1"/>
+    <w:lsdException w:name="Block Text" w:semiHidden="1" w:unhideWhenUsed="1"/>
+    <w:lsdException w:name="Hyperlink" w:semiHidden="1" w:unhideWhenUsed="1"/>
+    <w:lsdException w:name="FollowedHyperlink" w:semiHidden="1" w:unhideWhenUsed="1"/>
+    <w:lsdException w:name="Strong" w:uiPriority="22" w:qFormat="1"/>
+    <w:lsdException w:name="Emphasis" w:uiPriority="20" w:qFormat="1"/>
+    <w:lsdException w:name="Document Map" w:semiHidden="1" w:unhideWhenUsed="1"/>
+    <w:lsdException w:name="Plain Text" w:semiHidden="1" w:unhideWhenUsed="1"/>
+    <w:lsdException w:name="E-mail Signature" w:semiHidden="1" w:unhideWhenUsed="1"/>
+    <w:lsdException w:name="HTML Top of Form" w:semiHidden="1" w:unhideWhenUsed="1"/>
+    <w:lsdException w:name="HTML Bottom of Form" w:semiHidden="1" w:unhideWhenUsed="1"/>
+    <w:lsdException w:name="Normal (Web)" w:semiHidden="1" w:unhideWhenUsed="1"/>
+    <w:lsdException w:name="HTML Acronym" w:semiHidden="1" w:unhideWhenUsed="1"/>
+    <w:lsdException w:name="HTML Address" w:semiHidden="1" w:unhideWhenUsed="1"/>
+    <w:lsdException w:name="HTML Cite" w:semiHidden="1" w:unhideWhenUsed="1"/>
+    <w:lsdException w:name="HTML Code" w:semiHidden="1" w:unhideWhenUsed="1"/>
+    <w:lsdException w:name="HTML Definition" w:semiHidden="1" w:unhideWhenUsed="1"/>
+    <w:lsdException w:name="HTML Keyboard" w:semiHidden="1" w:unhideWhenUsed="1"/>
+    <w:lsdException w:name="HTML Preformatted" w:semiHidden="1" w:unhideWhenUsed="1"/>
+    <w:lsdException w:name="HTML Sample" w:semiHidden="1" w:unhideWhenUsed="1"/>
+    <w:lsdException w:name="HTML Typewriter" w:semiHidden="1" w:unhideWhenUsed="1"/>
+    <w:lsdException w:name="HTML Variable" w:semiHidden="1" w:unhideWhenUsed="1"/>
+    <w:lsdException w:name="Normal Table" w:semiHidden="1" w:unhideWhenUsed="1"/>
+    <w:lsdException w:name="annotation subject" w:semiHidden="1" w:unhideWhenUsed="1"/>
+    <w:lsdException w:name="No List" w:semiHidden="1" w:unhideWhenUsed="1"/>
+    <w:lsdException w:name="Outline List 1" w:semiHidden="1" w:unhideWhenUsed="1"/>
+    <w:lsdException w:name="Outline List 2" w:semiHidden="1" w:unhideWhenUsed="1"/>
+    <w:lsdException w:name="Outline List 3" w:semiHidden="1" w:unhideWhenUsed="1"/>
+    <w:lsdException w:name="Table Simple 1" w:semiHidden="1" w:unhideWhenUsed="1"/>
+    <w:lsdException w:name="Table Simple 2" w:semiHidden="1" w:unhideWhenUsed="1"/>
+    <w:lsdException w:name="Table Simple 3" w:semiHidden="1" w:unhideWhenUsed="1"/>
+    <w:lsdException w:name="Table Classic 1" w:semiHidden="1" w:unhideWhenUsed="1"/>
+    <w:lsdException w:name="Table Classic 2" w:semiHidden="1" w:unhideWhenUsed="1"/>
+    <w:lsdException w:name="Table Classic 3" w:semiHidden="1" w:unhideWhenUsed="1"/>
+    <w:lsdException w:name="Table Classic 4" w:semiHidden="1" w:unhideWhenUsed="1"/>
+    <w:lsdException w:name="Table Colorful 1" w:semiHidden="1" w:unhideWhenUsed="1"/>
+    <w:lsdException w:name="Table Colorful 2" w:semiHidden="1" w:unhideWhenUsed="1"/>
+    <w:lsdException w:name="Table Colorful 3" w:semiHidden="1" w:unhideWhenUsed="1"/>
+    <w:lsdException w:name="Table Columns 1" w:semiHidden="1" w:unhideWhenUsed="1"/>
+    <w:lsdException w:name="Table Columns 2" w:semiHidden="1" w:unhideWhenUsed="1"/>
+    <w:lsdException w:name="Table Columns 3" w:semiHidden="1" w:unhideWhenUsed="1"/>
+    <w:lsdException w:name="Table Columns 4" w:semiHidden="1" w:unhideWhenUsed="1"/>
+    <w:lsdException w:name="Table Columns 5" w:semiHidden="1" w:unhideWhenUsed="1"/>
+    <w:lsdException w:name="Table Grid 1" w:semiHidden="1" w:unhideWhenUsed="1"/>
+    <w:lsdException w:name="Table Grid 2" w:semiHidden="1" w:unhideWhenUsed="1"/>
+    <w:lsdException w:name="Table Grid 3" w:semiHidden="1" w:unhideWhenUsed="1"/>
+    <w:lsdException w:name="Table Grid 4" w:semiHidden="1" w:unhideWhenUsed="1"/>
+    <w:lsdException w:name="Table Grid 5" w:semiHidden="1" w:unhideWhenUsed="1"/>
+    <w:lsdException w:name="Table Grid 6" w:semiHidden="1" w:unhideWhenUsed="1"/>
+    <w:lsdException w:name="Table Grid 7" w:semiHidden="1" w:unhideWhenUsed="1"/>
+    <w:lsdException w:name="Table Grid 8" w:semiHidden="1" w:unhideWhenUsed="1"/>
+    <w:lsdException w:name="Table List 1" w:semiHidden="1" w:unhideWhenUsed="1"/>
+    <w:lsdException w:name="Table List 2" w:semiHidden="1" w:unhideWhenUsed="1"/>
+    <w:lsdException w:name="Table List 3" w:semiHidden="1" w:unhideWhenUsed="1"/>
+    <w:lsdException w:name="Table List 4" w:semiHidden="1" w:unhideWhenUsed="1"/>
+    <w:lsdException w:name="Table List 5" w:semiHidden="1" w:unhideWhenUsed="1"/>
+    <w:lsdException w:name="Table List 6" w:semiHidden="1" w:unhideWhenUsed="1"/>
+    <w:lsdException w:name="Table List 7" w:semiHidden="1" w:unhideWhenUsed="1"/>
+    <w:lsdException w:name="Table List 8" w:semiHidden="1" w:unhideWhenUsed="1"/>
+    <w:lsdException w:name="Table 3D effects 1" w:semiHidden="1" w:unhideWhenUsed="1"/>
+    <w:lsdException w:name="Table 3D effects 2" w:semiHidden="1" w:unhideWhenUsed="1"/>
+    <w:lsdException w:name="Table 3D effects 3" w:semiHidden="1" w:unhideWhenUsed="1"/>
+    <w:lsdException w:name="Table Contemporary" w:semiHidden="1" w:unhideWhenUsed="1"/>
+    <w:lsdException w:name="Table Elegant" w:semiHidden="1" w:unhideWhenUsed="1"/>
+    <w:lsdException w:name="Table Professional" w:semiHidden="1" w:unhideWhenUsed="1"/>
+    <w:lsdException w:name="Table Subtle 1" w:semiHidden="1" w:unhideWhenUsed="1"/>
+    <w:lsdException w:name="Table Subtle 2" w:semiHidden="1" w:unhideWhenUsed="1"/>
+    <w:lsdException w:name="Table Web 1" w:semiHidden="1" w:unhideWhenUsed="1"/>
+    <w:lsdException w:name="Table Web 2" w:semiHidden="1" w:unhideWhenUsed="1"/>
+    <w:lsdException w:name="Table Web 3" w:semiHidden="1" w:unhideWhenUsed="1"/>
+    <w:lsdException w:name="Balloon Text" w:semiHidden="1" w:unhideWhenUsed="1"/>
+    <w:lsdException w:name="Table Grid" w:uiPriority="59"/>
+    <w:lsdException w:name="Table Theme" w:semiHidden="1" w:unhideWhenUsed="1"/>
+    <w:lsdException w:name="Placeholder Text" w:semiHidden="1"/>
+    <w:lsdException w:name="No Spacing" w:uiPriority="1" w:qFormat="1"/>
+    <w:lsdException w:name="Light Shading" w:uiPriority="60"/>
+    <w:lsdException w:name="Light List" w:uiPriority="61"/>
+    <w:lsdException w:name="Light Grid" w:uiPriority="62"/>
+    <w:lsdException w:name="Medium Shading 1" w:uiPriority="63"/>
+    <w:lsdException w:name="Medium Shading 2" w:uiPriority="64"/>
+    <w:lsdException w:name="Medium List 1" w:uiPriority="65"/>
+    <w:lsdException w:name="Medium List 2" w:uiPriority="66"/>
+    <w:lsdException w:name="Medium Grid 1" w:uiPriority="67"/>
+    <w:lsdException w:name="Medium Grid 2" w:uiPriority="68"/>
+    <w:lsdException w:name="Medium Grid 3" w:uiPriority="69"/>
+    <w:lsdException w:name="Dark List" w:uiPriority="70"/>
+    <w:lsdException w:name="Colorful Shading" w:uiPriority="71"/>
+    <w:lsdException w:name="Colorful List" w:uiPriority="72"/>
+    <w:lsdException w:name="Colorful Grid" w:uiPriority="73"/>
+    <w:lsdException w:name="Light Shading Accent 1" w:uiPriority="60"/>
+    <w:lsdException w:name="Light List Accent 1" w:uiPriority="61"/>
+    <w:lsdException w:name="Light Grid Accent 1" w:uiPriority="62"/>
+    <w:lsdException w:name="Medium Shading 1 Accent 1" w:uiPriority="63"/>
+    <w:lsdException w:name="Medium Shading 2 Accent 1" w:uiPriority="64"/>
+    <w:lsdException w:name="Medium List 1 Accent 1" w:uiPriority="65"/>
+    <w:lsdException w:name="Revision" w:semiHidden="1"/>
+    <w:lsdException w:name="List Paragraph" w:uiPriority="34" w:qFormat="1"/>
+    <w:lsdException w:name="Quote" w:uiPriority="29" w:qFormat="1"/>
+    <w:lsdException w:name="Intense Quote" w:uiPriority="30" w:qFormat="1"/>
+    <w:lsdException w:name="Medium List 2 Accent 1" w:uiPriority="66"/>
+    <w:lsdException w:name="Medium Grid 1 Accent 1" w:uiPriority="67"/>
+    <w:lsdException w:name="Medium Grid 2 Accent 1" w:uiPriority="68"/>
+    <w:lsdException w:name="Medium Grid 3 Accent 1" w:uiPriority="69"/>
+    <w:lsdException w:name="Dark List Accent 1" w:uiPriority="70"/>
+    <w:lsdException w:name="Colorful Shading Accent 1" w:uiPriority="71"/>
+    <w:lsdException w:name="Colorful List Accent 1" w:uiPriority="72"/>
+    <w:lsdException w:name="Colorful Grid Accent 1" w:uiPriority="73"/>
+    <w:lsdException w:name="Light Shading Accent 2" w:uiPriority="60"/>
+    <w:lsdException w:name="Light List Accent 2" w:uiPriority="61"/>
+    <w:lsdException w:name="Light Grid Accent 2" w:uiPriority="62"/>
+    <w:lsdException w:name="Medium Shading 1 Accent 2" w:uiPriority="63"/>
+    <w:lsdException w:name="Medium Shading 2 Accent 2" w:uiPriority="64"/>
+    <w:lsdException w:name="Medium List 1 Accent 2" w:uiPriority="65"/>
+    <w:lsdException w:name="Medium List 2 Accent 2" w:uiPriority="66"/>
+    <w:lsdException w:name="Medium Grid 1 Accent 2" w:uiPriority="67"/>
+    <w:lsdException w:name="Medium Grid 2 Accent 2" w:uiPriority="68"/>
+    <w:lsdException w:name="Medium Grid 3 Accent 2" w:uiPriority="69"/>
+    <w:lsdException w:name="Dark List Accent 2" w:uiPriority="70"/>
+    <w:lsdException w:name="Colorful Shading Accent 2" w:uiPriority="71"/>
+    <w:lsdException w:name="Colorful List Accent 2" w:uiPriority="72"/>
+    <w:lsdException w:name="Colorful Grid Accent 2" w:uiPriority="73"/>
+    <w:lsdException w:name="Light Shading Accent 3" w:uiPriority="60"/>
+    <w:lsdException w:name="Light List Accent 3" w:uiPriority="61"/>
+    <w:lsdException w:name="Light Grid Accent 3" w:uiPriority="62"/>
+    <w:lsdException w:name="Medium Shading 1 Accent 3" w:uiPriority="63"/>
+    <w:lsdException w:name="Medium Shading 2 Accent 3" w:uiPriority="64"/>
+    <w:lsdException w:name="Medium List 1 Accent 3" w:uiPriority="65"/>
+    <w:lsdException w:name="Medium List 2 Accent 3" w:uiPriority="66"/>
+    <w:lsdException w:name="Medium Grid 1 Accent 3" w:uiPriority="67"/>
+    <w:lsdException w:name="Medium Grid 2 Accent 3" w:uiPriority="68"/>
+    <w:lsdException w:name="Medium Grid 3 Accent 3" w:uiPriority="69"/>
+    <w:lsdException w:name="Dark List Accent 3" w:uiPriority="70"/>
+    <w:lsdException w:name="Colorful Shading Accent 3" w:uiPriority="71"/>
+    <w:lsdException w:name="Colorful List Accent 3" w:uiPriority="72"/>
+    <w:lsdException w:name="Colorful Grid Accent 3" w:uiPriority="73"/>
+    <w:lsdException w:name="Light Shading Accent 4" w:uiPriority="60"/>
+    <w:lsdException w:name="Light List Accent 4" w:uiPriority="61"/>
+    <w:lsdException w:name="Light Grid Accent 4" w:uiPriority="62"/>
+    <w:lsdException w:name="Medium Shading 1 Accent 4" w:uiPriority="63"/>
+    <w:lsdException w:name="Medium Shading 2 Accent 4" w:uiPriority="64"/>
+    <w:lsdException w:name="Medium List 1 Accent 4" w:uiPriority="65"/>
+    <w:lsdException w:name="Medium List 2 Accent 4" w:uiPriority="66"/>
+    <w:lsdException w:name="Medium Grid 1 Accent 4" w:uiPriority="67"/>
+    <w:lsdException w:name="Medium Grid 2 Accent 4" w:uiPriority="68"/>
+    <w:lsdException w:name="Medium Grid 3 Accent 4" w:uiPriority="69"/>
+    <w:lsdException w:name="Dark List Accent 4" w:uiPriority="70"/>
+    <w:lsdException w:name="Colorful Shading Accent 4" w:uiPriority="71"/>
+    <w:lsdException w:name="Colorful List Accent 4" w:uiPriority="72"/>
+    <w:lsdException w:name="Colorful Grid Accent 4" w:uiPriority="73"/>
+    <w:lsdException w:name="Light Shading Accent 5" w:uiPriority="60"/>
+    <w:lsdException w:name="Light List Accent 5" w:uiPriority="61"/>
+    <w:lsdException w:name="Light Grid Accent 5" w:uiPriority="62"/>
+    <w:lsdException w:name="Medium Shading 1 Accent 5" w:uiPriority="63"/>
+    <w:lsdException w:name="Medium Shading 2 Accent 5" w:uiPriority="64"/>
+    <w:lsdException w:name="Medium List 1 Accent 5" w:uiPriority="65"/>
+    <w:lsdException w:name="Medium List 2 Accent 5" w:uiPriority="66"/>
+    <w:lsdException w:name="Medium Grid 1 Accent 5" w:uiPriority="67"/>
+    <w:lsdException w:name="Medium Grid 2 Accent 5" w:uiPriority="68"/>
+    <w:lsdException w:name="Medium Grid 3 Accent 5" w:uiPriority="69"/>
+    <w:lsdException w:name="Dark List Accent 5" w:uiPriority="70"/>
+    <w:lsdException w:name="Colorful Shading Accent 5" w:uiPriority="71"/>
+    <w:lsdException w:name="Colorful List Accent 5" w:uiPriority="72"/>
+    <w:lsdException w:name="Colorful Grid Accent 5" w:uiPriority="73"/>
+    <w:lsdException w:name="Light Shading Accent 6" w:uiPriority="60"/>
+    <w:lsdException w:name="Light List Accent 6" w:uiPriority="61"/>
+    <w:lsdException w:name="Light Grid Accent 6" w:uiPriority="62"/>
+    <w:lsdException w:name="Medium Shading 1 Accent 6" w:uiPriority="63"/>
+    <w:lsdException w:name="Medium Shading 2 Accent 6" w:uiPriority="64"/>
+    <w:lsdException w:name="Medium List 1 Accent 6" w:uiPriority="65"/>
+    <w:lsdException w:name="Medium List 2 Accent 6" w:uiPriority="66"/>
+    <w:lsdException w:name="Medium Grid 1 Accent 6" w:uiPriority="67"/>
+    <w:lsdException w:name="Medium Grid 2 Accent 6" w:uiPriority="68"/>
+    <w:lsdException w:name="Medium Grid 3 Accent 6" w:uiPriority="69"/>
+    <w:lsdException w:name="Dark List Accent 6" w:uiPriority="70"/>
+    <w:lsdException w:name="Colorful Shading Accent 6" w:uiPriority="71"/>
+    <w:lsdException w:name="Colorful List Accent 6" w:uiPriority="72"/>
+    <w:lsdException w:name="Colorful Grid Accent 6" w:uiPriority="73"/>
+    <w:lsdException w:name="Subtle Emphasis" w:uiPriority="19" w:qFormat="1"/>
+    <w:lsdException w:name="Intense Emphasis" w:uiPriority="21" w:qFormat="1"/>
+    <w:lsdException w:name="Subtle Reference" w:uiPriority="31" w:qFormat="1"/>
+    <w:lsdException w:name="Intense Reference" w:uiPriority="32" w:qFormat="1"/>
+    <w:lsdException w:name="Book Title" w:uiPriority="33" w:qFormat="1"/>
+    <w:lsdException w:name="Bibliography" w:semiHidden="1" w:uiPriority="37" w:unhideWhenUsed="1"/>
+    <w:lsdException w:name="TOC Heading" w:semiHidden="1" w:uiPriority="39" w:unhideWhenUsed="1" w:qFormat="1"/>
+    <w:lsdException w:name="Plain Table 1" w:uiPriority="41"/>
+    <w:lsdException w:name="Plain Table 2" w:uiPriority="42"/>
+    <w:lsdException w:name="Plain Table 3" w:uiPriority="43"/>
+    <w:lsdException w:name="Plain Table 4" w:uiPriority="44"/>
+    <w:lsdException w:name="Plain Table 5" w:uiPriority="45"/>
+    <w:lsdException w:name="Grid Table Light" w:uiPriority="40"/>
+    <w:lsdException w:name="Grid Table 1 Light" w:uiPriority="46"/>
+    <w:lsdException w:name="Grid Table 2" w:uiPriority="47"/>
+    <w:lsdException w:name="Grid Table 3" w:uiPriority="48"/>
+    <w:lsdException w:name="Grid Table 4" w:uiPriority="49"/>
+    <w:lsdException w:name="Grid Table 5 Dark" w:uiPriority="50"/>
+    <w:lsdException w:name="Grid Table 6 Colorful" w:uiPriority="51"/>
+    <w:lsdException w:name="Grid Table 7 Colorful" w:uiPriority="52"/>
+    <w:lsdException w:name="Grid Table 1 Light Accent 1" w:uiPriority="46"/>
+    <w:lsdException w:name="Grid Table 2 Accent 1" w:uiPriority="47"/>
+    <w:lsdException w:name="Grid Table 3 Accent 1" w:uiPriority="48"/>
+    <w:lsdException w:name="Grid Table 4 Accent 1" w:uiPriority="49"/>
+    <w:lsdException w:name="Grid Table 5 Dark Accent 1" w:uiPriority="50"/>
+    <w:lsdException w:name="Grid Table 6 Colorful Accent 1" w:uiPriority="51"/>
+    <w:lsdException w:name="Grid Table 7 Colorful Accent 1" w:uiPriority="52"/>
+    <w:lsdException w:name="Grid Table 1 Light Accent 2" w:uiPriority="46"/>
+    <w:lsdException w:name="Grid Table 2 Accent 2" w:uiPriority="47"/>
+    <w:lsdException w:name="Grid Table 3 Accent 2" w:uiPriority="48"/>
+    <w:lsdException w:name="Grid Table 4 Accent 2" w:uiPriority="49"/>
+    <w:lsdException w:name="Grid Table 5 Dark Accent 2" w:uiPriority="50"/>
+    <w:lsdException w:name="Grid Table 6 Colorful Accent 2" w:uiPriority="51"/>
+    <w:lsdException w:name="Grid Table 7 Colorful Accent 2" w:uiPriority="52"/>
+    <w:lsdException w:name="Grid Table 1 Light Accent 3" w:uiPriority="46"/>
+    <w:lsdException w:name="Grid Table 2 Accent 3" w:uiPriority="47"/>
+    <w:lsdException w:name="Grid Table 3 Accent 3" w:uiPriority="48"/>
+    <w:lsdException w:name="Grid Table 4 Accent 3" w:uiPriority="49"/>
+    <w:lsdException w:name="Grid Table 5 Dark Accent 3" w:uiPriority="50"/>
+    <w:lsdException w:name="Grid Table 6 Colorful Accent 3" w:uiPriority="51"/>
+    <w:lsdException w:name="Grid Table 7 Colorful Accent 3" w:uiPriority="52"/>
+    <w:lsdException w:name="Grid Table 1 Light Accent 4" w:uiPriority="46"/>
+    <w:lsdException w:name="Grid Table 2 Accent 4" w:uiPriority="47"/>
+    <w:lsdException w:name="Grid Table 3 Accent 4" w:uiPriority="48"/>
+    <w:lsdException w:name="Grid Table 4 Accent 4" w:uiPriority="49"/>
+    <w:lsdException w:name="Grid Table 5 Dark Accent 4" w:uiPriority="50"/>
+    <w:lsdException w:name="Grid Table 6 Colorful Accent 4" w:uiPriority="51"/>
+    <w:lsdException w:name="Grid Table 7 Colorful Accent 4" w:uiPriority="52"/>
+    <w:lsdException w:name="Grid Table 1 Light Accent 5" w:uiPriority="46"/>
+    <w:lsdException w:name="Grid Table 2 Accent 5" w:uiPriority="47"/>
+    <w:lsdException w:name="Grid Table 3 Accent 5" w:uiPriority="48"/>
+    <w:lsdException w:name="Grid Table 4 Accent 5" w:uiPriority="49"/>
+    <w:lsdException w:name="Grid Table 5 Dark Accent 5" w:uiPriority="50"/>
+    <w:lsdException w:name="Grid Table 6 Colorful Accent 5" w:uiPriority="51"/>
+    <w:lsdException w:name="Grid Table 7 Colorful Accent 5" w:uiPriority="52"/>
+    <w:lsdException w:name="Grid Table 1 Light Accent 6" w:uiPriority="46"/>
+    <w:lsdException w:name="Grid Table 2 Accent 6" w:uiPriority="47"/>
+    <w:lsdException w:name="Grid Table 3 Accent 6" w:uiPriority="48"/>
+    <w:lsdException w:name="Grid Table 4 Accent 6" w:uiPriority="49"/>
+    <w:lsdException w:name="Grid Table 5 Dark Accent 6" w:uiPriority="50"/>
+    <w:lsdException w:name="Grid Table 6 Colorful Accent 6" w:uiPriority="51"/>
+    <w:lsdException w:name="Grid Table 7 Colorful Accent 6" w:uiPriority="52"/>
+    <w:lsdException w:name="List Table 1 Light" w:uiPriority="46"/>
+    <w:lsdException w:name="List Table 2" w:uiPriority="47"/>
+    <w:lsdException w:name="List Table 3" w:uiPriority="48"/>
+    <w:lsdException w:name="List Table 4" w:uiPriority="49"/>
+    <w:lsdException w:name="List Table 5 Dark" w:uiPriority="50"/>
+    <w:lsdException w:name="List Table 6 Colorful" w:uiPriority="51"/>
+    <w:lsdException w:name="List Table 7 Colorful" w:uiPriority="52"/>
+    <w:lsdException w:name="List Table 1 Light Accent 1" w:uiPriority="46"/>
+    <w:lsdException w:name="List Table 2 Accent 1" w:uiPriority="47"/>
+    <w:lsdException w:name="List Table 3 Accent 1" w:uiPriority="48"/>
+    <w:lsdException w:name="List Table 4 Accent 1" w:uiPriority="49"/>
+    <w:lsdException w:name="List Table 5 Dark Accent 1" w:uiPriority="50"/>
+    <w:lsdException w:name="List Table 6 Colorful Accent 1" w:uiPriority="51"/>
+    <w:lsdException w:name="List Table 7 Colorful Accent 1" w:uiPriority="52"/>
+    <w:lsdException w:name="List Table 1 Light Accent 2" w:uiPriority="46"/>
+    <w:lsdException w:name="List Table 2 Accent 2" w:uiPriority="47"/>
+    <w:lsdException w:name="List Table 3 Accent 2" w:uiPriority="48"/>
+    <w:lsdException w:name="List Table 4 Accent 2" w:uiPriority="49"/>
+    <w:lsdException w:name="List Table 5 Dark Accent 2" w:uiPriority="50"/>
+    <w:lsdException w:name="List Table 6 Colorful Accent 2" w:uiPriority="51"/>
+    <w:lsdException w:name="List Table 7 Colorful Accent 2" w:uiPriority="52"/>
+    <w:lsdException w:name="List Table 1 Light Accent 3" w:uiPriority="46"/>
+    <w:lsdException w:name="List Table 2 Accent 3" w:uiPriority="47"/>
+    <w:lsdException w:name="List Table 3 Accent 3" w:uiPriority="48"/>
+    <w:lsdException w:name="List Table 4 Accent 3" w:uiPriority="49"/>
+    <w:lsdException w:name="List Table 5 Dark Accent 3" w:uiPriority="50"/>
+    <w:lsdException w:name="List Table 6 Colorful Accent 3" w:uiPriority="51"/>
+    <w:lsdException w:name="List Table 7 Colorful Accent 3" w:uiPriority="52"/>
+    <w:lsdException w:name="List Table 1 Light Accent 4" w:uiPriority="46"/>
+    <w:lsdException w:name="List Table 2 Accent 4" w:uiPriority="47"/>
+    <w:lsdException w:name="List Table 3 Accent 4" w:uiPriority="48"/>
+    <w:lsdException w:name="List Table 4 Accent 4" w:uiPriority="49"/>
+    <w:lsdException w:name="List Table 5 Dark Accent 4" w:uiPriority="50"/>
+    <w:lsdException w:name="List Table 6 Colorful Accent 4" w:uiPriority="51"/>
+    <w:lsdException w:name="List Table 7 Colorful Accent 4" w:uiPriority="52"/>
+    <w:lsdException w:name="List Table 1 Light Accent 5" w:uiPriority="46"/>
+    <w:lsdException w:name="List Table 2 Accent 5" w:uiPriority="47"/>
+    <w:lsdException w:name="List Table 3 Accent 5" w:uiPriority="48"/>
+    <w:lsdException w:name="List Table 4 Accent 5" w:uiPriority="49"/>
+    <w:lsdException w:name="List Table 5 Dark Accent 5" w:uiPriority="50"/>
+    <w:lsdException w:name="List Table 6 Colorful Accent 5" w:uiPriority="51"/>
+    <w:lsdException w:name="List Table 7 Colorful Accent 5" w:uiPriority="52"/>
+    <w:lsdException w:name="List Table 1 Light Accent 6" w:uiPriority="46"/>
+    <w:lsdException w:name="List Table 2 Accent 6" w:uiPriority="47"/>
+    <w:lsdException w:name="List Table 3 Accent 6" w:uiPriority="48"/>
+    <w:lsdException w:name="List Table 4 Accent 6" w:uiPriority="49"/>
+    <w:lsdException w:name="List Table 5 Dark Accent 6" w:uiPriority="50"/>
+    <w:lsdException w:name="List Table 6 Colorful Accent 6" w:uiPriority="51"/>
+    <w:lsdException w:name="List Table 7 Colorful Accent 6" w:uiPriority="52"/>
+    <w:lsdException w:name="Mention" w:semiHidden="1" w:unhideWhenUsed="1"/>
+    <w:lsdException w:name="Smart Hyperlink" w:semiHidden="1" w:unhideWhenUsed="1"/>
+    <w:lsdException w:name="Hashtag" w:semiHidden="1" w:unhideWhenUsed="1"/>
+    <w:lsdException w:name="Unresolved Mention" w:semiHidden="1" w:unhideWhenUsed="1"/>
+    <w:lsdException w:name="Smart Link" w:semiHidden="1" w:unhideWhenUsed="1"/>
   </w:latentStyles>
   <w:style w:type="paragraph" w:default="1" w:styleId="Normal">
     <w:name w:val="Normal"/>
@@ -7613,196 +8110,6 @@
       <w:ind w:left="720"/>
       <w:contextualSpacing/>
     </w:pPr>
-  </w:style>
-</w:styles>
-</file>
-
-<file path=word/stylesWithEffects.xml><?xml version="1.0" encoding="utf-8"?>
-<w:styles xmlns:wpc="http://schemas.microsoft.com/office/word/2010/wordprocessingCanvas" xmlns:mc="http://schemas.openxmlformats.org/markup-compatibility/2006" xmlns:o="urn:schemas-microsoft-com:office:office" xmlns:r="http://schemas.openxmlformats.org/officeDocument/2006/relationships" xmlns:m="http://schemas.openxmlformats.org/officeDocument/2006/math" xmlns:v="urn:schemas-microsoft-com:vml" xmlns:wp14="http://schemas.microsoft.com/office/word/2010/wordprocessingDrawing" xmlns:wp="http://schemas.openxmlformats.org/drawingml/2006/wordprocessingDrawing" xmlns:w10="urn:schemas-microsoft-com:office:word" xmlns:w="http://schemas.openxmlformats.org/wordprocessingml/2006/main" xmlns:w14="http://schemas.microsoft.com/office/word/2010/wordml" xmlns:wpg="http://schemas.microsoft.com/office/word/2010/wordprocessingGroup" xmlns:wpi="http://schemas.microsoft.com/office/word/2010/wordprocessingInk" xmlns:wne="http://schemas.microsoft.com/office/word/2006/wordml" xmlns:wps="http://schemas.microsoft.com/office/word/2010/wordprocessingShape" mc:Ignorable="w14 wp14">
-  <w:docDefaults>
-    <w:rPrDefault>
-      <w:rPr>
-        <w:rFonts w:asciiTheme="minorHAnsi" w:eastAsiaTheme="minorEastAsia" w:hAnsiTheme="minorHAnsi" w:cstheme="minorBidi"/>
-        <w:sz w:val="22"/>
-        <w:szCs w:val="22"/>
-        <w:lang w:val="en-IN" w:eastAsia="en-IN" w:bidi="ar-SA"/>
-      </w:rPr>
-    </w:rPrDefault>
-    <w:pPrDefault>
-      <w:pPr>
-        <w:spacing w:after="200" w:line="276" w:lineRule="auto"/>
-      </w:pPr>
-    </w:pPrDefault>
-  </w:docDefaults>
-  <w:latentStyles w:defLockedState="0" w:defUIPriority="99" w:defSemiHidden="1" w:defUnhideWhenUsed="1" w:defQFormat="0" w:count="267">
-    <w:lsdException w:name="Normal" w:semiHidden="0" w:uiPriority="0" w:unhideWhenUsed="0" w:qFormat="1"/>
-    <w:lsdException w:name="heading 1" w:semiHidden="0" w:uiPriority="9" w:unhideWhenUsed="0" w:qFormat="1"/>
-    <w:lsdException w:name="heading 2" w:uiPriority="9" w:qFormat="1"/>
-    <w:lsdException w:name="heading 3" w:uiPriority="9" w:qFormat="1"/>
-    <w:lsdException w:name="heading 4" w:uiPriority="9" w:qFormat="1"/>
-    <w:lsdException w:name="heading 5" w:uiPriority="9" w:qFormat="1"/>
-    <w:lsdException w:name="heading 6" w:uiPriority="9" w:qFormat="1"/>
-    <w:lsdException w:name="heading 7" w:uiPriority="9" w:qFormat="1"/>
-    <w:lsdException w:name="heading 8" w:uiPriority="9" w:qFormat="1"/>
-    <w:lsdException w:name="heading 9" w:uiPriority="9" w:qFormat="1"/>
-    <w:lsdException w:name="toc 1" w:uiPriority="39"/>
-    <w:lsdException w:name="toc 2" w:uiPriority="39"/>
-    <w:lsdException w:name="toc 3" w:uiPriority="39"/>
-    <w:lsdException w:name="toc 4" w:uiPriority="39"/>
-    <w:lsdException w:name="toc 5" w:uiPriority="39"/>
-    <w:lsdException w:name="toc 6" w:uiPriority="39"/>
-    <w:lsdException w:name="toc 7" w:uiPriority="39"/>
-    <w:lsdException w:name="toc 8" w:uiPriority="39"/>
-    <w:lsdException w:name="toc 9" w:uiPriority="39"/>
-    <w:lsdException w:name="caption" w:uiPriority="35" w:qFormat="1"/>
-    <w:lsdException w:name="Title" w:semiHidden="0" w:uiPriority="10" w:unhideWhenUsed="0" w:qFormat="1"/>
-    <w:lsdException w:name="Default Paragraph Font" w:uiPriority="1"/>
-    <w:lsdException w:name="Subtitle" w:semiHidden="0" w:uiPriority="11" w:unhideWhenUsed="0" w:qFormat="1"/>
-    <w:lsdException w:name="Strong" w:semiHidden="0" w:uiPriority="22" w:unhideWhenUsed="0" w:qFormat="1"/>
-    <w:lsdException w:name="Emphasis" w:semiHidden="0" w:uiPriority="20" w:unhideWhenUsed="0" w:qFormat="1"/>
-    <w:lsdException w:name="Table Grid" w:semiHidden="0" w:uiPriority="59" w:unhideWhenUsed="0"/>
-    <w:lsdException w:name="Placeholder Text" w:unhideWhenUsed="0"/>
-    <w:lsdException w:name="No Spacing" w:semiHidden="0" w:uiPriority="1" w:unhideWhenUsed="0" w:qFormat="1"/>
-    <w:lsdException w:name="Light Shading" w:semiHidden="0" w:uiPriority="60" w:unhideWhenUsed="0"/>
-    <w:lsdException w:name="Light List" w:semiHidden="0" w:uiPriority="61" w:unhideWhenUsed="0"/>
-    <w:lsdException w:name="Light Grid" w:semiHidden="0" w:uiPriority="62" w:unhideWhenUsed="0"/>
-    <w:lsdException w:name="Medium Shading 1" w:semiHidden="0" w:uiPriority="63" w:unhideWhenUsed="0"/>
-    <w:lsdException w:name="Medium Shading 2" w:semiHidden="0" w:uiPriority="64" w:unhideWhenUsed="0"/>
-    <w:lsdException w:name="Medium List 1" w:semiHidden="0" w:uiPriority="65" w:unhideWhenUsed="0"/>
-    <w:lsdException w:name="Medium List 2" w:semiHidden="0" w:uiPriority="66" w:unhideWhenUsed="0"/>
-    <w:lsdException w:name="Medium Grid 1" w:semiHidden="0" w:uiPriority="67" w:unhideWhenUsed="0"/>
-    <w:lsdException w:name="Medium Grid 2" w:semiHidden="0" w:uiPriority="68" w:unhideWhenUsed="0"/>
-    <w:lsdException w:name="Medium Grid 3" w:semiHidden="0" w:uiPriority="69" w:unhideWhenUsed="0"/>
-    <w:lsdException w:name="Dark List" w:semiHidden="0" w:uiPriority="70" w:unhideWhenUsed="0"/>
-    <w:lsdException w:name="Colorful Shading" w:semiHidden="0" w:uiPriority="71" w:unhideWhenUsed="0"/>
-    <w:lsdException w:name="Colorful List" w:semiHidden="0" w:uiPriority="72" w:unhideWhenUsed="0"/>
-    <w:lsdException w:name="Colorful Grid" w:semiHidden="0" w:uiPriority="73" w:unhideWhenUsed="0"/>
-    <w:lsdException w:name="Light Shading Accent 1" w:semiHidden="0" w:uiPriority="60" w:unhideWhenUsed="0"/>
-    <w:lsdException w:name="Light List Accent 1" w:semiHidden="0" w:uiPriority="61" w:unhideWhenUsed="0"/>
-    <w:lsdException w:name="Light Grid Accent 1" w:semiHidden="0" w:uiPriority="62" w:unhideWhenUsed="0"/>
-    <w:lsdException w:name="Medium Shading 1 Accent 1" w:semiHidden="0" w:uiPriority="63" w:unhideWhenUsed="0"/>
-    <w:lsdException w:name="Medium Shading 2 Accent 1" w:semiHidden="0" w:uiPriority="64" w:unhideWhenUsed="0"/>
-    <w:lsdException w:name="Medium List 1 Accent 1" w:semiHidden="0" w:uiPriority="65" w:unhideWhenUsed="0"/>
-    <w:lsdException w:name="Revision" w:unhideWhenUsed="0"/>
-    <w:lsdException w:name="List Paragraph" w:semiHidden="0" w:uiPriority="34" w:unhideWhenUsed="0" w:qFormat="1"/>
-    <w:lsdException w:name="Quote" w:semiHidden="0" w:uiPriority="29" w:unhideWhenUsed="0" w:qFormat="1"/>
-    <w:lsdException w:name="Intense Quote" w:semiHidden="0" w:uiPriority="30" w:unhideWhenUsed="0" w:qFormat="1"/>
-    <w:lsdException w:name="Medium List 2 Accent 1" w:semiHidden="0" w:uiPriority="66" w:unhideWhenUsed="0"/>
-    <w:lsdException w:name="Medium Grid 1 Accent 1" w:semiHidden="0" w:uiPriority="67" w:unhideWhenUsed="0"/>
-    <w:lsdException w:name="Medium Grid 2 Accent 1" w:semiHidden="0" w:uiPriority="68" w:unhideWhenUsed="0"/>
-    <w:lsdException w:name="Medium Grid 3 Accent 1" w:semiHidden="0" w:uiPriority="69" w:unhideWhenUsed="0"/>
-    <w:lsdException w:name="Dark List Accent 1" w:semiHidden="0" w:uiPriority="70" w:unhideWhenUsed="0"/>
-    <w:lsdException w:name="Colorful Shading Accent 1" w:semiHidden="0" w:uiPriority="71" w:unhideWhenUsed="0"/>
-    <w:lsdException w:name="Colorful List Accent 1" w:semiHidden="0" w:uiPriority="72" w:unhideWhenUsed="0"/>
-    <w:lsdException w:name="Colorful Grid Accent 1" w:semiHidden="0" w:uiPriority="73" w:unhideWhenUsed="0"/>
-    <w:lsdException w:name="Light Shading Accent 2" w:semiHidden="0" w:uiPriority="60" w:unhideWhenUsed="0"/>
-    <w:lsdException w:name="Light List Accent 2" w:semiHidden="0" w:uiPriority="61" w:unhideWhenUsed="0"/>
-    <w:lsdException w:name="Light Grid Accent 2" w:semiHidden="0" w:uiPriority="62" w:unhideWhenUsed="0"/>
-    <w:lsdException w:name="Medium Shading 1 Accent 2" w:semiHidden="0" w:uiPriority="63" w:unhideWhenUsed="0"/>
-    <w:lsdException w:name="Medium Shading 2 Accent 2" w:semiHidden="0" w:uiPriority="64" w:unhideWhenUsed="0"/>
-    <w:lsdException w:name="Medium List 1 Accent 2" w:semiHidden="0" w:uiPriority="65" w:unhideWhenUsed="0"/>
-    <w:lsdException w:name="Medium List 2 Accent 2" w:semiHidden="0" w:uiPriority="66" w:unhideWhenUsed="0"/>
-    <w:lsdException w:name="Medium Grid 1 Accent 2" w:semiHidden="0" w:uiPriority="67" w:unhideWhenUsed="0"/>
-    <w:lsdException w:name="Medium Grid 2 Accent 2" w:semiHidden="0" w:uiPriority="68" w:unhideWhenUsed="0"/>
-    <w:lsdException w:name="Medium Grid 3 Accent 2" w:semiHidden="0" w:uiPriority="69" w:unhideWhenUsed="0"/>
-    <w:lsdException w:name="Dark List Accent 2" w:semiHidden="0" w:uiPriority="70" w:unhideWhenUsed="0"/>
-    <w:lsdException w:name="Colorful Shading Accent 2" w:semiHidden="0" w:uiPriority="71" w:unhideWhenUsed="0"/>
-    <w:lsdException w:name="Colorful List Accent 2" w:semiHidden="0" w:uiPriority="72" w:unhideWhenUsed="0"/>
-    <w:lsdException w:name="Colorful Grid Accent 2" w:semiHidden="0" w:uiPriority="73" w:unhideWhenUsed="0"/>
-    <w:lsdException w:name="Light Shading Accent 3" w:semiHidden="0" w:uiPriority="60" w:unhideWhenUsed="0"/>
-    <w:lsdException w:name="Light List Accent 3" w:semiHidden="0" w:uiPriority="61" w:unhideWhenUsed="0"/>
-    <w:lsdException w:name="Light Grid Accent 3" w:semiHidden="0" w:uiPriority="62" w:unhideWhenUsed="0"/>
-    <w:lsdException w:name="Medium Shading 1 Accent 3" w:semiHidden="0" w:uiPriority="63" w:unhideWhenUsed="0"/>
-    <w:lsdException w:name="Medium Shading 2 Accent 3" w:semiHidden="0" w:uiPriority="64" w:unhideWhenUsed="0"/>
-    <w:lsdException w:name="Medium List 1 Accent 3" w:semiHidden="0" w:uiPriority="65" w:unhideWhenUsed="0"/>
-    <w:lsdException w:name="Medium List 2 Accent 3" w:semiHidden="0" w:uiPriority="66" w:unhideWhenUsed="0"/>
-    <w:lsdException w:name="Medium Grid 1 Accent 3" w:semiHidden="0" w:uiPriority="67" w:unhideWhenUsed="0"/>
-    <w:lsdException w:name="Medium Grid 2 Accent 3" w:semiHidden="0" w:uiPriority="68" w:unhideWhenUsed="0"/>
-    <w:lsdException w:name="Medium Grid 3 Accent 3" w:semiHidden="0" w:uiPriority="69" w:unhideWhenUsed="0"/>
-    <w:lsdException w:name="Dark List Accent 3" w:semiHidden="0" w:uiPriority="70" w:unhideWhenUsed="0"/>
-    <w:lsdException w:name="Colorful Shading Accent 3" w:semiHidden="0" w:uiPriority="71" w:unhideWhenUsed="0"/>
-    <w:lsdException w:name="Colorful List Accent 3" w:semiHidden="0" w:uiPriority="72" w:unhideWhenUsed="0"/>
-    <w:lsdException w:name="Colorful Grid Accent 3" w:semiHidden="0" w:uiPriority="73" w:unhideWhenUsed="0"/>
-    <w:lsdException w:name="Light Shading Accent 4" w:semiHidden="0" w:uiPriority="60" w:unhideWhenUsed="0"/>
-    <w:lsdException w:name="Light List Accent 4" w:semiHidden="0" w:uiPriority="61" w:unhideWhenUsed="0"/>
-    <w:lsdException w:name="Light Grid Accent 4" w:semiHidden="0" w:uiPriority="62" w:unhideWhenUsed="0"/>
-    <w:lsdException w:name="Medium Shading 1 Accent 4" w:semiHidden="0" w:uiPriority="63" w:unhideWhenUsed="0"/>
-    <w:lsdException w:name="Medium Shading 2 Accent 4" w:semiHidden="0" w:uiPriority="64" w:unhideWhenUsed="0"/>
-    <w:lsdException w:name="Medium List 1 Accent 4" w:semiHidden="0" w:uiPriority="65" w:unhideWhenUsed="0"/>
-    <w:lsdException w:name="Medium List 2 Accent 4" w:semiHidden="0" w:uiPriority="66" w:unhideWhenUsed="0"/>
-    <w:lsdException w:name="Medium Grid 1 Accent 4" w:semiHidden="0" w:uiPriority="67" w:unhideWhenUsed="0"/>
-    <w:lsdException w:name="Medium Grid 2 Accent 4" w:semiHidden="0" w:uiPriority="68" w:unhideWhenUsed="0"/>
-    <w:lsdException w:name="Medium Grid 3 Accent 4" w:semiHidden="0" w:uiPriority="69" w:unhideWhenUsed="0"/>
-    <w:lsdException w:name="Dark List Accent 4" w:semiHidden="0" w:uiPriority="70" w:unhideWhenUsed="0"/>
-    <w:lsdException w:name="Colorful Shading Accent 4" w:semiHidden="0" w:uiPriority="71" w:unhideWhenUsed="0"/>
-    <w:lsdException w:name="Colorful List Accent 4" w:semiHidden="0" w:uiPriority="72" w:unhideWhenUsed="0"/>
-    <w:lsdException w:name="Colorful Grid Accent 4" w:semiHidden="0" w:uiPriority="73" w:unhideWhenUsed="0"/>
-    <w:lsdException w:name="Light Shading Accent 5" w:semiHidden="0" w:uiPriority="60" w:unhideWhenUsed="0"/>
-    <w:lsdException w:name="Light List Accent 5" w:semiHidden="0" w:uiPriority="61" w:unhideWhenUsed="0"/>
-    <w:lsdException w:name="Light Grid Accent 5" w:semiHidden="0" w:uiPriority="62" w:unhideWhenUsed="0"/>
-    <w:lsdException w:name="Medium Shading 1 Accent 5" w:semiHidden="0" w:uiPriority="63" w:unhideWhenUsed="0"/>
-    <w:lsdException w:name="Medium Shading 2 Accent 5" w:semiHidden="0" w:uiPriority="64" w:unhideWhenUsed="0"/>
-    <w:lsdException w:name="Medium List 1 Accent 5" w:semiHidden="0" w:uiPriority="65" w:unhideWhenUsed="0"/>
-    <w:lsdException w:name="Medium List 2 Accent 5" w:semiHidden="0" w:uiPriority="66" w:unhideWhenUsed="0"/>
-    <w:lsdException w:name="Medium Grid 1 Accent 5" w:semiHidden="0" w:uiPriority="67" w:unhideWhenUsed="0"/>
-    <w:lsdException w:name="Medium Grid 2 Accent 5" w:semiHidden="0" w:uiPriority="68" w:unhideWhenUsed="0"/>
-    <w:lsdException w:name="Medium Grid 3 Accent 5" w:semiHidden="0" w:uiPriority="69" w:unhideWhenUsed="0"/>
-    <w:lsdException w:name="Dark List Accent 5" w:semiHidden="0" w:uiPriority="70" w:unhideWhenUsed="0"/>
-    <w:lsdException w:name="Colorful Shading Accent 5" w:semiHidden="0" w:uiPriority="71" w:unhideWhenUsed="0"/>
-    <w:lsdException w:name="Colorful List Accent 5" w:semiHidden="0" w:uiPriority="72" w:unhideWhenUsed="0"/>
-    <w:lsdException w:name="Colorful Grid Accent 5" w:semiHidden="0" w:uiPriority="73" w:unhideWhenUsed="0"/>
-    <w:lsdException w:name="Light Shading Accent 6" w:semiHidden="0" w:uiPriority="60" w:unhideWhenUsed="0"/>
-    <w:lsdException w:name="Light List Accent 6" w:semiHidden="0" w:uiPriority="61" w:unhideWhenUsed="0"/>
-    <w:lsdException w:name="Light Grid Accent 6" w:semiHidden="0" w:uiPriority="62" w:unhideWhenUsed="0"/>
-    <w:lsdException w:name="Medium Shading 1 Accent 6" w:semiHidden="0" w:uiPriority="63" w:unhideWhenUsed="0"/>
-    <w:lsdException w:name="Medium Shading 2 Accent 6" w:semiHidden="0" w:uiPriority="64" w:unhideWhenUsed="0"/>
-    <w:lsdException w:name="Medium List 1 Accent 6" w:semiHidden="0" w:uiPriority="65" w:unhideWhenUsed="0"/>
-    <w:lsdException w:name="Medium List 2 Accent 6" w:semiHidden="0" w:uiPriority="66" w:unhideWhenUsed="0"/>
-    <w:lsdException w:name="Medium Grid 1 Accent 6" w:semiHidden="0" w:uiPriority="67" w:unhideWhenUsed="0"/>
-    <w:lsdException w:name="Medium Grid 2 Accent 6" w:semiHidden="0" w:uiPriority="68" w:unhideWhenUsed="0"/>
-    <w:lsdException w:name="Medium Grid 3 Accent 6" w:semiHidden="0" w:uiPriority="69" w:unhideWhenUsed="0"/>
-    <w:lsdException w:name="Dark List Accent 6" w:semiHidden="0" w:uiPriority="70" w:unhideWhenUsed="0"/>
-    <w:lsdException w:name="Colorful Shading Accent 6" w:semiHidden="0" w:uiPriority="71" w:unhideWhenUsed="0"/>
-    <w:lsdException w:name="Colorful List Accent 6" w:semiHidden="0" w:uiPriority="72" w:unhideWhenUsed="0"/>
-    <w:lsdException w:name="Colorful Grid Accent 6" w:semiHidden="0" w:uiPriority="73" w:unhideWhenUsed="0"/>
-    <w:lsdException w:name="Subtle Emphasis" w:semiHidden="0" w:uiPriority="19" w:unhideWhenUsed="0" w:qFormat="1"/>
-    <w:lsdException w:name="Intense Emphasis" w:semiHidden="0" w:uiPriority="21" w:unhideWhenUsed="0" w:qFormat="1"/>
-    <w:lsdException w:name="Subtle Reference" w:semiHidden="0" w:uiPriority="31" w:unhideWhenUsed="0" w:qFormat="1"/>
-    <w:lsdException w:name="Intense Reference" w:semiHidden="0" w:uiPriority="32" w:unhideWhenUsed="0" w:qFormat="1"/>
-    <w:lsdException w:name="Book Title" w:semiHidden="0" w:uiPriority="33" w:unhideWhenUsed="0" w:qFormat="1"/>
-    <w:lsdException w:name="Bibliography" w:uiPriority="37"/>
-    <w:lsdException w:name="TOC Heading" w:uiPriority="39" w:qFormat="1"/>
-  </w:latentStyles>
-  <w:style w:type="paragraph" w:default="1" w:styleId="Normal">
-    <w:name w:val="Normal"/>
-    <w:qFormat/>
-  </w:style>
-  <w:style w:type="character" w:default="1" w:styleId="DefaultParagraphFont">
-    <w:name w:val="Default Paragraph Font"/>
-    <w:uiPriority w:val="1"/>
-    <w:semiHidden/>
-    <w:unhideWhenUsed/>
-  </w:style>
-  <w:style w:type="table" w:default="1" w:styleId="TableNormal">
-    <w:name w:val="Normal Table"/>
-    <w:uiPriority w:val="99"/>
-    <w:semiHidden/>
-    <w:unhideWhenUsed/>
-    <w:tblPr>
-      <w:tblInd w:w="0" w:type="dxa"/>
-      <w:tblCellMar>
-        <w:top w:w="0" w:type="dxa"/>
-        <w:left w:w="108" w:type="dxa"/>
-        <w:bottom w:w="0" w:type="dxa"/>
-        <w:right w:w="108" w:type="dxa"/>
-      </w:tblCellMar>
-    </w:tblPr>
-  </w:style>
-  <w:style w:type="numbering" w:default="1" w:styleId="NoList">
-    <w:name w:val="No List"/>
-    <w:uiPriority w:val="99"/>
-    <w:semiHidden/>
-    <w:unhideWhenUsed/>
   </w:style>
 </w:styles>
 </file>

--- a/Resume_Bhuwan_Agrawal.docx
+++ b/Resume_Bhuwan_Agrawal.docx
@@ -429,7 +429,7 @@
           <w:b/>
           <w:sz w:val="18"/>
         </w:rPr>
-        <w:t>7</w:t>
+        <w:t>9</w:t>
       </w:r>
       <w:r>
         <w:rPr>
@@ -1413,17 +1413,32 @@
         </w:rPr>
         <w:t xml:space="preserve"> in </w:t>
       </w:r>
-      <w:r>
-        <w:rPr>
-          <w:rFonts w:ascii="Arial" w:eastAsia="Arial" w:hAnsi="Arial" w:cs="Arial"/>
-          <w:sz w:val="18"/>
-        </w:rPr>
-        <w:t xml:space="preserve">Bitxia Tech </w:t>
-      </w:r>
       <w:proofErr w:type="spellStart"/>
       <w:r>
         <w:rPr>
           <w:rFonts w:ascii="Arial" w:eastAsia="Arial" w:hAnsi="Arial" w:cs="Arial"/>
+          <w:b/>
+          <w:bCs/>
+          <w:sz w:val="18"/>
+        </w:rPr>
+        <w:t>Bitxia</w:t>
+      </w:r>
+      <w:proofErr w:type="spellEnd"/>
+      <w:r>
+        <w:rPr>
+          <w:rFonts w:ascii="Arial" w:eastAsia="Arial" w:hAnsi="Arial" w:cs="Arial"/>
+          <w:b/>
+          <w:bCs/>
+          <w:sz w:val="18"/>
+        </w:rPr>
+        <w:t xml:space="preserve"> Tech </w:t>
+      </w:r>
+      <w:proofErr w:type="spellStart"/>
+      <w:r>
+        <w:rPr>
+          <w:rFonts w:ascii="Arial" w:eastAsia="Arial" w:hAnsi="Arial" w:cs="Arial"/>
+          <w:b/>
+          <w:bCs/>
           <w:sz w:val="18"/>
         </w:rPr>
         <w:t>Pvt.</w:t>
@@ -1432,9 +1447,18 @@
       <w:r>
         <w:rPr>
           <w:rFonts w:ascii="Arial" w:eastAsia="Arial" w:hAnsi="Arial" w:cs="Arial"/>
-          <w:sz w:val="18"/>
-        </w:rPr>
-        <w:t xml:space="preserve"> Ltd. From Sep-2022 to </w:t>
+          <w:b/>
+          <w:bCs/>
+          <w:sz w:val="18"/>
+        </w:rPr>
+        <w:t xml:space="preserve"> Ltd.</w:t>
+      </w:r>
+      <w:r>
+        <w:rPr>
+          <w:rFonts w:ascii="Arial" w:eastAsia="Arial" w:hAnsi="Arial" w:cs="Arial"/>
+          <w:sz w:val="18"/>
+        </w:rPr>
+        <w:t xml:space="preserve"> From Sep-2022 to </w:t>
       </w:r>
       <w:r>
         <w:rPr>

--- a/Resume_Bhuwan_Agrawal.docx
+++ b/Resume_Bhuwan_Agrawal.docx
@@ -1,6 +1,6 @@
 
 <file path=word/document.xml><?xml version="1.0" encoding="utf-8"?>
-<w:document xmlns:wpc="http://schemas.microsoft.com/office/word/2010/wordprocessingCanvas" xmlns:cx="http://schemas.microsoft.com/office/drawing/2014/chartex" xmlns:cx1="http://schemas.microsoft.com/office/drawing/2015/9/8/chartex" xmlns:cx2="http://schemas.microsoft.com/office/drawing/2015/10/21/chartex" xmlns:cx3="http://schemas.microsoft.com/office/drawing/2016/5/9/chartex" xmlns:cx4="http://schemas.microsoft.com/office/drawing/2016/5/10/chartex" xmlns:cx5="http://schemas.microsoft.com/office/drawing/2016/5/11/chartex" xmlns:cx6="http://schemas.microsoft.com/office/drawing/2016/5/12/chartex" xmlns:cx7="http://schemas.microsoft.com/office/drawing/2016/5/13/chartex" xmlns:cx8="http://schemas.microsoft.com/office/drawing/2016/5/14/chartex" xmlns:mc="http://schemas.openxmlformats.org/markup-compatibility/2006" xmlns:aink="http://schemas.microsoft.com/office/drawing/2016/ink" xmlns:am3d="http://schemas.microsoft.com/office/drawing/2017/model3d" xmlns:o="urn:schemas-microsoft-com:office:office" xmlns:oel="http://schemas.microsoft.com/office/2019/extlst" xmlns:r="http://schemas.openxmlformats.org/officeDocument/2006/relationships" xmlns:m="http://schemas.openxmlformats.org/officeDocument/2006/math" xmlns:v="urn:schemas-microsoft-com:vml" xmlns:wp14="http://schemas.microsoft.com/office/word/2010/wordprocessingDrawing" xmlns:wp="http://schemas.openxmlformats.org/drawingml/2006/wordprocessingDrawing" xmlns:w10="urn:schemas-microsoft-com:office:word" xmlns:w="http://schemas.openxmlformats.org/wordprocessingml/2006/main" xmlns:w14="http://schemas.microsoft.com/office/word/2010/wordml" xmlns:w15="http://schemas.microsoft.com/office/word/2012/wordml" xmlns:w16cex="http://schemas.microsoft.com/office/word/2018/wordml/cex" xmlns:w16cid="http://schemas.microsoft.com/office/word/2016/wordml/cid" xmlns:w16="http://schemas.microsoft.com/office/word/2018/wordml" xmlns:w16sdtdh="http://schemas.microsoft.com/office/word/2020/wordml/sdtdatahash" xmlns:w16se="http://schemas.microsoft.com/office/word/2015/wordml/symex" xmlns:wpg="http://schemas.microsoft.com/office/word/2010/wordprocessingGroup" xmlns:wpi="http://schemas.microsoft.com/office/word/2010/wordprocessingInk" xmlns:wne="http://schemas.microsoft.com/office/word/2006/wordml" xmlns:wps="http://schemas.microsoft.com/office/word/2010/wordprocessingShape" mc:Ignorable="w14 w15 w16se w16cid w16 w16cex w16sdtdh wp14">
+<w:document xmlns:wpc="http://schemas.microsoft.com/office/word/2010/wordprocessingCanvas" xmlns:cx="http://schemas.microsoft.com/office/drawing/2014/chartex" xmlns:cx1="http://schemas.microsoft.com/office/drawing/2015/9/8/chartex" xmlns:cx2="http://schemas.microsoft.com/office/drawing/2015/10/21/chartex" xmlns:cx3="http://schemas.microsoft.com/office/drawing/2016/5/9/chartex" xmlns:cx4="http://schemas.microsoft.com/office/drawing/2016/5/10/chartex" xmlns:cx5="http://schemas.microsoft.com/office/drawing/2016/5/11/chartex" xmlns:cx6="http://schemas.microsoft.com/office/drawing/2016/5/12/chartex" xmlns:cx7="http://schemas.microsoft.com/office/drawing/2016/5/13/chartex" xmlns:cx8="http://schemas.microsoft.com/office/drawing/2016/5/14/chartex" xmlns:mc="http://schemas.openxmlformats.org/markup-compatibility/2006" xmlns:aink="http://schemas.microsoft.com/office/drawing/2016/ink" xmlns:am3d="http://schemas.microsoft.com/office/drawing/2017/model3d" xmlns:o="urn:schemas-microsoft-com:office:office" xmlns:oel="http://schemas.microsoft.com/office/2019/extlst" xmlns:r="http://schemas.openxmlformats.org/officeDocument/2006/relationships" xmlns:m="http://schemas.openxmlformats.org/officeDocument/2006/math" xmlns:v="urn:schemas-microsoft-com:vml" xmlns:wp14="http://schemas.microsoft.com/office/word/2010/wordprocessingDrawing" xmlns:wp="http://schemas.openxmlformats.org/drawingml/2006/wordprocessingDrawing" xmlns:w10="urn:schemas-microsoft-com:office:word" xmlns:w="http://schemas.openxmlformats.org/wordprocessingml/2006/main" xmlns:w14="http://schemas.microsoft.com/office/word/2010/wordml" xmlns:w15="http://schemas.microsoft.com/office/word/2012/wordml" xmlns:w16cex="http://schemas.microsoft.com/office/word/2018/wordml/cex" xmlns:w16cid="http://schemas.microsoft.com/office/word/2016/wordml/cid" xmlns:w16="http://schemas.microsoft.com/office/word/2018/wordml" xmlns:w16du="http://schemas.microsoft.com/office/word/2023/wordml/word16du" xmlns:w16sdtdh="http://schemas.microsoft.com/office/word/2020/wordml/sdtdatahash" xmlns:w16se="http://schemas.microsoft.com/office/word/2015/wordml/symex" xmlns:wpg="http://schemas.microsoft.com/office/word/2010/wordprocessingGroup" xmlns:wpi="http://schemas.microsoft.com/office/word/2010/wordprocessingInk" xmlns:wne="http://schemas.microsoft.com/office/word/2006/wordml" xmlns:wps="http://schemas.microsoft.com/office/word/2010/wordprocessingShape" mc:Ignorable="w14 w15 w16se w16cid w16 w16cex w16sdtdh w16du wp14">
   <w:body>
     <w:p>
       <w:pPr>
@@ -153,18 +153,8 @@
           <w:b/>
           <w:sz w:val="20"/>
         </w:rPr>
-        <w:t xml:space="preserve">B-105 Stellar MI </w:t>
-      </w:r>
-      <w:proofErr w:type="spellStart"/>
-      <w:r>
-        <w:rPr>
-          <w:rFonts w:ascii="Arial" w:eastAsia="Arial" w:hAnsi="Arial" w:cs="Arial"/>
-          <w:b/>
-          <w:sz w:val="20"/>
-        </w:rPr>
-        <w:t>CitiHomes</w:t>
-      </w:r>
-      <w:proofErr w:type="spellEnd"/>
+        <w:t>B-105 Stellar MI CitiHomes</w:t>
+      </w:r>
     </w:p>
     <w:p>
       <w:pPr>
@@ -413,7 +403,7 @@
           <w:b/>
           <w:sz w:val="18"/>
         </w:rPr>
-        <w:t>1</w:t>
+        <w:t>2</w:t>
       </w:r>
       <w:r>
         <w:rPr>
@@ -429,7 +419,7 @@
           <w:b/>
           <w:sz w:val="18"/>
         </w:rPr>
-        <w:t>9</w:t>
+        <w:t>4</w:t>
       </w:r>
       <w:r>
         <w:rPr>
@@ -913,7 +903,23 @@
           <w:b/>
           <w:sz w:val="18"/>
         </w:rPr>
-        <w:t>Windows XP/7/10,Server 2K8</w:t>
+        <w:t>Windows XP/7/10,</w:t>
+      </w:r>
+      <w:r>
+        <w:rPr>
+          <w:rFonts w:ascii="Arial" w:eastAsia="Arial" w:hAnsi="Arial" w:cs="Arial"/>
+          <w:b/>
+          <w:sz w:val="18"/>
+        </w:rPr>
+        <w:t xml:space="preserve"> </w:t>
+      </w:r>
+      <w:r>
+        <w:rPr>
+          <w:rFonts w:ascii="Arial" w:eastAsia="Arial" w:hAnsi="Arial" w:cs="Arial"/>
+          <w:b/>
+          <w:sz w:val="18"/>
+        </w:rPr>
+        <w:t>Server 2K8</w:t>
       </w:r>
     </w:p>
     <w:p>
@@ -1413,7 +1419,6 @@
         </w:rPr>
         <w:t xml:space="preserve"> in </w:t>
       </w:r>
-      <w:proofErr w:type="spellStart"/>
       <w:r>
         <w:rPr>
           <w:rFonts w:ascii="Arial" w:eastAsia="Arial" w:hAnsi="Arial" w:cs="Arial"/>
@@ -1421,37 +1426,7 @@
           <w:bCs/>
           <w:sz w:val="18"/>
         </w:rPr>
-        <w:t>Bitxia</w:t>
-      </w:r>
-      <w:proofErr w:type="spellEnd"/>
-      <w:r>
-        <w:rPr>
-          <w:rFonts w:ascii="Arial" w:eastAsia="Arial" w:hAnsi="Arial" w:cs="Arial"/>
-          <w:b/>
-          <w:bCs/>
-          <w:sz w:val="18"/>
-        </w:rPr>
-        <w:t xml:space="preserve"> Tech </w:t>
-      </w:r>
-      <w:proofErr w:type="spellStart"/>
-      <w:r>
-        <w:rPr>
-          <w:rFonts w:ascii="Arial" w:eastAsia="Arial" w:hAnsi="Arial" w:cs="Arial"/>
-          <w:b/>
-          <w:bCs/>
-          <w:sz w:val="18"/>
-        </w:rPr>
-        <w:t>Pvt.</w:t>
-      </w:r>
-      <w:proofErr w:type="spellEnd"/>
-      <w:r>
-        <w:rPr>
-          <w:rFonts w:ascii="Arial" w:eastAsia="Arial" w:hAnsi="Arial" w:cs="Arial"/>
-          <w:b/>
-          <w:bCs/>
-          <w:sz w:val="18"/>
-        </w:rPr>
-        <w:t xml:space="preserve"> Ltd.</w:t>
+        <w:t>Bitxia Tech Pvt. Ltd.</w:t>
       </w:r>
       <w:r>
         <w:rPr>
@@ -1672,41 +1647,13 @@
         </w:rPr>
         <w:t xml:space="preserve"> in </w:t>
       </w:r>
-      <w:proofErr w:type="spellStart"/>
-      <w:r>
-        <w:rPr>
-          <w:rFonts w:ascii="Arial" w:eastAsia="Arial" w:hAnsi="Arial" w:cs="Arial"/>
-          <w:b/>
-          <w:sz w:val="18"/>
-        </w:rPr>
-        <w:t>Safenet</w:t>
-      </w:r>
-      <w:proofErr w:type="spellEnd"/>
-      <w:r>
-        <w:rPr>
-          <w:rFonts w:ascii="Arial" w:eastAsia="Arial" w:hAnsi="Arial" w:cs="Arial"/>
-          <w:b/>
-          <w:sz w:val="18"/>
-        </w:rPr>
-        <w:t xml:space="preserve"> Infotech </w:t>
-      </w:r>
-      <w:proofErr w:type="spellStart"/>
-      <w:r>
-        <w:rPr>
-          <w:rFonts w:ascii="Arial" w:eastAsia="Arial" w:hAnsi="Arial" w:cs="Arial"/>
-          <w:b/>
-          <w:sz w:val="18"/>
-        </w:rPr>
-        <w:t>Pvt.</w:t>
-      </w:r>
-      <w:proofErr w:type="spellEnd"/>
-      <w:r>
-        <w:rPr>
-          <w:rFonts w:ascii="Arial" w:eastAsia="Arial" w:hAnsi="Arial" w:cs="Arial"/>
-          <w:b/>
-          <w:sz w:val="18"/>
-        </w:rPr>
-        <w:t xml:space="preserve"> Ltd., Noida</w:t>
+      <w:r>
+        <w:rPr>
+          <w:rFonts w:ascii="Arial" w:eastAsia="Arial" w:hAnsi="Arial" w:cs="Arial"/>
+          <w:b/>
+          <w:sz w:val="18"/>
+        </w:rPr>
+        <w:t>Safenet Infotech Pvt. Ltd., Noida</w:t>
       </w:r>
       <w:r>
         <w:rPr>
@@ -1731,25 +1678,7 @@
           <w:b/>
           <w:sz w:val="18"/>
         </w:rPr>
-        <w:t xml:space="preserve">Magna InfoTech </w:t>
-      </w:r>
-      <w:proofErr w:type="spellStart"/>
-      <w:r>
-        <w:rPr>
-          <w:rFonts w:ascii="Arial" w:eastAsia="Arial" w:hAnsi="Arial" w:cs="Arial"/>
-          <w:b/>
-          <w:sz w:val="18"/>
-        </w:rPr>
-        <w:t>Pvt.</w:t>
-      </w:r>
-      <w:proofErr w:type="spellEnd"/>
-      <w:r>
-        <w:rPr>
-          <w:rFonts w:ascii="Arial" w:eastAsia="Arial" w:hAnsi="Arial" w:cs="Arial"/>
-          <w:b/>
-          <w:sz w:val="18"/>
-        </w:rPr>
-        <w:t xml:space="preserve"> Ltd., Hyderabad</w:t>
+        <w:t>Magna InfoTech Pvt. Ltd., Hyderabad</w:t>
       </w:r>
       <w:r>
         <w:rPr>
@@ -2325,7 +2254,313 @@
           <w:b/>
           <w:sz w:val="18"/>
         </w:rPr>
-        <w:t>Investor Portal Bitxia Technology, Gurugram (Sep-2022 – Till Date)</w:t>
+        <w:t>APL Logistics Application</w:t>
+      </w:r>
+      <w:r>
+        <w:rPr>
+          <w:rFonts w:ascii="Arial" w:eastAsia="Arial" w:hAnsi="Arial" w:cs="Arial"/>
+          <w:b/>
+          <w:sz w:val="18"/>
+        </w:rPr>
+        <w:t xml:space="preserve"> </w:t>
+      </w:r>
+      <w:r>
+        <w:rPr>
+          <w:rFonts w:ascii="Arial" w:eastAsia="Arial" w:hAnsi="Arial" w:cs="Arial"/>
+          <w:b/>
+          <w:sz w:val="18"/>
+        </w:rPr>
+        <w:t>Bitxia Tech, Gurugram (</w:t>
+      </w:r>
+      <w:r>
+        <w:rPr>
+          <w:rFonts w:ascii="Arial" w:eastAsia="Arial" w:hAnsi="Arial" w:cs="Arial"/>
+          <w:b/>
+          <w:sz w:val="18"/>
+        </w:rPr>
+        <w:t>Apr-2023</w:t>
+      </w:r>
+      <w:r>
+        <w:rPr>
+          <w:rFonts w:ascii="Arial" w:eastAsia="Arial" w:hAnsi="Arial" w:cs="Arial"/>
+          <w:b/>
+          <w:sz w:val="18"/>
+        </w:rPr>
+        <w:t xml:space="preserve"> </w:t>
+      </w:r>
+      <w:r>
+        <w:rPr>
+          <w:rFonts w:ascii="Arial" w:eastAsia="Arial" w:hAnsi="Arial" w:cs="Arial"/>
+          <w:b/>
+          <w:sz w:val="18"/>
+        </w:rPr>
+        <w:t>–</w:t>
+      </w:r>
+      <w:r>
+        <w:rPr>
+          <w:rFonts w:ascii="Arial" w:eastAsia="Arial" w:hAnsi="Arial" w:cs="Arial"/>
+          <w:b/>
+          <w:sz w:val="18"/>
+        </w:rPr>
+        <w:t xml:space="preserve"> Present</w:t>
+      </w:r>
+      <w:r>
+        <w:rPr>
+          <w:rFonts w:ascii="Arial" w:eastAsia="Arial" w:hAnsi="Arial" w:cs="Arial"/>
+          <w:b/>
+          <w:sz w:val="18"/>
+        </w:rPr>
+        <w:t>)</w:t>
+      </w:r>
+    </w:p>
+    <w:p>
+      <w:pPr>
+        <w:spacing w:after="0" w:line="240" w:lineRule="auto"/>
+        <w:ind w:firstLine="709"/>
+        <w:rPr>
+          <w:rFonts w:ascii="Arial" w:eastAsia="Arial" w:hAnsi="Arial" w:cs="Arial"/>
+          <w:b/>
+          <w:sz w:val="18"/>
+        </w:rPr>
+      </w:pPr>
+    </w:p>
+    <w:p>
+      <w:pPr>
+        <w:spacing w:after="0" w:line="240" w:lineRule="auto"/>
+        <w:ind w:firstLine="709"/>
+        <w:rPr>
+          <w:rFonts w:ascii="Arial" w:eastAsia="Arial" w:hAnsi="Arial" w:cs="Arial"/>
+          <w:b/>
+          <w:sz w:val="18"/>
+        </w:rPr>
+      </w:pPr>
+      <w:r>
+        <w:rPr>
+          <w:rFonts w:ascii="Arial" w:eastAsia="Arial" w:hAnsi="Arial" w:cs="Arial"/>
+          <w:b/>
+          <w:sz w:val="18"/>
+        </w:rPr>
+        <w:t>Role: (Project Management, Manual Testing)</w:t>
+      </w:r>
+    </w:p>
+    <w:p>
+      <w:pPr>
+        <w:spacing w:after="0" w:line="240" w:lineRule="auto"/>
+        <w:ind w:left="709"/>
+        <w:rPr>
+          <w:rFonts w:ascii="Arial" w:eastAsia="Arial" w:hAnsi="Arial" w:cs="Arial"/>
+          <w:sz w:val="18"/>
+        </w:rPr>
+      </w:pPr>
+    </w:p>
+    <w:p>
+      <w:pPr>
+        <w:numPr>
+          <w:ilvl w:val="0"/>
+          <w:numId w:val="15"/>
+        </w:numPr>
+        <w:spacing w:after="0" w:line="240" w:lineRule="auto"/>
+        <w:ind w:left="709" w:hanging="360"/>
+        <w:rPr>
+          <w:rFonts w:ascii="Arial" w:eastAsia="Arial" w:hAnsi="Arial" w:cs="Arial"/>
+          <w:sz w:val="18"/>
+        </w:rPr>
+      </w:pPr>
+      <w:r>
+        <w:rPr>
+          <w:rFonts w:ascii="Arial" w:eastAsia="Arial" w:hAnsi="Arial" w:cs="Arial"/>
+          <w:sz w:val="18"/>
+        </w:rPr>
+        <w:t>Handling the team of 4 resources</w:t>
+      </w:r>
+    </w:p>
+    <w:p>
+      <w:pPr>
+        <w:numPr>
+          <w:ilvl w:val="0"/>
+          <w:numId w:val="15"/>
+        </w:numPr>
+        <w:spacing w:after="0" w:line="240" w:lineRule="auto"/>
+        <w:ind w:left="709" w:hanging="360"/>
+        <w:rPr>
+          <w:rFonts w:ascii="Arial" w:eastAsia="Arial" w:hAnsi="Arial" w:cs="Arial"/>
+          <w:sz w:val="18"/>
+        </w:rPr>
+      </w:pPr>
+      <w:r>
+        <w:rPr>
+          <w:rFonts w:ascii="Arial" w:eastAsia="Arial" w:hAnsi="Arial" w:cs="Arial"/>
+          <w:sz w:val="18"/>
+        </w:rPr>
+        <w:t>Client interaction</w:t>
+      </w:r>
+    </w:p>
+    <w:p>
+      <w:pPr>
+        <w:numPr>
+          <w:ilvl w:val="0"/>
+          <w:numId w:val="15"/>
+        </w:numPr>
+        <w:spacing w:after="0" w:line="240" w:lineRule="auto"/>
+        <w:ind w:left="709" w:hanging="360"/>
+        <w:rPr>
+          <w:rFonts w:ascii="Arial" w:eastAsia="Arial" w:hAnsi="Arial" w:cs="Arial"/>
+          <w:sz w:val="18"/>
+        </w:rPr>
+      </w:pPr>
+      <w:r>
+        <w:rPr>
+          <w:rFonts w:ascii="Arial" w:eastAsia="Arial" w:hAnsi="Arial" w:cs="Arial"/>
+          <w:sz w:val="18"/>
+        </w:rPr>
+        <w:t>Project estimation and planning</w:t>
+      </w:r>
+    </w:p>
+    <w:p>
+      <w:pPr>
+        <w:numPr>
+          <w:ilvl w:val="0"/>
+          <w:numId w:val="15"/>
+        </w:numPr>
+        <w:spacing w:after="0" w:line="240" w:lineRule="auto"/>
+        <w:ind w:left="709" w:hanging="360"/>
+        <w:rPr>
+          <w:rFonts w:ascii="Arial" w:eastAsia="Arial" w:hAnsi="Arial" w:cs="Arial"/>
+          <w:sz w:val="18"/>
+        </w:rPr>
+      </w:pPr>
+      <w:r>
+        <w:rPr>
+          <w:rFonts w:ascii="Arial" w:eastAsia="Arial" w:hAnsi="Arial" w:cs="Arial"/>
+          <w:sz w:val="18"/>
+        </w:rPr>
+        <w:t>Task distribution</w:t>
+      </w:r>
+    </w:p>
+    <w:p>
+      <w:pPr>
+        <w:numPr>
+          <w:ilvl w:val="0"/>
+          <w:numId w:val="15"/>
+        </w:numPr>
+        <w:spacing w:after="0" w:line="240" w:lineRule="auto"/>
+        <w:ind w:left="709" w:hanging="360"/>
+        <w:rPr>
+          <w:rFonts w:ascii="Arial" w:eastAsia="Arial" w:hAnsi="Arial" w:cs="Arial"/>
+          <w:sz w:val="18"/>
+        </w:rPr>
+      </w:pPr>
+      <w:r>
+        <w:rPr>
+          <w:rFonts w:ascii="Arial" w:eastAsia="Arial" w:hAnsi="Arial" w:cs="Arial"/>
+          <w:sz w:val="18"/>
+        </w:rPr>
+        <w:t xml:space="preserve">Involved in </w:t>
+      </w:r>
+      <w:r>
+        <w:rPr>
+          <w:rFonts w:ascii="Arial" w:eastAsia="Arial" w:hAnsi="Arial" w:cs="Arial"/>
+          <w:sz w:val="18"/>
+        </w:rPr>
+        <w:t xml:space="preserve">Requirement gathering, </w:t>
+      </w:r>
+      <w:r>
+        <w:rPr>
+          <w:rFonts w:ascii="Arial" w:eastAsia="Arial" w:hAnsi="Arial" w:cs="Arial"/>
+          <w:sz w:val="18"/>
+        </w:rPr>
+        <w:t>Functional Testing, Retesting, Regression Testing and GUI Testing of the application.</w:t>
+      </w:r>
+    </w:p>
+    <w:p>
+      <w:pPr>
+        <w:numPr>
+          <w:ilvl w:val="0"/>
+          <w:numId w:val="15"/>
+        </w:numPr>
+        <w:spacing w:after="0" w:line="240" w:lineRule="auto"/>
+        <w:ind w:left="709" w:hanging="360"/>
+        <w:rPr>
+          <w:rFonts w:ascii="Arial" w:eastAsia="Arial" w:hAnsi="Arial" w:cs="Arial"/>
+          <w:sz w:val="18"/>
+        </w:rPr>
+      </w:pPr>
+      <w:r>
+        <w:rPr>
+          <w:rFonts w:ascii="Arial" w:eastAsia="Arial" w:hAnsi="Arial" w:cs="Arial"/>
+          <w:sz w:val="18"/>
+        </w:rPr>
+        <w:t>Created Test cases for the functionalities and executed the same.</w:t>
+      </w:r>
+    </w:p>
+    <w:p>
+      <w:pPr>
+        <w:numPr>
+          <w:ilvl w:val="0"/>
+          <w:numId w:val="15"/>
+        </w:numPr>
+        <w:spacing w:after="0" w:line="240" w:lineRule="auto"/>
+        <w:ind w:left="709" w:hanging="360"/>
+        <w:rPr>
+          <w:rFonts w:ascii="Arial" w:eastAsia="Arial" w:hAnsi="Arial" w:cs="Arial"/>
+          <w:sz w:val="18"/>
+        </w:rPr>
+      </w:pPr>
+      <w:r>
+        <w:rPr>
+          <w:rFonts w:ascii="Arial" w:eastAsia="Arial" w:hAnsi="Arial" w:cs="Arial"/>
+          <w:sz w:val="18"/>
+        </w:rPr>
+        <w:t>Bug Reporting/ Maintenance done using Jira.</w:t>
+      </w:r>
+    </w:p>
+    <w:p>
+      <w:pPr>
+        <w:spacing w:after="0" w:line="240" w:lineRule="auto"/>
+        <w:rPr>
+          <w:rFonts w:ascii="Arial" w:eastAsia="Arial" w:hAnsi="Arial" w:cs="Arial"/>
+          <w:b/>
+          <w:sz w:val="18"/>
+        </w:rPr>
+      </w:pPr>
+    </w:p>
+    <w:p>
+      <w:pPr>
+        <w:numPr>
+          <w:ilvl w:val="0"/>
+          <w:numId w:val="12"/>
+        </w:numPr>
+        <w:spacing w:after="0" w:line="240" w:lineRule="auto"/>
+        <w:ind w:left="425" w:hanging="360"/>
+        <w:rPr>
+          <w:rFonts w:ascii="Arial" w:eastAsia="Arial" w:hAnsi="Arial" w:cs="Arial"/>
+          <w:b/>
+          <w:sz w:val="18"/>
+        </w:rPr>
+      </w:pPr>
+      <w:r>
+        <w:rPr>
+          <w:rFonts w:ascii="Arial" w:eastAsia="Arial" w:hAnsi="Arial" w:cs="Arial"/>
+          <w:b/>
+          <w:sz w:val="18"/>
+        </w:rPr>
+        <w:t xml:space="preserve">Investor Portal Bitxia Tech, Gurugram (Sep-2022 – </w:t>
+      </w:r>
+      <w:r>
+        <w:rPr>
+          <w:rFonts w:ascii="Arial" w:eastAsia="Arial" w:hAnsi="Arial" w:cs="Arial"/>
+          <w:b/>
+          <w:sz w:val="18"/>
+        </w:rPr>
+        <w:t>Apr-2023</w:t>
+      </w:r>
+      <w:r>
+        <w:rPr>
+          <w:rFonts w:ascii="Arial" w:eastAsia="Arial" w:hAnsi="Arial" w:cs="Arial"/>
+          <w:b/>
+          <w:sz w:val="18"/>
+        </w:rPr>
+        <w:t>)</w:t>
       </w:r>
     </w:p>
     <w:p>
@@ -2386,7 +2621,7 @@
           <w:rFonts w:ascii="Arial" w:eastAsia="Arial" w:hAnsi="Arial" w:cs="Arial"/>
           <w:sz w:val="18"/>
         </w:rPr>
-        <w:t>Involved in Functional Testing, Retesting, Regression Testing and GUI Testing of the application.</w:t>
+        <w:t>Handling the team of 4 resources</w:t>
       </w:r>
     </w:p>
     <w:p>
@@ -2407,23 +2642,7 @@
           <w:rFonts w:ascii="Arial" w:eastAsia="Arial" w:hAnsi="Arial" w:cs="Arial"/>
           <w:sz w:val="18"/>
         </w:rPr>
-        <w:t>Created Test cases in Test case management tool (</w:t>
-      </w:r>
-      <w:proofErr w:type="spellStart"/>
-      <w:r>
-        <w:rPr>
-          <w:rFonts w:ascii="Arial" w:eastAsia="Arial" w:hAnsi="Arial" w:cs="Arial"/>
-          <w:sz w:val="18"/>
-        </w:rPr>
-        <w:t>TestLink</w:t>
-      </w:r>
-      <w:proofErr w:type="spellEnd"/>
-      <w:r>
-        <w:rPr>
-          <w:rFonts w:ascii="Arial" w:eastAsia="Arial" w:hAnsi="Arial" w:cs="Arial"/>
-          <w:sz w:val="18"/>
-        </w:rPr>
-        <w:t>) for the functionalities and executed the same.</w:t>
+        <w:t>Client interaction</w:t>
       </w:r>
     </w:p>
     <w:p>
@@ -2444,6 +2663,104 @@
           <w:rFonts w:ascii="Arial" w:eastAsia="Arial" w:hAnsi="Arial" w:cs="Arial"/>
           <w:sz w:val="18"/>
         </w:rPr>
+        <w:t>Project estimation and planning</w:t>
+      </w:r>
+    </w:p>
+    <w:p>
+      <w:pPr>
+        <w:numPr>
+          <w:ilvl w:val="0"/>
+          <w:numId w:val="15"/>
+        </w:numPr>
+        <w:spacing w:after="0" w:line="240" w:lineRule="auto"/>
+        <w:ind w:left="709" w:hanging="360"/>
+        <w:rPr>
+          <w:rFonts w:ascii="Arial" w:eastAsia="Arial" w:hAnsi="Arial" w:cs="Arial"/>
+          <w:sz w:val="18"/>
+        </w:rPr>
+      </w:pPr>
+      <w:r>
+        <w:rPr>
+          <w:rFonts w:ascii="Arial" w:eastAsia="Arial" w:hAnsi="Arial" w:cs="Arial"/>
+          <w:sz w:val="18"/>
+        </w:rPr>
+        <w:t>Task distribution</w:t>
+      </w:r>
+    </w:p>
+    <w:p>
+      <w:pPr>
+        <w:numPr>
+          <w:ilvl w:val="0"/>
+          <w:numId w:val="15"/>
+        </w:numPr>
+        <w:spacing w:after="0" w:line="240" w:lineRule="auto"/>
+        <w:ind w:left="709" w:hanging="360"/>
+        <w:rPr>
+          <w:rFonts w:ascii="Arial" w:eastAsia="Arial" w:hAnsi="Arial" w:cs="Arial"/>
+          <w:sz w:val="18"/>
+        </w:rPr>
+      </w:pPr>
+      <w:r>
+        <w:rPr>
+          <w:rFonts w:ascii="Arial" w:eastAsia="Arial" w:hAnsi="Arial" w:cs="Arial"/>
+          <w:sz w:val="18"/>
+        </w:rPr>
+        <w:t xml:space="preserve">Involved in </w:t>
+      </w:r>
+      <w:r>
+        <w:rPr>
+          <w:rFonts w:ascii="Arial" w:eastAsia="Arial" w:hAnsi="Arial" w:cs="Arial"/>
+          <w:sz w:val="18"/>
+        </w:rPr>
+        <w:t xml:space="preserve">Requirement gathering, </w:t>
+      </w:r>
+      <w:r>
+        <w:rPr>
+          <w:rFonts w:ascii="Arial" w:eastAsia="Arial" w:hAnsi="Arial" w:cs="Arial"/>
+          <w:sz w:val="18"/>
+        </w:rPr>
+        <w:t>Functional Testing, Retesting, Regression Testing and GUI Testing of the application.</w:t>
+      </w:r>
+    </w:p>
+    <w:p>
+      <w:pPr>
+        <w:numPr>
+          <w:ilvl w:val="0"/>
+          <w:numId w:val="15"/>
+        </w:numPr>
+        <w:spacing w:after="0" w:line="240" w:lineRule="auto"/>
+        <w:ind w:left="709" w:hanging="360"/>
+        <w:rPr>
+          <w:rFonts w:ascii="Arial" w:eastAsia="Arial" w:hAnsi="Arial" w:cs="Arial"/>
+          <w:sz w:val="18"/>
+        </w:rPr>
+      </w:pPr>
+      <w:r>
+        <w:rPr>
+          <w:rFonts w:ascii="Arial" w:eastAsia="Arial" w:hAnsi="Arial" w:cs="Arial"/>
+          <w:sz w:val="18"/>
+        </w:rPr>
+        <w:t>Created Test cases for the functionalities and executed the same.</w:t>
+      </w:r>
+    </w:p>
+    <w:p>
+      <w:pPr>
+        <w:numPr>
+          <w:ilvl w:val="0"/>
+          <w:numId w:val="15"/>
+        </w:numPr>
+        <w:spacing w:after="0" w:line="240" w:lineRule="auto"/>
+        <w:ind w:left="709" w:hanging="360"/>
+        <w:rPr>
+          <w:rFonts w:ascii="Arial" w:eastAsia="Arial" w:hAnsi="Arial" w:cs="Arial"/>
+          <w:sz w:val="18"/>
+        </w:rPr>
+      </w:pPr>
+      <w:r>
+        <w:rPr>
+          <w:rFonts w:ascii="Arial" w:eastAsia="Arial" w:hAnsi="Arial" w:cs="Arial"/>
+          <w:sz w:val="18"/>
+        </w:rPr>
         <w:t>Bug Reporting/ Maintenance done using Jira.</w:t>
       </w:r>
     </w:p>
@@ -2476,7 +2793,7 @@
           <w:b/>
           <w:sz w:val="18"/>
         </w:rPr>
-        <w:t>Jarvis Retail Lending Bitxia Technology, Gurugram (Sep-2022 – Apr-2023)</w:t>
+        <w:t>Jarvis Retail Lending Bitxia Tech, Gurugram (Sep-2022 – Apr-2023)</w:t>
       </w:r>
     </w:p>
     <w:p>
@@ -2538,7 +2855,7 @@
           <w:rFonts w:ascii="Arial" w:eastAsia="Arial" w:hAnsi="Arial" w:cs="Arial"/>
           <w:sz w:val="18"/>
         </w:rPr>
-        <w:t>Involved in Functional Testing, Retesting, Regression Testing and GUI Testing of the application.</w:t>
+        <w:t>Handling the team of 4 resources</w:t>
       </w:r>
     </w:p>
     <w:p>
@@ -2559,23 +2876,105 @@
           <w:rFonts w:ascii="Arial" w:eastAsia="Arial" w:hAnsi="Arial" w:cs="Arial"/>
           <w:sz w:val="18"/>
         </w:rPr>
-        <w:t>Created Test cases in Test case management tool (</w:t>
-      </w:r>
-      <w:proofErr w:type="spellStart"/>
-      <w:r>
-        <w:rPr>
-          <w:rFonts w:ascii="Arial" w:eastAsia="Arial" w:hAnsi="Arial" w:cs="Arial"/>
-          <w:sz w:val="18"/>
-        </w:rPr>
-        <w:t>TestLink</w:t>
-      </w:r>
-      <w:proofErr w:type="spellEnd"/>
-      <w:r>
-        <w:rPr>
-          <w:rFonts w:ascii="Arial" w:eastAsia="Arial" w:hAnsi="Arial" w:cs="Arial"/>
-          <w:sz w:val="18"/>
-        </w:rPr>
-        <w:t>) for the functionalities and executed the same.</w:t>
+        <w:t>Client interaction</w:t>
+      </w:r>
+    </w:p>
+    <w:p>
+      <w:pPr>
+        <w:numPr>
+          <w:ilvl w:val="0"/>
+          <w:numId w:val="15"/>
+        </w:numPr>
+        <w:spacing w:after="0" w:line="240" w:lineRule="auto"/>
+        <w:ind w:left="709" w:hanging="360"/>
+        <w:rPr>
+          <w:rFonts w:ascii="Arial" w:eastAsia="Arial" w:hAnsi="Arial" w:cs="Arial"/>
+          <w:sz w:val="18"/>
+        </w:rPr>
+      </w:pPr>
+      <w:r>
+        <w:rPr>
+          <w:rFonts w:ascii="Arial" w:eastAsia="Arial" w:hAnsi="Arial" w:cs="Arial"/>
+          <w:sz w:val="18"/>
+        </w:rPr>
+        <w:t>Project estimation and planning</w:t>
+      </w:r>
+    </w:p>
+    <w:p>
+      <w:pPr>
+        <w:numPr>
+          <w:ilvl w:val="0"/>
+          <w:numId w:val="15"/>
+        </w:numPr>
+        <w:spacing w:after="0" w:line="240" w:lineRule="auto"/>
+        <w:ind w:left="709" w:hanging="360"/>
+        <w:rPr>
+          <w:rFonts w:ascii="Arial" w:eastAsia="Arial" w:hAnsi="Arial" w:cs="Arial"/>
+          <w:sz w:val="18"/>
+        </w:rPr>
+      </w:pPr>
+      <w:r>
+        <w:rPr>
+          <w:rFonts w:ascii="Arial" w:eastAsia="Arial" w:hAnsi="Arial" w:cs="Arial"/>
+          <w:sz w:val="18"/>
+        </w:rPr>
+        <w:t>Task distribution</w:t>
+      </w:r>
+    </w:p>
+    <w:p>
+      <w:pPr>
+        <w:numPr>
+          <w:ilvl w:val="0"/>
+          <w:numId w:val="15"/>
+        </w:numPr>
+        <w:spacing w:after="0" w:line="240" w:lineRule="auto"/>
+        <w:ind w:left="709" w:hanging="360"/>
+        <w:rPr>
+          <w:rFonts w:ascii="Arial" w:eastAsia="Arial" w:hAnsi="Arial" w:cs="Arial"/>
+          <w:sz w:val="18"/>
+        </w:rPr>
+      </w:pPr>
+      <w:r>
+        <w:rPr>
+          <w:rFonts w:ascii="Arial" w:eastAsia="Arial" w:hAnsi="Arial" w:cs="Arial"/>
+          <w:sz w:val="18"/>
+        </w:rPr>
+        <w:t xml:space="preserve">Involved in </w:t>
+      </w:r>
+      <w:r>
+        <w:rPr>
+          <w:rFonts w:ascii="Arial" w:eastAsia="Arial" w:hAnsi="Arial" w:cs="Arial"/>
+          <w:sz w:val="18"/>
+        </w:rPr>
+        <w:t xml:space="preserve">Requirement gathering, </w:t>
+      </w:r>
+      <w:r>
+        <w:rPr>
+          <w:rFonts w:ascii="Arial" w:eastAsia="Arial" w:hAnsi="Arial" w:cs="Arial"/>
+          <w:sz w:val="18"/>
+        </w:rPr>
+        <w:t>Functional Testing, Retesting, Regression Testing and GUI Testing of the application.</w:t>
+      </w:r>
+    </w:p>
+    <w:p>
+      <w:pPr>
+        <w:numPr>
+          <w:ilvl w:val="0"/>
+          <w:numId w:val="15"/>
+        </w:numPr>
+        <w:spacing w:after="0" w:line="240" w:lineRule="auto"/>
+        <w:ind w:left="709" w:hanging="360"/>
+        <w:rPr>
+          <w:rFonts w:ascii="Arial" w:eastAsia="Arial" w:hAnsi="Arial" w:cs="Arial"/>
+          <w:sz w:val="18"/>
+        </w:rPr>
+      </w:pPr>
+      <w:r>
+        <w:rPr>
+          <w:rFonts w:ascii="Arial" w:eastAsia="Arial" w:hAnsi="Arial" w:cs="Arial"/>
+          <w:sz w:val="18"/>
+        </w:rPr>
+        <w:t>Created Test cases for the functionalities and executed the same.</w:t>
       </w:r>
     </w:p>
     <w:p>
@@ -3881,6 +4280,961 @@
           <w:rFonts w:ascii="Arial" w:eastAsia="Arial" w:hAnsi="Arial" w:cs="Arial"/>
           <w:sz w:val="18"/>
         </w:rPr>
+        <w:t xml:space="preserve">Involved in </w:t>
+      </w:r>
+      <w:r>
+        <w:rPr>
+          <w:rFonts w:ascii="Arial" w:eastAsia="Arial" w:hAnsi="Arial" w:cs="Arial"/>
+          <w:b/>
+          <w:sz w:val="18"/>
+        </w:rPr>
+        <w:t>Functional Testing, Retesting, Regression Testing and GUI Testing</w:t>
+      </w:r>
+      <w:r>
+        <w:rPr>
+          <w:rFonts w:ascii="Arial" w:eastAsia="Arial" w:hAnsi="Arial" w:cs="Arial"/>
+          <w:sz w:val="18"/>
+        </w:rPr>
+        <w:t xml:space="preserve"> of the   </w:t>
+      </w:r>
+    </w:p>
+    <w:p>
+      <w:pPr>
+        <w:spacing w:after="0" w:line="240" w:lineRule="auto"/>
+        <w:ind w:left="709"/>
+        <w:rPr>
+          <w:rFonts w:ascii="Arial" w:eastAsia="Arial" w:hAnsi="Arial" w:cs="Arial"/>
+          <w:sz w:val="18"/>
+        </w:rPr>
+      </w:pPr>
+      <w:r>
+        <w:rPr>
+          <w:rFonts w:ascii="Arial" w:eastAsia="Arial" w:hAnsi="Arial" w:cs="Arial"/>
+          <w:sz w:val="18"/>
+        </w:rPr>
+        <w:t xml:space="preserve">  application.</w:t>
+      </w:r>
+    </w:p>
+    <w:p>
+      <w:pPr>
+        <w:numPr>
+          <w:ilvl w:val="0"/>
+          <w:numId w:val="16"/>
+        </w:numPr>
+        <w:spacing w:after="0" w:line="240" w:lineRule="auto"/>
+        <w:ind w:left="709" w:hanging="360"/>
+        <w:rPr>
+          <w:rFonts w:ascii="Arial" w:eastAsia="Arial" w:hAnsi="Arial" w:cs="Arial"/>
+          <w:sz w:val="18"/>
+        </w:rPr>
+      </w:pPr>
+      <w:r>
+        <w:rPr>
+          <w:rFonts w:ascii="Arial" w:eastAsia="Arial" w:hAnsi="Arial" w:cs="Arial"/>
+          <w:sz w:val="18"/>
+        </w:rPr>
+        <w:t>Created Test cases for the functionalities and executed the same.</w:t>
+      </w:r>
+    </w:p>
+    <w:p>
+      <w:pPr>
+        <w:numPr>
+          <w:ilvl w:val="0"/>
+          <w:numId w:val="16"/>
+        </w:numPr>
+        <w:spacing w:after="0" w:line="240" w:lineRule="auto"/>
+        <w:ind w:left="709" w:hanging="360"/>
+        <w:rPr>
+          <w:rFonts w:ascii="Arial" w:eastAsia="Arial" w:hAnsi="Arial" w:cs="Arial"/>
+          <w:sz w:val="18"/>
+        </w:rPr>
+      </w:pPr>
+      <w:r>
+        <w:rPr>
+          <w:rFonts w:ascii="Arial" w:eastAsia="Arial" w:hAnsi="Arial" w:cs="Arial"/>
+          <w:sz w:val="18"/>
+        </w:rPr>
+        <w:t xml:space="preserve">Bug Reporting/ Maintenance done using </w:t>
+      </w:r>
+      <w:r>
+        <w:rPr>
+          <w:rFonts w:ascii="Arial" w:eastAsia="Arial" w:hAnsi="Arial" w:cs="Arial"/>
+          <w:b/>
+          <w:sz w:val="18"/>
+        </w:rPr>
+        <w:t>Jira</w:t>
+      </w:r>
+      <w:r>
+        <w:rPr>
+          <w:rFonts w:ascii="Arial" w:eastAsia="Arial" w:hAnsi="Arial" w:cs="Arial"/>
+          <w:sz w:val="18"/>
+        </w:rPr>
+        <w:t>.</w:t>
+      </w:r>
+    </w:p>
+    <w:p>
+      <w:pPr>
+        <w:spacing w:after="0" w:line="240" w:lineRule="auto"/>
+        <w:ind w:left="360"/>
+        <w:rPr>
+          <w:rFonts w:ascii="Arial" w:eastAsia="Arial" w:hAnsi="Arial" w:cs="Arial"/>
+          <w:sz w:val="18"/>
+        </w:rPr>
+      </w:pPr>
+    </w:p>
+    <w:p>
+      <w:pPr>
+        <w:numPr>
+          <w:ilvl w:val="0"/>
+          <w:numId w:val="17"/>
+        </w:numPr>
+        <w:spacing w:after="0" w:line="240" w:lineRule="auto"/>
+        <w:ind w:left="360" w:hanging="360"/>
+        <w:rPr>
+          <w:rFonts w:ascii="Arial" w:eastAsia="Arial" w:hAnsi="Arial" w:cs="Arial"/>
+          <w:sz w:val="18"/>
+        </w:rPr>
+      </w:pPr>
+      <w:r>
+        <w:rPr>
+          <w:rFonts w:ascii="Arial" w:eastAsia="Arial" w:hAnsi="Arial" w:cs="Arial"/>
+          <w:b/>
+          <w:sz w:val="18"/>
+        </w:rPr>
+        <w:t>SQL Secure Xorlabs.com, Greater Noida (Aug-2017 – Oct-2017)</w:t>
+      </w:r>
+    </w:p>
+    <w:p>
+      <w:pPr>
+        <w:spacing w:after="0" w:line="240" w:lineRule="auto"/>
+        <w:ind w:left="360"/>
+        <w:rPr>
+          <w:rFonts w:ascii="Arial" w:eastAsia="Arial" w:hAnsi="Arial" w:cs="Arial"/>
+          <w:sz w:val="18"/>
+        </w:rPr>
+      </w:pPr>
+    </w:p>
+    <w:p>
+      <w:pPr>
+        <w:spacing w:after="0" w:line="240" w:lineRule="auto"/>
+        <w:ind w:left="360"/>
+        <w:rPr>
+          <w:rFonts w:ascii="Arial" w:eastAsia="Arial" w:hAnsi="Arial" w:cs="Arial"/>
+          <w:sz w:val="18"/>
+        </w:rPr>
+      </w:pPr>
+      <w:r>
+        <w:rPr>
+          <w:rFonts w:ascii="Arial" w:eastAsia="Arial" w:hAnsi="Arial" w:cs="Arial"/>
+          <w:b/>
+          <w:sz w:val="18"/>
+        </w:rPr>
+        <w:t>Role: (Automation Testing)</w:t>
+      </w:r>
+    </w:p>
+    <w:p>
+      <w:pPr>
+        <w:spacing w:after="0" w:line="240" w:lineRule="auto"/>
+        <w:ind w:left="360"/>
+        <w:rPr>
+          <w:rFonts w:ascii="Arial" w:eastAsia="Arial" w:hAnsi="Arial" w:cs="Arial"/>
+          <w:sz w:val="18"/>
+        </w:rPr>
+      </w:pPr>
+    </w:p>
+    <w:p>
+      <w:pPr>
+        <w:numPr>
+          <w:ilvl w:val="0"/>
+          <w:numId w:val="18"/>
+        </w:numPr>
+        <w:spacing w:after="0" w:line="240" w:lineRule="auto"/>
+        <w:ind w:left="709" w:hanging="360"/>
+        <w:rPr>
+          <w:rFonts w:ascii="Arial" w:eastAsia="Arial" w:hAnsi="Arial" w:cs="Arial"/>
+          <w:sz w:val="18"/>
+        </w:rPr>
+      </w:pPr>
+      <w:r>
+        <w:rPr>
+          <w:rFonts w:ascii="Arial" w:eastAsia="Arial" w:hAnsi="Arial" w:cs="Arial"/>
+          <w:sz w:val="18"/>
+        </w:rPr>
+        <w:t xml:space="preserve">Involved in </w:t>
+      </w:r>
+      <w:r>
+        <w:rPr>
+          <w:rFonts w:ascii="Arial" w:eastAsia="Arial" w:hAnsi="Arial" w:cs="Arial"/>
+          <w:b/>
+          <w:sz w:val="18"/>
+        </w:rPr>
+        <w:t>Automation Testing</w:t>
+      </w:r>
+      <w:r>
+        <w:rPr>
+          <w:rFonts w:ascii="Arial" w:eastAsia="Arial" w:hAnsi="Arial" w:cs="Arial"/>
+          <w:sz w:val="18"/>
+        </w:rPr>
+        <w:t xml:space="preserve"> of the application.</w:t>
+      </w:r>
+    </w:p>
+    <w:p>
+      <w:pPr>
+        <w:numPr>
+          <w:ilvl w:val="0"/>
+          <w:numId w:val="18"/>
+        </w:numPr>
+        <w:spacing w:after="0" w:line="240" w:lineRule="auto"/>
+        <w:ind w:left="709" w:hanging="360"/>
+        <w:rPr>
+          <w:rFonts w:ascii="Arial" w:eastAsia="Arial" w:hAnsi="Arial" w:cs="Arial"/>
+          <w:sz w:val="18"/>
+        </w:rPr>
+      </w:pPr>
+      <w:r>
+        <w:rPr>
+          <w:rFonts w:ascii="Arial" w:eastAsia="Arial" w:hAnsi="Arial" w:cs="Arial"/>
+          <w:sz w:val="18"/>
+        </w:rPr>
+        <w:t xml:space="preserve">Created Automated Test scripts for the functionalities and executed the same through </w:t>
+      </w:r>
+      <w:proofErr w:type="spellStart"/>
+      <w:r>
+        <w:rPr>
+          <w:rFonts w:ascii="Arial" w:eastAsia="Arial" w:hAnsi="Arial" w:cs="Arial"/>
+          <w:sz w:val="18"/>
+        </w:rPr>
+        <w:t>TestComplete</w:t>
+      </w:r>
+      <w:proofErr w:type="spellEnd"/>
+    </w:p>
+    <w:p>
+      <w:pPr>
+        <w:spacing w:after="0" w:line="240" w:lineRule="auto"/>
+        <w:rPr>
+          <w:rFonts w:ascii="Arial" w:eastAsia="Arial" w:hAnsi="Arial" w:cs="Arial"/>
+          <w:sz w:val="18"/>
+        </w:rPr>
+      </w:pPr>
+    </w:p>
+    <w:p>
+      <w:pPr>
+        <w:spacing w:after="0" w:line="240" w:lineRule="auto"/>
+        <w:rPr>
+          <w:rFonts w:ascii="Arial" w:eastAsia="Arial" w:hAnsi="Arial" w:cs="Arial"/>
+          <w:sz w:val="18"/>
+        </w:rPr>
+      </w:pPr>
+    </w:p>
+    <w:p>
+      <w:pPr>
+        <w:spacing w:after="0" w:line="240" w:lineRule="auto"/>
+        <w:rPr>
+          <w:rFonts w:ascii="Arial" w:eastAsia="Arial" w:hAnsi="Arial" w:cs="Arial"/>
+          <w:sz w:val="18"/>
+        </w:rPr>
+      </w:pPr>
+    </w:p>
+    <w:p>
+      <w:pPr>
+        <w:spacing w:after="0" w:line="240" w:lineRule="auto"/>
+        <w:rPr>
+          <w:rFonts w:ascii="Arial" w:eastAsia="Arial" w:hAnsi="Arial" w:cs="Arial"/>
+          <w:sz w:val="18"/>
+        </w:rPr>
+      </w:pPr>
+    </w:p>
+    <w:p>
+      <w:pPr>
+        <w:spacing w:after="0" w:line="240" w:lineRule="auto"/>
+        <w:rPr>
+          <w:rFonts w:ascii="Arial" w:eastAsia="Arial" w:hAnsi="Arial" w:cs="Arial"/>
+          <w:sz w:val="18"/>
+        </w:rPr>
+      </w:pPr>
+    </w:p>
+    <w:p>
+      <w:pPr>
+        <w:spacing w:after="0" w:line="240" w:lineRule="auto"/>
+        <w:rPr>
+          <w:rFonts w:ascii="Arial" w:eastAsia="Arial" w:hAnsi="Arial" w:cs="Arial"/>
+          <w:sz w:val="18"/>
+        </w:rPr>
+      </w:pPr>
+    </w:p>
+    <w:p>
+      <w:pPr>
+        <w:spacing w:after="0" w:line="240" w:lineRule="auto"/>
+        <w:rPr>
+          <w:rFonts w:ascii="Arial" w:eastAsia="Arial" w:hAnsi="Arial" w:cs="Arial"/>
+          <w:sz w:val="18"/>
+        </w:rPr>
+      </w:pPr>
+    </w:p>
+    <w:p>
+      <w:pPr>
+        <w:numPr>
+          <w:ilvl w:val="0"/>
+          <w:numId w:val="19"/>
+        </w:numPr>
+        <w:spacing w:after="0" w:line="240" w:lineRule="auto"/>
+        <w:ind w:left="360" w:hanging="360"/>
+        <w:rPr>
+          <w:rFonts w:ascii="Arial" w:eastAsia="Arial" w:hAnsi="Arial" w:cs="Arial"/>
+          <w:sz w:val="18"/>
+        </w:rPr>
+      </w:pPr>
+      <w:r>
+        <w:rPr>
+          <w:rFonts w:ascii="Arial" w:eastAsia="Arial" w:hAnsi="Arial" w:cs="Arial"/>
+          <w:b/>
+          <w:sz w:val="18"/>
+        </w:rPr>
+        <w:t>Uptime Xorlabs.com, Greater Noida (Jan-2017– July-2017)</w:t>
+      </w:r>
+    </w:p>
+    <w:p>
+      <w:pPr>
+        <w:spacing w:after="0" w:line="240" w:lineRule="auto"/>
+        <w:ind w:left="360"/>
+        <w:rPr>
+          <w:rFonts w:ascii="Arial" w:eastAsia="Arial" w:hAnsi="Arial" w:cs="Arial"/>
+          <w:sz w:val="18"/>
+        </w:rPr>
+      </w:pPr>
+    </w:p>
+    <w:p>
+      <w:pPr>
+        <w:spacing w:after="0" w:line="240" w:lineRule="auto"/>
+        <w:ind w:left="360"/>
+        <w:rPr>
+          <w:rFonts w:ascii="Arial" w:eastAsia="Arial" w:hAnsi="Arial" w:cs="Arial"/>
+          <w:sz w:val="18"/>
+        </w:rPr>
+      </w:pPr>
+      <w:r>
+        <w:rPr>
+          <w:rFonts w:ascii="Arial" w:eastAsia="Arial" w:hAnsi="Arial" w:cs="Arial"/>
+          <w:b/>
+          <w:sz w:val="18"/>
+        </w:rPr>
+        <w:t>Role: (Manual Testing)</w:t>
+      </w:r>
+    </w:p>
+    <w:p>
+      <w:pPr>
+        <w:spacing w:after="0" w:line="240" w:lineRule="auto"/>
+        <w:ind w:left="360"/>
+        <w:rPr>
+          <w:rFonts w:ascii="Arial" w:eastAsia="Arial" w:hAnsi="Arial" w:cs="Arial"/>
+          <w:sz w:val="18"/>
+        </w:rPr>
+      </w:pPr>
+    </w:p>
+    <w:p>
+      <w:pPr>
+        <w:numPr>
+          <w:ilvl w:val="0"/>
+          <w:numId w:val="20"/>
+        </w:numPr>
+        <w:spacing w:after="0" w:line="240" w:lineRule="auto"/>
+        <w:ind w:left="709" w:hanging="360"/>
+        <w:rPr>
+          <w:rFonts w:ascii="Arial" w:eastAsia="Arial" w:hAnsi="Arial" w:cs="Arial"/>
+          <w:sz w:val="18"/>
+        </w:rPr>
+      </w:pPr>
+      <w:r>
+        <w:rPr>
+          <w:rFonts w:ascii="Arial" w:eastAsia="Arial" w:hAnsi="Arial" w:cs="Arial"/>
+          <w:sz w:val="18"/>
+        </w:rPr>
+        <w:t xml:space="preserve">Involved in </w:t>
+      </w:r>
+      <w:r>
+        <w:rPr>
+          <w:rFonts w:ascii="Arial" w:eastAsia="Arial" w:hAnsi="Arial" w:cs="Arial"/>
+          <w:b/>
+          <w:sz w:val="18"/>
+        </w:rPr>
+        <w:t>Functional Testing, Retesting, Regression Testing and GUI Testing</w:t>
+      </w:r>
+      <w:r>
+        <w:rPr>
+          <w:rFonts w:ascii="Arial" w:eastAsia="Arial" w:hAnsi="Arial" w:cs="Arial"/>
+          <w:sz w:val="18"/>
+        </w:rPr>
+        <w:t xml:space="preserve"> of the   </w:t>
+      </w:r>
+    </w:p>
+    <w:p>
+      <w:pPr>
+        <w:spacing w:after="0" w:line="240" w:lineRule="auto"/>
+        <w:ind w:left="709"/>
+        <w:rPr>
+          <w:rFonts w:ascii="Arial" w:eastAsia="Arial" w:hAnsi="Arial" w:cs="Arial"/>
+          <w:sz w:val="18"/>
+        </w:rPr>
+      </w:pPr>
+      <w:r>
+        <w:rPr>
+          <w:rFonts w:ascii="Arial" w:eastAsia="Arial" w:hAnsi="Arial" w:cs="Arial"/>
+          <w:sz w:val="18"/>
+        </w:rPr>
+        <w:t xml:space="preserve">  application.</w:t>
+      </w:r>
+    </w:p>
+    <w:p>
+      <w:pPr>
+        <w:numPr>
+          <w:ilvl w:val="0"/>
+          <w:numId w:val="21"/>
+        </w:numPr>
+        <w:spacing w:after="0" w:line="240" w:lineRule="auto"/>
+        <w:ind w:left="709" w:hanging="360"/>
+        <w:rPr>
+          <w:rFonts w:ascii="Arial" w:eastAsia="Arial" w:hAnsi="Arial" w:cs="Arial"/>
+          <w:sz w:val="18"/>
+        </w:rPr>
+      </w:pPr>
+      <w:r>
+        <w:rPr>
+          <w:rFonts w:ascii="Arial" w:eastAsia="Arial" w:hAnsi="Arial" w:cs="Arial"/>
+          <w:sz w:val="18"/>
+        </w:rPr>
+        <w:t>Created Test cases for the functionalities and executed the same.</w:t>
+      </w:r>
+    </w:p>
+    <w:p>
+      <w:pPr>
+        <w:numPr>
+          <w:ilvl w:val="0"/>
+          <w:numId w:val="21"/>
+        </w:numPr>
+        <w:spacing w:after="0" w:line="240" w:lineRule="auto"/>
+        <w:ind w:left="709" w:hanging="360"/>
+        <w:rPr>
+          <w:rFonts w:ascii="Arial" w:eastAsia="Arial" w:hAnsi="Arial" w:cs="Arial"/>
+          <w:sz w:val="18"/>
+        </w:rPr>
+      </w:pPr>
+      <w:r>
+        <w:rPr>
+          <w:rFonts w:ascii="Arial" w:eastAsia="Arial" w:hAnsi="Arial" w:cs="Arial"/>
+          <w:sz w:val="18"/>
+        </w:rPr>
+        <w:t xml:space="preserve">Bug Reporting/ Maintenance done using </w:t>
+      </w:r>
+      <w:r>
+        <w:rPr>
+          <w:rFonts w:ascii="Arial" w:eastAsia="Arial" w:hAnsi="Arial" w:cs="Arial"/>
+          <w:b/>
+          <w:sz w:val="18"/>
+        </w:rPr>
+        <w:t>Jira</w:t>
+      </w:r>
+      <w:r>
+        <w:rPr>
+          <w:rFonts w:ascii="Arial" w:eastAsia="Arial" w:hAnsi="Arial" w:cs="Arial"/>
+          <w:sz w:val="18"/>
+        </w:rPr>
+        <w:t>.</w:t>
+      </w:r>
+    </w:p>
+    <w:p>
+      <w:pPr>
+        <w:spacing w:after="0" w:line="240" w:lineRule="auto"/>
+        <w:rPr>
+          <w:rFonts w:ascii="Arial" w:eastAsia="Arial" w:hAnsi="Arial" w:cs="Arial"/>
+          <w:sz w:val="18"/>
+        </w:rPr>
+      </w:pPr>
+    </w:p>
+    <w:p>
+      <w:pPr>
+        <w:numPr>
+          <w:ilvl w:val="0"/>
+          <w:numId w:val="22"/>
+        </w:numPr>
+        <w:spacing w:after="0" w:line="240" w:lineRule="auto"/>
+        <w:ind w:left="360" w:hanging="360"/>
+        <w:rPr>
+          <w:rFonts w:ascii="Arial" w:eastAsia="Arial" w:hAnsi="Arial" w:cs="Arial"/>
+          <w:sz w:val="18"/>
+        </w:rPr>
+      </w:pPr>
+      <w:r>
+        <w:rPr>
+          <w:rFonts w:ascii="Arial" w:eastAsia="Arial" w:hAnsi="Arial" w:cs="Arial"/>
+          <w:b/>
+          <w:sz w:val="18"/>
+        </w:rPr>
+        <w:t>ASD</w:t>
+      </w:r>
+      <w:r>
+        <w:rPr>
+          <w:rFonts w:ascii="Arial" w:eastAsia="Arial" w:hAnsi="Arial" w:cs="Arial"/>
+          <w:b/>
+          <w:sz w:val="18"/>
+        </w:rPr>
+        <w:tab/>
+      </w:r>
+      <w:r>
+        <w:rPr>
+          <w:rFonts w:ascii="Arial" w:eastAsia="Arial" w:hAnsi="Arial" w:cs="Arial"/>
+          <w:b/>
+          <w:sz w:val="18"/>
+        </w:rPr>
+        <w:tab/>
+        <w:t xml:space="preserve"> Xorlabs.com, Greater Noida (Mar-2014 – Dec-2016)</w:t>
+      </w:r>
+    </w:p>
+    <w:p>
+      <w:pPr>
+        <w:spacing w:after="0" w:line="240" w:lineRule="auto"/>
+        <w:ind w:left="360"/>
+        <w:rPr>
+          <w:rFonts w:ascii="Arial" w:eastAsia="Arial" w:hAnsi="Arial" w:cs="Arial"/>
+          <w:sz w:val="18"/>
+        </w:rPr>
+      </w:pPr>
+    </w:p>
+    <w:p>
+      <w:pPr>
+        <w:spacing w:after="0" w:line="240" w:lineRule="auto"/>
+        <w:ind w:left="360"/>
+        <w:rPr>
+          <w:rFonts w:ascii="Arial" w:eastAsia="Arial" w:hAnsi="Arial" w:cs="Arial"/>
+          <w:sz w:val="18"/>
+        </w:rPr>
+      </w:pPr>
+      <w:r>
+        <w:rPr>
+          <w:rFonts w:ascii="Arial" w:eastAsia="Arial" w:hAnsi="Arial" w:cs="Arial"/>
+          <w:b/>
+          <w:sz w:val="18"/>
+        </w:rPr>
+        <w:t>Role: (Manual Testing)</w:t>
+      </w:r>
+    </w:p>
+    <w:p>
+      <w:pPr>
+        <w:spacing w:after="0" w:line="240" w:lineRule="auto"/>
+        <w:ind w:left="360"/>
+        <w:rPr>
+          <w:rFonts w:ascii="Arial" w:eastAsia="Arial" w:hAnsi="Arial" w:cs="Arial"/>
+          <w:sz w:val="18"/>
+        </w:rPr>
+      </w:pPr>
+    </w:p>
+    <w:p>
+      <w:pPr>
+        <w:numPr>
+          <w:ilvl w:val="0"/>
+          <w:numId w:val="23"/>
+        </w:numPr>
+        <w:spacing w:after="0" w:line="240" w:lineRule="auto"/>
+        <w:ind w:left="709" w:hanging="360"/>
+        <w:rPr>
+          <w:rFonts w:ascii="Arial" w:eastAsia="Arial" w:hAnsi="Arial" w:cs="Arial"/>
+          <w:sz w:val="18"/>
+        </w:rPr>
+      </w:pPr>
+      <w:r>
+        <w:rPr>
+          <w:rFonts w:ascii="Arial" w:eastAsia="Arial" w:hAnsi="Arial" w:cs="Arial"/>
+          <w:sz w:val="18"/>
+        </w:rPr>
+        <w:t xml:space="preserve">Involved in </w:t>
+      </w:r>
+      <w:r>
+        <w:rPr>
+          <w:rFonts w:ascii="Arial" w:eastAsia="Arial" w:hAnsi="Arial" w:cs="Arial"/>
+          <w:b/>
+          <w:sz w:val="18"/>
+        </w:rPr>
+        <w:t>Functional Testing, Retesting, Regression Testing and GUI Testing</w:t>
+      </w:r>
+      <w:r>
+        <w:rPr>
+          <w:rFonts w:ascii="Arial" w:eastAsia="Arial" w:hAnsi="Arial" w:cs="Arial"/>
+          <w:sz w:val="18"/>
+        </w:rPr>
+        <w:t xml:space="preserve"> of the application.</w:t>
+      </w:r>
+    </w:p>
+    <w:p>
+      <w:pPr>
+        <w:numPr>
+          <w:ilvl w:val="0"/>
+          <w:numId w:val="23"/>
+        </w:numPr>
+        <w:spacing w:after="0" w:line="240" w:lineRule="auto"/>
+        <w:ind w:left="709" w:hanging="360"/>
+        <w:rPr>
+          <w:rFonts w:ascii="Arial" w:eastAsia="Arial" w:hAnsi="Arial" w:cs="Arial"/>
+          <w:sz w:val="18"/>
+        </w:rPr>
+      </w:pPr>
+      <w:r>
+        <w:rPr>
+          <w:rFonts w:ascii="Arial" w:eastAsia="Arial" w:hAnsi="Arial" w:cs="Arial"/>
+          <w:sz w:val="18"/>
+        </w:rPr>
+        <w:t>Created Test cases for the functionalities and executed the same.</w:t>
+      </w:r>
+    </w:p>
+    <w:p>
+      <w:pPr>
+        <w:numPr>
+          <w:ilvl w:val="0"/>
+          <w:numId w:val="23"/>
+        </w:numPr>
+        <w:spacing w:after="0" w:line="240" w:lineRule="auto"/>
+        <w:ind w:left="709" w:hanging="360"/>
+        <w:rPr>
+          <w:rFonts w:ascii="Arial" w:eastAsia="Arial" w:hAnsi="Arial" w:cs="Arial"/>
+          <w:sz w:val="18"/>
+        </w:rPr>
+      </w:pPr>
+      <w:r>
+        <w:rPr>
+          <w:rFonts w:ascii="Arial" w:eastAsia="Arial" w:hAnsi="Arial" w:cs="Arial"/>
+          <w:sz w:val="18"/>
+        </w:rPr>
+        <w:t xml:space="preserve">Bug Reporting/ Maintenance done using </w:t>
+      </w:r>
+      <w:r>
+        <w:rPr>
+          <w:rFonts w:ascii="Arial" w:eastAsia="Arial" w:hAnsi="Arial" w:cs="Arial"/>
+          <w:b/>
+          <w:sz w:val="18"/>
+        </w:rPr>
+        <w:t>Jira</w:t>
+      </w:r>
+      <w:r>
+        <w:rPr>
+          <w:rFonts w:ascii="Arial" w:eastAsia="Arial" w:hAnsi="Arial" w:cs="Arial"/>
+          <w:sz w:val="18"/>
+        </w:rPr>
+        <w:t>.</w:t>
+      </w:r>
+    </w:p>
+    <w:p>
+      <w:pPr>
+        <w:spacing w:after="0" w:line="240" w:lineRule="auto"/>
+        <w:rPr>
+          <w:rFonts w:ascii="Arial" w:eastAsia="Arial" w:hAnsi="Arial" w:cs="Arial"/>
+          <w:sz w:val="18"/>
+        </w:rPr>
+      </w:pPr>
+    </w:p>
+    <w:p>
+      <w:pPr>
+        <w:numPr>
+          <w:ilvl w:val="0"/>
+          <w:numId w:val="24"/>
+        </w:numPr>
+        <w:spacing w:after="0" w:line="240" w:lineRule="auto"/>
+        <w:ind w:left="360" w:hanging="360"/>
+        <w:rPr>
+          <w:rFonts w:ascii="Arial" w:eastAsia="Arial" w:hAnsi="Arial" w:cs="Arial"/>
+          <w:sz w:val="18"/>
+        </w:rPr>
+      </w:pPr>
+      <w:r>
+        <w:rPr>
+          <w:rFonts w:ascii="Arial" w:eastAsia="Arial" w:hAnsi="Arial" w:cs="Arial"/>
+          <w:b/>
+          <w:sz w:val="18"/>
+        </w:rPr>
+        <w:t>One Source Configurator (OSC) Xorlabs.com, Greater Noida (Mar-2014 – Dec-2016)</w:t>
+      </w:r>
+    </w:p>
+    <w:p>
+      <w:pPr>
+        <w:spacing w:after="0" w:line="240" w:lineRule="auto"/>
+        <w:rPr>
+          <w:rFonts w:ascii="Arial" w:eastAsia="Arial" w:hAnsi="Arial" w:cs="Arial"/>
+          <w:sz w:val="18"/>
+        </w:rPr>
+      </w:pPr>
+    </w:p>
+    <w:p>
+      <w:pPr>
+        <w:spacing w:after="0" w:line="240" w:lineRule="auto"/>
+        <w:ind w:left="360"/>
+        <w:rPr>
+          <w:rFonts w:ascii="Arial" w:eastAsia="Arial" w:hAnsi="Arial" w:cs="Arial"/>
+          <w:sz w:val="18"/>
+        </w:rPr>
+      </w:pPr>
+      <w:r>
+        <w:rPr>
+          <w:rFonts w:ascii="Arial" w:eastAsia="Arial" w:hAnsi="Arial" w:cs="Arial"/>
+          <w:b/>
+          <w:sz w:val="18"/>
+        </w:rPr>
+        <w:t>Role: (Manual Testing/Automation Testing)</w:t>
+      </w:r>
+    </w:p>
+    <w:p>
+      <w:pPr>
+        <w:spacing w:after="0" w:line="240" w:lineRule="auto"/>
+        <w:ind w:left="360"/>
+        <w:rPr>
+          <w:rFonts w:ascii="Arial" w:eastAsia="Arial" w:hAnsi="Arial" w:cs="Arial"/>
+          <w:sz w:val="18"/>
+        </w:rPr>
+      </w:pPr>
+    </w:p>
+    <w:p>
+      <w:pPr>
+        <w:numPr>
+          <w:ilvl w:val="0"/>
+          <w:numId w:val="25"/>
+        </w:numPr>
+        <w:spacing w:after="0" w:line="240" w:lineRule="auto"/>
+        <w:ind w:left="709" w:hanging="360"/>
+        <w:rPr>
+          <w:rFonts w:ascii="Arial" w:eastAsia="Arial" w:hAnsi="Arial" w:cs="Arial"/>
+          <w:sz w:val="18"/>
+        </w:rPr>
+      </w:pPr>
+      <w:r>
+        <w:rPr>
+          <w:rFonts w:ascii="Arial" w:eastAsia="Arial" w:hAnsi="Arial" w:cs="Arial"/>
+          <w:sz w:val="18"/>
+        </w:rPr>
+        <w:t xml:space="preserve">Involved in </w:t>
+      </w:r>
+      <w:r>
+        <w:rPr>
+          <w:rFonts w:ascii="Arial" w:eastAsia="Arial" w:hAnsi="Arial" w:cs="Arial"/>
+          <w:b/>
+          <w:sz w:val="18"/>
+        </w:rPr>
+        <w:t>Functional Testing, Retesting, Regression Testing and GUI Testing</w:t>
+      </w:r>
+      <w:r>
+        <w:rPr>
+          <w:rFonts w:ascii="Arial" w:eastAsia="Arial" w:hAnsi="Arial" w:cs="Arial"/>
+          <w:sz w:val="18"/>
+        </w:rPr>
+        <w:t xml:space="preserve"> of the application.</w:t>
+      </w:r>
+    </w:p>
+    <w:p>
+      <w:pPr>
+        <w:numPr>
+          <w:ilvl w:val="0"/>
+          <w:numId w:val="25"/>
+        </w:numPr>
+        <w:spacing w:after="0" w:line="240" w:lineRule="auto"/>
+        <w:ind w:left="709" w:hanging="360"/>
+        <w:rPr>
+          <w:rFonts w:ascii="Arial" w:eastAsia="Arial" w:hAnsi="Arial" w:cs="Arial"/>
+          <w:sz w:val="18"/>
+        </w:rPr>
+      </w:pPr>
+      <w:r>
+        <w:rPr>
+          <w:rFonts w:ascii="Arial" w:eastAsia="Arial" w:hAnsi="Arial" w:cs="Arial"/>
+          <w:sz w:val="18"/>
+        </w:rPr>
+        <w:t>Created Test cases for the functionalities and executed the same.</w:t>
+      </w:r>
+    </w:p>
+    <w:p>
+      <w:pPr>
+        <w:numPr>
+          <w:ilvl w:val="0"/>
+          <w:numId w:val="25"/>
+        </w:numPr>
+        <w:spacing w:after="0" w:line="240" w:lineRule="auto"/>
+        <w:ind w:left="709" w:hanging="360"/>
+        <w:rPr>
+          <w:rFonts w:ascii="Arial" w:eastAsia="Arial" w:hAnsi="Arial" w:cs="Arial"/>
+          <w:sz w:val="18"/>
+        </w:rPr>
+      </w:pPr>
+      <w:r>
+        <w:rPr>
+          <w:rFonts w:ascii="Arial" w:eastAsia="Arial" w:hAnsi="Arial" w:cs="Arial"/>
+          <w:sz w:val="18"/>
+        </w:rPr>
+        <w:t xml:space="preserve">Bug Reporting/ Maintenance done using </w:t>
+      </w:r>
+      <w:r>
+        <w:rPr>
+          <w:rFonts w:ascii="Arial" w:eastAsia="Arial" w:hAnsi="Arial" w:cs="Arial"/>
+          <w:b/>
+          <w:sz w:val="18"/>
+        </w:rPr>
+        <w:t>Jira</w:t>
+      </w:r>
+      <w:r>
+        <w:rPr>
+          <w:rFonts w:ascii="Arial" w:eastAsia="Arial" w:hAnsi="Arial" w:cs="Arial"/>
+          <w:sz w:val="18"/>
+        </w:rPr>
+        <w:t>.</w:t>
+      </w:r>
+    </w:p>
+    <w:p>
+      <w:pPr>
+        <w:numPr>
+          <w:ilvl w:val="0"/>
+          <w:numId w:val="25"/>
+        </w:numPr>
+        <w:spacing w:after="0" w:line="240" w:lineRule="auto"/>
+        <w:ind w:left="709" w:hanging="360"/>
+        <w:rPr>
+          <w:rFonts w:ascii="Arial" w:eastAsia="Arial" w:hAnsi="Arial" w:cs="Arial"/>
+          <w:sz w:val="18"/>
+        </w:rPr>
+      </w:pPr>
+      <w:r>
+        <w:rPr>
+          <w:rFonts w:ascii="Arial" w:eastAsia="Arial" w:hAnsi="Arial" w:cs="Arial"/>
+          <w:sz w:val="18"/>
+        </w:rPr>
+        <w:t xml:space="preserve">Involved in </w:t>
+      </w:r>
+      <w:r>
+        <w:rPr>
+          <w:rFonts w:ascii="Arial" w:eastAsia="Arial" w:hAnsi="Arial" w:cs="Arial"/>
+          <w:b/>
+          <w:sz w:val="18"/>
+        </w:rPr>
+        <w:t>Automation Testing</w:t>
+      </w:r>
+      <w:r>
+        <w:rPr>
+          <w:rFonts w:ascii="Arial" w:eastAsia="Arial" w:hAnsi="Arial" w:cs="Arial"/>
+          <w:sz w:val="18"/>
+        </w:rPr>
+        <w:t xml:space="preserve"> of the application.</w:t>
+      </w:r>
+    </w:p>
+    <w:p>
+      <w:pPr>
+        <w:numPr>
+          <w:ilvl w:val="0"/>
+          <w:numId w:val="25"/>
+        </w:numPr>
+        <w:spacing w:after="0" w:line="240" w:lineRule="auto"/>
+        <w:ind w:left="709" w:hanging="360"/>
+        <w:rPr>
+          <w:rFonts w:ascii="Arial" w:eastAsia="Arial" w:hAnsi="Arial" w:cs="Arial"/>
+          <w:sz w:val="18"/>
+        </w:rPr>
+      </w:pPr>
+      <w:r>
+        <w:rPr>
+          <w:rFonts w:ascii="Arial" w:eastAsia="Arial" w:hAnsi="Arial" w:cs="Arial"/>
+          <w:sz w:val="18"/>
+        </w:rPr>
+        <w:t>Created Automated Test scripts for the functionalities and executed the same through Selenium.</w:t>
+      </w:r>
+    </w:p>
+    <w:p>
+      <w:pPr>
+        <w:spacing w:after="0" w:line="240" w:lineRule="auto"/>
+        <w:ind w:left="360"/>
+        <w:rPr>
+          <w:rFonts w:ascii="Arial" w:eastAsia="Arial" w:hAnsi="Arial" w:cs="Arial"/>
+          <w:sz w:val="18"/>
+        </w:rPr>
+      </w:pPr>
+    </w:p>
+    <w:p>
+      <w:pPr>
+        <w:numPr>
+          <w:ilvl w:val="0"/>
+          <w:numId w:val="26"/>
+        </w:numPr>
+        <w:spacing w:after="0" w:line="240" w:lineRule="auto"/>
+        <w:ind w:left="360" w:hanging="360"/>
+        <w:rPr>
+          <w:rFonts w:ascii="Arial" w:eastAsia="Arial" w:hAnsi="Arial" w:cs="Arial"/>
+          <w:sz w:val="18"/>
+        </w:rPr>
+      </w:pPr>
+      <w:r>
+        <w:rPr>
+          <w:rFonts w:ascii="Arial" w:eastAsia="Arial" w:hAnsi="Arial" w:cs="Arial"/>
+          <w:b/>
+          <w:sz w:val="18"/>
+        </w:rPr>
+        <w:t>MSQT</w:t>
+      </w:r>
+      <w:r>
+        <w:rPr>
+          <w:rFonts w:ascii="Arial" w:eastAsia="Arial" w:hAnsi="Arial" w:cs="Arial"/>
+          <w:b/>
+          <w:sz w:val="18"/>
+        </w:rPr>
+        <w:tab/>
+        <w:t xml:space="preserve"> Xorlabs.com., Greater Noida (Mar-2014 – Dec-2015)</w:t>
+      </w:r>
+    </w:p>
+    <w:p>
+      <w:pPr>
+        <w:spacing w:after="0" w:line="240" w:lineRule="auto"/>
+        <w:ind w:left="360"/>
+        <w:rPr>
+          <w:rFonts w:ascii="Arial" w:eastAsia="Arial" w:hAnsi="Arial" w:cs="Arial"/>
+          <w:sz w:val="18"/>
+        </w:rPr>
+      </w:pPr>
+    </w:p>
+    <w:p>
+      <w:pPr>
+        <w:spacing w:after="0" w:line="240" w:lineRule="auto"/>
+        <w:ind w:left="360"/>
+        <w:rPr>
+          <w:rFonts w:ascii="Arial" w:eastAsia="Arial" w:hAnsi="Arial" w:cs="Arial"/>
+          <w:sz w:val="18"/>
+        </w:rPr>
+      </w:pPr>
+      <w:r>
+        <w:rPr>
+          <w:rFonts w:ascii="Arial" w:eastAsia="Arial" w:hAnsi="Arial" w:cs="Arial"/>
+          <w:b/>
+          <w:sz w:val="18"/>
+        </w:rPr>
+        <w:t>Role: (Manual Testing)</w:t>
+      </w:r>
+    </w:p>
+    <w:p>
+      <w:pPr>
+        <w:spacing w:after="0" w:line="240" w:lineRule="auto"/>
+        <w:ind w:left="360"/>
+        <w:rPr>
+          <w:rFonts w:ascii="Arial" w:eastAsia="Arial" w:hAnsi="Arial" w:cs="Arial"/>
+          <w:sz w:val="18"/>
+        </w:rPr>
+      </w:pPr>
+    </w:p>
+    <w:p>
+      <w:pPr>
+        <w:numPr>
+          <w:ilvl w:val="0"/>
+          <w:numId w:val="27"/>
+        </w:numPr>
+        <w:spacing w:after="0" w:line="240" w:lineRule="auto"/>
+        <w:ind w:left="709" w:hanging="360"/>
+        <w:rPr>
+          <w:rFonts w:ascii="Arial" w:eastAsia="Arial" w:hAnsi="Arial" w:cs="Arial"/>
+          <w:sz w:val="18"/>
+        </w:rPr>
+      </w:pPr>
+      <w:r>
+        <w:rPr>
+          <w:rFonts w:ascii="Arial" w:eastAsia="Arial" w:hAnsi="Arial" w:cs="Arial"/>
+          <w:sz w:val="18"/>
+        </w:rPr>
         <w:lastRenderedPageBreak/>
         <w:t xml:space="preserve">Involved in </w:t>
       </w:r>
@@ -3897,31 +5251,14 @@
           <w:rFonts w:ascii="Arial" w:eastAsia="Arial" w:hAnsi="Arial" w:cs="Arial"/>
           <w:sz w:val="18"/>
         </w:rPr>
-        <w:t xml:space="preserve"> of the   </w:t>
-      </w:r>
-    </w:p>
-    <w:p>
-      <w:pPr>
-        <w:spacing w:after="0" w:line="240" w:lineRule="auto"/>
-        <w:ind w:left="709"/>
-        <w:rPr>
-          <w:rFonts w:ascii="Arial" w:eastAsia="Arial" w:hAnsi="Arial" w:cs="Arial"/>
-          <w:sz w:val="18"/>
-        </w:rPr>
-      </w:pPr>
-      <w:r>
-        <w:rPr>
-          <w:rFonts w:ascii="Arial" w:eastAsia="Arial" w:hAnsi="Arial" w:cs="Arial"/>
-          <w:sz w:val="18"/>
-        </w:rPr>
-        <w:t xml:space="preserve">  application.</w:t>
-      </w:r>
-    </w:p>
-    <w:p>
-      <w:pPr>
-        <w:numPr>
-          <w:ilvl w:val="0"/>
-          <w:numId w:val="16"/>
+        <w:t xml:space="preserve"> of the application.</w:t>
+      </w:r>
+    </w:p>
+    <w:p>
+      <w:pPr>
+        <w:numPr>
+          <w:ilvl w:val="0"/>
+          <w:numId w:val="27"/>
         </w:numPr>
         <w:spacing w:after="0" w:line="240" w:lineRule="auto"/>
         <w:ind w:left="709" w:hanging="360"/>
@@ -3942,7 +5279,7 @@
       <w:pPr>
         <w:numPr>
           <w:ilvl w:val="0"/>
-          <w:numId w:val="16"/>
+          <w:numId w:val="27"/>
         </w:numPr>
         <w:spacing w:after="0" w:line="240" w:lineRule="auto"/>
         <w:ind w:left="709" w:hanging="360"/>
@@ -3988,7 +5325,7 @@
       <w:pPr>
         <w:numPr>
           <w:ilvl w:val="0"/>
-          <w:numId w:val="17"/>
+          <w:numId w:val="28"/>
         </w:numPr>
         <w:spacing w:after="0" w:line="240" w:lineRule="auto"/>
         <w:ind w:left="360" w:hanging="360"/>
@@ -4003,8 +5340,26 @@
           <w:b/>
           <w:sz w:val="18"/>
         </w:rPr>
-        <w:t>SQL Secure Xorlabs.com, Greater Noida (Aug-2017 – Oct-2017)</w:t>
-      </w:r>
+        <w:t>Usage Reporting System</w:t>
+      </w:r>
+      <w:r>
+        <w:rPr>
+          <w:rFonts w:ascii="Arial" w:eastAsia="Arial" w:hAnsi="Arial" w:cs="Arial"/>
+          <w:b/>
+          <w:sz w:val="18"/>
+        </w:rPr>
+        <w:tab/>
+        <w:t>Safenet Infotech Pvt. Ltd., Noida (Dec-2012– Mar-2014)</w:t>
+      </w:r>
+    </w:p>
+    <w:p>
+      <w:pPr>
+        <w:spacing w:after="0" w:line="240" w:lineRule="auto"/>
+        <w:rPr>
+          <w:rFonts w:ascii="Arial" w:eastAsia="Arial" w:hAnsi="Arial" w:cs="Arial"/>
+          <w:sz w:val="18"/>
+        </w:rPr>
+      </w:pPr>
     </w:p>
     <w:p>
       <w:pPr>
@@ -4015,6 +5370,14 @@
           <w:sz w:val="18"/>
         </w:rPr>
       </w:pPr>
+      <w:r>
+        <w:rPr>
+          <w:rFonts w:ascii="Arial" w:eastAsia="Arial" w:hAnsi="Arial" w:cs="Arial"/>
+          <w:b/>
+          <w:sz w:val="18"/>
+        </w:rPr>
+        <w:t>Role: (Manual Testing)</w:t>
+      </w:r>
     </w:p>
     <w:p>
       <w:pPr>
@@ -4025,30 +5388,12 @@
           <w:sz w:val="18"/>
         </w:rPr>
       </w:pPr>
-      <w:r>
-        <w:rPr>
-          <w:rFonts w:ascii="Arial" w:eastAsia="Arial" w:hAnsi="Arial" w:cs="Arial"/>
-          <w:b/>
-          <w:sz w:val="18"/>
-        </w:rPr>
-        <w:t>Role: (Automation Testing)</w:t>
-      </w:r>
-    </w:p>
-    <w:p>
-      <w:pPr>
-        <w:spacing w:after="0" w:line="240" w:lineRule="auto"/>
-        <w:ind w:left="360"/>
-        <w:rPr>
-          <w:rFonts w:ascii="Arial" w:eastAsia="Arial" w:hAnsi="Arial" w:cs="Arial"/>
-          <w:sz w:val="18"/>
-        </w:rPr>
-      </w:pPr>
-    </w:p>
-    <w:p>
-      <w:pPr>
-        <w:numPr>
-          <w:ilvl w:val="0"/>
-          <w:numId w:val="18"/>
+    </w:p>
+    <w:p>
+      <w:pPr>
+        <w:numPr>
+          <w:ilvl w:val="0"/>
+          <w:numId w:val="29"/>
         </w:numPr>
         <w:spacing w:after="0" w:line="240" w:lineRule="auto"/>
         <w:ind w:left="709" w:hanging="360"/>
@@ -4070,7 +5415,7 @@
           <w:b/>
           <w:sz w:val="18"/>
         </w:rPr>
-        <w:t>Automation Testing</w:t>
+        <w:t>Functional Testing, Database Testing, Retesting, Regression Testing and GUI Testing</w:t>
       </w:r>
       <w:r>
         <w:rPr>
@@ -4084,7 +5429,7 @@
       <w:pPr>
         <w:numPr>
           <w:ilvl w:val="0"/>
-          <w:numId w:val="18"/>
+          <w:numId w:val="29"/>
         </w:numPr>
         <w:spacing w:after="0" w:line="240" w:lineRule="auto"/>
         <w:ind w:left="709" w:hanging="360"/>
@@ -4098,86 +5443,59 @@
           <w:rFonts w:ascii="Arial" w:eastAsia="Arial" w:hAnsi="Arial" w:cs="Arial"/>
           <w:sz w:val="18"/>
         </w:rPr>
-        <w:t xml:space="preserve">Created Automated Test scripts for the functionalities and executed the same through </w:t>
-      </w:r>
-      <w:proofErr w:type="spellStart"/>
-      <w:r>
-        <w:rPr>
-          <w:rFonts w:ascii="Arial" w:eastAsia="Arial" w:hAnsi="Arial" w:cs="Arial"/>
-          <w:sz w:val="18"/>
-        </w:rPr>
-        <w:t>TestComplete</w:t>
-      </w:r>
-      <w:proofErr w:type="spellEnd"/>
-    </w:p>
-    <w:p>
-      <w:pPr>
-        <w:spacing w:after="0" w:line="240" w:lineRule="auto"/>
-        <w:rPr>
-          <w:rFonts w:ascii="Arial" w:eastAsia="Arial" w:hAnsi="Arial" w:cs="Arial"/>
-          <w:sz w:val="18"/>
-        </w:rPr>
-      </w:pPr>
-    </w:p>
-    <w:p>
-      <w:pPr>
-        <w:spacing w:after="0" w:line="240" w:lineRule="auto"/>
-        <w:rPr>
-          <w:rFonts w:ascii="Arial" w:eastAsia="Arial" w:hAnsi="Arial" w:cs="Arial"/>
-          <w:sz w:val="18"/>
-        </w:rPr>
-      </w:pPr>
-    </w:p>
-    <w:p>
-      <w:pPr>
-        <w:spacing w:after="0" w:line="240" w:lineRule="auto"/>
-        <w:rPr>
-          <w:rFonts w:ascii="Arial" w:eastAsia="Arial" w:hAnsi="Arial" w:cs="Arial"/>
-          <w:sz w:val="18"/>
-        </w:rPr>
-      </w:pPr>
-    </w:p>
-    <w:p>
-      <w:pPr>
-        <w:spacing w:after="0" w:line="240" w:lineRule="auto"/>
-        <w:rPr>
-          <w:rFonts w:ascii="Arial" w:eastAsia="Arial" w:hAnsi="Arial" w:cs="Arial"/>
-          <w:sz w:val="18"/>
-        </w:rPr>
-      </w:pPr>
-    </w:p>
-    <w:p>
-      <w:pPr>
-        <w:spacing w:after="0" w:line="240" w:lineRule="auto"/>
-        <w:rPr>
-          <w:rFonts w:ascii="Arial" w:eastAsia="Arial" w:hAnsi="Arial" w:cs="Arial"/>
-          <w:sz w:val="18"/>
-        </w:rPr>
-      </w:pPr>
-    </w:p>
-    <w:p>
-      <w:pPr>
-        <w:spacing w:after="0" w:line="240" w:lineRule="auto"/>
-        <w:rPr>
-          <w:rFonts w:ascii="Arial" w:eastAsia="Arial" w:hAnsi="Arial" w:cs="Arial"/>
-          <w:sz w:val="18"/>
-        </w:rPr>
-      </w:pPr>
-    </w:p>
-    <w:p>
-      <w:pPr>
-        <w:spacing w:after="0" w:line="240" w:lineRule="auto"/>
-        <w:rPr>
-          <w:rFonts w:ascii="Arial" w:eastAsia="Arial" w:hAnsi="Arial" w:cs="Arial"/>
-          <w:sz w:val="18"/>
-        </w:rPr>
-      </w:pPr>
-    </w:p>
-    <w:p>
-      <w:pPr>
-        <w:numPr>
-          <w:ilvl w:val="0"/>
-          <w:numId w:val="19"/>
+        <w:t>Created Test cases for the functionalities and executed the same.</w:t>
+      </w:r>
+    </w:p>
+    <w:p>
+      <w:pPr>
+        <w:numPr>
+          <w:ilvl w:val="0"/>
+          <w:numId w:val="29"/>
+        </w:numPr>
+        <w:spacing w:after="0" w:line="240" w:lineRule="auto"/>
+        <w:ind w:left="709" w:hanging="360"/>
+        <w:rPr>
+          <w:rFonts w:ascii="Arial" w:eastAsia="Arial" w:hAnsi="Arial" w:cs="Arial"/>
+          <w:sz w:val="18"/>
+        </w:rPr>
+      </w:pPr>
+      <w:r>
+        <w:rPr>
+          <w:rFonts w:ascii="Arial" w:eastAsia="Arial" w:hAnsi="Arial" w:cs="Arial"/>
+          <w:sz w:val="18"/>
+        </w:rPr>
+        <w:t xml:space="preserve">Bug Reporting/ Maintenance done using </w:t>
+      </w:r>
+      <w:r>
+        <w:rPr>
+          <w:rFonts w:ascii="Arial" w:eastAsia="Arial" w:hAnsi="Arial" w:cs="Arial"/>
+          <w:b/>
+          <w:sz w:val="18"/>
+        </w:rPr>
+        <w:t>MKS/Jira</w:t>
+      </w:r>
+      <w:r>
+        <w:rPr>
+          <w:rFonts w:ascii="Arial" w:eastAsia="Arial" w:hAnsi="Arial" w:cs="Arial"/>
+          <w:sz w:val="18"/>
+        </w:rPr>
+        <w:t>.</w:t>
+      </w:r>
+    </w:p>
+    <w:p>
+      <w:pPr>
+        <w:spacing w:after="0" w:line="240" w:lineRule="auto"/>
+        <w:rPr>
+          <w:rFonts w:ascii="Arial" w:eastAsia="Arial" w:hAnsi="Arial" w:cs="Arial"/>
+          <w:sz w:val="18"/>
+        </w:rPr>
+      </w:pPr>
+    </w:p>
+    <w:p>
+      <w:pPr>
+        <w:numPr>
+          <w:ilvl w:val="0"/>
+          <w:numId w:val="30"/>
         </w:numPr>
         <w:spacing w:after="0" w:line="240" w:lineRule="auto"/>
         <w:ind w:left="360" w:hanging="360"/>
@@ -4192,186 +5510,7 @@
           <w:b/>
           <w:sz w:val="18"/>
         </w:rPr>
-        <w:t>Uptime Xorlabs.com, Greater Noida (Jan-2017– July-2017)</w:t>
-      </w:r>
-    </w:p>
-    <w:p>
-      <w:pPr>
-        <w:spacing w:after="0" w:line="240" w:lineRule="auto"/>
-        <w:ind w:left="360"/>
-        <w:rPr>
-          <w:rFonts w:ascii="Arial" w:eastAsia="Arial" w:hAnsi="Arial" w:cs="Arial"/>
-          <w:sz w:val="18"/>
-        </w:rPr>
-      </w:pPr>
-    </w:p>
-    <w:p>
-      <w:pPr>
-        <w:spacing w:after="0" w:line="240" w:lineRule="auto"/>
-        <w:ind w:left="360"/>
-        <w:rPr>
-          <w:rFonts w:ascii="Arial" w:eastAsia="Arial" w:hAnsi="Arial" w:cs="Arial"/>
-          <w:sz w:val="18"/>
-        </w:rPr>
-      </w:pPr>
-      <w:r>
-        <w:rPr>
-          <w:rFonts w:ascii="Arial" w:eastAsia="Arial" w:hAnsi="Arial" w:cs="Arial"/>
-          <w:b/>
-          <w:sz w:val="18"/>
-        </w:rPr>
-        <w:t>Role: (Manual Testing)</w:t>
-      </w:r>
-    </w:p>
-    <w:p>
-      <w:pPr>
-        <w:spacing w:after="0" w:line="240" w:lineRule="auto"/>
-        <w:ind w:left="360"/>
-        <w:rPr>
-          <w:rFonts w:ascii="Arial" w:eastAsia="Arial" w:hAnsi="Arial" w:cs="Arial"/>
-          <w:sz w:val="18"/>
-        </w:rPr>
-      </w:pPr>
-    </w:p>
-    <w:p>
-      <w:pPr>
-        <w:numPr>
-          <w:ilvl w:val="0"/>
-          <w:numId w:val="20"/>
-        </w:numPr>
-        <w:spacing w:after="0" w:line="240" w:lineRule="auto"/>
-        <w:ind w:left="709" w:hanging="360"/>
-        <w:rPr>
-          <w:rFonts w:ascii="Arial" w:eastAsia="Arial" w:hAnsi="Arial" w:cs="Arial"/>
-          <w:sz w:val="18"/>
-        </w:rPr>
-      </w:pPr>
-      <w:r>
-        <w:rPr>
-          <w:rFonts w:ascii="Arial" w:eastAsia="Arial" w:hAnsi="Arial" w:cs="Arial"/>
-          <w:sz w:val="18"/>
-        </w:rPr>
-        <w:t xml:space="preserve">Involved in </w:t>
-      </w:r>
-      <w:r>
-        <w:rPr>
-          <w:rFonts w:ascii="Arial" w:eastAsia="Arial" w:hAnsi="Arial" w:cs="Arial"/>
-          <w:b/>
-          <w:sz w:val="18"/>
-        </w:rPr>
-        <w:t>Functional Testing, Retesting, Regression Testing and GUI Testing</w:t>
-      </w:r>
-      <w:r>
-        <w:rPr>
-          <w:rFonts w:ascii="Arial" w:eastAsia="Arial" w:hAnsi="Arial" w:cs="Arial"/>
-          <w:sz w:val="18"/>
-        </w:rPr>
-        <w:t xml:space="preserve"> of the   </w:t>
-      </w:r>
-    </w:p>
-    <w:p>
-      <w:pPr>
-        <w:spacing w:after="0" w:line="240" w:lineRule="auto"/>
-        <w:ind w:left="709"/>
-        <w:rPr>
-          <w:rFonts w:ascii="Arial" w:eastAsia="Arial" w:hAnsi="Arial" w:cs="Arial"/>
-          <w:sz w:val="18"/>
-        </w:rPr>
-      </w:pPr>
-      <w:r>
-        <w:rPr>
-          <w:rFonts w:ascii="Arial" w:eastAsia="Arial" w:hAnsi="Arial" w:cs="Arial"/>
-          <w:sz w:val="18"/>
-        </w:rPr>
-        <w:t xml:space="preserve">  application.</w:t>
-      </w:r>
-    </w:p>
-    <w:p>
-      <w:pPr>
-        <w:numPr>
-          <w:ilvl w:val="0"/>
-          <w:numId w:val="21"/>
-        </w:numPr>
-        <w:spacing w:after="0" w:line="240" w:lineRule="auto"/>
-        <w:ind w:left="709" w:hanging="360"/>
-        <w:rPr>
-          <w:rFonts w:ascii="Arial" w:eastAsia="Arial" w:hAnsi="Arial" w:cs="Arial"/>
-          <w:sz w:val="18"/>
-        </w:rPr>
-      </w:pPr>
-      <w:r>
-        <w:rPr>
-          <w:rFonts w:ascii="Arial" w:eastAsia="Arial" w:hAnsi="Arial" w:cs="Arial"/>
-          <w:sz w:val="18"/>
-        </w:rPr>
-        <w:t>Created Test cases for the functionalities and executed the same.</w:t>
-      </w:r>
-    </w:p>
-    <w:p>
-      <w:pPr>
-        <w:numPr>
-          <w:ilvl w:val="0"/>
-          <w:numId w:val="21"/>
-        </w:numPr>
-        <w:spacing w:after="0" w:line="240" w:lineRule="auto"/>
-        <w:ind w:left="709" w:hanging="360"/>
-        <w:rPr>
-          <w:rFonts w:ascii="Arial" w:eastAsia="Arial" w:hAnsi="Arial" w:cs="Arial"/>
-          <w:sz w:val="18"/>
-        </w:rPr>
-      </w:pPr>
-      <w:r>
-        <w:rPr>
-          <w:rFonts w:ascii="Arial" w:eastAsia="Arial" w:hAnsi="Arial" w:cs="Arial"/>
-          <w:sz w:val="18"/>
-        </w:rPr>
-        <w:t xml:space="preserve">Bug Reporting/ Maintenance done using </w:t>
-      </w:r>
-      <w:r>
-        <w:rPr>
-          <w:rFonts w:ascii="Arial" w:eastAsia="Arial" w:hAnsi="Arial" w:cs="Arial"/>
-          <w:b/>
-          <w:sz w:val="18"/>
-        </w:rPr>
-        <w:t>Jira</w:t>
-      </w:r>
-      <w:r>
-        <w:rPr>
-          <w:rFonts w:ascii="Arial" w:eastAsia="Arial" w:hAnsi="Arial" w:cs="Arial"/>
-          <w:sz w:val="18"/>
-        </w:rPr>
-        <w:t>.</w:t>
-      </w:r>
-    </w:p>
-    <w:p>
-      <w:pPr>
-        <w:spacing w:after="0" w:line="240" w:lineRule="auto"/>
-        <w:rPr>
-          <w:rFonts w:ascii="Arial" w:eastAsia="Arial" w:hAnsi="Arial" w:cs="Arial"/>
-          <w:sz w:val="18"/>
-        </w:rPr>
-      </w:pPr>
-    </w:p>
-    <w:p>
-      <w:pPr>
-        <w:numPr>
-          <w:ilvl w:val="0"/>
-          <w:numId w:val="22"/>
-        </w:numPr>
-        <w:spacing w:after="0" w:line="240" w:lineRule="auto"/>
-        <w:ind w:left="360" w:hanging="360"/>
-        <w:rPr>
-          <w:rFonts w:ascii="Arial" w:eastAsia="Arial" w:hAnsi="Arial" w:cs="Arial"/>
-          <w:sz w:val="18"/>
-        </w:rPr>
-      </w:pPr>
-      <w:r>
-        <w:rPr>
-          <w:rFonts w:ascii="Arial" w:eastAsia="Arial" w:hAnsi="Arial" w:cs="Arial"/>
-          <w:b/>
-          <w:sz w:val="18"/>
-        </w:rPr>
-        <w:t>ASD</w:t>
+        <w:t>WPS Online</w:t>
       </w:r>
       <w:r>
         <w:rPr>
@@ -4388,817 +5527,7 @@
           <w:sz w:val="18"/>
         </w:rPr>
         <w:tab/>
-        <w:t xml:space="preserve"> Xorlabs.com, Greater Noida (Mar-2014 – Dec-2016)</w:t>
-      </w:r>
-    </w:p>
-    <w:p>
-      <w:pPr>
-        <w:spacing w:after="0" w:line="240" w:lineRule="auto"/>
-        <w:ind w:left="360"/>
-        <w:rPr>
-          <w:rFonts w:ascii="Arial" w:eastAsia="Arial" w:hAnsi="Arial" w:cs="Arial"/>
-          <w:sz w:val="18"/>
-        </w:rPr>
-      </w:pPr>
-    </w:p>
-    <w:p>
-      <w:pPr>
-        <w:spacing w:after="0" w:line="240" w:lineRule="auto"/>
-        <w:ind w:left="360"/>
-        <w:rPr>
-          <w:rFonts w:ascii="Arial" w:eastAsia="Arial" w:hAnsi="Arial" w:cs="Arial"/>
-          <w:sz w:val="18"/>
-        </w:rPr>
-      </w:pPr>
-      <w:r>
-        <w:rPr>
-          <w:rFonts w:ascii="Arial" w:eastAsia="Arial" w:hAnsi="Arial" w:cs="Arial"/>
-          <w:b/>
-          <w:sz w:val="18"/>
-        </w:rPr>
-        <w:t>Role: (Manual Testing)</w:t>
-      </w:r>
-    </w:p>
-    <w:p>
-      <w:pPr>
-        <w:spacing w:after="0" w:line="240" w:lineRule="auto"/>
-        <w:ind w:left="360"/>
-        <w:rPr>
-          <w:rFonts w:ascii="Arial" w:eastAsia="Arial" w:hAnsi="Arial" w:cs="Arial"/>
-          <w:sz w:val="18"/>
-        </w:rPr>
-      </w:pPr>
-    </w:p>
-    <w:p>
-      <w:pPr>
-        <w:numPr>
-          <w:ilvl w:val="0"/>
-          <w:numId w:val="23"/>
-        </w:numPr>
-        <w:spacing w:after="0" w:line="240" w:lineRule="auto"/>
-        <w:ind w:left="709" w:hanging="360"/>
-        <w:rPr>
-          <w:rFonts w:ascii="Arial" w:eastAsia="Arial" w:hAnsi="Arial" w:cs="Arial"/>
-          <w:sz w:val="18"/>
-        </w:rPr>
-      </w:pPr>
-      <w:r>
-        <w:rPr>
-          <w:rFonts w:ascii="Arial" w:eastAsia="Arial" w:hAnsi="Arial" w:cs="Arial"/>
-          <w:sz w:val="18"/>
-        </w:rPr>
-        <w:t xml:space="preserve">Involved in </w:t>
-      </w:r>
-      <w:r>
-        <w:rPr>
-          <w:rFonts w:ascii="Arial" w:eastAsia="Arial" w:hAnsi="Arial" w:cs="Arial"/>
-          <w:b/>
-          <w:sz w:val="18"/>
-        </w:rPr>
-        <w:t>Functional Testing, Retesting, Regression Testing and GUI Testing</w:t>
-      </w:r>
-      <w:r>
-        <w:rPr>
-          <w:rFonts w:ascii="Arial" w:eastAsia="Arial" w:hAnsi="Arial" w:cs="Arial"/>
-          <w:sz w:val="18"/>
-        </w:rPr>
-        <w:t xml:space="preserve"> of the application.</w:t>
-      </w:r>
-    </w:p>
-    <w:p>
-      <w:pPr>
-        <w:numPr>
-          <w:ilvl w:val="0"/>
-          <w:numId w:val="23"/>
-        </w:numPr>
-        <w:spacing w:after="0" w:line="240" w:lineRule="auto"/>
-        <w:ind w:left="709" w:hanging="360"/>
-        <w:rPr>
-          <w:rFonts w:ascii="Arial" w:eastAsia="Arial" w:hAnsi="Arial" w:cs="Arial"/>
-          <w:sz w:val="18"/>
-        </w:rPr>
-      </w:pPr>
-      <w:r>
-        <w:rPr>
-          <w:rFonts w:ascii="Arial" w:eastAsia="Arial" w:hAnsi="Arial" w:cs="Arial"/>
-          <w:sz w:val="18"/>
-        </w:rPr>
-        <w:t>Created Test cases for the functionalities and executed the same.</w:t>
-      </w:r>
-    </w:p>
-    <w:p>
-      <w:pPr>
-        <w:numPr>
-          <w:ilvl w:val="0"/>
-          <w:numId w:val="23"/>
-        </w:numPr>
-        <w:spacing w:after="0" w:line="240" w:lineRule="auto"/>
-        <w:ind w:left="709" w:hanging="360"/>
-        <w:rPr>
-          <w:rFonts w:ascii="Arial" w:eastAsia="Arial" w:hAnsi="Arial" w:cs="Arial"/>
-          <w:sz w:val="18"/>
-        </w:rPr>
-      </w:pPr>
-      <w:r>
-        <w:rPr>
-          <w:rFonts w:ascii="Arial" w:eastAsia="Arial" w:hAnsi="Arial" w:cs="Arial"/>
-          <w:sz w:val="18"/>
-        </w:rPr>
-        <w:t xml:space="preserve">Bug Reporting/ Maintenance done using </w:t>
-      </w:r>
-      <w:r>
-        <w:rPr>
-          <w:rFonts w:ascii="Arial" w:eastAsia="Arial" w:hAnsi="Arial" w:cs="Arial"/>
-          <w:b/>
-          <w:sz w:val="18"/>
-        </w:rPr>
-        <w:t>Jira</w:t>
-      </w:r>
-      <w:r>
-        <w:rPr>
-          <w:rFonts w:ascii="Arial" w:eastAsia="Arial" w:hAnsi="Arial" w:cs="Arial"/>
-          <w:sz w:val="18"/>
-        </w:rPr>
-        <w:t>.</w:t>
-      </w:r>
-    </w:p>
-    <w:p>
-      <w:pPr>
-        <w:spacing w:after="0" w:line="240" w:lineRule="auto"/>
-        <w:rPr>
-          <w:rFonts w:ascii="Arial" w:eastAsia="Arial" w:hAnsi="Arial" w:cs="Arial"/>
-          <w:sz w:val="18"/>
-        </w:rPr>
-      </w:pPr>
-    </w:p>
-    <w:p>
-      <w:pPr>
-        <w:numPr>
-          <w:ilvl w:val="0"/>
-          <w:numId w:val="24"/>
-        </w:numPr>
-        <w:spacing w:after="0" w:line="240" w:lineRule="auto"/>
-        <w:ind w:left="360" w:hanging="360"/>
-        <w:rPr>
-          <w:rFonts w:ascii="Arial" w:eastAsia="Arial" w:hAnsi="Arial" w:cs="Arial"/>
-          <w:sz w:val="18"/>
-        </w:rPr>
-      </w:pPr>
-      <w:r>
-        <w:rPr>
-          <w:rFonts w:ascii="Arial" w:eastAsia="Arial" w:hAnsi="Arial" w:cs="Arial"/>
-          <w:b/>
-          <w:sz w:val="18"/>
-        </w:rPr>
-        <w:t>One Source Configurator (OSC) Xorlabs.com, Greater Noida (Mar-2014 – Dec-2016)</w:t>
-      </w:r>
-    </w:p>
-    <w:p>
-      <w:pPr>
-        <w:spacing w:after="0" w:line="240" w:lineRule="auto"/>
-        <w:rPr>
-          <w:rFonts w:ascii="Arial" w:eastAsia="Arial" w:hAnsi="Arial" w:cs="Arial"/>
-          <w:sz w:val="18"/>
-        </w:rPr>
-      </w:pPr>
-    </w:p>
-    <w:p>
-      <w:pPr>
-        <w:spacing w:after="0" w:line="240" w:lineRule="auto"/>
-        <w:ind w:left="360"/>
-        <w:rPr>
-          <w:rFonts w:ascii="Arial" w:eastAsia="Arial" w:hAnsi="Arial" w:cs="Arial"/>
-          <w:sz w:val="18"/>
-        </w:rPr>
-      </w:pPr>
-      <w:r>
-        <w:rPr>
-          <w:rFonts w:ascii="Arial" w:eastAsia="Arial" w:hAnsi="Arial" w:cs="Arial"/>
-          <w:b/>
-          <w:sz w:val="18"/>
-        </w:rPr>
-        <w:t>Role: (Manual Testing/Automation Testing)</w:t>
-      </w:r>
-    </w:p>
-    <w:p>
-      <w:pPr>
-        <w:spacing w:after="0" w:line="240" w:lineRule="auto"/>
-        <w:ind w:left="360"/>
-        <w:rPr>
-          <w:rFonts w:ascii="Arial" w:eastAsia="Arial" w:hAnsi="Arial" w:cs="Arial"/>
-          <w:sz w:val="18"/>
-        </w:rPr>
-      </w:pPr>
-    </w:p>
-    <w:p>
-      <w:pPr>
-        <w:numPr>
-          <w:ilvl w:val="0"/>
-          <w:numId w:val="25"/>
-        </w:numPr>
-        <w:spacing w:after="0" w:line="240" w:lineRule="auto"/>
-        <w:ind w:left="709" w:hanging="360"/>
-        <w:rPr>
-          <w:rFonts w:ascii="Arial" w:eastAsia="Arial" w:hAnsi="Arial" w:cs="Arial"/>
-          <w:sz w:val="18"/>
-        </w:rPr>
-      </w:pPr>
-      <w:r>
-        <w:rPr>
-          <w:rFonts w:ascii="Arial" w:eastAsia="Arial" w:hAnsi="Arial" w:cs="Arial"/>
-          <w:sz w:val="18"/>
-        </w:rPr>
-        <w:t xml:space="preserve">Involved in </w:t>
-      </w:r>
-      <w:r>
-        <w:rPr>
-          <w:rFonts w:ascii="Arial" w:eastAsia="Arial" w:hAnsi="Arial" w:cs="Arial"/>
-          <w:b/>
-          <w:sz w:val="18"/>
-        </w:rPr>
-        <w:t>Functional Testing, Retesting, Regression Testing and GUI Testing</w:t>
-      </w:r>
-      <w:r>
-        <w:rPr>
-          <w:rFonts w:ascii="Arial" w:eastAsia="Arial" w:hAnsi="Arial" w:cs="Arial"/>
-          <w:sz w:val="18"/>
-        </w:rPr>
-        <w:t xml:space="preserve"> of the application.</w:t>
-      </w:r>
-    </w:p>
-    <w:p>
-      <w:pPr>
-        <w:numPr>
-          <w:ilvl w:val="0"/>
-          <w:numId w:val="25"/>
-        </w:numPr>
-        <w:spacing w:after="0" w:line="240" w:lineRule="auto"/>
-        <w:ind w:left="709" w:hanging="360"/>
-        <w:rPr>
-          <w:rFonts w:ascii="Arial" w:eastAsia="Arial" w:hAnsi="Arial" w:cs="Arial"/>
-          <w:sz w:val="18"/>
-        </w:rPr>
-      </w:pPr>
-      <w:r>
-        <w:rPr>
-          <w:rFonts w:ascii="Arial" w:eastAsia="Arial" w:hAnsi="Arial" w:cs="Arial"/>
-          <w:sz w:val="18"/>
-        </w:rPr>
-        <w:t>Created Test cases for the functionalities and executed the same.</w:t>
-      </w:r>
-    </w:p>
-    <w:p>
-      <w:pPr>
-        <w:numPr>
-          <w:ilvl w:val="0"/>
-          <w:numId w:val="25"/>
-        </w:numPr>
-        <w:spacing w:after="0" w:line="240" w:lineRule="auto"/>
-        <w:ind w:left="709" w:hanging="360"/>
-        <w:rPr>
-          <w:rFonts w:ascii="Arial" w:eastAsia="Arial" w:hAnsi="Arial" w:cs="Arial"/>
-          <w:sz w:val="18"/>
-        </w:rPr>
-      </w:pPr>
-      <w:r>
-        <w:rPr>
-          <w:rFonts w:ascii="Arial" w:eastAsia="Arial" w:hAnsi="Arial" w:cs="Arial"/>
-          <w:sz w:val="18"/>
-        </w:rPr>
-        <w:t xml:space="preserve">Bug Reporting/ Maintenance done using </w:t>
-      </w:r>
-      <w:r>
-        <w:rPr>
-          <w:rFonts w:ascii="Arial" w:eastAsia="Arial" w:hAnsi="Arial" w:cs="Arial"/>
-          <w:b/>
-          <w:sz w:val="18"/>
-        </w:rPr>
-        <w:t>Jira</w:t>
-      </w:r>
-      <w:r>
-        <w:rPr>
-          <w:rFonts w:ascii="Arial" w:eastAsia="Arial" w:hAnsi="Arial" w:cs="Arial"/>
-          <w:sz w:val="18"/>
-        </w:rPr>
-        <w:t>.</w:t>
-      </w:r>
-    </w:p>
-    <w:p>
-      <w:pPr>
-        <w:numPr>
-          <w:ilvl w:val="0"/>
-          <w:numId w:val="25"/>
-        </w:numPr>
-        <w:spacing w:after="0" w:line="240" w:lineRule="auto"/>
-        <w:ind w:left="709" w:hanging="360"/>
-        <w:rPr>
-          <w:rFonts w:ascii="Arial" w:eastAsia="Arial" w:hAnsi="Arial" w:cs="Arial"/>
-          <w:sz w:val="18"/>
-        </w:rPr>
-      </w:pPr>
-      <w:r>
-        <w:rPr>
-          <w:rFonts w:ascii="Arial" w:eastAsia="Arial" w:hAnsi="Arial" w:cs="Arial"/>
-          <w:sz w:val="18"/>
-        </w:rPr>
-        <w:t xml:space="preserve">Involved in </w:t>
-      </w:r>
-      <w:r>
-        <w:rPr>
-          <w:rFonts w:ascii="Arial" w:eastAsia="Arial" w:hAnsi="Arial" w:cs="Arial"/>
-          <w:b/>
-          <w:sz w:val="18"/>
-        </w:rPr>
-        <w:t>Automation Testing</w:t>
-      </w:r>
-      <w:r>
-        <w:rPr>
-          <w:rFonts w:ascii="Arial" w:eastAsia="Arial" w:hAnsi="Arial" w:cs="Arial"/>
-          <w:sz w:val="18"/>
-        </w:rPr>
-        <w:t xml:space="preserve"> of the application.</w:t>
-      </w:r>
-    </w:p>
-    <w:p>
-      <w:pPr>
-        <w:numPr>
-          <w:ilvl w:val="0"/>
-          <w:numId w:val="25"/>
-        </w:numPr>
-        <w:spacing w:after="0" w:line="240" w:lineRule="auto"/>
-        <w:ind w:left="709" w:hanging="360"/>
-        <w:rPr>
-          <w:rFonts w:ascii="Arial" w:eastAsia="Arial" w:hAnsi="Arial" w:cs="Arial"/>
-          <w:sz w:val="18"/>
-        </w:rPr>
-      </w:pPr>
-      <w:r>
-        <w:rPr>
-          <w:rFonts w:ascii="Arial" w:eastAsia="Arial" w:hAnsi="Arial" w:cs="Arial"/>
-          <w:sz w:val="18"/>
-        </w:rPr>
-        <w:t>Created Automated Test scripts for the functionalities and executed the same through Selenium.</w:t>
-      </w:r>
-    </w:p>
-    <w:p>
-      <w:pPr>
-        <w:spacing w:after="0" w:line="240" w:lineRule="auto"/>
-        <w:ind w:left="360"/>
-        <w:rPr>
-          <w:rFonts w:ascii="Arial" w:eastAsia="Arial" w:hAnsi="Arial" w:cs="Arial"/>
-          <w:sz w:val="18"/>
-        </w:rPr>
-      </w:pPr>
-    </w:p>
-    <w:p>
-      <w:pPr>
-        <w:numPr>
-          <w:ilvl w:val="0"/>
-          <w:numId w:val="26"/>
-        </w:numPr>
-        <w:spacing w:after="0" w:line="240" w:lineRule="auto"/>
-        <w:ind w:left="360" w:hanging="360"/>
-        <w:rPr>
-          <w:rFonts w:ascii="Arial" w:eastAsia="Arial" w:hAnsi="Arial" w:cs="Arial"/>
-          <w:sz w:val="18"/>
-        </w:rPr>
-      </w:pPr>
-      <w:r>
-        <w:rPr>
-          <w:rFonts w:ascii="Arial" w:eastAsia="Arial" w:hAnsi="Arial" w:cs="Arial"/>
-          <w:b/>
-          <w:sz w:val="18"/>
-        </w:rPr>
-        <w:t>MSQT</w:t>
-      </w:r>
-      <w:r>
-        <w:rPr>
-          <w:rFonts w:ascii="Arial" w:eastAsia="Arial" w:hAnsi="Arial" w:cs="Arial"/>
-          <w:b/>
-          <w:sz w:val="18"/>
-        </w:rPr>
-        <w:tab/>
-        <w:t xml:space="preserve"> Xorlabs.com., Greater Noida (Mar-2014 – Dec-2015)</w:t>
-      </w:r>
-    </w:p>
-    <w:p>
-      <w:pPr>
-        <w:spacing w:after="0" w:line="240" w:lineRule="auto"/>
-        <w:ind w:left="360"/>
-        <w:rPr>
-          <w:rFonts w:ascii="Arial" w:eastAsia="Arial" w:hAnsi="Arial" w:cs="Arial"/>
-          <w:sz w:val="18"/>
-        </w:rPr>
-      </w:pPr>
-    </w:p>
-    <w:p>
-      <w:pPr>
-        <w:spacing w:after="0" w:line="240" w:lineRule="auto"/>
-        <w:ind w:left="360"/>
-        <w:rPr>
-          <w:rFonts w:ascii="Arial" w:eastAsia="Arial" w:hAnsi="Arial" w:cs="Arial"/>
-          <w:sz w:val="18"/>
-        </w:rPr>
-      </w:pPr>
-      <w:r>
-        <w:rPr>
-          <w:rFonts w:ascii="Arial" w:eastAsia="Arial" w:hAnsi="Arial" w:cs="Arial"/>
-          <w:b/>
-          <w:sz w:val="18"/>
-        </w:rPr>
-        <w:t>Role: (Manual Testing)</w:t>
-      </w:r>
-    </w:p>
-    <w:p>
-      <w:pPr>
-        <w:spacing w:after="0" w:line="240" w:lineRule="auto"/>
-        <w:ind w:left="360"/>
-        <w:rPr>
-          <w:rFonts w:ascii="Arial" w:eastAsia="Arial" w:hAnsi="Arial" w:cs="Arial"/>
-          <w:sz w:val="18"/>
-        </w:rPr>
-      </w:pPr>
-    </w:p>
-    <w:p>
-      <w:pPr>
-        <w:numPr>
-          <w:ilvl w:val="0"/>
-          <w:numId w:val="27"/>
-        </w:numPr>
-        <w:spacing w:after="0" w:line="240" w:lineRule="auto"/>
-        <w:ind w:left="709" w:hanging="360"/>
-        <w:rPr>
-          <w:rFonts w:ascii="Arial" w:eastAsia="Arial" w:hAnsi="Arial" w:cs="Arial"/>
-          <w:sz w:val="18"/>
-        </w:rPr>
-      </w:pPr>
-      <w:r>
-        <w:rPr>
-          <w:rFonts w:ascii="Arial" w:eastAsia="Arial" w:hAnsi="Arial" w:cs="Arial"/>
-          <w:sz w:val="18"/>
-        </w:rPr>
-        <w:t xml:space="preserve">Involved in </w:t>
-      </w:r>
-      <w:r>
-        <w:rPr>
-          <w:rFonts w:ascii="Arial" w:eastAsia="Arial" w:hAnsi="Arial" w:cs="Arial"/>
-          <w:b/>
-          <w:sz w:val="18"/>
-        </w:rPr>
-        <w:t>Functional Testing, Retesting, Regression Testing and GUI Testing</w:t>
-      </w:r>
-      <w:r>
-        <w:rPr>
-          <w:rFonts w:ascii="Arial" w:eastAsia="Arial" w:hAnsi="Arial" w:cs="Arial"/>
-          <w:sz w:val="18"/>
-        </w:rPr>
-        <w:t xml:space="preserve"> of the application.</w:t>
-      </w:r>
-    </w:p>
-    <w:p>
-      <w:pPr>
-        <w:numPr>
-          <w:ilvl w:val="0"/>
-          <w:numId w:val="27"/>
-        </w:numPr>
-        <w:spacing w:after="0" w:line="240" w:lineRule="auto"/>
-        <w:ind w:left="709" w:hanging="360"/>
-        <w:rPr>
-          <w:rFonts w:ascii="Arial" w:eastAsia="Arial" w:hAnsi="Arial" w:cs="Arial"/>
-          <w:sz w:val="18"/>
-        </w:rPr>
-      </w:pPr>
-      <w:r>
-        <w:rPr>
-          <w:rFonts w:ascii="Arial" w:eastAsia="Arial" w:hAnsi="Arial" w:cs="Arial"/>
-          <w:sz w:val="18"/>
-        </w:rPr>
-        <w:t>Created Test cases for the functionalities and executed the same.</w:t>
-      </w:r>
-    </w:p>
-    <w:p>
-      <w:pPr>
-        <w:numPr>
-          <w:ilvl w:val="0"/>
-          <w:numId w:val="27"/>
-        </w:numPr>
-        <w:spacing w:after="0" w:line="240" w:lineRule="auto"/>
-        <w:ind w:left="709" w:hanging="360"/>
-        <w:rPr>
-          <w:rFonts w:ascii="Arial" w:eastAsia="Arial" w:hAnsi="Arial" w:cs="Arial"/>
-          <w:sz w:val="18"/>
-        </w:rPr>
-      </w:pPr>
-      <w:r>
-        <w:rPr>
-          <w:rFonts w:ascii="Arial" w:eastAsia="Arial" w:hAnsi="Arial" w:cs="Arial"/>
-          <w:sz w:val="18"/>
-        </w:rPr>
-        <w:t xml:space="preserve">Bug Reporting/ Maintenance done using </w:t>
-      </w:r>
-      <w:r>
-        <w:rPr>
-          <w:rFonts w:ascii="Arial" w:eastAsia="Arial" w:hAnsi="Arial" w:cs="Arial"/>
-          <w:b/>
-          <w:sz w:val="18"/>
-        </w:rPr>
-        <w:t>Jira</w:t>
-      </w:r>
-      <w:r>
-        <w:rPr>
-          <w:rFonts w:ascii="Arial" w:eastAsia="Arial" w:hAnsi="Arial" w:cs="Arial"/>
-          <w:sz w:val="18"/>
-        </w:rPr>
-        <w:t>.</w:t>
-      </w:r>
-    </w:p>
-    <w:p>
-      <w:pPr>
-        <w:spacing w:after="0" w:line="240" w:lineRule="auto"/>
-        <w:ind w:left="360"/>
-        <w:rPr>
-          <w:rFonts w:ascii="Arial" w:eastAsia="Arial" w:hAnsi="Arial" w:cs="Arial"/>
-          <w:sz w:val="18"/>
-        </w:rPr>
-      </w:pPr>
-    </w:p>
-    <w:p>
-      <w:pPr>
-        <w:numPr>
-          <w:ilvl w:val="0"/>
-          <w:numId w:val="28"/>
-        </w:numPr>
-        <w:spacing w:after="0" w:line="240" w:lineRule="auto"/>
-        <w:ind w:left="360" w:hanging="360"/>
-        <w:rPr>
-          <w:rFonts w:ascii="Arial" w:eastAsia="Arial" w:hAnsi="Arial" w:cs="Arial"/>
-          <w:sz w:val="18"/>
-        </w:rPr>
-      </w:pPr>
-      <w:r>
-        <w:rPr>
-          <w:rFonts w:ascii="Arial" w:eastAsia="Arial" w:hAnsi="Arial" w:cs="Arial"/>
-          <w:b/>
-          <w:sz w:val="18"/>
-        </w:rPr>
-        <w:t>Usage Reporting System</w:t>
-      </w:r>
-      <w:r>
-        <w:rPr>
-          <w:rFonts w:ascii="Arial" w:eastAsia="Arial" w:hAnsi="Arial" w:cs="Arial"/>
-          <w:b/>
-          <w:sz w:val="18"/>
-        </w:rPr>
-        <w:tab/>
-      </w:r>
-      <w:proofErr w:type="spellStart"/>
-      <w:r>
-        <w:rPr>
-          <w:rFonts w:ascii="Arial" w:eastAsia="Arial" w:hAnsi="Arial" w:cs="Arial"/>
-          <w:b/>
-          <w:sz w:val="18"/>
-        </w:rPr>
-        <w:t>Safenet</w:t>
-      </w:r>
-      <w:proofErr w:type="spellEnd"/>
-      <w:r>
-        <w:rPr>
-          <w:rFonts w:ascii="Arial" w:eastAsia="Arial" w:hAnsi="Arial" w:cs="Arial"/>
-          <w:b/>
-          <w:sz w:val="18"/>
-        </w:rPr>
-        <w:t xml:space="preserve"> Infotech </w:t>
-      </w:r>
-      <w:proofErr w:type="spellStart"/>
-      <w:r>
-        <w:rPr>
-          <w:rFonts w:ascii="Arial" w:eastAsia="Arial" w:hAnsi="Arial" w:cs="Arial"/>
-          <w:b/>
-          <w:sz w:val="18"/>
-        </w:rPr>
-        <w:t>Pvt.</w:t>
-      </w:r>
-      <w:proofErr w:type="spellEnd"/>
-      <w:r>
-        <w:rPr>
-          <w:rFonts w:ascii="Arial" w:eastAsia="Arial" w:hAnsi="Arial" w:cs="Arial"/>
-          <w:b/>
-          <w:sz w:val="18"/>
-        </w:rPr>
-        <w:t xml:space="preserve"> Ltd., Noida (Dec-2012– Mar-2014)</w:t>
-      </w:r>
-    </w:p>
-    <w:p>
-      <w:pPr>
-        <w:spacing w:after="0" w:line="240" w:lineRule="auto"/>
-        <w:rPr>
-          <w:rFonts w:ascii="Arial" w:eastAsia="Arial" w:hAnsi="Arial" w:cs="Arial"/>
-          <w:sz w:val="18"/>
-        </w:rPr>
-      </w:pPr>
-    </w:p>
-    <w:p>
-      <w:pPr>
-        <w:spacing w:after="0" w:line="240" w:lineRule="auto"/>
-        <w:ind w:left="360"/>
-        <w:rPr>
-          <w:rFonts w:ascii="Arial" w:eastAsia="Arial" w:hAnsi="Arial" w:cs="Arial"/>
-          <w:sz w:val="18"/>
-        </w:rPr>
-      </w:pPr>
-      <w:r>
-        <w:rPr>
-          <w:rFonts w:ascii="Arial" w:eastAsia="Arial" w:hAnsi="Arial" w:cs="Arial"/>
-          <w:b/>
-          <w:sz w:val="18"/>
-        </w:rPr>
-        <w:t>Role: (Manual Testing)</w:t>
-      </w:r>
-    </w:p>
-    <w:p>
-      <w:pPr>
-        <w:spacing w:after="0" w:line="240" w:lineRule="auto"/>
-        <w:ind w:left="360"/>
-        <w:rPr>
-          <w:rFonts w:ascii="Arial" w:eastAsia="Arial" w:hAnsi="Arial" w:cs="Arial"/>
-          <w:sz w:val="18"/>
-        </w:rPr>
-      </w:pPr>
-    </w:p>
-    <w:p>
-      <w:pPr>
-        <w:numPr>
-          <w:ilvl w:val="0"/>
-          <w:numId w:val="29"/>
-        </w:numPr>
-        <w:spacing w:after="0" w:line="240" w:lineRule="auto"/>
-        <w:ind w:left="709" w:hanging="360"/>
-        <w:rPr>
-          <w:rFonts w:ascii="Arial" w:eastAsia="Arial" w:hAnsi="Arial" w:cs="Arial"/>
-          <w:sz w:val="18"/>
-        </w:rPr>
-      </w:pPr>
-      <w:r>
-        <w:rPr>
-          <w:rFonts w:ascii="Arial" w:eastAsia="Arial" w:hAnsi="Arial" w:cs="Arial"/>
-          <w:sz w:val="18"/>
-        </w:rPr>
-        <w:t xml:space="preserve">Involved in </w:t>
-      </w:r>
-      <w:r>
-        <w:rPr>
-          <w:rFonts w:ascii="Arial" w:eastAsia="Arial" w:hAnsi="Arial" w:cs="Arial"/>
-          <w:b/>
-          <w:sz w:val="18"/>
-        </w:rPr>
-        <w:t>Functional Testing, Database Testing, Retesting, Regression Testing and GUI Testing</w:t>
-      </w:r>
-      <w:r>
-        <w:rPr>
-          <w:rFonts w:ascii="Arial" w:eastAsia="Arial" w:hAnsi="Arial" w:cs="Arial"/>
-          <w:sz w:val="18"/>
-        </w:rPr>
-        <w:t xml:space="preserve"> of the application.</w:t>
-      </w:r>
-    </w:p>
-    <w:p>
-      <w:pPr>
-        <w:numPr>
-          <w:ilvl w:val="0"/>
-          <w:numId w:val="29"/>
-        </w:numPr>
-        <w:spacing w:after="0" w:line="240" w:lineRule="auto"/>
-        <w:ind w:left="709" w:hanging="360"/>
-        <w:rPr>
-          <w:rFonts w:ascii="Arial" w:eastAsia="Arial" w:hAnsi="Arial" w:cs="Arial"/>
-          <w:sz w:val="18"/>
-        </w:rPr>
-      </w:pPr>
-      <w:r>
-        <w:rPr>
-          <w:rFonts w:ascii="Arial" w:eastAsia="Arial" w:hAnsi="Arial" w:cs="Arial"/>
-          <w:sz w:val="18"/>
-        </w:rPr>
-        <w:t>Created Test cases for the functionalities and executed the same.</w:t>
-      </w:r>
-    </w:p>
-    <w:p>
-      <w:pPr>
-        <w:numPr>
-          <w:ilvl w:val="0"/>
-          <w:numId w:val="29"/>
-        </w:numPr>
-        <w:spacing w:after="0" w:line="240" w:lineRule="auto"/>
-        <w:ind w:left="709" w:hanging="360"/>
-        <w:rPr>
-          <w:rFonts w:ascii="Arial" w:eastAsia="Arial" w:hAnsi="Arial" w:cs="Arial"/>
-          <w:sz w:val="18"/>
-        </w:rPr>
-      </w:pPr>
-      <w:r>
-        <w:rPr>
-          <w:rFonts w:ascii="Arial" w:eastAsia="Arial" w:hAnsi="Arial" w:cs="Arial"/>
-          <w:sz w:val="18"/>
-        </w:rPr>
-        <w:t xml:space="preserve">Bug Reporting/ Maintenance done using </w:t>
-      </w:r>
-      <w:r>
-        <w:rPr>
-          <w:rFonts w:ascii="Arial" w:eastAsia="Arial" w:hAnsi="Arial" w:cs="Arial"/>
-          <w:b/>
-          <w:sz w:val="18"/>
-        </w:rPr>
-        <w:t>MKS/Jira</w:t>
-      </w:r>
-      <w:r>
-        <w:rPr>
-          <w:rFonts w:ascii="Arial" w:eastAsia="Arial" w:hAnsi="Arial" w:cs="Arial"/>
-          <w:sz w:val="18"/>
-        </w:rPr>
-        <w:t>.</w:t>
-      </w:r>
-    </w:p>
-    <w:p>
-      <w:pPr>
-        <w:spacing w:after="0" w:line="240" w:lineRule="auto"/>
-        <w:rPr>
-          <w:rFonts w:ascii="Arial" w:eastAsia="Arial" w:hAnsi="Arial" w:cs="Arial"/>
-          <w:sz w:val="18"/>
-        </w:rPr>
-      </w:pPr>
-    </w:p>
-    <w:p>
-      <w:pPr>
-        <w:numPr>
-          <w:ilvl w:val="0"/>
-          <w:numId w:val="30"/>
-        </w:numPr>
-        <w:spacing w:after="0" w:line="240" w:lineRule="auto"/>
-        <w:ind w:left="360" w:hanging="360"/>
-        <w:rPr>
-          <w:rFonts w:ascii="Arial" w:eastAsia="Arial" w:hAnsi="Arial" w:cs="Arial"/>
-          <w:sz w:val="18"/>
-        </w:rPr>
-      </w:pPr>
-      <w:r>
-        <w:rPr>
-          <w:rFonts w:ascii="Arial" w:eastAsia="Arial" w:hAnsi="Arial" w:cs="Arial"/>
-          <w:b/>
-          <w:sz w:val="18"/>
-        </w:rPr>
-        <w:t>WPS Online</w:t>
-      </w:r>
-      <w:r>
-        <w:rPr>
-          <w:rFonts w:ascii="Arial" w:eastAsia="Arial" w:hAnsi="Arial" w:cs="Arial"/>
-          <w:b/>
-          <w:sz w:val="18"/>
-        </w:rPr>
-        <w:tab/>
-      </w:r>
-      <w:r>
-        <w:rPr>
-          <w:rFonts w:ascii="Arial" w:eastAsia="Arial" w:hAnsi="Arial" w:cs="Arial"/>
-          <w:b/>
-          <w:sz w:val="18"/>
-        </w:rPr>
-        <w:tab/>
-      </w:r>
-      <w:proofErr w:type="spellStart"/>
-      <w:r>
-        <w:rPr>
-          <w:rFonts w:ascii="Arial" w:eastAsia="Arial" w:hAnsi="Arial" w:cs="Arial"/>
-          <w:b/>
-          <w:sz w:val="18"/>
-        </w:rPr>
-        <w:t>Safenet</w:t>
-      </w:r>
-      <w:proofErr w:type="spellEnd"/>
-      <w:r>
-        <w:rPr>
-          <w:rFonts w:ascii="Arial" w:eastAsia="Arial" w:hAnsi="Arial" w:cs="Arial"/>
-          <w:b/>
-          <w:sz w:val="18"/>
-        </w:rPr>
-        <w:t xml:space="preserve"> Infotech </w:t>
-      </w:r>
-      <w:proofErr w:type="spellStart"/>
-      <w:r>
-        <w:rPr>
-          <w:rFonts w:ascii="Arial" w:eastAsia="Arial" w:hAnsi="Arial" w:cs="Arial"/>
-          <w:b/>
-          <w:sz w:val="18"/>
-        </w:rPr>
-        <w:t>Pvt.</w:t>
-      </w:r>
-      <w:proofErr w:type="spellEnd"/>
-      <w:r>
-        <w:rPr>
-          <w:rFonts w:ascii="Arial" w:eastAsia="Arial" w:hAnsi="Arial" w:cs="Arial"/>
-          <w:b/>
-          <w:sz w:val="18"/>
-        </w:rPr>
-        <w:t xml:space="preserve"> Ltd., Noida (Mar-2012 – Dec-2012)</w:t>
+        <w:t>Safenet Infotech Pvt. Ltd., Noida (Mar-2012 – Dec-2012)</w:t>
       </w:r>
     </w:p>
     <w:p>
@@ -5416,42 +5745,7 @@
           <w:sz w:val="18"/>
         </w:rPr>
         <w:tab/>
-      </w:r>
-      <w:proofErr w:type="spellStart"/>
-      <w:r>
-        <w:rPr>
-          <w:rFonts w:ascii="Arial" w:eastAsia="Arial" w:hAnsi="Arial" w:cs="Arial"/>
-          <w:b/>
-          <w:sz w:val="18"/>
-        </w:rPr>
-        <w:t>Safenet</w:t>
-      </w:r>
-      <w:proofErr w:type="spellEnd"/>
-      <w:r>
-        <w:rPr>
-          <w:rFonts w:ascii="Arial" w:eastAsia="Arial" w:hAnsi="Arial" w:cs="Arial"/>
-          <w:b/>
-          <w:sz w:val="18"/>
-        </w:rPr>
-        <w:t xml:space="preserve"> Infotech </w:t>
-      </w:r>
-      <w:proofErr w:type="spellStart"/>
-      <w:r>
-        <w:rPr>
-          <w:rFonts w:ascii="Arial" w:eastAsia="Arial" w:hAnsi="Arial" w:cs="Arial"/>
-          <w:b/>
-          <w:sz w:val="18"/>
-        </w:rPr>
-        <w:t>Pvt.</w:t>
-      </w:r>
-      <w:proofErr w:type="spellEnd"/>
-      <w:r>
-        <w:rPr>
-          <w:rFonts w:ascii="Arial" w:eastAsia="Arial" w:hAnsi="Arial" w:cs="Arial"/>
-          <w:b/>
-          <w:sz w:val="18"/>
-        </w:rPr>
-        <w:t xml:space="preserve"> Ltd., Noida (Mar-2012 – Dec-2012)</w:t>
+        <w:t>Safenet Infotech Pvt. Ltd., Noida (Mar-2012 – Dec-2012)</w:t>
       </w:r>
     </w:p>
     <w:p>
@@ -5690,7 +5984,7 @@
           <w:rFonts w:ascii="Arial" w:eastAsia="Arial" w:hAnsi="Arial" w:cs="Arial"/>
           <w:sz w:val="18"/>
         </w:rPr>
-        <w:t>Done Master of Computer Application from UP Technical University with 64.28%.</w:t>
+        <w:t>Master of Computer Application from UP Technical University with 64.28%.</w:t>
       </w:r>
     </w:p>
     <w:p>
@@ -5729,37 +6023,28 @@
           <w:rFonts w:ascii="Arial" w:eastAsia="Arial" w:hAnsi="Arial" w:cs="Arial"/>
           <w:sz w:val="18"/>
         </w:rPr>
-        <w:t xml:space="preserve">Done Bachelor of Computer Application from Allahabad Agriculture Institute </w:t>
-      </w:r>
-      <w:r>
-        <w:rPr>
-          <w:rFonts w:ascii="Arial" w:eastAsia="Arial" w:hAnsi="Arial" w:cs="Arial"/>
-          <w:sz w:val="18"/>
-        </w:rPr>
-        <w:t xml:space="preserve">Deemed </w:t>
-      </w:r>
-      <w:proofErr w:type="spellStart"/>
-      <w:r>
-        <w:rPr>
-          <w:rFonts w:ascii="Arial" w:eastAsia="Arial" w:hAnsi="Arial" w:cs="Arial"/>
-          <w:sz w:val="18"/>
-        </w:rPr>
-        <w:t>University</w:t>
-      </w:r>
-      <w:r>
-        <w:rPr>
-          <w:rFonts w:ascii="Arial" w:eastAsia="Arial" w:hAnsi="Arial" w:cs="Arial"/>
-          <w:sz w:val="18"/>
-        </w:rPr>
-        <w:t>with</w:t>
-      </w:r>
-      <w:proofErr w:type="spellEnd"/>
-      <w:r>
-        <w:rPr>
-          <w:rFonts w:ascii="Arial" w:eastAsia="Arial" w:hAnsi="Arial" w:cs="Arial"/>
-          <w:sz w:val="18"/>
-        </w:rPr>
-        <w:t xml:space="preserve"> 7.96 CGPA.</w:t>
+        <w:t xml:space="preserve">Bachelor of Computer Application from Allahabad Agriculture Institute </w:t>
+      </w:r>
+      <w:r>
+        <w:rPr>
+          <w:rFonts w:ascii="Arial" w:eastAsia="Arial" w:hAnsi="Arial" w:cs="Arial"/>
+          <w:sz w:val="18"/>
+        </w:rPr>
+        <w:t>Deemed University</w:t>
+      </w:r>
+      <w:r>
+        <w:rPr>
+          <w:rFonts w:ascii="Arial" w:eastAsia="Arial" w:hAnsi="Arial" w:cs="Arial"/>
+          <w:sz w:val="18"/>
+        </w:rPr>
+        <w:t xml:space="preserve"> </w:t>
+      </w:r>
+      <w:r>
+        <w:rPr>
+          <w:rFonts w:ascii="Arial" w:eastAsia="Arial" w:hAnsi="Arial" w:cs="Arial"/>
+          <w:sz w:val="18"/>
+        </w:rPr>
+        <w:t>with 7.96 CGPA.</w:t>
       </w:r>
     </w:p>
     <w:sectPr>
@@ -5773,7 +6058,7 @@
 </file>
 
 <file path=word/numbering.xml><?xml version="1.0" encoding="utf-8"?>
-<w:numbering xmlns:wpc="http://schemas.microsoft.com/office/word/2010/wordprocessingCanvas" xmlns:cx="http://schemas.microsoft.com/office/drawing/2014/chartex" xmlns:cx1="http://schemas.microsoft.com/office/drawing/2015/9/8/chartex" xmlns:cx2="http://schemas.microsoft.com/office/drawing/2015/10/21/chartex" xmlns:cx3="http://schemas.microsoft.com/office/drawing/2016/5/9/chartex" xmlns:cx4="http://schemas.microsoft.com/office/drawing/2016/5/10/chartex" xmlns:cx5="http://schemas.microsoft.com/office/drawing/2016/5/11/chartex" xmlns:cx6="http://schemas.microsoft.com/office/drawing/2016/5/12/chartex" xmlns:cx7="http://schemas.microsoft.com/office/drawing/2016/5/13/chartex" xmlns:cx8="http://schemas.microsoft.com/office/drawing/2016/5/14/chartex" xmlns:mc="http://schemas.openxmlformats.org/markup-compatibility/2006" xmlns:aink="http://schemas.microsoft.com/office/drawing/2016/ink" xmlns:am3d="http://schemas.microsoft.com/office/drawing/2017/model3d" xmlns:o="urn:schemas-microsoft-com:office:office" xmlns:oel="http://schemas.microsoft.com/office/2019/extlst" xmlns:r="http://schemas.openxmlformats.org/officeDocument/2006/relationships" xmlns:m="http://schemas.openxmlformats.org/officeDocument/2006/math" xmlns:v="urn:schemas-microsoft-com:vml" xmlns:wp14="http://schemas.microsoft.com/office/word/2010/wordprocessingDrawing" xmlns:wp="http://schemas.openxmlformats.org/drawingml/2006/wordprocessingDrawing" xmlns:w10="urn:schemas-microsoft-com:office:word" xmlns:w="http://schemas.openxmlformats.org/wordprocessingml/2006/main" xmlns:w14="http://schemas.microsoft.com/office/word/2010/wordml" xmlns:w15="http://schemas.microsoft.com/office/word/2012/wordml" xmlns:w16cex="http://schemas.microsoft.com/office/word/2018/wordml/cex" xmlns:w16cid="http://schemas.microsoft.com/office/word/2016/wordml/cid" xmlns:w16="http://schemas.microsoft.com/office/word/2018/wordml" xmlns:w16sdtdh="http://schemas.microsoft.com/office/word/2020/wordml/sdtdatahash" xmlns:w16se="http://schemas.microsoft.com/office/word/2015/wordml/symex" xmlns:wpg="http://schemas.microsoft.com/office/word/2010/wordprocessingGroup" xmlns:wpi="http://schemas.microsoft.com/office/word/2010/wordprocessingInk" xmlns:wne="http://schemas.microsoft.com/office/word/2006/wordml" xmlns:wps="http://schemas.microsoft.com/office/word/2010/wordprocessingShape" mc:Ignorable="w14 w15 w16se w16cid w16 w16cex w16sdtdh wp14">
+<w:numbering xmlns:wpc="http://schemas.microsoft.com/office/word/2010/wordprocessingCanvas" xmlns:cx="http://schemas.microsoft.com/office/drawing/2014/chartex" xmlns:cx1="http://schemas.microsoft.com/office/drawing/2015/9/8/chartex" xmlns:cx2="http://schemas.microsoft.com/office/drawing/2015/10/21/chartex" xmlns:cx3="http://schemas.microsoft.com/office/drawing/2016/5/9/chartex" xmlns:cx4="http://schemas.microsoft.com/office/drawing/2016/5/10/chartex" xmlns:cx5="http://schemas.microsoft.com/office/drawing/2016/5/11/chartex" xmlns:cx6="http://schemas.microsoft.com/office/drawing/2016/5/12/chartex" xmlns:cx7="http://schemas.microsoft.com/office/drawing/2016/5/13/chartex" xmlns:cx8="http://schemas.microsoft.com/office/drawing/2016/5/14/chartex" xmlns:mc="http://schemas.openxmlformats.org/markup-compatibility/2006" xmlns:aink="http://schemas.microsoft.com/office/drawing/2016/ink" xmlns:am3d="http://schemas.microsoft.com/office/drawing/2017/model3d" xmlns:o="urn:schemas-microsoft-com:office:office" xmlns:oel="http://schemas.microsoft.com/office/2019/extlst" xmlns:r="http://schemas.openxmlformats.org/officeDocument/2006/relationships" xmlns:m="http://schemas.openxmlformats.org/officeDocument/2006/math" xmlns:v="urn:schemas-microsoft-com:vml" xmlns:wp14="http://schemas.microsoft.com/office/word/2010/wordprocessingDrawing" xmlns:wp="http://schemas.openxmlformats.org/drawingml/2006/wordprocessingDrawing" xmlns:w10="urn:schemas-microsoft-com:office:word" xmlns:w="http://schemas.openxmlformats.org/wordprocessingml/2006/main" xmlns:w14="http://schemas.microsoft.com/office/word/2010/wordml" xmlns:w15="http://schemas.microsoft.com/office/word/2012/wordml" xmlns:w16cex="http://schemas.microsoft.com/office/word/2018/wordml/cex" xmlns:w16cid="http://schemas.microsoft.com/office/word/2016/wordml/cid" xmlns:w16="http://schemas.microsoft.com/office/word/2018/wordml" xmlns:w16du="http://schemas.microsoft.com/office/word/2023/wordml/word16du" xmlns:w16sdtdh="http://schemas.microsoft.com/office/word/2020/wordml/sdtdatahash" xmlns:w16se="http://schemas.microsoft.com/office/word/2015/wordml/symex" xmlns:wpg="http://schemas.microsoft.com/office/word/2010/wordprocessingGroup" xmlns:wpi="http://schemas.microsoft.com/office/word/2010/wordprocessingInk" xmlns:wne="http://schemas.microsoft.com/office/word/2006/wordml" xmlns:wps="http://schemas.microsoft.com/office/word/2010/wordprocessingShape" mc:Ignorable="w14 w15 w16se w16cid w16 w16cex w16sdtdh w16du wp14">
   <w:abstractNum w:abstractNumId="0" w15:restartNumberingAfterBreak="0">
     <w:nsid w:val="11937AA4"/>
     <w:multiLevelType w:val="multilevel"/>
@@ -7668,7 +7953,7 @@
 </file>
 
 <file path=word/styles.xml><?xml version="1.0" encoding="utf-8"?>
-<w:styles xmlns:mc="http://schemas.openxmlformats.org/markup-compatibility/2006" xmlns:r="http://schemas.openxmlformats.org/officeDocument/2006/relationships" xmlns:w="http://schemas.openxmlformats.org/wordprocessingml/2006/main" xmlns:w14="http://schemas.microsoft.com/office/word/2010/wordml" xmlns:w15="http://schemas.microsoft.com/office/word/2012/wordml" xmlns:w16cex="http://schemas.microsoft.com/office/word/2018/wordml/cex" xmlns:w16cid="http://schemas.microsoft.com/office/word/2016/wordml/cid" xmlns:w16="http://schemas.microsoft.com/office/word/2018/wordml" xmlns:w16sdtdh="http://schemas.microsoft.com/office/word/2020/wordml/sdtdatahash" xmlns:w16se="http://schemas.microsoft.com/office/word/2015/wordml/symex" mc:Ignorable="w14 w15 w16se w16cid w16 w16cex w16sdtdh">
+<w:styles xmlns:mc="http://schemas.openxmlformats.org/markup-compatibility/2006" xmlns:r="http://schemas.openxmlformats.org/officeDocument/2006/relationships" xmlns:w="http://schemas.openxmlformats.org/wordprocessingml/2006/main" xmlns:w14="http://schemas.microsoft.com/office/word/2010/wordml" xmlns:w15="http://schemas.microsoft.com/office/word/2012/wordml" xmlns:w16cex="http://schemas.microsoft.com/office/word/2018/wordml/cex" xmlns:w16cid="http://schemas.microsoft.com/office/word/2016/wordml/cid" xmlns:w16="http://schemas.microsoft.com/office/word/2018/wordml" xmlns:w16du="http://schemas.microsoft.com/office/word/2023/wordml/word16du" xmlns:w16sdtdh="http://schemas.microsoft.com/office/word/2020/wordml/sdtdatahash" xmlns:w16se="http://schemas.microsoft.com/office/word/2015/wordml/symex" mc:Ignorable="w14 w15 w16se w16cid w16 w16cex w16sdtdh w16du">
   <w:docDefaults>
     <w:rPrDefault>
       <w:rPr>

--- a/Resume_Bhuwan_Agrawal.docx
+++ b/Resume_Bhuwan_Agrawal.docx
@@ -419,7 +419,7 @@
           <w:b/>
           <w:sz w:val="18"/>
         </w:rPr>
-        <w:t>4</w:t>
+        <w:t>6</w:t>
       </w:r>
       <w:r>
         <w:rPr>
@@ -502,25 +502,7 @@
           <w:b/>
           <w:sz w:val="18"/>
         </w:rPr>
-        <w:t xml:space="preserve"> Selenium, </w:t>
-      </w:r>
-      <w:proofErr w:type="spellStart"/>
-      <w:r>
-        <w:rPr>
-          <w:rFonts w:ascii="Arial" w:eastAsia="Arial" w:hAnsi="Arial" w:cs="Arial"/>
-          <w:b/>
-          <w:sz w:val="18"/>
-        </w:rPr>
-        <w:t>Ranorex</w:t>
-      </w:r>
-      <w:proofErr w:type="spellEnd"/>
-      <w:r>
-        <w:rPr>
-          <w:rFonts w:ascii="Arial" w:eastAsia="Arial" w:hAnsi="Arial" w:cs="Arial"/>
-          <w:b/>
-          <w:sz w:val="18"/>
-        </w:rPr>
-        <w:t xml:space="preserve"> and </w:t>
+        <w:t xml:space="preserve"> Selenium, Ranorex and </w:t>
       </w:r>
     </w:p>
     <w:p>
@@ -541,18 +523,8 @@
           <w:sz w:val="18"/>
         </w:rPr>
         <w:tab/>
-        <w:t xml:space="preserve"> </w:t>
-      </w:r>
-      <w:proofErr w:type="spellStart"/>
-      <w:r>
-        <w:rPr>
-          <w:rFonts w:ascii="Arial" w:eastAsia="Arial" w:hAnsi="Arial" w:cs="Arial"/>
-          <w:b/>
-          <w:sz w:val="18"/>
-        </w:rPr>
-        <w:t>TestComplete</w:t>
-      </w:r>
-      <w:proofErr w:type="spellEnd"/>
+        <w:t xml:space="preserve"> TestComplete</w:t>
+      </w:r>
       <w:r>
         <w:rPr>
           <w:rFonts w:ascii="Arial" w:eastAsia="Arial" w:hAnsi="Arial" w:cs="Arial"/>
@@ -998,36 +970,8 @@
           <w:b/>
           <w:sz w:val="18"/>
         </w:rPr>
-        <w:t xml:space="preserve">Selenium, </w:t>
-      </w:r>
-      <w:proofErr w:type="spellStart"/>
-      <w:r>
-        <w:rPr>
-          <w:rFonts w:ascii="Arial" w:eastAsia="Arial" w:hAnsi="Arial" w:cs="Arial"/>
-          <w:b/>
-          <w:sz w:val="18"/>
-        </w:rPr>
-        <w:t>Ranorex</w:t>
-      </w:r>
-      <w:proofErr w:type="spellEnd"/>
-      <w:r>
-        <w:rPr>
-          <w:rFonts w:ascii="Arial" w:eastAsia="Arial" w:hAnsi="Arial" w:cs="Arial"/>
-          <w:b/>
-          <w:sz w:val="18"/>
-        </w:rPr>
-        <w:t xml:space="preserve"> and </w:t>
-      </w:r>
-      <w:proofErr w:type="spellStart"/>
-      <w:r>
-        <w:rPr>
-          <w:rFonts w:ascii="Arial" w:eastAsia="Arial" w:hAnsi="Arial" w:cs="Arial"/>
-          <w:b/>
-          <w:sz w:val="18"/>
-        </w:rPr>
-        <w:t>TestComplete</w:t>
-      </w:r>
-      <w:proofErr w:type="spellEnd"/>
+        <w:t>Selenium, Ranorex and TestComplete</w:t>
+      </w:r>
     </w:p>
     <w:p>
       <w:pPr>
@@ -1059,18 +1003,8 @@
           <w:b/>
           <w:sz w:val="18"/>
         </w:rPr>
-        <w:t xml:space="preserve">SVN, </w:t>
-      </w:r>
-      <w:proofErr w:type="spellStart"/>
-      <w:r>
-        <w:rPr>
-          <w:rFonts w:ascii="Arial" w:eastAsia="Arial" w:hAnsi="Arial" w:cs="Arial"/>
-          <w:b/>
-          <w:sz w:val="18"/>
-        </w:rPr>
-        <w:t>Github</w:t>
-      </w:r>
-      <w:proofErr w:type="spellEnd"/>
+        <w:t>SVN, Github</w:t>
+      </w:r>
     </w:p>
     <w:p>
       <w:pPr>
@@ -1142,16 +1076,7 @@
           <w:b/>
           <w:sz w:val="18"/>
         </w:rPr>
-        <w:t xml:space="preserve">TestRail, </w:t>
-      </w:r>
-      <w:proofErr w:type="spellStart"/>
-      <w:r>
-        <w:rPr>
-          <w:rFonts w:ascii="Arial" w:eastAsia="Arial" w:hAnsi="Arial" w:cs="Arial"/>
-          <w:b/>
-          <w:sz w:val="18"/>
-        </w:rPr>
-        <w:t>TestL</w:t>
+        <w:t>TestRail, TestL</w:t>
       </w:r>
       <w:r>
         <w:rPr>
@@ -1161,7 +1086,6 @@
         </w:rPr>
         <w:t>ink</w:t>
       </w:r>
-      <w:proofErr w:type="spellEnd"/>
     </w:p>
     <w:p>
       <w:pPr>
@@ -1874,33 +1798,8 @@
           <w:sz w:val="18"/>
         </w:rPr>
         <w:tab/>
-        <w:t xml:space="preserve">Selenium, </w:t>
-      </w:r>
-      <w:proofErr w:type="spellStart"/>
-      <w:r>
-        <w:rPr>
-          <w:rFonts w:ascii="Arial" w:eastAsia="Arial" w:hAnsi="Arial" w:cs="Arial"/>
-          <w:sz w:val="18"/>
-        </w:rPr>
-        <w:t>Ranorex</w:t>
-      </w:r>
-      <w:proofErr w:type="spellEnd"/>
-      <w:r>
-        <w:rPr>
-          <w:rFonts w:ascii="Arial" w:eastAsia="Arial" w:hAnsi="Arial" w:cs="Arial"/>
-          <w:sz w:val="18"/>
-        </w:rPr>
-        <w:t xml:space="preserve"> and </w:t>
-      </w:r>
-      <w:proofErr w:type="spellStart"/>
-      <w:r>
-        <w:rPr>
-          <w:rFonts w:ascii="Arial" w:eastAsia="Arial" w:hAnsi="Arial" w:cs="Arial"/>
-          <w:sz w:val="18"/>
-        </w:rPr>
-        <w:t>TestComplete</w:t>
-      </w:r>
-      <w:proofErr w:type="spellEnd"/>
+        <w:t>Selenium, Ranorex and TestComplete</w:t>
+      </w:r>
     </w:p>
     <w:p>
       <w:pPr>
@@ -1935,17 +1834,8 @@
           <w:sz w:val="18"/>
         </w:rPr>
         <w:tab/>
-        <w:t xml:space="preserve">SVN, </w:t>
-      </w:r>
-      <w:proofErr w:type="spellStart"/>
-      <w:r>
-        <w:rPr>
-          <w:rFonts w:ascii="Arial" w:eastAsia="Arial" w:hAnsi="Arial" w:cs="Arial"/>
-          <w:sz w:val="18"/>
-        </w:rPr>
-        <w:t>Github</w:t>
-      </w:r>
-      <w:proofErr w:type="spellEnd"/>
+        <w:t>SVN, Github</w:t>
+      </w:r>
     </w:p>
     <w:p>
       <w:pPr>
@@ -2185,17 +2075,8 @@
           <w:rFonts w:ascii="Arial" w:eastAsia="Arial" w:hAnsi="Arial" w:cs="Arial"/>
           <w:sz w:val="18"/>
         </w:rPr>
-        <w:t xml:space="preserve">TestRail, </w:t>
-      </w:r>
-      <w:proofErr w:type="spellStart"/>
-      <w:r>
-        <w:rPr>
-          <w:rFonts w:ascii="Arial" w:eastAsia="Arial" w:hAnsi="Arial" w:cs="Arial"/>
-          <w:sz w:val="18"/>
-        </w:rPr>
-        <w:t>TestLink</w:t>
-      </w:r>
-      <w:proofErr w:type="spellEnd"/>
+        <w:t>TestRail, TestLink</w:t>
+      </w:r>
     </w:p>
     <w:p>
       <w:pPr>
@@ -2371,7 +2252,21 @@
           <w:rFonts w:ascii="Arial" w:eastAsia="Arial" w:hAnsi="Arial" w:cs="Arial"/>
           <w:sz w:val="18"/>
         </w:rPr>
-        <w:t>Handling the team of 4 resources</w:t>
+        <w:t xml:space="preserve">Handling the team of </w:t>
+      </w:r>
+      <w:r>
+        <w:rPr>
+          <w:rFonts w:ascii="Arial" w:eastAsia="Arial" w:hAnsi="Arial" w:cs="Arial"/>
+          <w:sz w:val="18"/>
+        </w:rPr>
+        <w:t>6</w:t>
+      </w:r>
+      <w:r>
+        <w:rPr>
+          <w:rFonts w:ascii="Arial" w:eastAsia="Arial" w:hAnsi="Arial" w:cs="Arial"/>
+          <w:sz w:val="18"/>
+        </w:rPr>
+        <w:t xml:space="preserve"> resources</w:t>
       </w:r>
     </w:p>
     <w:p>
@@ -2621,7 +2516,21 @@
           <w:rFonts w:ascii="Arial" w:eastAsia="Arial" w:hAnsi="Arial" w:cs="Arial"/>
           <w:sz w:val="18"/>
         </w:rPr>
-        <w:t>Handling the team of 4 resources</w:t>
+        <w:t xml:space="preserve">Handling the team of </w:t>
+      </w:r>
+      <w:r>
+        <w:rPr>
+          <w:rFonts w:ascii="Arial" w:eastAsia="Arial" w:hAnsi="Arial" w:cs="Arial"/>
+          <w:sz w:val="18"/>
+        </w:rPr>
+        <w:t>5</w:t>
+      </w:r>
+      <w:r>
+        <w:rPr>
+          <w:rFonts w:ascii="Arial" w:eastAsia="Arial" w:hAnsi="Arial" w:cs="Arial"/>
+          <w:sz w:val="18"/>
+        </w:rPr>
+        <w:t xml:space="preserve"> resources</w:t>
       </w:r>
     </w:p>
     <w:p>
@@ -2855,7 +2764,21 @@
           <w:rFonts w:ascii="Arial" w:eastAsia="Arial" w:hAnsi="Arial" w:cs="Arial"/>
           <w:sz w:val="18"/>
         </w:rPr>
-        <w:t>Handling the team of 4 resources</w:t>
+        <w:t xml:space="preserve">Handling the team of </w:t>
+      </w:r>
+      <w:r>
+        <w:rPr>
+          <w:rFonts w:ascii="Arial" w:eastAsia="Arial" w:hAnsi="Arial" w:cs="Arial"/>
+          <w:sz w:val="18"/>
+        </w:rPr>
+        <w:t>5</w:t>
+      </w:r>
+      <w:r>
+        <w:rPr>
+          <w:rFonts w:ascii="Arial" w:eastAsia="Arial" w:hAnsi="Arial" w:cs="Arial"/>
+          <w:sz w:val="18"/>
+        </w:rPr>
+        <w:t xml:space="preserve"> resources</w:t>
       </w:r>
     </w:p>
     <w:p>
@@ -3163,23 +3086,7 @@
           <w:rFonts w:ascii="Arial" w:eastAsia="Arial" w:hAnsi="Arial" w:cs="Arial"/>
           <w:sz w:val="18"/>
         </w:rPr>
-        <w:t>Created Test cases in Test case management tool (</w:t>
-      </w:r>
-      <w:proofErr w:type="spellStart"/>
-      <w:r>
-        <w:rPr>
-          <w:rFonts w:ascii="Arial" w:eastAsia="Arial" w:hAnsi="Arial" w:cs="Arial"/>
-          <w:sz w:val="18"/>
-        </w:rPr>
-        <w:t>TestLink</w:t>
-      </w:r>
-      <w:proofErr w:type="spellEnd"/>
-      <w:r>
-        <w:rPr>
-          <w:rFonts w:ascii="Arial" w:eastAsia="Arial" w:hAnsi="Arial" w:cs="Arial"/>
-          <w:sz w:val="18"/>
-        </w:rPr>
-        <w:t>) for the functionalities and executed the same.</w:t>
+        <w:t>Created Test cases in Test case management tool (TestLink) for the functionalities and executed the same.</w:t>
       </w:r>
     </w:p>
     <w:p>
@@ -3453,23 +3360,7 @@
           <w:rFonts w:ascii="Arial" w:eastAsia="Arial" w:hAnsi="Arial" w:cs="Arial"/>
           <w:sz w:val="18"/>
         </w:rPr>
-        <w:t>Created Test cases in Test case management tool (</w:t>
-      </w:r>
-      <w:proofErr w:type="spellStart"/>
-      <w:r>
-        <w:rPr>
-          <w:rFonts w:ascii="Arial" w:eastAsia="Arial" w:hAnsi="Arial" w:cs="Arial"/>
-          <w:sz w:val="18"/>
-        </w:rPr>
-        <w:t>TestLink</w:t>
-      </w:r>
-      <w:proofErr w:type="spellEnd"/>
-      <w:r>
-        <w:rPr>
-          <w:rFonts w:ascii="Arial" w:eastAsia="Arial" w:hAnsi="Arial" w:cs="Arial"/>
-          <w:sz w:val="18"/>
-        </w:rPr>
-        <w:t>) for the functionalities and executed the same.</w:t>
+        <w:t>Created Test cases in Test case management tool (TestLink) for the functionalities and executed the same.</w:t>
       </w:r>
     </w:p>
     <w:p>
@@ -3681,7 +3572,6 @@
         </w:rPr>
         <w:t xml:space="preserve"> of the application using </w:t>
       </w:r>
-      <w:proofErr w:type="spellStart"/>
       <w:r>
         <w:rPr>
           <w:rFonts w:ascii="Arial" w:eastAsia="Arial" w:hAnsi="Arial" w:cs="Arial"/>
@@ -3690,7 +3580,6 @@
         </w:rPr>
         <w:t>Ranorex</w:t>
       </w:r>
-      <w:proofErr w:type="spellEnd"/>
       <w:r>
         <w:rPr>
           <w:rFonts w:ascii="Arial" w:eastAsia="Arial" w:hAnsi="Arial" w:cs="Arial"/>
@@ -3719,7 +3608,6 @@
         </w:rPr>
         <w:t xml:space="preserve">Created Automated Test scripts for the functionalities and executed the same through </w:t>
       </w:r>
-      <w:proofErr w:type="spellStart"/>
       <w:r>
         <w:rPr>
           <w:rFonts w:ascii="Arial" w:eastAsia="Arial" w:hAnsi="Arial" w:cs="Arial"/>
@@ -3728,7 +3616,6 @@
         </w:rPr>
         <w:t>Ranorex</w:t>
       </w:r>
-      <w:proofErr w:type="spellEnd"/>
       <w:r>
         <w:rPr>
           <w:rFonts w:ascii="Arial" w:eastAsia="Arial" w:hAnsi="Arial" w:cs="Arial"/>
@@ -3755,23 +3642,7 @@
           <w:rFonts w:ascii="Arial" w:eastAsia="Arial" w:hAnsi="Arial" w:cs="Arial"/>
           <w:sz w:val="18"/>
         </w:rPr>
-        <w:t xml:space="preserve">Maintenance of </w:t>
-      </w:r>
-      <w:proofErr w:type="spellStart"/>
-      <w:r>
-        <w:rPr>
-          <w:rFonts w:ascii="Arial" w:eastAsia="Arial" w:hAnsi="Arial" w:cs="Arial"/>
-          <w:sz w:val="18"/>
-        </w:rPr>
-        <w:t>TestComplete</w:t>
-      </w:r>
-      <w:proofErr w:type="spellEnd"/>
-      <w:r>
-        <w:rPr>
-          <w:rFonts w:ascii="Arial" w:eastAsia="Arial" w:hAnsi="Arial" w:cs="Arial"/>
-          <w:sz w:val="18"/>
-        </w:rPr>
-        <w:t xml:space="preserve"> test scripts.</w:t>
+        <w:t>Maintenance of TestComplete test scripts.</w:t>
       </w:r>
     </w:p>
     <w:p>
@@ -4091,7 +3962,6 @@
         </w:rPr>
         <w:t xml:space="preserve"> of the application using </w:t>
       </w:r>
-      <w:proofErr w:type="spellStart"/>
       <w:r>
         <w:rPr>
           <w:rFonts w:ascii="Arial" w:eastAsia="Arial" w:hAnsi="Arial" w:cs="Arial"/>
@@ -4100,7 +3970,6 @@
         </w:rPr>
         <w:t>Ranorex</w:t>
       </w:r>
-      <w:proofErr w:type="spellEnd"/>
       <w:r>
         <w:rPr>
           <w:rFonts w:ascii="Arial" w:eastAsia="Arial" w:hAnsi="Arial" w:cs="Arial"/>
@@ -4129,7 +3998,6 @@
         </w:rPr>
         <w:t xml:space="preserve">Created Automated Test scripts for the functionalities and executed the same through </w:t>
       </w:r>
-      <w:proofErr w:type="spellStart"/>
       <w:r>
         <w:rPr>
           <w:rFonts w:ascii="Arial" w:eastAsia="Arial" w:hAnsi="Arial" w:cs="Arial"/>
@@ -4138,7 +4006,6 @@
         </w:rPr>
         <w:t>Ranorex</w:t>
       </w:r>
-      <w:proofErr w:type="spellEnd"/>
       <w:r>
         <w:rPr>
           <w:rFonts w:ascii="Arial" w:eastAsia="Arial" w:hAnsi="Arial" w:cs="Arial"/>
@@ -4165,23 +4032,7 @@
           <w:rFonts w:ascii="Arial" w:eastAsia="Arial" w:hAnsi="Arial" w:cs="Arial"/>
           <w:sz w:val="18"/>
         </w:rPr>
-        <w:t xml:space="preserve">Maintenance of </w:t>
-      </w:r>
-      <w:proofErr w:type="spellStart"/>
-      <w:r>
-        <w:rPr>
-          <w:rFonts w:ascii="Arial" w:eastAsia="Arial" w:hAnsi="Arial" w:cs="Arial"/>
-          <w:sz w:val="18"/>
-        </w:rPr>
-        <w:t>TestComplete</w:t>
-      </w:r>
-      <w:proofErr w:type="spellEnd"/>
-      <w:r>
-        <w:rPr>
-          <w:rFonts w:ascii="Arial" w:eastAsia="Arial" w:hAnsi="Arial" w:cs="Arial"/>
-          <w:sz w:val="18"/>
-        </w:rPr>
-        <w:t xml:space="preserve"> test scripts</w:t>
+        <w:t>Maintenance of TestComplete test scripts</w:t>
       </w:r>
       <w:r>
         <w:rPr>
@@ -4496,17 +4347,8 @@
           <w:rFonts w:ascii="Arial" w:eastAsia="Arial" w:hAnsi="Arial" w:cs="Arial"/>
           <w:sz w:val="18"/>
         </w:rPr>
-        <w:t xml:space="preserve">Created Automated Test scripts for the functionalities and executed the same through </w:t>
-      </w:r>
-      <w:proofErr w:type="spellStart"/>
-      <w:r>
-        <w:rPr>
-          <w:rFonts w:ascii="Arial" w:eastAsia="Arial" w:hAnsi="Arial" w:cs="Arial"/>
-          <w:sz w:val="18"/>
-        </w:rPr>
-        <w:t>TestComplete</w:t>
-      </w:r>
-      <w:proofErr w:type="spellEnd"/>
+        <w:t>Created Automated Test scripts for the functionalities and executed the same through TestComplete</w:t>
+      </w:r>
     </w:p>
     <w:p>
       <w:pPr>

--- a/Resume_Bhuwan_Agrawal.docx
+++ b/Resume_Bhuwan_Agrawal.docx
@@ -1,6 +1,6 @@
 
 <file path=word/document.xml><?xml version="1.0" encoding="utf-8"?>
-<w:document xmlns:wpc="http://schemas.microsoft.com/office/word/2010/wordprocessingCanvas" xmlns:cx="http://schemas.microsoft.com/office/drawing/2014/chartex" xmlns:cx1="http://schemas.microsoft.com/office/drawing/2015/9/8/chartex" xmlns:cx2="http://schemas.microsoft.com/office/drawing/2015/10/21/chartex" xmlns:cx3="http://schemas.microsoft.com/office/drawing/2016/5/9/chartex" xmlns:cx4="http://schemas.microsoft.com/office/drawing/2016/5/10/chartex" xmlns:cx5="http://schemas.microsoft.com/office/drawing/2016/5/11/chartex" xmlns:cx6="http://schemas.microsoft.com/office/drawing/2016/5/12/chartex" xmlns:cx7="http://schemas.microsoft.com/office/drawing/2016/5/13/chartex" xmlns:cx8="http://schemas.microsoft.com/office/drawing/2016/5/14/chartex" xmlns:mc="http://schemas.openxmlformats.org/markup-compatibility/2006" xmlns:aink="http://schemas.microsoft.com/office/drawing/2016/ink" xmlns:am3d="http://schemas.microsoft.com/office/drawing/2017/model3d" xmlns:o="urn:schemas-microsoft-com:office:office" xmlns:oel="http://schemas.microsoft.com/office/2019/extlst" xmlns:r="http://schemas.openxmlformats.org/officeDocument/2006/relationships" xmlns:m="http://schemas.openxmlformats.org/officeDocument/2006/math" xmlns:v="urn:schemas-microsoft-com:vml" xmlns:wp14="http://schemas.microsoft.com/office/word/2010/wordprocessingDrawing" xmlns:wp="http://schemas.openxmlformats.org/drawingml/2006/wordprocessingDrawing" xmlns:w10="urn:schemas-microsoft-com:office:word" xmlns:w="http://schemas.openxmlformats.org/wordprocessingml/2006/main" xmlns:w14="http://schemas.microsoft.com/office/word/2010/wordml" xmlns:w15="http://schemas.microsoft.com/office/word/2012/wordml" xmlns:w16cex="http://schemas.microsoft.com/office/word/2018/wordml/cex" xmlns:w16cid="http://schemas.microsoft.com/office/word/2016/wordml/cid" xmlns:w16="http://schemas.microsoft.com/office/word/2018/wordml" xmlns:w16du="http://schemas.microsoft.com/office/word/2023/wordml/word16du" xmlns:w16sdtdh="http://schemas.microsoft.com/office/word/2020/wordml/sdtdatahash" xmlns:w16se="http://schemas.microsoft.com/office/word/2015/wordml/symex" xmlns:wpg="http://schemas.microsoft.com/office/word/2010/wordprocessingGroup" xmlns:wpi="http://schemas.microsoft.com/office/word/2010/wordprocessingInk" xmlns:wne="http://schemas.microsoft.com/office/word/2006/wordml" xmlns:wps="http://schemas.microsoft.com/office/word/2010/wordprocessingShape" mc:Ignorable="w14 w15 w16se w16cid w16 w16cex w16sdtdh w16du wp14">
+<w:document xmlns:wpc="http://schemas.microsoft.com/office/word/2010/wordprocessingCanvas" xmlns:cx="http://schemas.microsoft.com/office/drawing/2014/chartex" xmlns:cx1="http://schemas.microsoft.com/office/drawing/2015/9/8/chartex" xmlns:cx2="http://schemas.microsoft.com/office/drawing/2015/10/21/chartex" xmlns:cx3="http://schemas.microsoft.com/office/drawing/2016/5/9/chartex" xmlns:cx4="http://schemas.microsoft.com/office/drawing/2016/5/10/chartex" xmlns:cx5="http://schemas.microsoft.com/office/drawing/2016/5/11/chartex" xmlns:cx6="http://schemas.microsoft.com/office/drawing/2016/5/12/chartex" xmlns:cx7="http://schemas.microsoft.com/office/drawing/2016/5/13/chartex" xmlns:cx8="http://schemas.microsoft.com/office/drawing/2016/5/14/chartex" xmlns:mc="http://schemas.openxmlformats.org/markup-compatibility/2006" xmlns:aink="http://schemas.microsoft.com/office/drawing/2016/ink" xmlns:am3d="http://schemas.microsoft.com/office/drawing/2017/model3d" xmlns:o="urn:schemas-microsoft-com:office:office" xmlns:oel="http://schemas.microsoft.com/office/2019/extlst" xmlns:r="http://schemas.openxmlformats.org/officeDocument/2006/relationships" xmlns:m="http://schemas.openxmlformats.org/officeDocument/2006/math" xmlns:v="urn:schemas-microsoft-com:vml" xmlns:wp14="http://schemas.microsoft.com/office/word/2010/wordprocessingDrawing" xmlns:wp="http://schemas.openxmlformats.org/drawingml/2006/wordprocessingDrawing" xmlns:w10="urn:schemas-microsoft-com:office:word" xmlns:w="http://schemas.openxmlformats.org/wordprocessingml/2006/main" xmlns:w14="http://schemas.microsoft.com/office/word/2010/wordml" xmlns:w15="http://schemas.microsoft.com/office/word/2012/wordml" xmlns:w16cex="http://schemas.microsoft.com/office/word/2018/wordml/cex" xmlns:w16cid="http://schemas.microsoft.com/office/word/2016/wordml/cid" xmlns:w16="http://schemas.microsoft.com/office/word/2018/wordml" xmlns:w16du="http://schemas.microsoft.com/office/word/2023/wordml/word16du" xmlns:w16sdtdh="http://schemas.microsoft.com/office/word/2020/wordml/sdtdatahash" xmlns:w16sdtfl="http://schemas.microsoft.com/office/word/2024/wordml/sdtformatlock" xmlns:w16se="http://schemas.microsoft.com/office/word/2015/wordml/symex" xmlns:wpg="http://schemas.microsoft.com/office/word/2010/wordprocessingGroup" xmlns:wpi="http://schemas.microsoft.com/office/word/2010/wordprocessingInk" xmlns:wne="http://schemas.microsoft.com/office/word/2006/wordml" xmlns:wps="http://schemas.microsoft.com/office/word/2010/wordprocessingShape" mc:Ignorable="w14 w15 w16se w16cid w16 w16cex w16sdtdh w16sdtfl w16du wp14">
   <w:body>
     <w:p>
       <w:pPr>
@@ -403,7 +403,7 @@
           <w:b/>
           <w:sz w:val="18"/>
         </w:rPr>
-        <w:t>2</w:t>
+        <w:t>3</w:t>
       </w:r>
       <w:r>
         <w:rPr>
@@ -419,7 +419,7 @@
           <w:b/>
           <w:sz w:val="18"/>
         </w:rPr>
-        <w:t>6</w:t>
+        <w:t>1</w:t>
       </w:r>
       <w:r>
         <w:rPr>
@@ -502,7 +502,33 @@
           <w:b/>
           <w:sz w:val="18"/>
         </w:rPr>
-        <w:t xml:space="preserve"> Selenium, Ranorex and </w:t>
+        <w:t xml:space="preserve"> Selenium, </w:t>
+      </w:r>
+      <w:proofErr w:type="spellStart"/>
+      <w:r>
+        <w:rPr>
+          <w:rFonts w:ascii="Arial" w:eastAsia="Arial" w:hAnsi="Arial" w:cs="Arial"/>
+          <w:b/>
+          <w:sz w:val="18"/>
+        </w:rPr>
+        <w:t>Ranorex</w:t>
+      </w:r>
+      <w:proofErr w:type="spellEnd"/>
+      <w:r>
+        <w:rPr>
+          <w:rFonts w:ascii="Arial" w:eastAsia="Arial" w:hAnsi="Arial" w:cs="Arial"/>
+          <w:b/>
+          <w:sz w:val="18"/>
+        </w:rPr>
+        <w:t>, Cypress</w:t>
+      </w:r>
+      <w:r>
+        <w:rPr>
+          <w:rFonts w:ascii="Arial" w:eastAsia="Arial" w:hAnsi="Arial" w:cs="Arial"/>
+          <w:b/>
+          <w:sz w:val="18"/>
+        </w:rPr>
+        <w:t xml:space="preserve"> and </w:t>
       </w:r>
     </w:p>
     <w:p>
@@ -523,8 +549,18 @@
           <w:sz w:val="18"/>
         </w:rPr>
         <w:tab/>
-        <w:t xml:space="preserve"> TestComplete</w:t>
-      </w:r>
+        <w:t xml:space="preserve"> </w:t>
+      </w:r>
+      <w:proofErr w:type="spellStart"/>
+      <w:r>
+        <w:rPr>
+          <w:rFonts w:ascii="Arial" w:eastAsia="Arial" w:hAnsi="Arial" w:cs="Arial"/>
+          <w:b/>
+          <w:sz w:val="18"/>
+        </w:rPr>
+        <w:t>TestComplete</w:t>
+      </w:r>
+      <w:proofErr w:type="spellEnd"/>
       <w:r>
         <w:rPr>
           <w:rFonts w:ascii="Arial" w:eastAsia="Arial" w:hAnsi="Arial" w:cs="Arial"/>
@@ -970,8 +1006,44 @@
           <w:b/>
           <w:sz w:val="18"/>
         </w:rPr>
-        <w:t>Selenium, Ranorex and TestComplete</w:t>
-      </w:r>
+        <w:t xml:space="preserve">Selenium, </w:t>
+      </w:r>
+      <w:proofErr w:type="spellStart"/>
+      <w:r>
+        <w:rPr>
+          <w:rFonts w:ascii="Arial" w:eastAsia="Arial" w:hAnsi="Arial" w:cs="Arial"/>
+          <w:b/>
+          <w:sz w:val="18"/>
+        </w:rPr>
+        <w:t>Ranorex</w:t>
+      </w:r>
+      <w:proofErr w:type="spellEnd"/>
+      <w:r>
+        <w:rPr>
+          <w:rFonts w:ascii="Arial" w:eastAsia="Arial" w:hAnsi="Arial" w:cs="Arial"/>
+          <w:b/>
+          <w:sz w:val="18"/>
+        </w:rPr>
+        <w:t>, Cypress</w:t>
+      </w:r>
+      <w:r>
+        <w:rPr>
+          <w:rFonts w:ascii="Arial" w:eastAsia="Arial" w:hAnsi="Arial" w:cs="Arial"/>
+          <w:b/>
+          <w:sz w:val="18"/>
+        </w:rPr>
+        <w:t xml:space="preserve"> and </w:t>
+      </w:r>
+      <w:proofErr w:type="spellStart"/>
+      <w:r>
+        <w:rPr>
+          <w:rFonts w:ascii="Arial" w:eastAsia="Arial" w:hAnsi="Arial" w:cs="Arial"/>
+          <w:b/>
+          <w:sz w:val="18"/>
+        </w:rPr>
+        <w:t>TestComplete</w:t>
+      </w:r>
+      <w:proofErr w:type="spellEnd"/>
     </w:p>
     <w:p>
       <w:pPr>
@@ -1003,8 +1075,18 @@
           <w:b/>
           <w:sz w:val="18"/>
         </w:rPr>
-        <w:t>SVN, Github</w:t>
-      </w:r>
+        <w:t xml:space="preserve">SVN, </w:t>
+      </w:r>
+      <w:proofErr w:type="spellStart"/>
+      <w:r>
+        <w:rPr>
+          <w:rFonts w:ascii="Arial" w:eastAsia="Arial" w:hAnsi="Arial" w:cs="Arial"/>
+          <w:b/>
+          <w:sz w:val="18"/>
+        </w:rPr>
+        <w:t>Github</w:t>
+      </w:r>
+      <w:proofErr w:type="spellEnd"/>
     </w:p>
     <w:p>
       <w:pPr>
@@ -1076,7 +1158,16 @@
           <w:b/>
           <w:sz w:val="18"/>
         </w:rPr>
-        <w:t>TestRail, TestL</w:t>
+        <w:t xml:space="preserve">TestRail, </w:t>
+      </w:r>
+      <w:proofErr w:type="spellStart"/>
+      <w:r>
+        <w:rPr>
+          <w:rFonts w:ascii="Arial" w:eastAsia="Arial" w:hAnsi="Arial" w:cs="Arial"/>
+          <w:b/>
+          <w:sz w:val="18"/>
+        </w:rPr>
+        <w:t>TestL</w:t>
       </w:r>
       <w:r>
         <w:rPr>
@@ -1086,6 +1177,7 @@
         </w:rPr>
         <w:t>ink</w:t>
       </w:r>
+      <w:proofErr w:type="spellEnd"/>
     </w:p>
     <w:p>
       <w:pPr>
@@ -1798,8 +1890,40 @@
           <w:sz w:val="18"/>
         </w:rPr>
         <w:tab/>
-        <w:t>Selenium, Ranorex and TestComplete</w:t>
-      </w:r>
+        <w:t xml:space="preserve">Selenium, </w:t>
+      </w:r>
+      <w:proofErr w:type="spellStart"/>
+      <w:r>
+        <w:rPr>
+          <w:rFonts w:ascii="Arial" w:eastAsia="Arial" w:hAnsi="Arial" w:cs="Arial"/>
+          <w:sz w:val="18"/>
+        </w:rPr>
+        <w:t>Ranorex</w:t>
+      </w:r>
+      <w:proofErr w:type="spellEnd"/>
+      <w:r>
+        <w:rPr>
+          <w:rFonts w:ascii="Arial" w:eastAsia="Arial" w:hAnsi="Arial" w:cs="Arial"/>
+          <w:sz w:val="18"/>
+        </w:rPr>
+        <w:t>, Cypress</w:t>
+      </w:r>
+      <w:r>
+        <w:rPr>
+          <w:rFonts w:ascii="Arial" w:eastAsia="Arial" w:hAnsi="Arial" w:cs="Arial"/>
+          <w:sz w:val="18"/>
+        </w:rPr>
+        <w:t xml:space="preserve"> and </w:t>
+      </w:r>
+      <w:proofErr w:type="spellStart"/>
+      <w:r>
+        <w:rPr>
+          <w:rFonts w:ascii="Arial" w:eastAsia="Arial" w:hAnsi="Arial" w:cs="Arial"/>
+          <w:sz w:val="18"/>
+        </w:rPr>
+        <w:t>TestComplete</w:t>
+      </w:r>
+      <w:proofErr w:type="spellEnd"/>
     </w:p>
     <w:p>
       <w:pPr>
@@ -1834,8 +1958,17 @@
           <w:sz w:val="18"/>
         </w:rPr>
         <w:tab/>
-        <w:t>SVN, Github</w:t>
-      </w:r>
+        <w:t xml:space="preserve">SVN, </w:t>
+      </w:r>
+      <w:proofErr w:type="spellStart"/>
+      <w:r>
+        <w:rPr>
+          <w:rFonts w:ascii="Arial" w:eastAsia="Arial" w:hAnsi="Arial" w:cs="Arial"/>
+          <w:sz w:val="18"/>
+        </w:rPr>
+        <w:t>Github</w:t>
+      </w:r>
+      <w:proofErr w:type="spellEnd"/>
     </w:p>
     <w:p>
       <w:pPr>
@@ -2075,8 +2208,17 @@
           <w:rFonts w:ascii="Arial" w:eastAsia="Arial" w:hAnsi="Arial" w:cs="Arial"/>
           <w:sz w:val="18"/>
         </w:rPr>
-        <w:t>TestRail, TestLink</w:t>
-      </w:r>
+        <w:t xml:space="preserve">TestRail, </w:t>
+      </w:r>
+      <w:proofErr w:type="spellStart"/>
+      <w:r>
+        <w:rPr>
+          <w:rFonts w:ascii="Arial" w:eastAsia="Arial" w:hAnsi="Arial" w:cs="Arial"/>
+          <w:sz w:val="18"/>
+        </w:rPr>
+        <w:t>TestLink</w:t>
+      </w:r>
+      <w:proofErr w:type="spellEnd"/>
     </w:p>
     <w:p>
       <w:pPr>
@@ -2107,6 +2249,337 @@
     </w:p>
     <w:p>
       <w:pPr>
+        <w:numPr>
+          <w:ilvl w:val="0"/>
+          <w:numId w:val="12"/>
+        </w:numPr>
+        <w:spacing w:after="0" w:line="240" w:lineRule="auto"/>
+        <w:ind w:left="425" w:hanging="360"/>
+        <w:rPr>
+          <w:rFonts w:ascii="Arial" w:eastAsia="Arial" w:hAnsi="Arial" w:cs="Arial"/>
+          <w:b/>
+          <w:sz w:val="18"/>
+        </w:rPr>
+      </w:pPr>
+      <w:proofErr w:type="spellStart"/>
+      <w:r>
+        <w:rPr>
+          <w:rFonts w:ascii="Arial" w:eastAsia="Arial" w:hAnsi="Arial" w:cs="Arial"/>
+          <w:b/>
+          <w:sz w:val="18"/>
+        </w:rPr>
+        <w:t>eNAM</w:t>
+      </w:r>
+      <w:proofErr w:type="spellEnd"/>
+      <w:r>
+        <w:rPr>
+          <w:rFonts w:ascii="Arial" w:eastAsia="Arial" w:hAnsi="Arial" w:cs="Arial"/>
+          <w:b/>
+          <w:sz w:val="18"/>
+        </w:rPr>
+        <w:t xml:space="preserve"> 2.0</w:t>
+      </w:r>
+      <w:r>
+        <w:rPr>
+          <w:rFonts w:ascii="Arial" w:eastAsia="Arial" w:hAnsi="Arial" w:cs="Arial"/>
+          <w:b/>
+          <w:sz w:val="18"/>
+        </w:rPr>
+        <w:t xml:space="preserve"> Application </w:t>
+      </w:r>
+      <w:r>
+        <w:rPr>
+          <w:rFonts w:ascii="Arial" w:eastAsia="Arial" w:hAnsi="Arial" w:cs="Arial"/>
+          <w:b/>
+          <w:sz w:val="18"/>
+        </w:rPr>
+        <w:t>Bitxia Tech, Gurugram (</w:t>
+      </w:r>
+      <w:r>
+        <w:rPr>
+          <w:rFonts w:ascii="Arial" w:eastAsia="Arial" w:hAnsi="Arial" w:cs="Arial"/>
+          <w:b/>
+          <w:sz w:val="18"/>
+        </w:rPr>
+        <w:t>Dec</w:t>
+      </w:r>
+      <w:r>
+        <w:rPr>
+          <w:rFonts w:ascii="Arial" w:eastAsia="Arial" w:hAnsi="Arial" w:cs="Arial"/>
+          <w:b/>
+          <w:sz w:val="18"/>
+        </w:rPr>
+        <w:t>-202</w:t>
+      </w:r>
+      <w:r>
+        <w:rPr>
+          <w:rFonts w:ascii="Arial" w:eastAsia="Arial" w:hAnsi="Arial" w:cs="Arial"/>
+          <w:b/>
+          <w:sz w:val="18"/>
+        </w:rPr>
+        <w:t>4</w:t>
+      </w:r>
+      <w:r>
+        <w:rPr>
+          <w:rFonts w:ascii="Arial" w:eastAsia="Arial" w:hAnsi="Arial" w:cs="Arial"/>
+          <w:b/>
+          <w:sz w:val="18"/>
+        </w:rPr>
+        <w:t xml:space="preserve"> </w:t>
+      </w:r>
+      <w:r>
+        <w:rPr>
+          <w:rFonts w:ascii="Arial" w:eastAsia="Arial" w:hAnsi="Arial" w:cs="Arial"/>
+          <w:b/>
+          <w:sz w:val="18"/>
+        </w:rPr>
+        <w:t>–</w:t>
+      </w:r>
+      <w:r>
+        <w:rPr>
+          <w:rFonts w:ascii="Arial" w:eastAsia="Arial" w:hAnsi="Arial" w:cs="Arial"/>
+          <w:b/>
+          <w:sz w:val="18"/>
+        </w:rPr>
+        <w:t xml:space="preserve"> Present</w:t>
+      </w:r>
+      <w:r>
+        <w:rPr>
+          <w:rFonts w:ascii="Arial" w:eastAsia="Arial" w:hAnsi="Arial" w:cs="Arial"/>
+          <w:b/>
+          <w:sz w:val="18"/>
+        </w:rPr>
+        <w:t>)</w:t>
+      </w:r>
+    </w:p>
+    <w:p>
+      <w:pPr>
+        <w:spacing w:after="0" w:line="240" w:lineRule="auto"/>
+        <w:ind w:firstLine="709"/>
+        <w:rPr>
+          <w:rFonts w:ascii="Arial" w:eastAsia="Arial" w:hAnsi="Arial" w:cs="Arial"/>
+          <w:b/>
+          <w:sz w:val="18"/>
+        </w:rPr>
+      </w:pPr>
+    </w:p>
+    <w:p>
+      <w:pPr>
+        <w:spacing w:after="0" w:line="240" w:lineRule="auto"/>
+        <w:ind w:firstLine="709"/>
+        <w:rPr>
+          <w:rFonts w:ascii="Arial" w:eastAsia="Arial" w:hAnsi="Arial" w:cs="Arial"/>
+          <w:b/>
+          <w:sz w:val="18"/>
+        </w:rPr>
+      </w:pPr>
+      <w:r>
+        <w:rPr>
+          <w:rFonts w:ascii="Arial" w:eastAsia="Arial" w:hAnsi="Arial" w:cs="Arial"/>
+          <w:b/>
+          <w:sz w:val="18"/>
+        </w:rPr>
+        <w:t>Role: (</w:t>
+      </w:r>
+      <w:r>
+        <w:rPr>
+          <w:rFonts w:ascii="Arial" w:eastAsia="Arial" w:hAnsi="Arial" w:cs="Arial"/>
+          <w:b/>
+          <w:sz w:val="18"/>
+        </w:rPr>
+        <w:t xml:space="preserve">QA Manager, </w:t>
+      </w:r>
+      <w:r>
+        <w:rPr>
+          <w:rFonts w:ascii="Arial" w:eastAsia="Arial" w:hAnsi="Arial" w:cs="Arial"/>
+          <w:b/>
+          <w:sz w:val="18"/>
+        </w:rPr>
+        <w:t>Manual Testing)</w:t>
+      </w:r>
+    </w:p>
+    <w:p>
+      <w:pPr>
+        <w:spacing w:after="0" w:line="240" w:lineRule="auto"/>
+        <w:ind w:left="709"/>
+        <w:rPr>
+          <w:rFonts w:ascii="Arial" w:eastAsia="Arial" w:hAnsi="Arial" w:cs="Arial"/>
+          <w:sz w:val="18"/>
+        </w:rPr>
+      </w:pPr>
+    </w:p>
+    <w:p>
+      <w:pPr>
+        <w:numPr>
+          <w:ilvl w:val="0"/>
+          <w:numId w:val="15"/>
+        </w:numPr>
+        <w:spacing w:after="0" w:line="240" w:lineRule="auto"/>
+        <w:ind w:left="709" w:hanging="360"/>
+        <w:rPr>
+          <w:rFonts w:ascii="Arial" w:eastAsia="Arial" w:hAnsi="Arial" w:cs="Arial"/>
+          <w:sz w:val="18"/>
+        </w:rPr>
+      </w:pPr>
+      <w:r>
+        <w:rPr>
+          <w:rFonts w:ascii="Arial" w:eastAsia="Arial" w:hAnsi="Arial" w:cs="Arial"/>
+          <w:sz w:val="18"/>
+        </w:rPr>
+        <w:t>Handling the team of 6 resources</w:t>
+      </w:r>
+    </w:p>
+    <w:p>
+      <w:pPr>
+        <w:numPr>
+          <w:ilvl w:val="0"/>
+          <w:numId w:val="15"/>
+        </w:numPr>
+        <w:spacing w:after="0" w:line="240" w:lineRule="auto"/>
+        <w:ind w:left="709" w:hanging="360"/>
+        <w:rPr>
+          <w:rFonts w:ascii="Arial" w:eastAsia="Arial" w:hAnsi="Arial" w:cs="Arial"/>
+          <w:sz w:val="18"/>
+        </w:rPr>
+      </w:pPr>
+      <w:r>
+        <w:rPr>
+          <w:rFonts w:ascii="Arial" w:eastAsia="Arial" w:hAnsi="Arial" w:cs="Arial"/>
+          <w:sz w:val="18"/>
+        </w:rPr>
+        <w:t>Client interaction</w:t>
+      </w:r>
+    </w:p>
+    <w:p>
+      <w:pPr>
+        <w:numPr>
+          <w:ilvl w:val="0"/>
+          <w:numId w:val="15"/>
+        </w:numPr>
+        <w:spacing w:after="0" w:line="240" w:lineRule="auto"/>
+        <w:ind w:left="709" w:hanging="360"/>
+        <w:rPr>
+          <w:rFonts w:ascii="Arial" w:eastAsia="Arial" w:hAnsi="Arial" w:cs="Arial"/>
+          <w:sz w:val="18"/>
+        </w:rPr>
+      </w:pPr>
+      <w:r>
+        <w:rPr>
+          <w:rFonts w:ascii="Arial" w:eastAsia="Arial" w:hAnsi="Arial" w:cs="Arial"/>
+          <w:sz w:val="18"/>
+        </w:rPr>
+        <w:t>Project estimation and planning</w:t>
+      </w:r>
+    </w:p>
+    <w:p>
+      <w:pPr>
+        <w:numPr>
+          <w:ilvl w:val="0"/>
+          <w:numId w:val="15"/>
+        </w:numPr>
+        <w:spacing w:after="0" w:line="240" w:lineRule="auto"/>
+        <w:ind w:left="709" w:hanging="360"/>
+        <w:rPr>
+          <w:rFonts w:ascii="Arial" w:eastAsia="Arial" w:hAnsi="Arial" w:cs="Arial"/>
+          <w:sz w:val="18"/>
+        </w:rPr>
+      </w:pPr>
+      <w:r>
+        <w:rPr>
+          <w:rFonts w:ascii="Arial" w:eastAsia="Arial" w:hAnsi="Arial" w:cs="Arial"/>
+          <w:sz w:val="18"/>
+        </w:rPr>
+        <w:t>Task distribution</w:t>
+      </w:r>
+    </w:p>
+    <w:p>
+      <w:pPr>
+        <w:numPr>
+          <w:ilvl w:val="0"/>
+          <w:numId w:val="15"/>
+        </w:numPr>
+        <w:spacing w:after="0" w:line="240" w:lineRule="auto"/>
+        <w:ind w:left="709" w:hanging="360"/>
+        <w:rPr>
+          <w:rFonts w:ascii="Arial" w:eastAsia="Arial" w:hAnsi="Arial" w:cs="Arial"/>
+          <w:sz w:val="18"/>
+        </w:rPr>
+      </w:pPr>
+      <w:r>
+        <w:rPr>
+          <w:rFonts w:ascii="Arial" w:eastAsia="Arial" w:hAnsi="Arial" w:cs="Arial"/>
+          <w:sz w:val="18"/>
+        </w:rPr>
+        <w:t xml:space="preserve">Involved in </w:t>
+      </w:r>
+      <w:r>
+        <w:rPr>
+          <w:rFonts w:ascii="Arial" w:eastAsia="Arial" w:hAnsi="Arial" w:cs="Arial"/>
+          <w:sz w:val="18"/>
+        </w:rPr>
+        <w:t xml:space="preserve">Requirement gathering, </w:t>
+      </w:r>
+      <w:r>
+        <w:rPr>
+          <w:rFonts w:ascii="Arial" w:eastAsia="Arial" w:hAnsi="Arial" w:cs="Arial"/>
+          <w:sz w:val="18"/>
+        </w:rPr>
+        <w:t>Functional Testing, Retesting, Regression Testing and GUI Testing of the application.</w:t>
+      </w:r>
+    </w:p>
+    <w:p>
+      <w:pPr>
+        <w:numPr>
+          <w:ilvl w:val="0"/>
+          <w:numId w:val="15"/>
+        </w:numPr>
+        <w:spacing w:after="0" w:line="240" w:lineRule="auto"/>
+        <w:ind w:left="709" w:hanging="360"/>
+        <w:rPr>
+          <w:rFonts w:ascii="Arial" w:eastAsia="Arial" w:hAnsi="Arial" w:cs="Arial"/>
+          <w:sz w:val="18"/>
+        </w:rPr>
+      </w:pPr>
+      <w:r>
+        <w:rPr>
+          <w:rFonts w:ascii="Arial" w:eastAsia="Arial" w:hAnsi="Arial" w:cs="Arial"/>
+          <w:sz w:val="18"/>
+        </w:rPr>
+        <w:t>Created Test cases for the functionalities and executed the same.</w:t>
+      </w:r>
+    </w:p>
+    <w:p>
+      <w:pPr>
+        <w:numPr>
+          <w:ilvl w:val="0"/>
+          <w:numId w:val="15"/>
+        </w:numPr>
+        <w:spacing w:after="0" w:line="240" w:lineRule="auto"/>
+        <w:ind w:left="709" w:hanging="360"/>
+        <w:rPr>
+          <w:rFonts w:ascii="Arial" w:eastAsia="Arial" w:hAnsi="Arial" w:cs="Arial"/>
+          <w:sz w:val="18"/>
+        </w:rPr>
+      </w:pPr>
+      <w:r>
+        <w:rPr>
+          <w:rFonts w:ascii="Arial" w:eastAsia="Arial" w:hAnsi="Arial" w:cs="Arial"/>
+          <w:sz w:val="18"/>
+        </w:rPr>
+        <w:t>Bug Reporting/ Maintenance done using Jira.</w:t>
+      </w:r>
+    </w:p>
+    <w:p>
+      <w:pPr>
+        <w:spacing w:after="0" w:line="240" w:lineRule="auto"/>
+        <w:rPr>
+          <w:rFonts w:ascii="Arial" w:eastAsia="Arial" w:hAnsi="Arial" w:cs="Arial"/>
+          <w:sz w:val="18"/>
+        </w:rPr>
+      </w:pPr>
+    </w:p>
+    <w:p>
+      <w:pPr>
         <w:spacing w:after="0" w:line="240" w:lineRule="auto"/>
         <w:ind w:left="360"/>
         <w:rPr>
@@ -3086,7 +3559,23 @@
           <w:rFonts w:ascii="Arial" w:eastAsia="Arial" w:hAnsi="Arial" w:cs="Arial"/>
           <w:sz w:val="18"/>
         </w:rPr>
-        <w:t>Created Test cases in Test case management tool (TestLink) for the functionalities and executed the same.</w:t>
+        <w:t>Created Test cases in Test case management tool (</w:t>
+      </w:r>
+      <w:proofErr w:type="spellStart"/>
+      <w:r>
+        <w:rPr>
+          <w:rFonts w:ascii="Arial" w:eastAsia="Arial" w:hAnsi="Arial" w:cs="Arial"/>
+          <w:sz w:val="18"/>
+        </w:rPr>
+        <w:t>TestLink</w:t>
+      </w:r>
+      <w:proofErr w:type="spellEnd"/>
+      <w:r>
+        <w:rPr>
+          <w:rFonts w:ascii="Arial" w:eastAsia="Arial" w:hAnsi="Arial" w:cs="Arial"/>
+          <w:sz w:val="18"/>
+        </w:rPr>
+        <w:t>) for the functionalities and executed the same.</w:t>
       </w:r>
     </w:p>
     <w:p>
@@ -3325,6 +3814,7 @@
           <w:rFonts w:ascii="Arial" w:eastAsia="Arial" w:hAnsi="Arial" w:cs="Arial"/>
           <w:sz w:val="18"/>
         </w:rPr>
+        <w:lastRenderedPageBreak/>
         <w:t xml:space="preserve">  </w:t>
       </w:r>
       <w:r>
@@ -3360,7 +3850,23 @@
           <w:rFonts w:ascii="Arial" w:eastAsia="Arial" w:hAnsi="Arial" w:cs="Arial"/>
           <w:sz w:val="18"/>
         </w:rPr>
-        <w:t>Created Test cases in Test case management tool (TestLink) for the functionalities and executed the same.</w:t>
+        <w:t>Created Test cases in Test case management tool (</w:t>
+      </w:r>
+      <w:proofErr w:type="spellStart"/>
+      <w:r>
+        <w:rPr>
+          <w:rFonts w:ascii="Arial" w:eastAsia="Arial" w:hAnsi="Arial" w:cs="Arial"/>
+          <w:sz w:val="18"/>
+        </w:rPr>
+        <w:t>TestLink</w:t>
+      </w:r>
+      <w:proofErr w:type="spellEnd"/>
+      <w:r>
+        <w:rPr>
+          <w:rFonts w:ascii="Arial" w:eastAsia="Arial" w:hAnsi="Arial" w:cs="Arial"/>
+          <w:sz w:val="18"/>
+        </w:rPr>
+        <w:t>) for the functionalities and executed the same.</w:t>
       </w:r>
     </w:p>
     <w:p>
@@ -3572,6 +4078,7 @@
         </w:rPr>
         <w:t xml:space="preserve"> of the application using </w:t>
       </w:r>
+      <w:proofErr w:type="spellStart"/>
       <w:r>
         <w:rPr>
           <w:rFonts w:ascii="Arial" w:eastAsia="Arial" w:hAnsi="Arial" w:cs="Arial"/>
@@ -3580,6 +4087,7 @@
         </w:rPr>
         <w:t>Ranorex</w:t>
       </w:r>
+      <w:proofErr w:type="spellEnd"/>
       <w:r>
         <w:rPr>
           <w:rFonts w:ascii="Arial" w:eastAsia="Arial" w:hAnsi="Arial" w:cs="Arial"/>
@@ -3608,6 +4116,7 @@
         </w:rPr>
         <w:t xml:space="preserve">Created Automated Test scripts for the functionalities and executed the same through </w:t>
       </w:r>
+      <w:proofErr w:type="spellStart"/>
       <w:r>
         <w:rPr>
           <w:rFonts w:ascii="Arial" w:eastAsia="Arial" w:hAnsi="Arial" w:cs="Arial"/>
@@ -3616,6 +4125,7 @@
         </w:rPr>
         <w:t>Ranorex</w:t>
       </w:r>
+      <w:proofErr w:type="spellEnd"/>
       <w:r>
         <w:rPr>
           <w:rFonts w:ascii="Arial" w:eastAsia="Arial" w:hAnsi="Arial" w:cs="Arial"/>
@@ -3642,7 +4152,23 @@
           <w:rFonts w:ascii="Arial" w:eastAsia="Arial" w:hAnsi="Arial" w:cs="Arial"/>
           <w:sz w:val="18"/>
         </w:rPr>
-        <w:t>Maintenance of TestComplete test scripts.</w:t>
+        <w:t xml:space="preserve">Maintenance of </w:t>
+      </w:r>
+      <w:proofErr w:type="spellStart"/>
+      <w:r>
+        <w:rPr>
+          <w:rFonts w:ascii="Arial" w:eastAsia="Arial" w:hAnsi="Arial" w:cs="Arial"/>
+          <w:sz w:val="18"/>
+        </w:rPr>
+        <w:t>TestComplete</w:t>
+      </w:r>
+      <w:proofErr w:type="spellEnd"/>
+      <w:r>
+        <w:rPr>
+          <w:rFonts w:ascii="Arial" w:eastAsia="Arial" w:hAnsi="Arial" w:cs="Arial"/>
+          <w:sz w:val="18"/>
+        </w:rPr>
+        <w:t xml:space="preserve"> test scripts.</w:t>
       </w:r>
     </w:p>
     <w:p>
@@ -3962,6 +4488,7 @@
         </w:rPr>
         <w:t xml:space="preserve"> of the application using </w:t>
       </w:r>
+      <w:proofErr w:type="spellStart"/>
       <w:r>
         <w:rPr>
           <w:rFonts w:ascii="Arial" w:eastAsia="Arial" w:hAnsi="Arial" w:cs="Arial"/>
@@ -3970,6 +4497,7 @@
         </w:rPr>
         <w:t>Ranorex</w:t>
       </w:r>
+      <w:proofErr w:type="spellEnd"/>
       <w:r>
         <w:rPr>
           <w:rFonts w:ascii="Arial" w:eastAsia="Arial" w:hAnsi="Arial" w:cs="Arial"/>
@@ -3998,6 +4526,7 @@
         </w:rPr>
         <w:t xml:space="preserve">Created Automated Test scripts for the functionalities and executed the same through </w:t>
       </w:r>
+      <w:proofErr w:type="spellStart"/>
       <w:r>
         <w:rPr>
           <w:rFonts w:ascii="Arial" w:eastAsia="Arial" w:hAnsi="Arial" w:cs="Arial"/>
@@ -4006,6 +4535,7 @@
         </w:rPr>
         <w:t>Ranorex</w:t>
       </w:r>
+      <w:proofErr w:type="spellEnd"/>
       <w:r>
         <w:rPr>
           <w:rFonts w:ascii="Arial" w:eastAsia="Arial" w:hAnsi="Arial" w:cs="Arial"/>
@@ -4032,7 +4562,23 @@
           <w:rFonts w:ascii="Arial" w:eastAsia="Arial" w:hAnsi="Arial" w:cs="Arial"/>
           <w:sz w:val="18"/>
         </w:rPr>
-        <w:t>Maintenance of TestComplete test scripts</w:t>
+        <w:t xml:space="preserve">Maintenance of </w:t>
+      </w:r>
+      <w:proofErr w:type="spellStart"/>
+      <w:r>
+        <w:rPr>
+          <w:rFonts w:ascii="Arial" w:eastAsia="Arial" w:hAnsi="Arial" w:cs="Arial"/>
+          <w:sz w:val="18"/>
+        </w:rPr>
+        <w:t>TestComplete</w:t>
+      </w:r>
+      <w:proofErr w:type="spellEnd"/>
+      <w:r>
+        <w:rPr>
+          <w:rFonts w:ascii="Arial" w:eastAsia="Arial" w:hAnsi="Arial" w:cs="Arial"/>
+          <w:sz w:val="18"/>
+        </w:rPr>
+        <w:t xml:space="preserve"> test scripts</w:t>
       </w:r>
       <w:r>
         <w:rPr>
@@ -4347,53 +4893,17 @@
           <w:rFonts w:ascii="Arial" w:eastAsia="Arial" w:hAnsi="Arial" w:cs="Arial"/>
           <w:sz w:val="18"/>
         </w:rPr>
-        <w:t>Created Automated Test scripts for the functionalities and executed the same through TestComplete</w:t>
-      </w:r>
-    </w:p>
-    <w:p>
-      <w:pPr>
-        <w:spacing w:after="0" w:line="240" w:lineRule="auto"/>
-        <w:rPr>
-          <w:rFonts w:ascii="Arial" w:eastAsia="Arial" w:hAnsi="Arial" w:cs="Arial"/>
-          <w:sz w:val="18"/>
-        </w:rPr>
-      </w:pPr>
-    </w:p>
-    <w:p>
-      <w:pPr>
-        <w:spacing w:after="0" w:line="240" w:lineRule="auto"/>
-        <w:rPr>
-          <w:rFonts w:ascii="Arial" w:eastAsia="Arial" w:hAnsi="Arial" w:cs="Arial"/>
-          <w:sz w:val="18"/>
-        </w:rPr>
-      </w:pPr>
-    </w:p>
-    <w:p>
-      <w:pPr>
-        <w:spacing w:after="0" w:line="240" w:lineRule="auto"/>
-        <w:rPr>
-          <w:rFonts w:ascii="Arial" w:eastAsia="Arial" w:hAnsi="Arial" w:cs="Arial"/>
-          <w:sz w:val="18"/>
-        </w:rPr>
-      </w:pPr>
-    </w:p>
-    <w:p>
-      <w:pPr>
-        <w:spacing w:after="0" w:line="240" w:lineRule="auto"/>
-        <w:rPr>
-          <w:rFonts w:ascii="Arial" w:eastAsia="Arial" w:hAnsi="Arial" w:cs="Arial"/>
-          <w:sz w:val="18"/>
-        </w:rPr>
-      </w:pPr>
-    </w:p>
-    <w:p>
-      <w:pPr>
-        <w:spacing w:after="0" w:line="240" w:lineRule="auto"/>
-        <w:rPr>
-          <w:rFonts w:ascii="Arial" w:eastAsia="Arial" w:hAnsi="Arial" w:cs="Arial"/>
-          <w:sz w:val="18"/>
-        </w:rPr>
-      </w:pPr>
+        <w:t xml:space="preserve">Created Automated Test scripts for the functionalities and executed the same through </w:t>
+      </w:r>
+      <w:proofErr w:type="spellStart"/>
+      <w:r>
+        <w:rPr>
+          <w:rFonts w:ascii="Arial" w:eastAsia="Arial" w:hAnsi="Arial" w:cs="Arial"/>
+          <w:sz w:val="18"/>
+        </w:rPr>
+        <w:t>TestComplete</w:t>
+      </w:r>
+      <w:proofErr w:type="spellEnd"/>
     </w:p>
     <w:p>
       <w:pPr>
@@ -4905,6 +5415,7 @@
           <w:rFonts w:ascii="Arial" w:eastAsia="Arial" w:hAnsi="Arial" w:cs="Arial"/>
           <w:sz w:val="18"/>
         </w:rPr>
+        <w:lastRenderedPageBreak/>
         <w:t xml:space="preserve">Bug Reporting/ Maintenance done using </w:t>
       </w:r>
       <w:r>
@@ -5077,7 +5588,6 @@
           <w:rFonts w:ascii="Arial" w:eastAsia="Arial" w:hAnsi="Arial" w:cs="Arial"/>
           <w:sz w:val="18"/>
         </w:rPr>
-        <w:lastRenderedPageBreak/>
         <w:t xml:space="preserve">Involved in </w:t>
       </w:r>
       <w:r>
@@ -5900,7 +6410,7 @@
 </file>
 
 <file path=word/numbering.xml><?xml version="1.0" encoding="utf-8"?>
-<w:numbering xmlns:wpc="http://schemas.microsoft.com/office/word/2010/wordprocessingCanvas" xmlns:cx="http://schemas.microsoft.com/office/drawing/2014/chartex" xmlns:cx1="http://schemas.microsoft.com/office/drawing/2015/9/8/chartex" xmlns:cx2="http://schemas.microsoft.com/office/drawing/2015/10/21/chartex" xmlns:cx3="http://schemas.microsoft.com/office/drawing/2016/5/9/chartex" xmlns:cx4="http://schemas.microsoft.com/office/drawing/2016/5/10/chartex" xmlns:cx5="http://schemas.microsoft.com/office/drawing/2016/5/11/chartex" xmlns:cx6="http://schemas.microsoft.com/office/drawing/2016/5/12/chartex" xmlns:cx7="http://schemas.microsoft.com/office/drawing/2016/5/13/chartex" xmlns:cx8="http://schemas.microsoft.com/office/drawing/2016/5/14/chartex" xmlns:mc="http://schemas.openxmlformats.org/markup-compatibility/2006" xmlns:aink="http://schemas.microsoft.com/office/drawing/2016/ink" xmlns:am3d="http://schemas.microsoft.com/office/drawing/2017/model3d" xmlns:o="urn:schemas-microsoft-com:office:office" xmlns:oel="http://schemas.microsoft.com/office/2019/extlst" xmlns:r="http://schemas.openxmlformats.org/officeDocument/2006/relationships" xmlns:m="http://schemas.openxmlformats.org/officeDocument/2006/math" xmlns:v="urn:schemas-microsoft-com:vml" xmlns:wp14="http://schemas.microsoft.com/office/word/2010/wordprocessingDrawing" xmlns:wp="http://schemas.openxmlformats.org/drawingml/2006/wordprocessingDrawing" xmlns:w10="urn:schemas-microsoft-com:office:word" xmlns:w="http://schemas.openxmlformats.org/wordprocessingml/2006/main" xmlns:w14="http://schemas.microsoft.com/office/word/2010/wordml" xmlns:w15="http://schemas.microsoft.com/office/word/2012/wordml" xmlns:w16cex="http://schemas.microsoft.com/office/word/2018/wordml/cex" xmlns:w16cid="http://schemas.microsoft.com/office/word/2016/wordml/cid" xmlns:w16="http://schemas.microsoft.com/office/word/2018/wordml" xmlns:w16du="http://schemas.microsoft.com/office/word/2023/wordml/word16du" xmlns:w16sdtdh="http://schemas.microsoft.com/office/word/2020/wordml/sdtdatahash" xmlns:w16se="http://schemas.microsoft.com/office/word/2015/wordml/symex" xmlns:wpg="http://schemas.microsoft.com/office/word/2010/wordprocessingGroup" xmlns:wpi="http://schemas.microsoft.com/office/word/2010/wordprocessingInk" xmlns:wne="http://schemas.microsoft.com/office/word/2006/wordml" xmlns:wps="http://schemas.microsoft.com/office/word/2010/wordprocessingShape" mc:Ignorable="w14 w15 w16se w16cid w16 w16cex w16sdtdh w16du wp14">
+<w:numbering xmlns:wpc="http://schemas.microsoft.com/office/word/2010/wordprocessingCanvas" xmlns:cx="http://schemas.microsoft.com/office/drawing/2014/chartex" xmlns:cx1="http://schemas.microsoft.com/office/drawing/2015/9/8/chartex" xmlns:cx2="http://schemas.microsoft.com/office/drawing/2015/10/21/chartex" xmlns:cx3="http://schemas.microsoft.com/office/drawing/2016/5/9/chartex" xmlns:cx4="http://schemas.microsoft.com/office/drawing/2016/5/10/chartex" xmlns:cx5="http://schemas.microsoft.com/office/drawing/2016/5/11/chartex" xmlns:cx6="http://schemas.microsoft.com/office/drawing/2016/5/12/chartex" xmlns:cx7="http://schemas.microsoft.com/office/drawing/2016/5/13/chartex" xmlns:cx8="http://schemas.microsoft.com/office/drawing/2016/5/14/chartex" xmlns:mc="http://schemas.openxmlformats.org/markup-compatibility/2006" xmlns:aink="http://schemas.microsoft.com/office/drawing/2016/ink" xmlns:am3d="http://schemas.microsoft.com/office/drawing/2017/model3d" xmlns:o="urn:schemas-microsoft-com:office:office" xmlns:oel="http://schemas.microsoft.com/office/2019/extlst" xmlns:r="http://schemas.openxmlformats.org/officeDocument/2006/relationships" xmlns:m="http://schemas.openxmlformats.org/officeDocument/2006/math" xmlns:v="urn:schemas-microsoft-com:vml" xmlns:wp14="http://schemas.microsoft.com/office/word/2010/wordprocessingDrawing" xmlns:wp="http://schemas.openxmlformats.org/drawingml/2006/wordprocessingDrawing" xmlns:w10="urn:schemas-microsoft-com:office:word" xmlns:w="http://schemas.openxmlformats.org/wordprocessingml/2006/main" xmlns:w14="http://schemas.microsoft.com/office/word/2010/wordml" xmlns:w15="http://schemas.microsoft.com/office/word/2012/wordml" xmlns:w16cex="http://schemas.microsoft.com/office/word/2018/wordml/cex" xmlns:w16cid="http://schemas.microsoft.com/office/word/2016/wordml/cid" xmlns:w16="http://schemas.microsoft.com/office/word/2018/wordml" xmlns:w16du="http://schemas.microsoft.com/office/word/2023/wordml/word16du" xmlns:w16sdtdh="http://schemas.microsoft.com/office/word/2020/wordml/sdtdatahash" xmlns:w16sdtfl="http://schemas.microsoft.com/office/word/2024/wordml/sdtformatlock" xmlns:w16se="http://schemas.microsoft.com/office/word/2015/wordml/symex" xmlns:wpg="http://schemas.microsoft.com/office/word/2010/wordprocessingGroup" xmlns:wpi="http://schemas.microsoft.com/office/word/2010/wordprocessingInk" xmlns:wne="http://schemas.microsoft.com/office/word/2006/wordml" xmlns:wps="http://schemas.microsoft.com/office/word/2010/wordprocessingShape" mc:Ignorable="w14 w15 w16se w16cid w16 w16cex w16sdtdh w16sdtfl w16du wp14">
   <w:abstractNum w:abstractNumId="0" w15:restartNumberingAfterBreak="0">
     <w:nsid w:val="11937AA4"/>
     <w:multiLevelType w:val="multilevel"/>
@@ -7795,7 +8305,7 @@
 </file>
 
 <file path=word/styles.xml><?xml version="1.0" encoding="utf-8"?>
-<w:styles xmlns:mc="http://schemas.openxmlformats.org/markup-compatibility/2006" xmlns:r="http://schemas.openxmlformats.org/officeDocument/2006/relationships" xmlns:w="http://schemas.openxmlformats.org/wordprocessingml/2006/main" xmlns:w14="http://schemas.microsoft.com/office/word/2010/wordml" xmlns:w15="http://schemas.microsoft.com/office/word/2012/wordml" xmlns:w16cex="http://schemas.microsoft.com/office/word/2018/wordml/cex" xmlns:w16cid="http://schemas.microsoft.com/office/word/2016/wordml/cid" xmlns:w16="http://schemas.microsoft.com/office/word/2018/wordml" xmlns:w16du="http://schemas.microsoft.com/office/word/2023/wordml/word16du" xmlns:w16sdtdh="http://schemas.microsoft.com/office/word/2020/wordml/sdtdatahash" xmlns:w16se="http://schemas.microsoft.com/office/word/2015/wordml/symex" mc:Ignorable="w14 w15 w16se w16cid w16 w16cex w16sdtdh w16du">
+<w:styles xmlns:mc="http://schemas.openxmlformats.org/markup-compatibility/2006" xmlns:r="http://schemas.openxmlformats.org/officeDocument/2006/relationships" xmlns:w="http://schemas.openxmlformats.org/wordprocessingml/2006/main" xmlns:w14="http://schemas.microsoft.com/office/word/2010/wordml" xmlns:w15="http://schemas.microsoft.com/office/word/2012/wordml" xmlns:w16cex="http://schemas.microsoft.com/office/word/2018/wordml/cex" xmlns:w16cid="http://schemas.microsoft.com/office/word/2016/wordml/cid" xmlns:w16="http://schemas.microsoft.com/office/word/2018/wordml" xmlns:w16du="http://schemas.microsoft.com/office/word/2023/wordml/word16du" xmlns:w16sdtdh="http://schemas.microsoft.com/office/word/2020/wordml/sdtdatahash" xmlns:w16sdtfl="http://schemas.microsoft.com/office/word/2024/wordml/sdtformatlock" xmlns:w16se="http://schemas.microsoft.com/office/word/2015/wordml/symex" mc:Ignorable="w14 w15 w16se w16cid w16 w16cex w16sdtdh w16sdtfl w16du">
   <w:docDefaults>
     <w:rPrDefault>
       <w:rPr>
